--- a/translations/ru/Polkadot-Lightpaper.docx
+++ b/translations/ru/Polkadot-Lightpaper.docx
@@ -12,111 +12,111 @@
         <w:br w:type="textWrapping"/>
         <w:t xml:space="preserve">Polkadot Lightpaper</w:t>
         <w:br w:type="textWrapping"/>
-        <w:t xml:space="preserve">An Introduction to Polkadot</w:t>
-      </w:r>
-    </w:p>
-    <w:p>
-      <w:pPr>
-        <w:rPr>
-          <w:rFonts w:ascii="Helvetica Neue" w:cs="Helvetica Neue" w:eastAsia="Helvetica Neue" w:hAnsi="Helvetica Neue"/>
-          <w:sz w:val="28"/>
-          <w:szCs w:val="28"/>
-        </w:rPr>
-      </w:pPr>
-    </w:p>
-    <w:p>
-      <w:pPr>
-        <w:rPr>
-          <w:rFonts w:ascii="Helvetica Neue" w:cs="Helvetica Neue" w:eastAsia="Helvetica Neue" w:hAnsi="Helvetica Neue"/>
-          <w:sz w:val="28"/>
-          <w:szCs w:val="28"/>
-        </w:rPr>
-      </w:pPr>
-      <w:r>
-        <w:rPr>
-          <w:rFonts w:ascii="Helvetica Neue" w:hAnsi="Helvetica Neue" w:cs="Helvetica Neue" w:eastAsia="Helvetica Neue"/>
-          <w:sz w:val="28"/>
-          <w:szCs w:val="28"/>
-        </w:rPr>
-        <w:t xml:space="preserve">An Introduction to Polkadot</w:t>
-      </w:r>
-    </w:p>
-    <w:p>
-      <w:pPr>
-        <w:rPr>
-          <w:rFonts w:ascii="Helvetica Neue" w:cs="Helvetica Neue" w:eastAsia="Helvetica Neue" w:hAnsi="Helvetica Neue"/>
-          <w:sz w:val="28"/>
-          <w:szCs w:val="28"/>
-        </w:rPr>
-      </w:pPr>
-    </w:p>
-    <w:p>
-      <w:pPr>
-        <w:rPr>
-          <w:rFonts w:ascii="Helvetica Neue" w:cs="Helvetica Neue" w:eastAsia="Helvetica Neue" w:hAnsi="Helvetica Neue"/>
-          <w:sz w:val="28"/>
-          <w:szCs w:val="28"/>
-        </w:rPr>
-      </w:pPr>
-      <w:r>
-        <w:rPr>
-          <w:rFonts w:ascii="Helvetica Neue" w:hAnsi="Helvetica Neue" w:cs="Helvetica Neue" w:eastAsia="Helvetica Neue"/>
-          <w:sz w:val="28"/>
-          <w:szCs w:val="28"/>
-        </w:rPr>
-        <w:t xml:space="preserve">“Polkadot empowers the individual against much more powerful corporate and state actors.”</w:t>
-      </w:r>
-    </w:p>
-    <w:p>
-      <w:pPr>
-        <w:rPr>
-          <w:rFonts w:ascii="Helvetica Neue" w:cs="Helvetica Neue" w:eastAsia="Helvetica Neue" w:hAnsi="Helvetica Neue"/>
-          <w:sz w:val="28"/>
-          <w:szCs w:val="28"/>
-        </w:rPr>
-      </w:pPr>
-    </w:p>
-    <w:p>
-      <w:pPr>
-        <w:rPr>
-          <w:rFonts w:ascii="Helvetica Neue" w:cs="Helvetica Neue" w:eastAsia="Helvetica Neue" w:hAnsi="Helvetica Neue"/>
-          <w:sz w:val="28"/>
-          <w:szCs w:val="28"/>
-        </w:rPr>
-      </w:pPr>
-      <w:r>
-        <w:rPr>
-          <w:rFonts w:ascii="Helvetica Neue" w:hAnsi="Helvetica Neue" w:cs="Helvetica Neue" w:eastAsia="Helvetica Neue"/>
-          <w:sz w:val="28"/>
-          <w:szCs w:val="28"/>
-        </w:rPr>
-        <w:t xml:space="preserve">-Dr. Gavin Wood,</w:t>
-      </w:r>
-    </w:p>
-    <w:p>
-      <w:pPr>
-        <w:rPr>
-          <w:rFonts w:ascii="Helvetica Neue" w:cs="Helvetica Neue" w:eastAsia="Helvetica Neue" w:hAnsi="Helvetica Neue"/>
-          <w:sz w:val="28"/>
-          <w:szCs w:val="28"/>
-        </w:rPr>
-      </w:pPr>
-    </w:p>
-    <w:p>
-      <w:pPr>
-        <w:rPr>
-          <w:rFonts w:ascii="Helvetica Neue" w:cs="Helvetica Neue" w:eastAsia="Helvetica Neue" w:hAnsi="Helvetica Neue"/>
-          <w:sz w:val="28"/>
-          <w:szCs w:val="28"/>
-        </w:rPr>
-      </w:pPr>
-      <w:r>
-        <w:rPr>
-          <w:rFonts w:ascii="Helvetica Neue" w:hAnsi="Helvetica Neue" w:cs="Helvetica Neue" w:eastAsia="Helvetica Neue"/>
-          <w:sz w:val="28"/>
-          <w:szCs w:val="28"/>
-        </w:rPr>
-        <w:t xml:space="preserve">Polkadot Founder</w:t>
+        <w:t xml:space="preserve">Общая информация о Polkadot</w:t>
+      </w:r>
+    </w:p>
+    <w:p>
+      <w:pPr>
+        <w:rPr>
+          <w:rFonts w:ascii="Helvetica Neue" w:cs="Helvetica Neue" w:eastAsia="Helvetica Neue" w:hAnsi="Helvetica Neue"/>
+          <w:sz w:val="28"/>
+          <w:szCs w:val="28"/>
+        </w:rPr>
+      </w:pPr>
+    </w:p>
+    <w:p>
+      <w:pPr>
+        <w:rPr>
+          <w:rFonts w:ascii="Helvetica Neue" w:cs="Helvetica Neue" w:eastAsia="Helvetica Neue" w:hAnsi="Helvetica Neue"/>
+          <w:sz w:val="28"/>
+          <w:szCs w:val="28"/>
+        </w:rPr>
+      </w:pPr>
+      <w:r>
+        <w:rPr>
+          <w:rFonts w:ascii="Helvetica Neue" w:hAnsi="Helvetica Neue" w:cs="Helvetica Neue" w:eastAsia="Helvetica Neue"/>
+          <w:sz w:val="28"/>
+          <w:szCs w:val="28"/>
+        </w:rPr>
+        <w:t xml:space="preserve">Введение в Polkadot</w:t>
+      </w:r>
+    </w:p>
+    <w:p>
+      <w:pPr>
+        <w:rPr>
+          <w:rFonts w:ascii="Helvetica Neue" w:cs="Helvetica Neue" w:eastAsia="Helvetica Neue" w:hAnsi="Helvetica Neue"/>
+          <w:sz w:val="28"/>
+          <w:szCs w:val="28"/>
+        </w:rPr>
+      </w:pPr>
+    </w:p>
+    <w:p>
+      <w:pPr>
+        <w:rPr>
+          <w:rFonts w:ascii="Helvetica Neue" w:cs="Helvetica Neue" w:eastAsia="Helvetica Neue" w:hAnsi="Helvetica Neue"/>
+          <w:sz w:val="28"/>
+          <w:szCs w:val="28"/>
+        </w:rPr>
+      </w:pPr>
+      <w:r>
+        <w:rPr>
+          <w:rFonts w:ascii="Helvetica Neue" w:hAnsi="Helvetica Neue" w:cs="Helvetica Neue" w:eastAsia="Helvetica Neue"/>
+          <w:sz w:val="28"/>
+          <w:szCs w:val="28"/>
+        </w:rPr>
+        <w:t xml:space="preserve">"Polkadot имеет цель - дать индивидууму силу, которая позволит  на равных взаимодействовать с корпорациям и государством."</w:t>
+      </w:r>
+    </w:p>
+    <w:p>
+      <w:pPr>
+        <w:rPr>
+          <w:rFonts w:ascii="Helvetica Neue" w:cs="Helvetica Neue" w:eastAsia="Helvetica Neue" w:hAnsi="Helvetica Neue"/>
+          <w:sz w:val="28"/>
+          <w:szCs w:val="28"/>
+        </w:rPr>
+      </w:pPr>
+    </w:p>
+    <w:p>
+      <w:pPr>
+        <w:rPr>
+          <w:rFonts w:ascii="Helvetica Neue" w:cs="Helvetica Neue" w:eastAsia="Helvetica Neue" w:hAnsi="Helvetica Neue"/>
+          <w:sz w:val="28"/>
+          <w:szCs w:val="28"/>
+        </w:rPr>
+      </w:pPr>
+      <w:r>
+        <w:rPr>
+          <w:rFonts w:ascii="Helvetica Neue" w:hAnsi="Helvetica Neue" w:cs="Helvetica Neue" w:eastAsia="Helvetica Neue"/>
+          <w:sz w:val="28"/>
+          <w:szCs w:val="28"/>
+        </w:rPr>
+        <w:t xml:space="preserve">- Доктор Гэвин Вуд,</w:t>
+      </w:r>
+    </w:p>
+    <w:p>
+      <w:pPr>
+        <w:rPr>
+          <w:rFonts w:ascii="Helvetica Neue" w:cs="Helvetica Neue" w:eastAsia="Helvetica Neue" w:hAnsi="Helvetica Neue"/>
+          <w:sz w:val="28"/>
+          <w:szCs w:val="28"/>
+        </w:rPr>
+      </w:pPr>
+    </w:p>
+    <w:p>
+      <w:pPr>
+        <w:rPr>
+          <w:rFonts w:ascii="Helvetica Neue" w:cs="Helvetica Neue" w:eastAsia="Helvetica Neue" w:hAnsi="Helvetica Neue"/>
+          <w:sz w:val="28"/>
+          <w:szCs w:val="28"/>
+        </w:rPr>
+      </w:pPr>
+      <w:r>
+        <w:rPr>
+          <w:rFonts w:ascii="Helvetica Neue" w:hAnsi="Helvetica Neue" w:cs="Helvetica Neue" w:eastAsia="Helvetica Neue"/>
+          <w:sz w:val="28"/>
+          <w:szCs w:val="28"/>
+        </w:rPr>
+        <w:t xml:space="preserve">Основатель Polkadot</w:t>
       </w:r>
     </w:p>
     <w:p>
@@ -159,7 +159,7 @@
           <w:sz w:val="28"/>
           <w:szCs w:val="28"/>
         </w:rPr>
-        <w:t xml:space="preserve">Table of Contents</w:t>
+        <w:t>Содержание</w:t>
       </w:r>
     </w:p>
     <w:p>
@@ -235,7 +235,7 @@
                 <w:sz w:val="28"/>
                 <w:szCs w:val="28"/>
               </w:rPr>
-              <w:t>Introduction</w:t>
+              <w:t>Введение</w:t>
             </w:r>
           </w:p>
         </w:tc>
@@ -366,7 +366,7 @@
                 <w:sz w:val="28"/>
                 <w:szCs w:val="28"/>
               </w:rPr>
-              <w:t>Overview</w:t>
+              <w:t>Обзор</w:t>
             </w:r>
           </w:p>
         </w:tc>
@@ -497,7 +497,7 @@
                 <w:sz w:val="28"/>
                 <w:szCs w:val="28"/>
               </w:rPr>
-              <w:t xml:space="preserve">Heterogeneous Sharding</w:t>
+              <w:t xml:space="preserve">Heterogeneous Sharding (Гетерогенный Шардинг)</w:t>
             </w:r>
           </w:p>
         </w:tc>
@@ -628,7 +628,7 @@
                 <w:sz w:val="28"/>
                 <w:szCs w:val="28"/>
               </w:rPr>
-              <w:t>Scalability</w:t>
+              <w:t>Масштабируемость</w:t>
             </w:r>
           </w:p>
         </w:tc>
@@ -759,7 +759,7 @@
                 <w:sz w:val="28"/>
                 <w:szCs w:val="28"/>
               </w:rPr>
-              <w:t>Upgradeability</w:t>
+              <w:t xml:space="preserve">Возможности для обновления</w:t>
             </w:r>
           </w:p>
         </w:tc>
@@ -890,7 +890,7 @@
                 <w:sz w:val="28"/>
                 <w:szCs w:val="28"/>
               </w:rPr>
-              <w:t xml:space="preserve">Transparent Governance</w:t>
+              <w:t xml:space="preserve">Транспарентное управление</w:t>
             </w:r>
           </w:p>
         </w:tc>
@@ -1021,7 +1021,7 @@
                 <w:sz w:val="28"/>
                 <w:szCs w:val="28"/>
               </w:rPr>
-              <w:t xml:space="preserve">Cross-Chain Composability</w:t>
+              <w:t xml:space="preserve">Совместимость между блокчейнами</w:t>
             </w:r>
           </w:p>
         </w:tc>
@@ -1152,7 +1152,7 @@
                 <w:sz w:val="28"/>
                 <w:szCs w:val="28"/>
               </w:rPr>
-              <w:t xml:space="preserve">Polkadot Architecture</w:t>
+              <w:t xml:space="preserve">Архитектура Polkadot</w:t>
             </w:r>
           </w:p>
         </w:tc>
@@ -1283,7 +1283,7 @@
                 <w:sz w:val="28"/>
                 <w:szCs w:val="28"/>
               </w:rPr>
-              <w:t xml:space="preserve">Polkadot Consensus Roles</w:t>
+              <w:t xml:space="preserve">Роли в консенсусе Polkadot</w:t>
             </w:r>
           </w:p>
         </w:tc>
@@ -1414,7 +1414,7 @@
                 <w:sz w:val="28"/>
                 <w:szCs w:val="28"/>
               </w:rPr>
-              <w:t xml:space="preserve">Polkadot Governance Roles</w:t>
+              <w:t xml:space="preserve">Роли управления в Polkadot</w:t>
             </w:r>
           </w:p>
         </w:tc>
@@ -1545,7 +1545,7 @@
                 <w:sz w:val="28"/>
                 <w:szCs w:val="28"/>
               </w:rPr>
-              <w:t xml:space="preserve">The DOT Token</w:t>
+              <w:t xml:space="preserve">Токен DOT</w:t>
             </w:r>
           </w:p>
         </w:tc>
@@ -1676,7 +1676,7 @@
                 <w:sz w:val="28"/>
                 <w:szCs w:val="28"/>
               </w:rPr>
-              <w:t xml:space="preserve">Kusama Network</w:t>
+              <w:t xml:space="preserve">Сеть Kusama</w:t>
             </w:r>
           </w:p>
         </w:tc>
@@ -1938,7 +1938,7 @@
                 <w:sz w:val="28"/>
                 <w:szCs w:val="28"/>
               </w:rPr>
-              <w:t xml:space="preserve">About Web3 Foundation</w:t>
+              <w:t xml:space="preserve">Web3 Foundation</w:t>
             </w:r>
           </w:p>
         </w:tc>
@@ -2069,7 +2069,7 @@
                 <w:sz w:val="28"/>
                 <w:szCs w:val="28"/>
               </w:rPr>
-              <w:t xml:space="preserve">About Parity</w:t>
+              <w:t>Parity</w:t>
             </w:r>
           </w:p>
         </w:tc>
@@ -2200,7 +2200,7 @@
                 <w:sz w:val="28"/>
                 <w:szCs w:val="28"/>
               </w:rPr>
-              <w:t xml:space="preserve">Friends of Polkadot</w:t>
+              <w:t xml:space="preserve">Друзья Polkadot</w:t>
             </w:r>
           </w:p>
         </w:tc>
@@ -2331,7 +2331,7 @@
                 <w:sz w:val="28"/>
                 <w:szCs w:val="28"/>
               </w:rPr>
-              <w:t>Contact</w:t>
+              <w:t xml:space="preserve">Контакты для обратной связи</w:t>
             </w:r>
           </w:p>
         </w:tc>
@@ -2416,7 +2416,7 @@
       <w:bookmarkStart w:colFirst="0" w:colLast="0" w:name="_41c9ute7eleg" w:id="1"/>
       <w:bookmarkEnd w:id="1"/>
       <w:r>
-        <w:t>Introduction</w:t>
+        <w:t>Введение</w:t>
       </w:r>
     </w:p>
     <w:p>
@@ -2497,7 +2497,7 @@
           <w:sz w:val="28"/>
           <w:szCs w:val="28"/>
         </w:rPr>
-        <w:t xml:space="preserve">LESS TRUST</w:t>
+        <w:t xml:space="preserve">Меньше Доверия (LESS TRUST)</w:t>
       </w:r>
     </w:p>
     <w:p>
@@ -2515,7 +2515,7 @@
           <w:sz w:val="28"/>
           <w:szCs w:val="28"/>
         </w:rPr>
-        <w:t xml:space="preserve">MORE TRUTH</w:t>
+        <w:t xml:space="preserve">Больше Правды (MORE TRUTH)</w:t>
       </w:r>
     </w:p>
     <w:p>
@@ -2569,7 +2569,7 @@
           <w:sz w:val="28"/>
           <w:szCs w:val="28"/>
         </w:rPr>
-        <w:t xml:space="preserve">Every day we interact with technologies controlled by a handful of large companies whose interests and incentives often conflict with our own.</w:t>
+        <w:t xml:space="preserve">Каждый день мы сталкиваемся с технологиями подконтрольными крупным корпорациям , чьи интересы и намерения часто входят в конфликт с нашими собственными интересами и намерениями.</w:t>
       </w:r>
     </w:p>
     <w:p>
@@ -2596,7 +2596,7 @@
           <w:sz w:val="28"/>
           <w:szCs w:val="28"/>
         </w:rPr>
-        <w:t xml:space="preserve">If we want the benefits of using their proprietary apps, we’re forced to agree to terms that most of us will never read, granting these companies complete control over the data we generate through each interaction with their tools.</w:t>
+        <w:t xml:space="preserve">Если мы хотим использовать преимущества приложений крупных корпораций , мы должны согласиться с условиями, которые большинство из нас вряд ли читают, при этом мы предоставляем им полный контроль над данными которые мы генерируем через взаимодействие с этими инструментами.</w:t>
       </w:r>
     </w:p>
     <w:p>
@@ -2632,7 +2632,7 @@
           <w:sz w:val="28"/>
           <w:szCs w:val="28"/>
         </w:rPr>
-        <w:t xml:space="preserve">Because that data can often paint a detailed picture of our personal lives, it’s become a resource more valuable than oil. And we’re giving it up for free—with no choice but to trust that it won’t be lost, stolen or misused.</w:t>
+        <w:t xml:space="preserve">Эти данные часто обозначают детальную картину нашей личной жизни и становятся самым ценным ресурсом, намного ценнее нефти. А мы предоставляем этот ценнейший ресурс абсолютно бесплатно, при этом эти важные данные могут быть утеряны, украдены или использованы не по назначению.</w:t>
       </w:r>
     </w:p>
     <w:p>
@@ -2668,7 +2668,7 @@
           <w:sz w:val="28"/>
           <w:szCs w:val="28"/>
         </w:rPr>
-        <w:t xml:space="preserve">At the same time, progress in open-source and decentralized technologies like blockchain has shown that we can build systems that prioritize individual sovereignty over centralized control. With these new systems, there’s no need to trust any third parties not to be evil.</w:t>
+        <w:t xml:space="preserve">В то же время, процесс использования децентрализованных и открытых технологий, таких как блокчейн, показал, что мы можем строить системы, которые ставят приоритет и суверенитет личности, над централизованным контролем со стороны корпораций и государства. В этих новых системах нет необходимости доверять третьим лицам, нет необходимости верить им на слово о том , что они не желают нам зла.</w:t>
       </w:r>
     </w:p>
     <w:p>
@@ -2704,7 +2704,7 @@
           <w:sz w:val="28"/>
           <w:szCs w:val="28"/>
         </w:rPr>
-        <w:t xml:space="preserve">But blockchain technology, in its current form, isn’t ready to break the corporate stranglehold on the web just yet. Despite the promise and the progress made, we have yet to see significant real-world deployment of the technology.</w:t>
+        <w:t xml:space="preserve">Но блокчейн технологии в сегодняшней интерпретации пока не готовы нарушить корпоративное доминирование и давление на процессы в интернете. Несмотря на перспективность и достигнутый прогресс мы еще не видим существенного принятия этой технологии в разных областях человеческой жизни.</w:t>
       </w:r>
     </w:p>
     <w:p>
@@ -2751,7 +2751,7 @@
       <w:bookmarkStart w:colFirst="0" w:colLast="0" w:name="_8tjhei691v2h" w:id="2"/>
       <w:bookmarkEnd w:id="2"/>
       <w:r>
-        <w:t>Overview</w:t>
+        <w:t xml:space="preserve">Обзор Polkadot</w:t>
       </w:r>
     </w:p>
     <w:p>
@@ -2830,103 +2830,103 @@
           <w:sz w:val="28"/>
           <w:szCs w:val="28"/>
         </w:rPr>
-        <w:t xml:space="preserve">Polkadot is a next-generation blockchain protocol that unites an entire network of purpose-built blockchains, allowing them to operate seamlessly together at scale. Because Polkadot allows any type of data to be sent between any type of blockchain, it unlocks a wide range of real-world use cases.</w:t>
-      </w:r>
-    </w:p>
-    <w:p>
-      <w:pPr>
-        <w:rPr>
-          <w:rFonts w:ascii="Helvetica Neue" w:cs="Helvetica Neue" w:eastAsia="Helvetica Neue" w:hAnsi="Helvetica Neue"/>
-          <w:sz w:val="28"/>
-          <w:szCs w:val="28"/>
-        </w:rPr>
-      </w:pPr>
-    </w:p>
-    <w:p>
-      <w:pPr>
-        <w:rPr>
-          <w:rFonts w:ascii="Helvetica Neue" w:cs="Helvetica Neue" w:eastAsia="Helvetica Neue" w:hAnsi="Helvetica Neue"/>
-          <w:sz w:val="28"/>
-          <w:szCs w:val="28"/>
-        </w:rPr>
-      </w:pPr>
-      <w:r>
-        <w:rPr>
-          <w:rFonts w:ascii="Helvetica Neue" w:hAnsi="Helvetica Neue" w:cs="Helvetica Neue" w:eastAsia="Helvetica Neue"/>
-          <w:sz w:val="28"/>
-          <w:szCs w:val="28"/>
-        </w:rPr>
-        <w:t xml:space="preserve">By bringing together the best features from multiple specialized blockchains, Polkadot paves the way for new decentralized marketplaces to emerge, offering fairer ways to access services through a variety of apps and providers.</w:t>
-      </w:r>
-    </w:p>
-    <w:p>
-      <w:pPr>
-        <w:rPr>
-          <w:rFonts w:ascii="Helvetica Neue" w:cs="Helvetica Neue" w:eastAsia="Helvetica Neue" w:hAnsi="Helvetica Neue"/>
-          <w:sz w:val="28"/>
-          <w:szCs w:val="28"/>
-        </w:rPr>
-      </w:pPr>
-    </w:p>
-    <w:p>
-      <w:pPr>
-        <w:rPr>
-          <w:rFonts w:ascii="Helvetica Neue" w:cs="Helvetica Neue" w:eastAsia="Helvetica Neue" w:hAnsi="Helvetica Neue"/>
-          <w:sz w:val="28"/>
-          <w:szCs w:val="28"/>
-        </w:rPr>
-      </w:pPr>
-    </w:p>
-    <w:p>
-      <w:pPr>
-        <w:rPr>
-          <w:rFonts w:ascii="Helvetica Neue" w:cs="Helvetica Neue" w:eastAsia="Helvetica Neue" w:hAnsi="Helvetica Neue"/>
-          <w:sz w:val="28"/>
-          <w:szCs w:val="28"/>
-        </w:rPr>
-      </w:pPr>
-    </w:p>
-    <w:p>
-      <w:pPr>
-        <w:rPr>
-          <w:rFonts w:ascii="Helvetica Neue" w:cs="Helvetica Neue" w:eastAsia="Helvetica Neue" w:hAnsi="Helvetica Neue"/>
-          <w:sz w:val="28"/>
-          <w:szCs w:val="28"/>
-        </w:rPr>
-      </w:pPr>
-      <w:r>
-        <w:rPr>
-          <w:rFonts w:ascii="Helvetica Neue" w:hAnsi="Helvetica Neue" w:cs="Helvetica Neue" w:eastAsia="Helvetica Neue"/>
-          <w:sz w:val="28"/>
-          <w:szCs w:val="28"/>
-        </w:rPr>
-        <w:t xml:space="preserve">While blockchains have demonstrated great promise in several fields—Internet of Things (IoT), finance, governance, identity management, web decentralization, and asset-tracking to name a few—design limitations in previous systems have largely hindered large-scale adoption.</w:t>
-      </w:r>
-    </w:p>
-    <w:p>
-      <w:pPr>
-        <w:rPr>
-          <w:rFonts w:ascii="Helvetica Neue" w:cs="Helvetica Neue" w:eastAsia="Helvetica Neue" w:hAnsi="Helvetica Neue"/>
-          <w:sz w:val="28"/>
-          <w:szCs w:val="28"/>
-        </w:rPr>
-      </w:pPr>
-    </w:p>
-    <w:p>
-      <w:pPr>
-        <w:rPr>
-          <w:rFonts w:ascii="Helvetica Neue" w:cs="Helvetica Neue" w:eastAsia="Helvetica Neue" w:hAnsi="Helvetica Neue"/>
-          <w:sz w:val="28"/>
-          <w:szCs w:val="28"/>
-        </w:rPr>
-      </w:pPr>
-      <w:r>
-        <w:rPr>
-          <w:rFonts w:ascii="Helvetica Neue" w:hAnsi="Helvetica Neue" w:cs="Helvetica Neue" w:eastAsia="Helvetica Neue"/>
-          <w:sz w:val="28"/>
-          <w:szCs w:val="28"/>
-        </w:rPr>
-        <w:t xml:space="preserve">Polkadot’s design offers several distinct advantages over existing and legacy networks, including </w:t>
+        <w:t xml:space="preserve">Polkadot - это блокчейн следующего поколения, который объединяет целую сеть специализированных блокчейнов, позволяя им легко работать вместе. Polkadot позволяет передавать данные между блокчейнами любого типа, что  открывает широкий диапазон возможностей для применения в реальной жизни.</w:t>
+      </w:r>
+    </w:p>
+    <w:p>
+      <w:pPr>
+        <w:rPr>
+          <w:rFonts w:ascii="Helvetica Neue" w:cs="Helvetica Neue" w:eastAsia="Helvetica Neue" w:hAnsi="Helvetica Neue"/>
+          <w:sz w:val="28"/>
+          <w:szCs w:val="28"/>
+        </w:rPr>
+      </w:pPr>
+    </w:p>
+    <w:p>
+      <w:pPr>
+        <w:rPr>
+          <w:rFonts w:ascii="Helvetica Neue" w:cs="Helvetica Neue" w:eastAsia="Helvetica Neue" w:hAnsi="Helvetica Neue"/>
+          <w:sz w:val="28"/>
+          <w:szCs w:val="28"/>
+        </w:rPr>
+      </w:pPr>
+      <w:r>
+        <w:rPr>
+          <w:rFonts w:ascii="Helvetica Neue" w:hAnsi="Helvetica Neue" w:cs="Helvetica Neue" w:eastAsia="Helvetica Neue"/>
+          <w:sz w:val="28"/>
+          <w:szCs w:val="28"/>
+        </w:rPr>
+        <w:t xml:space="preserve">Сведя вместе лучшие черты из нескольких специализированных блокчейнов, Polkadot прокладывает путь к появлению новых децентрализованных торговых площадок для более справедливого  доступа к сервисам через множество приложений и провайдеров.</w:t>
+      </w:r>
+    </w:p>
+    <w:p>
+      <w:pPr>
+        <w:rPr>
+          <w:rFonts w:ascii="Helvetica Neue" w:cs="Helvetica Neue" w:eastAsia="Helvetica Neue" w:hAnsi="Helvetica Neue"/>
+          <w:sz w:val="28"/>
+          <w:szCs w:val="28"/>
+        </w:rPr>
+      </w:pPr>
+    </w:p>
+    <w:p>
+      <w:pPr>
+        <w:rPr>
+          <w:rFonts w:ascii="Helvetica Neue" w:cs="Helvetica Neue" w:eastAsia="Helvetica Neue" w:hAnsi="Helvetica Neue"/>
+          <w:sz w:val="28"/>
+          <w:szCs w:val="28"/>
+        </w:rPr>
+      </w:pPr>
+    </w:p>
+    <w:p>
+      <w:pPr>
+        <w:rPr>
+          <w:rFonts w:ascii="Helvetica Neue" w:cs="Helvetica Neue" w:eastAsia="Helvetica Neue" w:hAnsi="Helvetica Neue"/>
+          <w:sz w:val="28"/>
+          <w:szCs w:val="28"/>
+        </w:rPr>
+      </w:pPr>
+    </w:p>
+    <w:p>
+      <w:pPr>
+        <w:rPr>
+          <w:rFonts w:ascii="Helvetica Neue" w:cs="Helvetica Neue" w:eastAsia="Helvetica Neue" w:hAnsi="Helvetica Neue"/>
+          <w:sz w:val="28"/>
+          <w:szCs w:val="28"/>
+        </w:rPr>
+      </w:pPr>
+      <w:r>
+        <w:rPr>
+          <w:rFonts w:ascii="Helvetica Neue" w:hAnsi="Helvetica Neue" w:cs="Helvetica Neue" w:eastAsia="Helvetica Neue"/>
+          <w:sz w:val="28"/>
+          <w:szCs w:val="28"/>
+        </w:rPr>
+        <w:t xml:space="preserve">Блокчейн технологии  являются многообещающим явлением в ряде областей: Интернет вещей (IoT), финансы, управление, управление идентификацией, веб децентрализация и отслеживание активов. Однако недостатки  предыдущих систем в значительной степени препятствовали широкомасштабному внедрению и принятию технологии в целом</w:t>
+      </w:r>
+    </w:p>
+    <w:p>
+      <w:pPr>
+        <w:rPr>
+          <w:rFonts w:ascii="Helvetica Neue" w:cs="Helvetica Neue" w:eastAsia="Helvetica Neue" w:hAnsi="Helvetica Neue"/>
+          <w:sz w:val="28"/>
+          <w:szCs w:val="28"/>
+        </w:rPr>
+      </w:pPr>
+    </w:p>
+    <w:p>
+      <w:pPr>
+        <w:rPr>
+          <w:rFonts w:ascii="Helvetica Neue" w:cs="Helvetica Neue" w:eastAsia="Helvetica Neue" w:hAnsi="Helvetica Neue"/>
+          <w:sz w:val="28"/>
+          <w:szCs w:val="28"/>
+        </w:rPr>
+      </w:pPr>
+      <w:r>
+        <w:rPr>
+          <w:rFonts w:ascii="Helvetica Neue" w:hAnsi="Helvetica Neue" w:cs="Helvetica Neue" w:eastAsia="Helvetica Neue"/>
+          <w:sz w:val="28"/>
+          <w:szCs w:val="28"/>
+        </w:rPr>
+        <w:t xml:space="preserve">Структура Polkadot предлагает несколько отличительных преимуществ по сравнению с существующими и устаревшими сетями, включая </w:t>
       </w:r>
       <w:r>
         <w:rPr>
@@ -2935,7 +2935,7 @@
           <w:sz w:val="28"/>
           <w:szCs w:val="28"/>
         </w:rPr>
-        <w:t xml:space="preserve">heterogeneous sharding, scalability,</w:t>
+        <w:t xml:space="preserve"> eterogeneous sharding, масштабируемость,</w:t>
       </w:r>
       <w:r>
         <w:rPr>
@@ -2952,7 +2952,7 @@
           <w:sz w:val="28"/>
           <w:szCs w:val="28"/>
         </w:rPr>
-        <w:t xml:space="preserve">upgradeability, transparent governance and cross-chain composability.</w:t>
+        <w:t xml:space="preserve">Возможность обновления без форков сети, прозрачность управления членами сообщества и межблокчейновая взаимосвязь и обмен данными.</w:t>
       </w:r>
     </w:p>
     <w:p>
@@ -2998,7 +2998,7 @@
           <w:sz w:val="28"/>
           <w:szCs w:val="28"/>
         </w:rPr>
-        <w:t xml:space="preserve">THIS IS</w:t>
+        <w:t>ЭТО</w:t>
       </w:r>
     </w:p>
     <w:p>
@@ -3017,7 +3017,7 @@
           <w:sz w:val="28"/>
           <w:szCs w:val="28"/>
         </w:rPr>
-        <w:t xml:space="preserve">BLOCKCHAIN UNBOUNDED </w:t>
+        <w:t xml:space="preserve">БЛОКЧЕЙН ОСВОБОЖДЕННЫЙ </w:t>
       </w:r>
     </w:p>
     <w:p>
@@ -3073,7 +3073,7 @@
       <w:bookmarkStart w:colFirst="0" w:colLast="0" w:name="_hwu7chvima7k" w:id="3"/>
       <w:bookmarkEnd w:id="3"/>
       <w:r>
-        <w:t xml:space="preserve">Heterogeneous Sharding</w:t>
+        <w:t xml:space="preserve">Heterogeneous Sharding (Гетерогенный Шардинг)</w:t>
       </w:r>
     </w:p>
     <w:p>
@@ -3144,7 +3144,7 @@
           <w:sz w:val="28"/>
           <w:szCs w:val="28"/>
         </w:rPr>
-        <w:t xml:space="preserve">Many chains,</w:t>
+        <w:t xml:space="preserve">Много блокчейнов,</w:t>
       </w:r>
     </w:p>
     <w:p>
@@ -3171,155 +3171,155 @@
           <w:sz w:val="28"/>
           <w:szCs w:val="28"/>
         </w:rPr>
-        <w:t xml:space="preserve">one network</w:t>
-      </w:r>
-    </w:p>
-    <w:p>
-      <w:pPr>
-        <w:rPr>
-          <w:rFonts w:ascii="Helvetica Neue" w:cs="Helvetica Neue" w:eastAsia="Helvetica Neue" w:hAnsi="Helvetica Neue"/>
-          <w:sz w:val="28"/>
-          <w:szCs w:val="28"/>
-        </w:rPr>
-      </w:pPr>
-    </w:p>
-    <w:p>
-      <w:pPr>
-        <w:rPr>
-          <w:rFonts w:ascii="Helvetica Neue" w:cs="Helvetica Neue" w:eastAsia="Helvetica Neue" w:hAnsi="Helvetica Neue"/>
-          <w:sz w:val="28"/>
-          <w:szCs w:val="28"/>
-        </w:rPr>
-      </w:pPr>
-    </w:p>
-    <w:p>
-      <w:pPr>
-        <w:rPr>
-          <w:rFonts w:ascii="Helvetica Neue" w:cs="Helvetica Neue" w:eastAsia="Helvetica Neue" w:hAnsi="Helvetica Neue"/>
-          <w:sz w:val="28"/>
-          <w:szCs w:val="28"/>
-        </w:rPr>
-      </w:pPr>
-      <w:r>
-        <w:rPr>
-          <w:rFonts w:ascii="Helvetica Neue" w:hAnsi="Helvetica Neue" w:cs="Helvetica Neue" w:eastAsia="Helvetica Neue"/>
-          <w:sz w:val="28"/>
-          <w:szCs w:val="28"/>
-        </w:rPr>
-        <w:t xml:space="preserve">Will there eventually be one blockchain to rule them all? We don’t think so.</w:t>
-      </w:r>
-    </w:p>
-    <w:p>
-      <w:pPr>
-        <w:rPr>
-          <w:rFonts w:ascii="Helvetica Neue" w:cs="Helvetica Neue" w:eastAsia="Helvetica Neue" w:hAnsi="Helvetica Neue"/>
-          <w:sz w:val="28"/>
-          <w:szCs w:val="28"/>
-        </w:rPr>
-      </w:pPr>
-    </w:p>
-    <w:p>
-      <w:pPr>
-        <w:rPr>
-          <w:rFonts w:ascii="Helvetica Neue" w:cs="Helvetica Neue" w:eastAsia="Helvetica Neue" w:hAnsi="Helvetica Neue"/>
-          <w:sz w:val="28"/>
-          <w:szCs w:val="28"/>
-        </w:rPr>
-      </w:pPr>
-      <w:r>
-        <w:rPr>
-          <w:rFonts w:ascii="Helvetica Neue" w:hAnsi="Helvetica Neue" w:cs="Helvetica Neue" w:eastAsia="Helvetica Neue"/>
-          <w:sz w:val="28"/>
-          <w:szCs w:val="28"/>
-        </w:rPr>
-        <w:t xml:space="preserve">All blockchains make different tradeoffs to support specific features and use cases, and as chain specialization increases, the need to transact between them will only increase over time.</w:t>
-      </w:r>
-    </w:p>
-    <w:p>
-      <w:pPr>
-        <w:rPr>
-          <w:rFonts w:ascii="Helvetica Neue" w:cs="Helvetica Neue" w:eastAsia="Helvetica Neue" w:hAnsi="Helvetica Neue"/>
-          <w:sz w:val="28"/>
-          <w:szCs w:val="28"/>
-        </w:rPr>
-      </w:pPr>
-    </w:p>
-    <w:p>
-      <w:pPr>
-        <w:rPr>
-          <w:rFonts w:ascii="Helvetica Neue" w:cs="Helvetica Neue" w:eastAsia="Helvetica Neue" w:hAnsi="Helvetica Neue"/>
-          <w:sz w:val="28"/>
-          <w:szCs w:val="28"/>
-        </w:rPr>
-      </w:pPr>
-      <w:r>
-        <w:rPr>
-          <w:rFonts w:ascii="Helvetica Neue" w:hAnsi="Helvetica Neue" w:cs="Helvetica Neue" w:eastAsia="Helvetica Neue"/>
-          <w:sz w:val="28"/>
-          <w:szCs w:val="28"/>
-        </w:rPr>
-        <w:t xml:space="preserve">Polkadot is a sharded blockchain, meaning it connects several chains together in a single network, allowing them to process transactions in parallel and exchange data between chains with security guarantees.</w:t>
-      </w:r>
-    </w:p>
-    <w:p>
-      <w:pPr>
-        <w:rPr>
-          <w:rFonts w:ascii="Helvetica Neue" w:cs="Helvetica Neue" w:eastAsia="Helvetica Neue" w:hAnsi="Helvetica Neue"/>
-          <w:sz w:val="28"/>
-          <w:szCs w:val="28"/>
-        </w:rPr>
-      </w:pPr>
-    </w:p>
-    <w:p>
-      <w:pPr>
-        <w:rPr>
-          <w:rFonts w:ascii="Helvetica Neue" w:cs="Helvetica Neue" w:eastAsia="Helvetica Neue" w:hAnsi="Helvetica Neue"/>
-          <w:sz w:val="28"/>
-          <w:szCs w:val="28"/>
-        </w:rPr>
-      </w:pPr>
-    </w:p>
-    <w:p>
-      <w:pPr>
-        <w:rPr>
-          <w:rFonts w:ascii="Helvetica Neue" w:cs="Helvetica Neue" w:eastAsia="Helvetica Neue" w:hAnsi="Helvetica Neue"/>
-          <w:sz w:val="28"/>
-          <w:szCs w:val="28"/>
-        </w:rPr>
-      </w:pPr>
-      <w:r>
-        <w:rPr>
-          <w:rFonts w:ascii="Helvetica Neue" w:hAnsi="Helvetica Neue" w:cs="Helvetica Neue" w:eastAsia="Helvetica Neue"/>
-          <w:sz w:val="28"/>
-          <w:szCs w:val="28"/>
-        </w:rPr>
-        <w:t xml:space="preserve">Thanks to Polkadot’s unique heterogeneous sharding model, each chain in the network can be optimized for a specific use case rather than being forced to adapt to a one-size-fits-all model.</w:t>
-      </w:r>
-    </w:p>
-    <w:p>
-      <w:pPr>
-        <w:rPr>
-          <w:rFonts w:ascii="Helvetica Neue" w:cs="Helvetica Neue" w:eastAsia="Helvetica Neue" w:hAnsi="Helvetica Neue"/>
-          <w:sz w:val="28"/>
-          <w:szCs w:val="28"/>
-        </w:rPr>
-      </w:pPr>
-    </w:p>
-    <w:p>
-      <w:pPr>
-        <w:rPr>
-          <w:rFonts w:ascii="Helvetica Neue" w:cs="Helvetica Neue" w:eastAsia="Helvetica Neue" w:hAnsi="Helvetica Neue"/>
-          <w:sz w:val="28"/>
-          <w:szCs w:val="28"/>
-        </w:rPr>
-      </w:pPr>
-      <w:r>
-        <w:rPr>
-          <w:rFonts w:ascii="Helvetica Neue" w:hAnsi="Helvetica Neue" w:cs="Helvetica Neue" w:eastAsia="Helvetica Neue"/>
-          <w:sz w:val="28"/>
-          <w:szCs w:val="28"/>
-        </w:rPr>
-        <w:t xml:space="preserve">More chains and more specialization means more possibilities for innovation.</w:t>
+        <w:t xml:space="preserve">одна сеть</w:t>
+      </w:r>
+    </w:p>
+    <w:p>
+      <w:pPr>
+        <w:rPr>
+          <w:rFonts w:ascii="Helvetica Neue" w:cs="Helvetica Neue" w:eastAsia="Helvetica Neue" w:hAnsi="Helvetica Neue"/>
+          <w:sz w:val="28"/>
+          <w:szCs w:val="28"/>
+        </w:rPr>
+      </w:pPr>
+    </w:p>
+    <w:p>
+      <w:pPr>
+        <w:rPr>
+          <w:rFonts w:ascii="Helvetica Neue" w:cs="Helvetica Neue" w:eastAsia="Helvetica Neue" w:hAnsi="Helvetica Neue"/>
+          <w:sz w:val="28"/>
+          <w:szCs w:val="28"/>
+        </w:rPr>
+      </w:pPr>
+    </w:p>
+    <w:p>
+      <w:pPr>
+        <w:rPr>
+          <w:rFonts w:ascii="Helvetica Neue" w:cs="Helvetica Neue" w:eastAsia="Helvetica Neue" w:hAnsi="Helvetica Neue"/>
+          <w:sz w:val="28"/>
+          <w:szCs w:val="28"/>
+        </w:rPr>
+      </w:pPr>
+      <w:r>
+        <w:rPr>
+          <w:rFonts w:ascii="Helvetica Neue" w:hAnsi="Helvetica Neue" w:cs="Helvetica Neue" w:eastAsia="Helvetica Neue"/>
+          <w:sz w:val="28"/>
+          <w:szCs w:val="28"/>
+        </w:rPr>
+        <w:t xml:space="preserve">В конечном итоге будет один блокчейн для управления всеми? Вряд ли.</w:t>
+      </w:r>
+    </w:p>
+    <w:p>
+      <w:pPr>
+        <w:rPr>
+          <w:rFonts w:ascii="Helvetica Neue" w:cs="Helvetica Neue" w:eastAsia="Helvetica Neue" w:hAnsi="Helvetica Neue"/>
+          <w:sz w:val="28"/>
+          <w:szCs w:val="28"/>
+        </w:rPr>
+      </w:pPr>
+    </w:p>
+    <w:p>
+      <w:pPr>
+        <w:rPr>
+          <w:rFonts w:ascii="Helvetica Neue" w:cs="Helvetica Neue" w:eastAsia="Helvetica Neue" w:hAnsi="Helvetica Neue"/>
+          <w:sz w:val="28"/>
+          <w:szCs w:val="28"/>
+        </w:rPr>
+      </w:pPr>
+      <w:r>
+        <w:rPr>
+          <w:rFonts w:ascii="Helvetica Neue" w:hAnsi="Helvetica Neue" w:cs="Helvetica Neue" w:eastAsia="Helvetica Neue"/>
+          <w:sz w:val="28"/>
+          <w:szCs w:val="28"/>
+        </w:rPr>
+        <w:t xml:space="preserve">Все блокчейны имеют различную специализацию для поддержки определенных функций и вариантов использования. По мере роста специализации блокчейна потребность во взаимодействии между ними будет только увеличиваться со временем.</w:t>
+      </w:r>
+    </w:p>
+    <w:p>
+      <w:pPr>
+        <w:rPr>
+          <w:rFonts w:ascii="Helvetica Neue" w:cs="Helvetica Neue" w:eastAsia="Helvetica Neue" w:hAnsi="Helvetica Neue"/>
+          <w:sz w:val="28"/>
+          <w:szCs w:val="28"/>
+        </w:rPr>
+      </w:pPr>
+    </w:p>
+    <w:p>
+      <w:pPr>
+        <w:rPr>
+          <w:rFonts w:ascii="Helvetica Neue" w:cs="Helvetica Neue" w:eastAsia="Helvetica Neue" w:hAnsi="Helvetica Neue"/>
+          <w:sz w:val="28"/>
+          <w:szCs w:val="28"/>
+        </w:rPr>
+      </w:pPr>
+      <w:r>
+        <w:rPr>
+          <w:rFonts w:ascii="Helvetica Neue" w:hAnsi="Helvetica Neue" w:cs="Helvetica Neue" w:eastAsia="Helvetica Neue"/>
+          <w:sz w:val="28"/>
+          <w:szCs w:val="28"/>
+        </w:rPr>
+        <w:t xml:space="preserve">Polkadot это  блокчейн, построенный на технологии шардинг (sharding) , это означает, что он соединяет несколько блокчейнов  в одной сети. Особенностью Polkadot является возможность осуществлять  этим объединенным блокчейнам параллельные операции и обмен данными между собой. При этом основная сеть  предоставляет всем остальным высокий уровень безопасности функционирования и противодействия различным атакам.</w:t>
+      </w:r>
+    </w:p>
+    <w:p>
+      <w:pPr>
+        <w:rPr>
+          <w:rFonts w:ascii="Helvetica Neue" w:cs="Helvetica Neue" w:eastAsia="Helvetica Neue" w:hAnsi="Helvetica Neue"/>
+          <w:sz w:val="28"/>
+          <w:szCs w:val="28"/>
+        </w:rPr>
+      </w:pPr>
+    </w:p>
+    <w:p>
+      <w:pPr>
+        <w:rPr>
+          <w:rFonts w:ascii="Helvetica Neue" w:cs="Helvetica Neue" w:eastAsia="Helvetica Neue" w:hAnsi="Helvetica Neue"/>
+          <w:sz w:val="28"/>
+          <w:szCs w:val="28"/>
+        </w:rPr>
+      </w:pPr>
+    </w:p>
+    <w:p>
+      <w:pPr>
+        <w:rPr>
+          <w:rFonts w:ascii="Helvetica Neue" w:cs="Helvetica Neue" w:eastAsia="Helvetica Neue" w:hAnsi="Helvetica Neue"/>
+          <w:sz w:val="28"/>
+          <w:szCs w:val="28"/>
+        </w:rPr>
+      </w:pPr>
+      <w:r>
+        <w:rPr>
+          <w:rFonts w:ascii="Helvetica Neue" w:hAnsi="Helvetica Neue" w:cs="Helvetica Neue" w:eastAsia="Helvetica Neue"/>
+          <w:sz w:val="28"/>
+          <w:szCs w:val="28"/>
+        </w:rPr>
+        <w:t xml:space="preserve">Благодаря уникальной гетерогенной (heterogeneous sharding) модели функционирования сети Polkadot, каждый блокчейн  в сети может быть оптимизирован  для конкретного варианта использования и не быть вынужденным адаптироваться к какой то одной модели.</w:t>
+      </w:r>
+    </w:p>
+    <w:p>
+      <w:pPr>
+        <w:rPr>
+          <w:rFonts w:ascii="Helvetica Neue" w:cs="Helvetica Neue" w:eastAsia="Helvetica Neue" w:hAnsi="Helvetica Neue"/>
+          <w:sz w:val="28"/>
+          <w:szCs w:val="28"/>
+        </w:rPr>
+      </w:pPr>
+    </w:p>
+    <w:p>
+      <w:pPr>
+        <w:rPr>
+          <w:rFonts w:ascii="Helvetica Neue" w:cs="Helvetica Neue" w:eastAsia="Helvetica Neue" w:hAnsi="Helvetica Neue"/>
+          <w:sz w:val="28"/>
+          <w:szCs w:val="28"/>
+        </w:rPr>
+      </w:pPr>
+      <w:r>
+        <w:rPr>
+          <w:rFonts w:ascii="Helvetica Neue" w:hAnsi="Helvetica Neue" w:cs="Helvetica Neue" w:eastAsia="Helvetica Neue"/>
+          <w:sz w:val="28"/>
+          <w:szCs w:val="28"/>
+        </w:rPr>
+        <w:t xml:space="preserve">Больше интегрированных блокчейнов - больше  возможностей для инноваций.</w:t>
       </w:r>
     </w:p>
     <w:p>
@@ -3348,7 +3348,7 @@
       <w:bookmarkStart w:colFirst="0" w:colLast="0" w:name="_6c90v5lg0097" w:id="4"/>
       <w:bookmarkEnd w:id="4"/>
       <w:r>
-        <w:t>Scalability</w:t>
+        <w:t>Масштабируемость</w:t>
       </w:r>
     </w:p>
     <w:p>
@@ -3410,7 +3410,7 @@
           <w:sz w:val="28"/>
           <w:szCs w:val="28"/>
         </w:rPr>
-        <w:t>Blockchains</w:t>
+        <w:t>Блокчейны</w:t>
       </w:r>
     </w:p>
     <w:p>
@@ -3428,7 +3428,7 @@
           <w:sz w:val="28"/>
           <w:szCs w:val="28"/>
         </w:rPr>
-        <w:t xml:space="preserve">that grow</w:t>
+        <w:t xml:space="preserve">которые растут</w:t>
       </w:r>
     </w:p>
     <w:p>
@@ -8553,7 +8553,7 @@
       <w:bookmarkStart w:colFirst="0" w:colLast="0" w:name="_yx43vvki0em" w:id="15"/>
       <w:bookmarkEnd w:id="15"/>
       <w:r>
-        <w:t xml:space="preserve">Dive deeper, stay connected and get building!</w:t>
+        <w:t xml:space="preserve">Погружайтесь глубже, оставайтесь на связи и давайте строить проект вместе!</w:t>
       </w:r>
     </w:p>
     <w:p>
@@ -9702,7 +9702,7 @@
           <w:sz w:val="28"/>
           <w:szCs w:val="28"/>
         </w:rPr>
-        <w:t xml:space="preserve">Follow Polkadot on:</w:t>
+        <w:t xml:space="preserve">Следите за Polkadot на:</w:t>
       </w:r>
     </w:p>
     <w:p>
@@ -9895,7 +9895,7 @@
         <w:tab/>
         <w:t>20-12-2019</w:t>
         <w:tab/>
-        <w:t xml:space="preserve">version: 3</w:t>
+        <w:t xml:space="preserve">Версия: 3</w:t>
       </w:r>
     </w:p>
     <w:p>

--- a/translations/ru/Polkadot-Lightpaper.docx
+++ b/translations/ru/Polkadot-Lightpaper.docx
@@ -3482,33 +3482,33 @@
           <w:sz w:val="28"/>
           <w:szCs w:val="28"/>
         </w:rPr>
-        <w:t xml:space="preserve">One blockchain isn’t enough to support a bustling future of decentralized applications. The limited throughput and lack of runtime specialization in early blockchains made them impractical for scaling in many real-world use cases.</w:t>
-      </w:r>
-    </w:p>
-    <w:p>
-      <w:pPr>
-        <w:rPr>
-          <w:rFonts w:ascii="Helvetica Neue" w:cs="Helvetica Neue" w:eastAsia="Helvetica Neue" w:hAnsi="Helvetica Neue"/>
-          <w:sz w:val="28"/>
-          <w:szCs w:val="28"/>
-        </w:rPr>
-      </w:pPr>
-    </w:p>
-    <w:p>
-      <w:pPr>
-        <w:rPr>
-          <w:rFonts w:ascii="Helvetica Neue" w:cs="Helvetica Neue" w:eastAsia="Helvetica Neue" w:hAnsi="Helvetica Neue"/>
-          <w:sz w:val="28"/>
-          <w:szCs w:val="28"/>
-        </w:rPr>
-      </w:pPr>
-      <w:r>
-        <w:rPr>
-          <w:rFonts w:ascii="Helvetica Neue" w:hAnsi="Helvetica Neue" w:cs="Helvetica Neue" w:eastAsia="Helvetica Neue"/>
-          <w:sz w:val="28"/>
-          <w:szCs w:val="28"/>
-        </w:rPr>
-        <w:t xml:space="preserve">By bridging multiple specialized chains together into one sharded network, Polkadot allows for multiple transactions to be</w:t>
+        <w:t xml:space="preserve">Единственного блокчейна конечно недостаточно для взрывного роста индустрии  децентрализованных приложений. Ограниченная пропускная способность и отсутствие специализации для выполнения определенных приложений в ранних блокчейнах сделали затруднительным их масштабирование для реальных случаев использования. </w:t>
+      </w:r>
+    </w:p>
+    <w:p>
+      <w:pPr>
+        <w:rPr>
+          <w:rFonts w:ascii="Helvetica Neue" w:cs="Helvetica Neue" w:eastAsia="Helvetica Neue" w:hAnsi="Helvetica Neue"/>
+          <w:sz w:val="28"/>
+          <w:szCs w:val="28"/>
+        </w:rPr>
+      </w:pPr>
+    </w:p>
+    <w:p>
+      <w:pPr>
+        <w:rPr>
+          <w:rFonts w:ascii="Helvetica Neue" w:cs="Helvetica Neue" w:eastAsia="Helvetica Neue" w:hAnsi="Helvetica Neue"/>
+          <w:sz w:val="28"/>
+          <w:szCs w:val="28"/>
+        </w:rPr>
+      </w:pPr>
+      <w:r>
+        <w:rPr>
+          <w:rFonts w:ascii="Helvetica Neue" w:hAnsi="Helvetica Neue" w:cs="Helvetica Neue" w:eastAsia="Helvetica Neue"/>
+          <w:sz w:val="28"/>
+          <w:szCs w:val="28"/>
+        </w:rPr>
+        <w:t xml:space="preserve">Благодаря объединению нескольких специализированных блокчейнов в единую сеть на основе шардинга, Polkadot позволяет совершать несколько транзакций</w:t>
       </w:r>
     </w:p>
     <w:p>
@@ -3578,33 +3578,33 @@
           <w:sz w:val="28"/>
           <w:szCs w:val="28"/>
         </w:rPr>
-        <w:t xml:space="preserve">processed in parallel. This system removes the bottlenecks that occurred on earlier networks that processed transactions one-by-one.</w:t>
-      </w:r>
-    </w:p>
-    <w:p>
-      <w:pPr>
-        <w:rPr>
-          <w:rFonts w:ascii="Helvetica Neue" w:cs="Helvetica Neue" w:eastAsia="Helvetica Neue" w:hAnsi="Helvetica Neue"/>
-          <w:sz w:val="28"/>
-          <w:szCs w:val="28"/>
-        </w:rPr>
-      </w:pPr>
-    </w:p>
-    <w:p>
-      <w:pPr>
-        <w:rPr>
-          <w:rFonts w:ascii="Helvetica Neue" w:cs="Helvetica Neue" w:eastAsia="Helvetica Neue" w:hAnsi="Helvetica Neue"/>
-          <w:sz w:val="28"/>
-          <w:szCs w:val="28"/>
-        </w:rPr>
-      </w:pPr>
-      <w:r>
-        <w:rPr>
-          <w:rFonts w:ascii="Helvetica Neue" w:hAnsi="Helvetica Neue" w:cs="Helvetica Neue" w:eastAsia="Helvetica Neue"/>
-          <w:sz w:val="28"/>
-          <w:szCs w:val="28"/>
-        </w:rPr>
-        <w:t xml:space="preserve">Polkadot will be able to scale even further in the future with a planned feature known as </w:t>
+        <w:t xml:space="preserve">обрабатываемых параллельно. Эта система устраняет узкие места, возникшие в более ранних блокчейнах, вынужденных обрабатывать транзакции, одну за другой,  по отдельности.</w:t>
+      </w:r>
+    </w:p>
+    <w:p>
+      <w:pPr>
+        <w:rPr>
+          <w:rFonts w:ascii="Helvetica Neue" w:cs="Helvetica Neue" w:eastAsia="Helvetica Neue" w:hAnsi="Helvetica Neue"/>
+          <w:sz w:val="28"/>
+          <w:szCs w:val="28"/>
+        </w:rPr>
+      </w:pPr>
+    </w:p>
+    <w:p>
+      <w:pPr>
+        <w:rPr>
+          <w:rFonts w:ascii="Helvetica Neue" w:cs="Helvetica Neue" w:eastAsia="Helvetica Neue" w:hAnsi="Helvetica Neue"/>
+          <w:sz w:val="28"/>
+          <w:szCs w:val="28"/>
+        </w:rPr>
+      </w:pPr>
+      <w:r>
+        <w:rPr>
+          <w:rFonts w:ascii="Helvetica Neue" w:hAnsi="Helvetica Neue" w:cs="Helvetica Neue" w:eastAsia="Helvetica Neue"/>
+          <w:sz w:val="28"/>
+          <w:szCs w:val="28"/>
+        </w:rPr>
+        <w:t xml:space="preserve">Polkadot в будущем сможет еще больше масштабироваться , благодаря технологии,  известной как </w:t>
       </w:r>
       <w:r>
         <w:rPr>
@@ -3613,15 +3613,15 @@
           <w:sz w:val="28"/>
           <w:szCs w:val="28"/>
         </w:rPr>
-        <w:t xml:space="preserve">nested relay chains</w:t>
-      </w:r>
-      <w:r>
-        <w:rPr>
-          <w:rFonts w:ascii="Helvetica Neue" w:hAnsi="Helvetica Neue" w:cs="Helvetica Neue" w:eastAsia="Helvetica Neue"/>
-          <w:sz w:val="28"/>
-          <w:szCs w:val="28"/>
-        </w:rPr>
-        <w:t xml:space="preserve">, which will increase the</w:t>
+        <w:t xml:space="preserve">вложенные relay chains (цепочки ретрансляций/основные блокчейны) </w:t>
+      </w:r>
+      <w:r>
+        <w:rPr>
+          <w:rFonts w:ascii="Helvetica Neue" w:hAnsi="Helvetica Neue" w:cs="Helvetica Neue" w:eastAsia="Helvetica Neue"/>
+          <w:sz w:val="28"/>
+          <w:szCs w:val="28"/>
+        </w:rPr>
+        <w:t xml:space="preserve">, это увеличит </w:t>
       </w:r>
       <w:r>
         <w:rPr>
@@ -3638,7 +3638,7 @@
           <w:sz w:val="28"/>
           <w:szCs w:val="28"/>
         </w:rPr>
-        <w:t xml:space="preserve">number of shards that can be added to the network.</w:t>
+        <w:t xml:space="preserve">количество шардов(shards),  которые могут быть добавлены в сеть.</w:t>
       </w:r>
     </w:p>
     <w:p>
@@ -3675,7 +3675,7 @@
       <w:bookmarkStart w:colFirst="0" w:colLast="0" w:name="_mn75bhwmmcuc" w:id="5"/>
       <w:bookmarkEnd w:id="5"/>
       <w:r>
-        <w:t>Upgradeability</w:t>
+        <w:t xml:space="preserve">Возможности для обновления сети</w:t>
       </w:r>
     </w:p>
     <w:p>
@@ -3747,7 +3747,7 @@
           <w:sz w:val="28"/>
           <w:szCs w:val="28"/>
         </w:rPr>
-        <w:t xml:space="preserve">Future-proof your blockchain with forkless upgrades</w:t>
+        <w:t xml:space="preserve">Убедись, что твой будущий блокчейн обновляется без форков</w:t>
       </w:r>
     </w:p>
     <w:p>
@@ -3802,68 +3802,68 @@
           <w:sz w:val="28"/>
           <w:szCs w:val="28"/>
         </w:rPr>
-        <w:t xml:space="preserve">Early computer games were shipped on printed circuit boards known as cartridges. These cartridges were expensive and time-consuming to make as the code was etched onto the chips, leaving no room for error.</w:t>
-      </w:r>
-    </w:p>
-    <w:p>
-      <w:pPr>
-        <w:rPr>
-          <w:rFonts w:ascii="Helvetica Neue" w:cs="Helvetica Neue" w:eastAsia="Helvetica Neue" w:hAnsi="Helvetica Neue"/>
-          <w:sz w:val="28"/>
-          <w:szCs w:val="28"/>
-        </w:rPr>
-      </w:pPr>
-    </w:p>
-    <w:p>
-      <w:pPr>
-        <w:rPr>
-          <w:rFonts w:ascii="Helvetica Neue" w:cs="Helvetica Neue" w:eastAsia="Helvetica Neue" w:hAnsi="Helvetica Neue"/>
-          <w:sz w:val="28"/>
-          <w:szCs w:val="28"/>
-        </w:rPr>
-      </w:pPr>
-      <w:r>
-        <w:rPr>
-          <w:rFonts w:ascii="Helvetica Neue" w:hAnsi="Helvetica Neue" w:cs="Helvetica Neue" w:eastAsia="Helvetica Neue"/>
-          <w:sz w:val="28"/>
-          <w:szCs w:val="28"/>
-        </w:rPr>
-        <w:t xml:space="preserve">These days we’re used to our apps, games and browsers updating frequently, even automatically. Developers fix bugs before they can cause problems, and new features are added as better solutions become available.</w:t>
-      </w:r>
-    </w:p>
-    <w:p>
-      <w:pPr>
-        <w:rPr>
-          <w:rFonts w:ascii="Helvetica Neue" w:cs="Helvetica Neue" w:eastAsia="Helvetica Neue" w:hAnsi="Helvetica Neue"/>
-          <w:sz w:val="28"/>
-          <w:szCs w:val="28"/>
-        </w:rPr>
-      </w:pPr>
-    </w:p>
-    <w:p>
-      <w:pPr>
-        <w:rPr>
-          <w:rFonts w:ascii="Helvetica Neue" w:cs="Helvetica Neue" w:eastAsia="Helvetica Neue" w:hAnsi="Helvetica Neue"/>
-          <w:sz w:val="28"/>
-          <w:szCs w:val="28"/>
-        </w:rPr>
-      </w:pPr>
-    </w:p>
-    <w:p>
-      <w:pPr>
-        <w:rPr>
-          <w:rFonts w:ascii="Helvetica Neue" w:cs="Helvetica Neue" w:eastAsia="Helvetica Neue" w:hAnsi="Helvetica Neue"/>
-          <w:sz w:val="28"/>
-          <w:szCs w:val="28"/>
-        </w:rPr>
-      </w:pPr>
-      <w:r>
-        <w:rPr>
-          <w:rFonts w:ascii="Helvetica Neue" w:hAnsi="Helvetica Neue" w:cs="Helvetica Neue" w:eastAsia="Helvetica Neue"/>
-          <w:sz w:val="28"/>
-          <w:szCs w:val="28"/>
-        </w:rPr>
-        <w:t xml:space="preserve">Like all software, blockchains need upgrades in order to stay relevant. However, it’s far more difficult to upgrade a blockchain than an app, game, or browser. Upgrading conventional blockchains requires forking the</w:t>
+        <w:t xml:space="preserve">Первые компьютерные игры поставлялись на печатные платах вложенных в пластиковую коробку и известны как картриджи. Эти картриджи были дорогостоящими и для их производства требовалось кропотливо проработать и проверить код, так как он записывался на чип, это не оставляло места для ошибок, все должно было работать очень четко.</w:t>
+      </w:r>
+    </w:p>
+    <w:p>
+      <w:pPr>
+        <w:rPr>
+          <w:rFonts w:ascii="Helvetica Neue" w:cs="Helvetica Neue" w:eastAsia="Helvetica Neue" w:hAnsi="Helvetica Neue"/>
+          <w:sz w:val="28"/>
+          <w:szCs w:val="28"/>
+        </w:rPr>
+      </w:pPr>
+    </w:p>
+    <w:p>
+      <w:pPr>
+        <w:rPr>
+          <w:rFonts w:ascii="Helvetica Neue" w:cs="Helvetica Neue" w:eastAsia="Helvetica Neue" w:hAnsi="Helvetica Neue"/>
+          <w:sz w:val="28"/>
+          <w:szCs w:val="28"/>
+        </w:rPr>
+      </w:pPr>
+      <w:r>
+        <w:rPr>
+          <w:rFonts w:ascii="Helvetica Neue" w:hAnsi="Helvetica Neue" w:cs="Helvetica Neue" w:eastAsia="Helvetica Neue"/>
+          <w:sz w:val="28"/>
+          <w:szCs w:val="28"/>
+        </w:rPr>
+        <w:t xml:space="preserve">Сегодня мы часто обновляем наши приложения, игры и браузеры, даже в автоматическом режиме. Разработчики исправляют ошибки, прежде чем они смогут вызвать проблемы,  добавляют новые возможности по мере того, как создают лучшие решения.</w:t>
+      </w:r>
+    </w:p>
+    <w:p>
+      <w:pPr>
+        <w:rPr>
+          <w:rFonts w:ascii="Helvetica Neue" w:cs="Helvetica Neue" w:eastAsia="Helvetica Neue" w:hAnsi="Helvetica Neue"/>
+          <w:sz w:val="28"/>
+          <w:szCs w:val="28"/>
+        </w:rPr>
+      </w:pPr>
+    </w:p>
+    <w:p>
+      <w:pPr>
+        <w:rPr>
+          <w:rFonts w:ascii="Helvetica Neue" w:cs="Helvetica Neue" w:eastAsia="Helvetica Neue" w:hAnsi="Helvetica Neue"/>
+          <w:sz w:val="28"/>
+          <w:szCs w:val="28"/>
+        </w:rPr>
+      </w:pPr>
+    </w:p>
+    <w:p>
+      <w:pPr>
+        <w:rPr>
+          <w:rFonts w:ascii="Helvetica Neue" w:cs="Helvetica Neue" w:eastAsia="Helvetica Neue" w:hAnsi="Helvetica Neue"/>
+          <w:sz w:val="28"/>
+          <w:szCs w:val="28"/>
+        </w:rPr>
+      </w:pPr>
+      <w:r>
+        <w:rPr>
+          <w:rFonts w:ascii="Helvetica Neue" w:hAnsi="Helvetica Neue" w:cs="Helvetica Neue" w:eastAsia="Helvetica Neue"/>
+          <w:sz w:val="28"/>
+          <w:szCs w:val="28"/>
+        </w:rPr>
+        <w:t xml:space="preserve">Как и все программы, любой блокчейн тоже нуждается в обновлении, чтобы оставаться актуальными. Однако, обновить блокчейн намного труднее, чем приложение, игру или браузер. Обновление обычных блокчейнов требует форк,  новую версию, которая требует одобрения сети.</w:t>
       </w:r>
     </w:p>
     <w:p>
@@ -3933,59 +3933,59 @@
           <w:sz w:val="28"/>
           <w:szCs w:val="28"/>
         </w:rPr>
-        <w:t xml:space="preserve">network, often taking months of work, and particularly contentious hard forks can break apart a community.</w:t>
-      </w:r>
-    </w:p>
-    <w:p>
-      <w:pPr>
-        <w:rPr>
-          <w:rFonts w:ascii="Helvetica Neue" w:cs="Helvetica Neue" w:eastAsia="Helvetica Neue" w:hAnsi="Helvetica Neue"/>
-          <w:sz w:val="28"/>
-          <w:szCs w:val="28"/>
-        </w:rPr>
-      </w:pPr>
-    </w:p>
-    <w:p>
-      <w:pPr>
-        <w:rPr>
-          <w:rFonts w:ascii="Helvetica Neue" w:cs="Helvetica Neue" w:eastAsia="Helvetica Neue" w:hAnsi="Helvetica Neue"/>
-          <w:sz w:val="28"/>
-          <w:szCs w:val="28"/>
-        </w:rPr>
-      </w:pPr>
-      <w:r>
-        <w:rPr>
-          <w:rFonts w:ascii="Helvetica Neue" w:hAnsi="Helvetica Neue" w:cs="Helvetica Neue" w:eastAsia="Helvetica Neue"/>
-          <w:sz w:val="28"/>
-          <w:szCs w:val="28"/>
-        </w:rPr>
-        <w:t xml:space="preserve">Polkadot revolutionizes this process, enabling blockchains to upgrade themselves without the need to fork the chain. These forkless upgrades are enacted through Polkadot’s transparent on-chain governance system.</w:t>
-      </w:r>
-    </w:p>
-    <w:p>
-      <w:pPr>
-        <w:rPr>
-          <w:rFonts w:ascii="Helvetica Neue" w:cs="Helvetica Neue" w:eastAsia="Helvetica Neue" w:hAnsi="Helvetica Neue"/>
-          <w:sz w:val="28"/>
-          <w:szCs w:val="28"/>
-        </w:rPr>
-      </w:pPr>
-    </w:p>
-    <w:p>
-      <w:pPr>
-        <w:rPr>
-          <w:rFonts w:ascii="Helvetica Neue" w:cs="Helvetica Neue" w:eastAsia="Helvetica Neue" w:hAnsi="Helvetica Neue"/>
-          <w:sz w:val="28"/>
-          <w:szCs w:val="28"/>
-        </w:rPr>
-      </w:pPr>
-      <w:r>
-        <w:rPr>
-          <w:rFonts w:ascii="Helvetica Neue" w:hAnsi="Helvetica Neue" w:cs="Helvetica Neue" w:eastAsia="Helvetica Neue"/>
-          <w:sz w:val="28"/>
-          <w:szCs w:val="28"/>
-        </w:rPr>
-        <w:t xml:space="preserve">With this feature, Polkadot enables projects to stay agile, adapting and evolving with the pace of technology. It also significantly reduces the risk associated with contentious hard forks—a severe barrier to entry for many organizations.</w:t>
+        <w:t xml:space="preserve">Такое обновление, форк, часто требует несколько месяцев кропотливой работы, в особенности спорные хардфорки, при которых сообщество и блокчейн вообще могут разделиться. </w:t>
+      </w:r>
+    </w:p>
+    <w:p>
+      <w:pPr>
+        <w:rPr>
+          <w:rFonts w:ascii="Helvetica Neue" w:cs="Helvetica Neue" w:eastAsia="Helvetica Neue" w:hAnsi="Helvetica Neue"/>
+          <w:sz w:val="28"/>
+          <w:szCs w:val="28"/>
+        </w:rPr>
+      </w:pPr>
+    </w:p>
+    <w:p>
+      <w:pPr>
+        <w:rPr>
+          <w:rFonts w:ascii="Helvetica Neue" w:cs="Helvetica Neue" w:eastAsia="Helvetica Neue" w:hAnsi="Helvetica Neue"/>
+          <w:sz w:val="28"/>
+          <w:szCs w:val="28"/>
+        </w:rPr>
+      </w:pPr>
+      <w:r>
+        <w:rPr>
+          <w:rFonts w:ascii="Helvetica Neue" w:hAnsi="Helvetica Neue" w:cs="Helvetica Neue" w:eastAsia="Helvetica Neue"/>
+          <w:sz w:val="28"/>
+          <w:szCs w:val="28"/>
+        </w:rPr>
+        <w:t xml:space="preserve">Polkadot позволяет вносить необходимые изменения без необходимости форка сети. Этот подход можно назвать революционным. Все необходимые обновления и улучшения вносятся , одобряются и внедряются через уникальную транспарентную систему управления, встроенную в блокчейн Polkadot.</w:t>
+      </w:r>
+    </w:p>
+    <w:p>
+      <w:pPr>
+        <w:rPr>
+          <w:rFonts w:ascii="Helvetica Neue" w:cs="Helvetica Neue" w:eastAsia="Helvetica Neue" w:hAnsi="Helvetica Neue"/>
+          <w:sz w:val="28"/>
+          <w:szCs w:val="28"/>
+        </w:rPr>
+      </w:pPr>
+    </w:p>
+    <w:p>
+      <w:pPr>
+        <w:rPr>
+          <w:rFonts w:ascii="Helvetica Neue" w:cs="Helvetica Neue" w:eastAsia="Helvetica Neue" w:hAnsi="Helvetica Neue"/>
+          <w:sz w:val="28"/>
+          <w:szCs w:val="28"/>
+        </w:rPr>
+      </w:pPr>
+      <w:r>
+        <w:rPr>
+          <w:rFonts w:ascii="Helvetica Neue" w:hAnsi="Helvetica Neue" w:cs="Helvetica Neue" w:eastAsia="Helvetica Neue"/>
+          <w:sz w:val="28"/>
+          <w:szCs w:val="28"/>
+        </w:rPr>
+        <w:t xml:space="preserve">С помощью этой функции Polkadot позволяет проектам оставаться гибкими, адаптировать и активно развиваться,  всегда находясь на шаг впереди. Это также значительно снижает риск, связанный со спорными хардфорками - серьезным препятствием для доступа в индустрию многих участников - организаций.</w:t>
       </w:r>
     </w:p>
     <w:p>
@@ -4031,7 +4031,7 @@
       <w:bookmarkStart w:colFirst="0" w:colLast="0" w:name="_lcnrc2a9v968" w:id="6"/>
       <w:bookmarkEnd w:id="6"/>
       <w:r>
-        <w:t xml:space="preserve">Transparent Governance</w:t>
+        <w:t xml:space="preserve">Транспарентное управление</w:t>
       </w:r>
     </w:p>
     <w:p>
@@ -4093,7 +4093,7 @@
           <w:sz w:val="28"/>
           <w:szCs w:val="28"/>
         </w:rPr>
-        <w:t>Community</w:t>
+        <w:t>Вдохновленные</w:t>
       </w:r>
     </w:p>
     <w:p>
@@ -4111,7 +4111,7 @@
           <w:sz w:val="28"/>
           <w:szCs w:val="28"/>
         </w:rPr>
-        <w:t>powered</w:t>
+        <w:t>Сообществом</w:t>
       </w:r>
     </w:p>
     <w:p>

--- a/translations/ru/Polkadot-Lightpaper.docx
+++ b/translations/ru/Polkadot-Lightpaper.docx
@@ -4165,7 +4165,7 @@
           <w:sz w:val="28"/>
           <w:szCs w:val="28"/>
         </w:rPr>
-        <w:t xml:space="preserve">Early blockchains had no formal governance procedures. Individual stakeholders were powerless to propose or veto protocol changes unless they knew the right people.</w:t>
+        <w:t xml:space="preserve">Ранее, блокчейны не имели формальных процедур управления. Individual stakeholders were powerless to propose or veto protocol changes unless they knew the right people.</w:t>
       </w:r>
     </w:p>
     <w:p>

--- a/translations/ru/Polkadot-Lightpaper.docx
+++ b/translations/ru/Polkadot-Lightpaper.docx
@@ -4192,7 +4192,7 @@
           <w:sz w:val="28"/>
           <w:szCs w:val="28"/>
         </w:rPr>
-        <w:t xml:space="preserve">Polkadot is different. It’s governed by anyone who owns DOTs, Polkadot’s native currency, in a fair and transparent way.</w:t>
+        <w:t xml:space="preserve">В Polkadot по-другому It’s governed by anyone who owns DOTs, Polkadot’s native currency, in a fair and transparent way.</w:t>
       </w:r>
     </w:p>
     <w:p>

--- a/translations/ru/Polkadot-Lightpaper.docx
+++ b/translations/ru/Polkadot-Lightpaper.docx
@@ -4165,7 +4165,7 @@
           <w:sz w:val="28"/>
           <w:szCs w:val="28"/>
         </w:rPr>
-        <w:t xml:space="preserve">Ранее, блокчейны не имели формальных процедур управления. Individual stakeholders were powerless to propose or veto protocol changes unless they knew the right people.</w:t>
+        <w:t xml:space="preserve">Ранее, блокчейны не имели формальных процедур управления. Отдельные держатели токенов были лишены права влиять на изменение системы или применять право вето, если только они не были связаны с "правильными людьми".</w:t>
       </w:r>
     </w:p>
     <w:p>
@@ -4192,60 +4192,60 @@
           <w:sz w:val="28"/>
           <w:szCs w:val="28"/>
         </w:rPr>
-        <w:t xml:space="preserve">В Polkadot по-другому It’s governed by anyone who owns DOTs, Polkadot’s native currency, in a fair and transparent way.</w:t>
-      </w:r>
-    </w:p>
-    <w:p>
-      <w:pPr>
-        <w:rPr>
-          <w:rFonts w:ascii="Helvetica Neue" w:cs="Helvetica Neue" w:eastAsia="Helvetica Neue" w:hAnsi="Helvetica Neue"/>
-          <w:sz w:val="28"/>
-          <w:szCs w:val="28"/>
-        </w:rPr>
-      </w:pPr>
-    </w:p>
-    <w:p>
-      <w:pPr>
-        <w:rPr>
-          <w:rFonts w:ascii="Helvetica Neue" w:cs="Helvetica Neue" w:eastAsia="Helvetica Neue" w:hAnsi="Helvetica Neue"/>
-          <w:sz w:val="28"/>
-          <w:szCs w:val="28"/>
-        </w:rPr>
-      </w:pPr>
-    </w:p>
-    <w:p>
-      <w:pPr>
-        <w:rPr>
-          <w:rFonts w:ascii="Helvetica Neue" w:cs="Helvetica Neue" w:eastAsia="Helvetica Neue" w:hAnsi="Helvetica Neue"/>
-          <w:sz w:val="28"/>
-          <w:szCs w:val="28"/>
-        </w:rPr>
-      </w:pPr>
-    </w:p>
-    <w:p>
-      <w:pPr>
-        <w:rPr>
-          <w:rFonts w:ascii="Helvetica Neue" w:cs="Helvetica Neue" w:eastAsia="Helvetica Neue" w:hAnsi="Helvetica Neue"/>
-          <w:sz w:val="28"/>
-          <w:szCs w:val="28"/>
-        </w:rPr>
-      </w:pPr>
-    </w:p>
-    <w:p>
-      <w:pPr>
-        <w:rPr>
-          <w:rFonts w:ascii="Helvetica Neue" w:cs="Helvetica Neue" w:eastAsia="Helvetica Neue" w:hAnsi="Helvetica Neue"/>
-          <w:sz w:val="28"/>
-          <w:szCs w:val="28"/>
-        </w:rPr>
-      </w:pPr>
-      <w:r>
-        <w:rPr>
-          <w:rFonts w:ascii="Helvetica Neue" w:hAnsi="Helvetica Neue" w:cs="Helvetica Neue" w:eastAsia="Helvetica Neue"/>
-          <w:sz w:val="28"/>
-          <w:szCs w:val="28"/>
-        </w:rPr>
-        <w:t xml:space="preserve">All DOT holders are able to propose a change to the protocol or vote on existing proposals. They can also help elect council members who represent passive stakeholders within Polkadot’s governance system.</w:t>
+        <w:t xml:space="preserve">В Polkadot по-другому Управление блокчейном производится честно и прозрачно всеми теми, кто владеет DOT, токенами  блокчейна Polkadot.</w:t>
+      </w:r>
+    </w:p>
+    <w:p>
+      <w:pPr>
+        <w:rPr>
+          <w:rFonts w:ascii="Helvetica Neue" w:cs="Helvetica Neue" w:eastAsia="Helvetica Neue" w:hAnsi="Helvetica Neue"/>
+          <w:sz w:val="28"/>
+          <w:szCs w:val="28"/>
+        </w:rPr>
+      </w:pPr>
+    </w:p>
+    <w:p>
+      <w:pPr>
+        <w:rPr>
+          <w:rFonts w:ascii="Helvetica Neue" w:cs="Helvetica Neue" w:eastAsia="Helvetica Neue" w:hAnsi="Helvetica Neue"/>
+          <w:sz w:val="28"/>
+          <w:szCs w:val="28"/>
+        </w:rPr>
+      </w:pPr>
+    </w:p>
+    <w:p>
+      <w:pPr>
+        <w:rPr>
+          <w:rFonts w:ascii="Helvetica Neue" w:cs="Helvetica Neue" w:eastAsia="Helvetica Neue" w:hAnsi="Helvetica Neue"/>
+          <w:sz w:val="28"/>
+          <w:szCs w:val="28"/>
+        </w:rPr>
+      </w:pPr>
+    </w:p>
+    <w:p>
+      <w:pPr>
+        <w:rPr>
+          <w:rFonts w:ascii="Helvetica Neue" w:cs="Helvetica Neue" w:eastAsia="Helvetica Neue" w:hAnsi="Helvetica Neue"/>
+          <w:sz w:val="28"/>
+          <w:szCs w:val="28"/>
+        </w:rPr>
+      </w:pPr>
+    </w:p>
+    <w:p>
+      <w:pPr>
+        <w:rPr>
+          <w:rFonts w:ascii="Helvetica Neue" w:cs="Helvetica Neue" w:eastAsia="Helvetica Neue" w:hAnsi="Helvetica Neue"/>
+          <w:sz w:val="28"/>
+          <w:szCs w:val="28"/>
+        </w:rPr>
+      </w:pPr>
+      <w:r>
+        <w:rPr>
+          <w:rFonts w:ascii="Helvetica Neue" w:hAnsi="Helvetica Neue" w:cs="Helvetica Neue" w:eastAsia="Helvetica Neue"/>
+          <w:sz w:val="28"/>
+          <w:szCs w:val="28"/>
+        </w:rPr>
+        <w:t xml:space="preserve">Все держатели DОТ могут предложить изменения в протоколе или проголосовать по существующим предложениям. Они также могут помочь в выборе членов совета, которые будут представлять заинтересованные стороны в системе управления Polkadot.</w:t>
       </w:r>
     </w:p>
     <w:p>
@@ -4326,7 +4326,7 @@
           <w:sz w:val="28"/>
           <w:szCs w:val="28"/>
         </w:rPr>
-        <w:t xml:space="preserve">Cross-Chain Composability</w:t>
+        <w:t xml:space="preserve">Совместимость между блокчейнами (Cross-Chain)</w:t>
       </w:r>
     </w:p>
     <w:p>
@@ -4362,7 +4362,7 @@
           <w:sz w:val="28"/>
           <w:szCs w:val="28"/>
         </w:rPr>
-        <w:t>Collaborative</w:t>
+        <w:t>Взаимодействие</w:t>
       </w:r>
     </w:p>
     <w:p>
@@ -4380,7 +4380,7 @@
           <w:sz w:val="28"/>
           <w:szCs w:val="28"/>
         </w:rPr>
-        <w:t xml:space="preserve">by design</w:t>
+        <w:t xml:space="preserve">включено в архитектуру</w:t>
       </w:r>
     </w:p>
     <w:p>
@@ -4434,42 +4434,42 @@
           <w:sz w:val="28"/>
           <w:szCs w:val="28"/>
         </w:rPr>
-        <w:t xml:space="preserve">Early blockchains were like walled gardens closed off to other networks. But as the number of chains for specific use cases continues to rise, so does the need for cross-chain communication and interoperability.</w:t>
-      </w:r>
-    </w:p>
-    <w:p>
-      <w:pPr>
-        <w:rPr>
-          <w:rFonts w:ascii="Helvetica Neue" w:cs="Helvetica Neue" w:eastAsia="Helvetica Neue" w:hAnsi="Helvetica Neue"/>
-          <w:sz w:val="28"/>
-          <w:szCs w:val="28"/>
-        </w:rPr>
-      </w:pPr>
-    </w:p>
-    <w:p>
-      <w:pPr>
-        <w:rPr>
-          <w:rFonts w:ascii="Helvetica Neue" w:cs="Helvetica Neue" w:eastAsia="Helvetica Neue" w:hAnsi="Helvetica Neue"/>
-          <w:sz w:val="28"/>
-          <w:szCs w:val="28"/>
-        </w:rPr>
-      </w:pPr>
-    </w:p>
-    <w:p>
-      <w:pPr>
-        <w:rPr>
-          <w:rFonts w:ascii="Helvetica Neue" w:cs="Helvetica Neue" w:eastAsia="Helvetica Neue" w:hAnsi="Helvetica Neue"/>
-          <w:sz w:val="28"/>
-          <w:szCs w:val="28"/>
-        </w:rPr>
-      </w:pPr>
-      <w:r>
-        <w:rPr>
-          <w:rFonts w:ascii="Helvetica Neue" w:hAnsi="Helvetica Neue" w:cs="Helvetica Neue" w:eastAsia="Helvetica Neue"/>
-          <w:sz w:val="28"/>
-          <w:szCs w:val="28"/>
-        </w:rPr>
-        <w:t xml:space="preserve">Polkadot’s cross-chain composability and message passing allows shards to communicate, exchange value, and share functionality, opening the door to a new wave of innovation.</w:t>
+        <w:t xml:space="preserve">Блокчейны на ранних стадиях были похожи на висячие сады, и эти стены из растений  росли параллельно, не соприкасаясь. Однако по мере того, как число цепей для конкретных вариантов использования продолжает расти, также растет потребность в связи между различными блокчейнами и их функциональной совместимостью.</w:t>
+      </w:r>
+    </w:p>
+    <w:p>
+      <w:pPr>
+        <w:rPr>
+          <w:rFonts w:ascii="Helvetica Neue" w:cs="Helvetica Neue" w:eastAsia="Helvetica Neue" w:hAnsi="Helvetica Neue"/>
+          <w:sz w:val="28"/>
+          <w:szCs w:val="28"/>
+        </w:rPr>
+      </w:pPr>
+    </w:p>
+    <w:p>
+      <w:pPr>
+        <w:rPr>
+          <w:rFonts w:ascii="Helvetica Neue" w:cs="Helvetica Neue" w:eastAsia="Helvetica Neue" w:hAnsi="Helvetica Neue"/>
+          <w:sz w:val="28"/>
+          <w:szCs w:val="28"/>
+        </w:rPr>
+      </w:pPr>
+    </w:p>
+    <w:p>
+      <w:pPr>
+        <w:rPr>
+          <w:rFonts w:ascii="Helvetica Neue" w:cs="Helvetica Neue" w:eastAsia="Helvetica Neue" w:hAnsi="Helvetica Neue"/>
+          <w:sz w:val="28"/>
+          <w:szCs w:val="28"/>
+        </w:rPr>
+      </w:pPr>
+      <w:r>
+        <w:rPr>
+          <w:rFonts w:ascii="Helvetica Neue" w:hAnsi="Helvetica Neue" w:cs="Helvetica Neue" w:eastAsia="Helvetica Neue"/>
+          <w:sz w:val="28"/>
+          <w:szCs w:val="28"/>
+        </w:rPr>
+        <w:t xml:space="preserve">Polkadot позволяет обмениваться данным  cross-chain, между различными блокчейнами, посредством  шардов (shards), позволяя обмениваться сообщениями, стоимостью и функциональностью между разными блокчейнами. Это открывает двери для по-настоящему новой волны инноваций.</w:t>
       </w:r>
     </w:p>
     <w:p>
@@ -4539,7 +4539,7 @@
           <w:sz w:val="28"/>
           <w:szCs w:val="28"/>
         </w:rPr>
-        <w:t xml:space="preserve">Thanks to Polkadot’s ability to bridge blockchains, Polkadot shards will also be able to interact with popular decentralized-finance protocols and cryptoassets on external networks like Ethereum.</w:t>
+        <w:t xml:space="preserve">Благодаря способности Polkadot  соединять  блокчейны, Шарды Polkadot  также смогут взаимодействовать с популярными протоколами децентрализованного финансирования и криптоактивами во внешних сетях, таких как Ethereum.</w:t>
       </w:r>
     </w:p>
     <w:p>
@@ -4568,7 +4568,7 @@
       <w:bookmarkStart w:colFirst="0" w:colLast="0" w:name="_3dj14jm9m5dy" w:id="7"/>
       <w:bookmarkEnd w:id="7"/>
       <w:r>
-        <w:t xml:space="preserve">Polkadot Architecture</w:t>
+        <w:t xml:space="preserve">Архитектура Polkadot</w:t>
       </w:r>
     </w:p>
     <w:p>
@@ -4613,7 +4613,7 @@
           <w:sz w:val="28"/>
           <w:szCs w:val="28"/>
         </w:rPr>
-        <w:t>Connecting</w:t>
+        <w:t xml:space="preserve">Объединяя </w:t>
       </w:r>
     </w:p>
     <w:p>
@@ -4631,268 +4631,268 @@
           <w:sz w:val="28"/>
           <w:szCs w:val="28"/>
         </w:rPr>
-        <w:t xml:space="preserve">the dots</w:t>
-      </w:r>
-    </w:p>
-    <w:p>
-      <w:pPr>
-        <w:rPr>
-          <w:rFonts w:ascii="Helvetica Neue" w:cs="Helvetica Neue" w:eastAsia="Helvetica Neue" w:hAnsi="Helvetica Neue"/>
-          <w:sz w:val="28"/>
-          <w:szCs w:val="28"/>
-        </w:rPr>
-      </w:pPr>
-    </w:p>
-    <w:p>
-      <w:pPr>
-        <w:rPr>
-          <w:rFonts w:ascii="Helvetica Neue" w:cs="Helvetica Neue" w:eastAsia="Helvetica Neue" w:hAnsi="Helvetica Neue"/>
-          <w:sz w:val="28"/>
-          <w:szCs w:val="28"/>
-        </w:rPr>
-      </w:pPr>
-    </w:p>
-    <w:p>
-      <w:pPr>
-        <w:rPr>
-          <w:rFonts w:ascii="Helvetica Neue" w:cs="Helvetica Neue" w:eastAsia="Helvetica Neue" w:hAnsi="Helvetica Neue"/>
-          <w:sz w:val="28"/>
-          <w:szCs w:val="28"/>
-        </w:rPr>
-      </w:pPr>
-      <w:r>
-        <w:rPr>
-          <w:rFonts w:ascii="Helvetica Neue" w:hAnsi="Helvetica Neue" w:cs="Helvetica Neue" w:eastAsia="Helvetica Neue"/>
-          <w:sz w:val="28"/>
-          <w:szCs w:val="28"/>
-        </w:rPr>
-        <w:t xml:space="preserve">Polkadot unites a network of</w:t>
-      </w:r>
-    </w:p>
-    <w:p>
-      <w:pPr>
-        <w:rPr>
-          <w:rFonts w:ascii="Helvetica Neue" w:cs="Helvetica Neue" w:eastAsia="Helvetica Neue" w:hAnsi="Helvetica Neue"/>
-          <w:sz w:val="28"/>
-          <w:szCs w:val="28"/>
-        </w:rPr>
-      </w:pPr>
-    </w:p>
-    <w:p>
-      <w:pPr>
-        <w:rPr>
-          <w:rFonts w:ascii="Helvetica Neue" w:cs="Helvetica Neue" w:eastAsia="Helvetica Neue" w:hAnsi="Helvetica Neue"/>
-          <w:sz w:val="28"/>
-          <w:szCs w:val="28"/>
-        </w:rPr>
-      </w:pPr>
-      <w:r>
-        <w:rPr>
-          <w:rFonts w:ascii="Helvetica Neue" w:hAnsi="Helvetica Neue" w:cs="Helvetica Neue" w:eastAsia="Helvetica Neue"/>
-          <w:sz w:val="28"/>
-          <w:szCs w:val="28"/>
-        </w:rPr>
-        <w:t xml:space="preserve">heterogeneous blockchain shards</w:t>
-      </w:r>
-    </w:p>
-    <w:p>
-      <w:pPr>
-        <w:rPr>
-          <w:rFonts w:ascii="Helvetica Neue" w:cs="Helvetica Neue" w:eastAsia="Helvetica Neue" w:hAnsi="Helvetica Neue"/>
-          <w:sz w:val="28"/>
-          <w:szCs w:val="28"/>
-        </w:rPr>
-      </w:pPr>
-    </w:p>
-    <w:p>
-      <w:pPr>
-        <w:rPr>
-          <w:rFonts w:ascii="Helvetica Neue" w:cs="Helvetica Neue" w:eastAsia="Helvetica Neue" w:hAnsi="Helvetica Neue"/>
-          <w:sz w:val="28"/>
-          <w:szCs w:val="28"/>
-        </w:rPr>
-      </w:pPr>
-      <w:r>
-        <w:rPr>
-          <w:rFonts w:ascii="Helvetica Neue" w:hAnsi="Helvetica Neue" w:cs="Helvetica Neue" w:eastAsia="Helvetica Neue"/>
-          <w:sz w:val="28"/>
-          <w:szCs w:val="28"/>
-        </w:rPr>
-        <w:t xml:space="preserve">called parachains. These chains</w:t>
-      </w:r>
-    </w:p>
-    <w:p>
-      <w:pPr>
-        <w:rPr>
-          <w:rFonts w:ascii="Helvetica Neue" w:cs="Helvetica Neue" w:eastAsia="Helvetica Neue" w:hAnsi="Helvetica Neue"/>
-          <w:sz w:val="28"/>
-          <w:szCs w:val="28"/>
-        </w:rPr>
-      </w:pPr>
-    </w:p>
-    <w:p>
-      <w:pPr>
-        <w:rPr>
-          <w:rFonts w:ascii="Helvetica Neue" w:cs="Helvetica Neue" w:eastAsia="Helvetica Neue" w:hAnsi="Helvetica Neue"/>
-          <w:sz w:val="28"/>
-          <w:szCs w:val="28"/>
-        </w:rPr>
-      </w:pPr>
-      <w:r>
-        <w:rPr>
-          <w:rFonts w:ascii="Helvetica Neue" w:hAnsi="Helvetica Neue" w:cs="Helvetica Neue" w:eastAsia="Helvetica Neue"/>
-          <w:sz w:val="28"/>
-          <w:szCs w:val="28"/>
-        </w:rPr>
-        <w:t xml:space="preserve">connect to and are secured by</w:t>
-      </w:r>
-    </w:p>
-    <w:p>
-      <w:pPr>
-        <w:rPr>
-          <w:rFonts w:ascii="Helvetica Neue" w:cs="Helvetica Neue" w:eastAsia="Helvetica Neue" w:hAnsi="Helvetica Neue"/>
-          <w:sz w:val="28"/>
-          <w:szCs w:val="28"/>
-        </w:rPr>
-      </w:pPr>
-    </w:p>
-    <w:p>
-      <w:pPr>
-        <w:rPr>
-          <w:rFonts w:ascii="Helvetica Neue" w:cs="Helvetica Neue" w:eastAsia="Helvetica Neue" w:hAnsi="Helvetica Neue"/>
-          <w:sz w:val="28"/>
-          <w:szCs w:val="28"/>
-        </w:rPr>
-      </w:pPr>
-      <w:r>
-        <w:rPr>
-          <w:rFonts w:ascii="Helvetica Neue" w:hAnsi="Helvetica Neue" w:cs="Helvetica Neue" w:eastAsia="Helvetica Neue"/>
-          <w:sz w:val="28"/>
-          <w:szCs w:val="28"/>
-        </w:rPr>
-        <w:t xml:space="preserve">the Polkadot Relay Chain. They</w:t>
-      </w:r>
-    </w:p>
-    <w:p>
-      <w:pPr>
-        <w:rPr>
-          <w:rFonts w:ascii="Helvetica Neue" w:cs="Helvetica Neue" w:eastAsia="Helvetica Neue" w:hAnsi="Helvetica Neue"/>
-          <w:sz w:val="28"/>
-          <w:szCs w:val="28"/>
-        </w:rPr>
-      </w:pPr>
-    </w:p>
-    <w:p>
-      <w:pPr>
-        <w:rPr>
-          <w:rFonts w:ascii="Helvetica Neue" w:cs="Helvetica Neue" w:eastAsia="Helvetica Neue" w:hAnsi="Helvetica Neue"/>
-          <w:sz w:val="28"/>
-          <w:szCs w:val="28"/>
-        </w:rPr>
-      </w:pPr>
-      <w:r>
-        <w:rPr>
-          <w:rFonts w:ascii="Helvetica Neue" w:hAnsi="Helvetica Neue" w:cs="Helvetica Neue" w:eastAsia="Helvetica Neue"/>
-          <w:sz w:val="28"/>
-          <w:szCs w:val="28"/>
-        </w:rPr>
-        <w:t xml:space="preserve">can also connect with external</w:t>
-      </w:r>
-    </w:p>
-    <w:p>
-      <w:pPr>
-        <w:rPr>
-          <w:rFonts w:ascii="Helvetica Neue" w:cs="Helvetica Neue" w:eastAsia="Helvetica Neue" w:hAnsi="Helvetica Neue"/>
-          <w:sz w:val="28"/>
-          <w:szCs w:val="28"/>
-        </w:rPr>
-      </w:pPr>
-    </w:p>
-    <w:p>
-      <w:pPr>
-        <w:rPr>
-          <w:rFonts w:ascii="Helvetica Neue" w:cs="Helvetica Neue" w:eastAsia="Helvetica Neue" w:hAnsi="Helvetica Neue"/>
-          <w:sz w:val="28"/>
-          <w:szCs w:val="28"/>
-        </w:rPr>
-      </w:pPr>
-      <w:r>
-        <w:rPr>
-          <w:rFonts w:ascii="Helvetica Neue" w:hAnsi="Helvetica Neue" w:cs="Helvetica Neue" w:eastAsia="Helvetica Neue"/>
-          <w:sz w:val="28"/>
-          <w:szCs w:val="28"/>
-        </w:rPr>
-        <w:t xml:space="preserve">networks via bridges.</w:t>
-      </w:r>
-    </w:p>
-    <w:p>
-      <w:pPr>
-        <w:rPr>
-          <w:rFonts w:ascii="Helvetica Neue" w:cs="Helvetica Neue" w:eastAsia="Helvetica Neue" w:hAnsi="Helvetica Neue"/>
-          <w:sz w:val="28"/>
-          <w:szCs w:val="28"/>
-        </w:rPr>
-      </w:pPr>
-    </w:p>
-    <w:p>
-      <w:pPr>
-        <w:rPr>
-          <w:rFonts w:ascii="Helvetica Neue" w:cs="Helvetica Neue" w:eastAsia="Helvetica Neue" w:hAnsi="Helvetica Neue"/>
-          <w:sz w:val="28"/>
-          <w:szCs w:val="28"/>
-        </w:rPr>
-      </w:pPr>
-    </w:p>
-    <w:p>
-      <w:pPr>
-        <w:rPr>
-          <w:rFonts w:ascii="Helvetica Neue" w:cs="Helvetica Neue" w:eastAsia="Helvetica Neue" w:hAnsi="Helvetica Neue"/>
-          <w:sz w:val="28"/>
-          <w:szCs w:val="28"/>
-        </w:rPr>
-      </w:pPr>
-    </w:p>
-    <w:p>
-      <w:pPr>
-        <w:rPr>
-          <w:rFonts w:ascii="Helvetica Neue" w:cs="Helvetica Neue" w:eastAsia="Helvetica Neue" w:hAnsi="Helvetica Neue"/>
-          <w:sz w:val="28"/>
-          <w:szCs w:val="28"/>
-        </w:rPr>
-      </w:pPr>
-      <w:r>
-        <w:rPr>
-          <w:rFonts w:ascii="Helvetica Neue" w:hAnsi="Helvetica Neue" w:cs="Helvetica Neue" w:eastAsia="Helvetica Neue"/>
-          <w:sz w:val="28"/>
-          <w:szCs w:val="28"/>
-        </w:rPr>
-        <w:t xml:space="preserve">Relay Chain</w:t>
-      </w:r>
-    </w:p>
-    <w:p>
-      <w:pPr>
-        <w:rPr>
-          <w:rFonts w:ascii="Helvetica Neue" w:cs="Helvetica Neue" w:eastAsia="Helvetica Neue" w:hAnsi="Helvetica Neue"/>
-          <w:sz w:val="28"/>
-          <w:szCs w:val="28"/>
-        </w:rPr>
-      </w:pPr>
-    </w:p>
-    <w:p>
-      <w:pPr>
-        <w:rPr>
-          <w:rFonts w:ascii="Helvetica Neue" w:cs="Helvetica Neue" w:eastAsia="Helvetica Neue" w:hAnsi="Helvetica Neue"/>
-          <w:sz w:val="28"/>
-          <w:szCs w:val="28"/>
-        </w:rPr>
-      </w:pPr>
-      <w:r>
-        <w:rPr>
-          <w:rFonts w:ascii="Helvetica Neue" w:hAnsi="Helvetica Neue" w:cs="Helvetica Neue" w:eastAsia="Helvetica Neue"/>
-          <w:sz w:val="28"/>
-          <w:szCs w:val="28"/>
-        </w:rPr>
-        <w:t xml:space="preserve">The heart of Polkadot, responsible for the network’s security, consensus and cross-chain interoperability.</w:t>
+        <w:t xml:space="preserve">точки (dots)</w:t>
+      </w:r>
+    </w:p>
+    <w:p>
+      <w:pPr>
+        <w:rPr>
+          <w:rFonts w:ascii="Helvetica Neue" w:cs="Helvetica Neue" w:eastAsia="Helvetica Neue" w:hAnsi="Helvetica Neue"/>
+          <w:sz w:val="28"/>
+          <w:szCs w:val="28"/>
+        </w:rPr>
+      </w:pPr>
+    </w:p>
+    <w:p>
+      <w:pPr>
+        <w:rPr>
+          <w:rFonts w:ascii="Helvetica Neue" w:cs="Helvetica Neue" w:eastAsia="Helvetica Neue" w:hAnsi="Helvetica Neue"/>
+          <w:sz w:val="28"/>
+          <w:szCs w:val="28"/>
+        </w:rPr>
+      </w:pPr>
+    </w:p>
+    <w:p>
+      <w:pPr>
+        <w:rPr>
+          <w:rFonts w:ascii="Helvetica Neue" w:cs="Helvetica Neue" w:eastAsia="Helvetica Neue" w:hAnsi="Helvetica Neue"/>
+          <w:sz w:val="28"/>
+          <w:szCs w:val="28"/>
+        </w:rPr>
+      </w:pPr>
+      <w:r>
+        <w:rPr>
+          <w:rFonts w:ascii="Helvetica Neue" w:hAnsi="Helvetica Neue" w:cs="Helvetica Neue" w:eastAsia="Helvetica Neue"/>
+          <w:sz w:val="28"/>
+          <w:szCs w:val="28"/>
+        </w:rPr>
+        <w:t xml:space="preserve">Polkadot объединяет сеть</w:t>
+      </w:r>
+    </w:p>
+    <w:p>
+      <w:pPr>
+        <w:rPr>
+          <w:rFonts w:ascii="Helvetica Neue" w:cs="Helvetica Neue" w:eastAsia="Helvetica Neue" w:hAnsi="Helvetica Neue"/>
+          <w:sz w:val="28"/>
+          <w:szCs w:val="28"/>
+        </w:rPr>
+      </w:pPr>
+    </w:p>
+    <w:p>
+      <w:pPr>
+        <w:rPr>
+          <w:rFonts w:ascii="Helvetica Neue" w:cs="Helvetica Neue" w:eastAsia="Helvetica Neue" w:hAnsi="Helvetica Neue"/>
+          <w:sz w:val="28"/>
+          <w:szCs w:val="28"/>
+        </w:rPr>
+      </w:pPr>
+      <w:r>
+        <w:rPr>
+          <w:rFonts w:ascii="Helvetica Neue" w:hAnsi="Helvetica Neue" w:cs="Helvetica Neue" w:eastAsia="Helvetica Neue"/>
+          <w:sz w:val="28"/>
+          <w:szCs w:val="28"/>
+        </w:rPr>
+        <w:t xml:space="preserve">разнородные blockchain шарды  </w:t>
+      </w:r>
+    </w:p>
+    <w:p>
+      <w:pPr>
+        <w:rPr>
+          <w:rFonts w:ascii="Helvetica Neue" w:cs="Helvetica Neue" w:eastAsia="Helvetica Neue" w:hAnsi="Helvetica Neue"/>
+          <w:sz w:val="28"/>
+          <w:szCs w:val="28"/>
+        </w:rPr>
+      </w:pPr>
+    </w:p>
+    <w:p>
+      <w:pPr>
+        <w:rPr>
+          <w:rFonts w:ascii="Helvetica Neue" w:cs="Helvetica Neue" w:eastAsia="Helvetica Neue" w:hAnsi="Helvetica Neue"/>
+          <w:sz w:val="28"/>
+          <w:szCs w:val="28"/>
+        </w:rPr>
+      </w:pPr>
+      <w:r>
+        <w:rPr>
+          <w:rFonts w:ascii="Helvetica Neue" w:hAnsi="Helvetica Neue" w:cs="Helvetica Neue" w:eastAsia="Helvetica Neue"/>
+          <w:sz w:val="28"/>
+          <w:szCs w:val="28"/>
+        </w:rPr>
+        <w:t xml:space="preserve">Называемые парачейны Эти блокчейны</w:t>
+      </w:r>
+    </w:p>
+    <w:p>
+      <w:pPr>
+        <w:rPr>
+          <w:rFonts w:ascii="Helvetica Neue" w:cs="Helvetica Neue" w:eastAsia="Helvetica Neue" w:hAnsi="Helvetica Neue"/>
+          <w:sz w:val="28"/>
+          <w:szCs w:val="28"/>
+        </w:rPr>
+      </w:pPr>
+    </w:p>
+    <w:p>
+      <w:pPr>
+        <w:rPr>
+          <w:rFonts w:ascii="Helvetica Neue" w:cs="Helvetica Neue" w:eastAsia="Helvetica Neue" w:hAnsi="Helvetica Neue"/>
+          <w:sz w:val="28"/>
+          <w:szCs w:val="28"/>
+        </w:rPr>
+      </w:pPr>
+      <w:r>
+        <w:rPr>
+          <w:rFonts w:ascii="Helvetica Neue" w:hAnsi="Helvetica Neue" w:cs="Helvetica Neue" w:eastAsia="Helvetica Neue"/>
+          <w:sz w:val="28"/>
+          <w:szCs w:val="28"/>
+        </w:rPr>
+        <w:t xml:space="preserve">соединены и обеспечены безопасностью</w:t>
+      </w:r>
+    </w:p>
+    <w:p>
+      <w:pPr>
+        <w:rPr>
+          <w:rFonts w:ascii="Helvetica Neue" w:cs="Helvetica Neue" w:eastAsia="Helvetica Neue" w:hAnsi="Helvetica Neue"/>
+          <w:sz w:val="28"/>
+          <w:szCs w:val="28"/>
+        </w:rPr>
+      </w:pPr>
+    </w:p>
+    <w:p>
+      <w:pPr>
+        <w:rPr>
+          <w:rFonts w:ascii="Helvetica Neue" w:cs="Helvetica Neue" w:eastAsia="Helvetica Neue" w:hAnsi="Helvetica Neue"/>
+          <w:sz w:val="28"/>
+          <w:szCs w:val="28"/>
+        </w:rPr>
+      </w:pPr>
+      <w:r>
+        <w:rPr>
+          <w:rFonts w:ascii="Helvetica Neue" w:hAnsi="Helvetica Neue" w:cs="Helvetica Neue" w:eastAsia="Helvetica Neue"/>
+          <w:sz w:val="28"/>
+          <w:szCs w:val="28"/>
+        </w:rPr>
+        <w:t xml:space="preserve">основного блокчейна - Polkadot Relay Chain. Они</w:t>
+      </w:r>
+    </w:p>
+    <w:p>
+      <w:pPr>
+        <w:rPr>
+          <w:rFonts w:ascii="Helvetica Neue" w:cs="Helvetica Neue" w:eastAsia="Helvetica Neue" w:hAnsi="Helvetica Neue"/>
+          <w:sz w:val="28"/>
+          <w:szCs w:val="28"/>
+        </w:rPr>
+      </w:pPr>
+    </w:p>
+    <w:p>
+      <w:pPr>
+        <w:rPr>
+          <w:rFonts w:ascii="Helvetica Neue" w:cs="Helvetica Neue" w:eastAsia="Helvetica Neue" w:hAnsi="Helvetica Neue"/>
+          <w:sz w:val="28"/>
+          <w:szCs w:val="28"/>
+        </w:rPr>
+      </w:pPr>
+      <w:r>
+        <w:rPr>
+          <w:rFonts w:ascii="Helvetica Neue" w:hAnsi="Helvetica Neue" w:cs="Helvetica Neue" w:eastAsia="Helvetica Neue"/>
+          <w:sz w:val="28"/>
+          <w:szCs w:val="28"/>
+        </w:rPr>
+        <w:t xml:space="preserve">также могу соединяться с внешними</w:t>
+      </w:r>
+    </w:p>
+    <w:p>
+      <w:pPr>
+        <w:rPr>
+          <w:rFonts w:ascii="Helvetica Neue" w:cs="Helvetica Neue" w:eastAsia="Helvetica Neue" w:hAnsi="Helvetica Neue"/>
+          <w:sz w:val="28"/>
+          <w:szCs w:val="28"/>
+        </w:rPr>
+      </w:pPr>
+    </w:p>
+    <w:p>
+      <w:pPr>
+        <w:rPr>
+          <w:rFonts w:ascii="Helvetica Neue" w:cs="Helvetica Neue" w:eastAsia="Helvetica Neue" w:hAnsi="Helvetica Neue"/>
+          <w:sz w:val="28"/>
+          <w:szCs w:val="28"/>
+        </w:rPr>
+      </w:pPr>
+      <w:r>
+        <w:rPr>
+          <w:rFonts w:ascii="Helvetica Neue" w:hAnsi="Helvetica Neue" w:cs="Helvetica Neue" w:eastAsia="Helvetica Neue"/>
+          <w:sz w:val="28"/>
+          <w:szCs w:val="28"/>
+        </w:rPr>
+        <w:t xml:space="preserve">сетями через мосты (bridges) </w:t>
+      </w:r>
+    </w:p>
+    <w:p>
+      <w:pPr>
+        <w:rPr>
+          <w:rFonts w:ascii="Helvetica Neue" w:cs="Helvetica Neue" w:eastAsia="Helvetica Neue" w:hAnsi="Helvetica Neue"/>
+          <w:sz w:val="28"/>
+          <w:szCs w:val="28"/>
+        </w:rPr>
+      </w:pPr>
+    </w:p>
+    <w:p>
+      <w:pPr>
+        <w:rPr>
+          <w:rFonts w:ascii="Helvetica Neue" w:cs="Helvetica Neue" w:eastAsia="Helvetica Neue" w:hAnsi="Helvetica Neue"/>
+          <w:sz w:val="28"/>
+          <w:szCs w:val="28"/>
+        </w:rPr>
+      </w:pPr>
+    </w:p>
+    <w:p>
+      <w:pPr>
+        <w:rPr>
+          <w:rFonts w:ascii="Helvetica Neue" w:cs="Helvetica Neue" w:eastAsia="Helvetica Neue" w:hAnsi="Helvetica Neue"/>
+          <w:sz w:val="28"/>
+          <w:szCs w:val="28"/>
+        </w:rPr>
+      </w:pPr>
+    </w:p>
+    <w:p>
+      <w:pPr>
+        <w:rPr>
+          <w:rFonts w:ascii="Helvetica Neue" w:cs="Helvetica Neue" w:eastAsia="Helvetica Neue" w:hAnsi="Helvetica Neue"/>
+          <w:sz w:val="28"/>
+          <w:szCs w:val="28"/>
+        </w:rPr>
+      </w:pPr>
+      <w:r>
+        <w:rPr>
+          <w:rFonts w:ascii="Helvetica Neue" w:hAnsi="Helvetica Neue" w:cs="Helvetica Neue" w:eastAsia="Helvetica Neue"/>
+          <w:sz w:val="28"/>
+          <w:szCs w:val="28"/>
+        </w:rPr>
+        <w:t xml:space="preserve">Основная сеть - Relay Chain</w:t>
+      </w:r>
+    </w:p>
+    <w:p>
+      <w:pPr>
+        <w:rPr>
+          <w:rFonts w:ascii="Helvetica Neue" w:cs="Helvetica Neue" w:eastAsia="Helvetica Neue" w:hAnsi="Helvetica Neue"/>
+          <w:sz w:val="28"/>
+          <w:szCs w:val="28"/>
+        </w:rPr>
+      </w:pPr>
+    </w:p>
+    <w:p>
+      <w:pPr>
+        <w:rPr>
+          <w:rFonts w:ascii="Helvetica Neue" w:cs="Helvetica Neue" w:eastAsia="Helvetica Neue" w:hAnsi="Helvetica Neue"/>
+          <w:sz w:val="28"/>
+          <w:szCs w:val="28"/>
+        </w:rPr>
+      </w:pPr>
+      <w:r>
+        <w:rPr>
+          <w:rFonts w:ascii="Helvetica Neue" w:hAnsi="Helvetica Neue" w:cs="Helvetica Neue" w:eastAsia="Helvetica Neue"/>
+          <w:sz w:val="28"/>
+          <w:szCs w:val="28"/>
+        </w:rPr>
+        <w:t xml:space="preserve">Сердце Polkadot, ответственное за безопасность сети, согласованность и взаимодействие между блокчейнами.</w:t>
       </w:r>
     </w:p>
     <w:p>
@@ -4944,103 +4944,103 @@
           <w:sz w:val="28"/>
           <w:szCs w:val="28"/>
         </w:rPr>
-        <w:t>Parachains</w:t>
-      </w:r>
-    </w:p>
-    <w:p>
-      <w:pPr>
-        <w:rPr>
-          <w:rFonts w:ascii="Helvetica Neue" w:cs="Helvetica Neue" w:eastAsia="Helvetica Neue" w:hAnsi="Helvetica Neue"/>
-          <w:sz w:val="28"/>
-          <w:szCs w:val="28"/>
-        </w:rPr>
-      </w:pPr>
-    </w:p>
-    <w:p>
-      <w:pPr>
-        <w:rPr>
-          <w:rFonts w:ascii="Helvetica Neue" w:cs="Helvetica Neue" w:eastAsia="Helvetica Neue" w:hAnsi="Helvetica Neue"/>
-          <w:sz w:val="28"/>
-          <w:szCs w:val="28"/>
-        </w:rPr>
-      </w:pPr>
-      <w:r>
-        <w:rPr>
-          <w:rFonts w:ascii="Helvetica Neue" w:hAnsi="Helvetica Neue" w:cs="Helvetica Neue" w:eastAsia="Helvetica Neue"/>
-          <w:sz w:val="28"/>
-          <w:szCs w:val="28"/>
-        </w:rPr>
-        <w:t xml:space="preserve">Sovereign blockchains that can have their own tokens and optimize their functionality for specific use cases. To connect to the Relay Chain, parachains can pay as they go or lease a slot for continuous connectivity.</w:t>
-      </w:r>
-    </w:p>
-    <w:p>
-      <w:pPr>
-        <w:rPr>
-          <w:rFonts w:ascii="Helvetica Neue" w:cs="Helvetica Neue" w:eastAsia="Helvetica Neue" w:hAnsi="Helvetica Neue"/>
-          <w:sz w:val="28"/>
-          <w:szCs w:val="28"/>
-        </w:rPr>
-      </w:pPr>
-    </w:p>
-    <w:p>
-      <w:pPr>
-        <w:rPr>
-          <w:rFonts w:ascii="Helvetica Neue" w:cs="Helvetica Neue" w:eastAsia="Helvetica Neue" w:hAnsi="Helvetica Neue"/>
-          <w:sz w:val="28"/>
-          <w:szCs w:val="28"/>
-        </w:rPr>
-      </w:pPr>
-    </w:p>
-    <w:p>
-      <w:pPr>
-        <w:rPr>
-          <w:rFonts w:ascii="Helvetica Neue" w:cs="Helvetica Neue" w:eastAsia="Helvetica Neue" w:hAnsi="Helvetica Neue"/>
-          <w:sz w:val="28"/>
-          <w:szCs w:val="28"/>
-        </w:rPr>
-      </w:pPr>
-    </w:p>
-    <w:p>
-      <w:pPr>
-        <w:rPr>
-          <w:rFonts w:ascii="Helvetica Neue" w:cs="Helvetica Neue" w:eastAsia="Helvetica Neue" w:hAnsi="Helvetica Neue"/>
-          <w:sz w:val="28"/>
-          <w:szCs w:val="28"/>
-        </w:rPr>
-      </w:pPr>
-      <w:r>
-        <w:rPr>
-          <w:rFonts w:ascii="Helvetica Neue" w:hAnsi="Helvetica Neue" w:cs="Helvetica Neue" w:eastAsia="Helvetica Neue"/>
-          <w:sz w:val="28"/>
-          <w:szCs w:val="28"/>
-        </w:rPr>
-        <w:t>Bridges</w:t>
-      </w:r>
-    </w:p>
-    <w:p>
-      <w:pPr>
-        <w:rPr>
-          <w:rFonts w:ascii="Helvetica Neue" w:cs="Helvetica Neue" w:eastAsia="Helvetica Neue" w:hAnsi="Helvetica Neue"/>
-          <w:sz w:val="28"/>
-          <w:szCs w:val="28"/>
-        </w:rPr>
-      </w:pPr>
-    </w:p>
-    <w:p>
-      <w:pPr>
-        <w:rPr>
-          <w:rFonts w:ascii="Helvetica Neue" w:cs="Helvetica Neue" w:eastAsia="Helvetica Neue" w:hAnsi="Helvetica Neue"/>
-          <w:sz w:val="28"/>
-          <w:szCs w:val="28"/>
-        </w:rPr>
-      </w:pPr>
-      <w:r>
-        <w:rPr>
-          <w:rFonts w:ascii="Helvetica Neue" w:hAnsi="Helvetica Neue" w:cs="Helvetica Neue" w:eastAsia="Helvetica Neue"/>
-          <w:sz w:val="28"/>
-          <w:szCs w:val="28"/>
-        </w:rPr>
-        <w:t xml:space="preserve">Special blockchains that allow Polkadot shards to connect to and communicate with external networks like Ethereum and Bitcoin.</w:t>
+        <w:t>Парачейны</w:t>
+      </w:r>
+    </w:p>
+    <w:p>
+      <w:pPr>
+        <w:rPr>
+          <w:rFonts w:ascii="Helvetica Neue" w:cs="Helvetica Neue" w:eastAsia="Helvetica Neue" w:hAnsi="Helvetica Neue"/>
+          <w:sz w:val="28"/>
+          <w:szCs w:val="28"/>
+        </w:rPr>
+      </w:pPr>
+    </w:p>
+    <w:p>
+      <w:pPr>
+        <w:rPr>
+          <w:rFonts w:ascii="Helvetica Neue" w:cs="Helvetica Neue" w:eastAsia="Helvetica Neue" w:hAnsi="Helvetica Neue"/>
+          <w:sz w:val="28"/>
+          <w:szCs w:val="28"/>
+        </w:rPr>
+      </w:pPr>
+      <w:r>
+        <w:rPr>
+          <w:rFonts w:ascii="Helvetica Neue" w:hAnsi="Helvetica Neue" w:cs="Helvetica Neue" w:eastAsia="Helvetica Neue"/>
+          <w:sz w:val="28"/>
+          <w:szCs w:val="28"/>
+        </w:rPr>
+        <w:t xml:space="preserve">Это независимые блокчейны, которые могут иметь свои собственные токены и оптимизировать их функциональность для конкретных вариантов использования. Для того чтобы соединиться с Relay Chain, парачейны могут заплатить за это установленную сообществом плату единоразово или на постоянной основе взять слот в аренду, если требуется непрерывное соединение. </w:t>
+      </w:r>
+    </w:p>
+    <w:p>
+      <w:pPr>
+        <w:rPr>
+          <w:rFonts w:ascii="Helvetica Neue" w:cs="Helvetica Neue" w:eastAsia="Helvetica Neue" w:hAnsi="Helvetica Neue"/>
+          <w:sz w:val="28"/>
+          <w:szCs w:val="28"/>
+        </w:rPr>
+      </w:pPr>
+    </w:p>
+    <w:p>
+      <w:pPr>
+        <w:rPr>
+          <w:rFonts w:ascii="Helvetica Neue" w:cs="Helvetica Neue" w:eastAsia="Helvetica Neue" w:hAnsi="Helvetica Neue"/>
+          <w:sz w:val="28"/>
+          <w:szCs w:val="28"/>
+        </w:rPr>
+      </w:pPr>
+    </w:p>
+    <w:p>
+      <w:pPr>
+        <w:rPr>
+          <w:rFonts w:ascii="Helvetica Neue" w:cs="Helvetica Neue" w:eastAsia="Helvetica Neue" w:hAnsi="Helvetica Neue"/>
+          <w:sz w:val="28"/>
+          <w:szCs w:val="28"/>
+        </w:rPr>
+      </w:pPr>
+    </w:p>
+    <w:p>
+      <w:pPr>
+        <w:rPr>
+          <w:rFonts w:ascii="Helvetica Neue" w:cs="Helvetica Neue" w:eastAsia="Helvetica Neue" w:hAnsi="Helvetica Neue"/>
+          <w:sz w:val="28"/>
+          <w:szCs w:val="28"/>
+        </w:rPr>
+      </w:pPr>
+      <w:r>
+        <w:rPr>
+          <w:rFonts w:ascii="Helvetica Neue" w:hAnsi="Helvetica Neue" w:cs="Helvetica Neue" w:eastAsia="Helvetica Neue"/>
+          <w:sz w:val="28"/>
+          <w:szCs w:val="28"/>
+        </w:rPr>
+        <w:t xml:space="preserve">Мосты ( Bridges )</w:t>
+      </w:r>
+    </w:p>
+    <w:p>
+      <w:pPr>
+        <w:rPr>
+          <w:rFonts w:ascii="Helvetica Neue" w:cs="Helvetica Neue" w:eastAsia="Helvetica Neue" w:hAnsi="Helvetica Neue"/>
+          <w:sz w:val="28"/>
+          <w:szCs w:val="28"/>
+        </w:rPr>
+      </w:pPr>
+    </w:p>
+    <w:p>
+      <w:pPr>
+        <w:rPr>
+          <w:rFonts w:ascii="Helvetica Neue" w:cs="Helvetica Neue" w:eastAsia="Helvetica Neue" w:hAnsi="Helvetica Neue"/>
+          <w:sz w:val="28"/>
+          <w:szCs w:val="28"/>
+        </w:rPr>
+      </w:pPr>
+      <w:r>
+        <w:rPr>
+          <w:rFonts w:ascii="Helvetica Neue" w:hAnsi="Helvetica Neue" w:cs="Helvetica Neue" w:eastAsia="Helvetica Neue"/>
+          <w:sz w:val="28"/>
+          <w:szCs w:val="28"/>
+        </w:rPr>
+        <w:t xml:space="preserve">Специальные блокчейны, позволяющие  Polkadot шардам подключаться к внешним сетям, таким как Ethereum и Bitcoin.</w:t>
       </w:r>
     </w:p>
     <w:p>
@@ -5078,7 +5078,7 @@
       <w:bookmarkStart w:colFirst="0" w:colLast="0" w:name="_5auot53ds135" w:id="8"/>
       <w:bookmarkEnd w:id="8"/>
       <w:r>
-        <w:t xml:space="preserve">Polkadot Consensus Roles</w:t>
+        <w:t xml:space="preserve">Роли в консенсусе Polkadot</w:t>
       </w:r>
     </w:p>
     <w:p>
@@ -5157,192 +5157,192 @@
           <w:sz w:val="28"/>
           <w:szCs w:val="28"/>
         </w:rPr>
-        <w:t>Validators</w:t>
-      </w:r>
-    </w:p>
-    <w:p>
-      <w:pPr>
-        <w:rPr>
-          <w:rFonts w:ascii="Helvetica Neue" w:cs="Helvetica Neue" w:eastAsia="Helvetica Neue" w:hAnsi="Helvetica Neue"/>
-          <w:sz w:val="28"/>
-          <w:szCs w:val="28"/>
-        </w:rPr>
-      </w:pPr>
-    </w:p>
-    <w:p>
-      <w:pPr>
-        <w:rPr>
-          <w:rFonts w:ascii="Helvetica Neue" w:cs="Helvetica Neue" w:eastAsia="Helvetica Neue" w:hAnsi="Helvetica Neue"/>
-          <w:sz w:val="28"/>
-          <w:szCs w:val="28"/>
-        </w:rPr>
-      </w:pPr>
-      <w:r>
-        <w:rPr>
-          <w:rFonts w:ascii="Helvetica Neue" w:hAnsi="Helvetica Neue" w:cs="Helvetica Neue" w:eastAsia="Helvetica Neue"/>
-          <w:sz w:val="28"/>
-          <w:szCs w:val="28"/>
-        </w:rPr>
-        <w:t xml:space="preserve">Secure the Relay Chain by staking DOTs, validating proofs from collators and participating in consensus with other validators.</w:t>
-      </w:r>
-    </w:p>
-    <w:p>
-      <w:pPr>
-        <w:rPr>
-          <w:rFonts w:ascii="Helvetica Neue" w:cs="Helvetica Neue" w:eastAsia="Helvetica Neue" w:hAnsi="Helvetica Neue"/>
-          <w:sz w:val="28"/>
-          <w:szCs w:val="28"/>
-        </w:rPr>
-      </w:pPr>
-    </w:p>
-    <w:p>
-      <w:pPr>
-        <w:rPr>
-          <w:rFonts w:ascii="Helvetica Neue" w:cs="Helvetica Neue" w:eastAsia="Helvetica Neue" w:hAnsi="Helvetica Neue"/>
-          <w:sz w:val="28"/>
-          <w:szCs w:val="28"/>
-        </w:rPr>
-      </w:pPr>
-    </w:p>
-    <w:p>
-      <w:pPr>
-        <w:rPr>
-          <w:rFonts w:ascii="Helvetica Neue" w:cs="Helvetica Neue" w:eastAsia="Helvetica Neue" w:hAnsi="Helvetica Neue"/>
-          <w:sz w:val="28"/>
-          <w:szCs w:val="28"/>
-        </w:rPr>
-      </w:pPr>
-    </w:p>
-    <w:p>
-      <w:pPr>
-        <w:rPr>
-          <w:rFonts w:ascii="Helvetica Neue" w:cs="Helvetica Neue" w:eastAsia="Helvetica Neue" w:hAnsi="Helvetica Neue"/>
-          <w:sz w:val="28"/>
-          <w:szCs w:val="28"/>
-        </w:rPr>
-      </w:pPr>
-    </w:p>
-    <w:p>
-      <w:pPr>
-        <w:rPr>
-          <w:rFonts w:ascii="Helvetica Neue" w:cs="Helvetica Neue" w:eastAsia="Helvetica Neue" w:hAnsi="Helvetica Neue"/>
-          <w:sz w:val="28"/>
-          <w:szCs w:val="28"/>
-        </w:rPr>
-      </w:pPr>
-    </w:p>
-    <w:p>
-      <w:pPr>
-        <w:rPr>
-          <w:rFonts w:ascii="Helvetica Neue" w:cs="Helvetica Neue" w:eastAsia="Helvetica Neue" w:hAnsi="Helvetica Neue"/>
-          <w:sz w:val="28"/>
-          <w:szCs w:val="28"/>
-        </w:rPr>
-      </w:pPr>
-    </w:p>
-    <w:p>
-      <w:pPr>
-        <w:rPr>
-          <w:rFonts w:ascii="Helvetica Neue" w:cs="Helvetica Neue" w:eastAsia="Helvetica Neue" w:hAnsi="Helvetica Neue"/>
-          <w:sz w:val="28"/>
-          <w:szCs w:val="28"/>
-        </w:rPr>
-      </w:pPr>
-      <w:r>
-        <w:rPr>
-          <w:rFonts w:ascii="Helvetica Neue" w:hAnsi="Helvetica Neue" w:cs="Helvetica Neue" w:eastAsia="Helvetica Neue"/>
-          <w:sz w:val="28"/>
-          <w:szCs w:val="28"/>
-        </w:rPr>
-        <w:t>Collators</w:t>
-      </w:r>
-    </w:p>
-    <w:p>
-      <w:pPr>
-        <w:rPr>
-          <w:rFonts w:ascii="Helvetica Neue" w:cs="Helvetica Neue" w:eastAsia="Helvetica Neue" w:hAnsi="Helvetica Neue"/>
-          <w:sz w:val="28"/>
-          <w:szCs w:val="28"/>
-        </w:rPr>
-      </w:pPr>
-    </w:p>
-    <w:p>
-      <w:pPr>
-        <w:rPr>
-          <w:rFonts w:ascii="Helvetica Neue" w:cs="Helvetica Neue" w:eastAsia="Helvetica Neue" w:hAnsi="Helvetica Neue"/>
-          <w:sz w:val="28"/>
-          <w:szCs w:val="28"/>
-        </w:rPr>
-      </w:pPr>
-      <w:r>
-        <w:rPr>
-          <w:rFonts w:ascii="Helvetica Neue" w:hAnsi="Helvetica Neue" w:cs="Helvetica Neue" w:eastAsia="Helvetica Neue"/>
-          <w:sz w:val="28"/>
-          <w:szCs w:val="28"/>
-        </w:rPr>
-        <w:t xml:space="preserve">Maintain shards by collecting shard transactions from users and producing proofs for validators.</w:t>
-      </w:r>
-    </w:p>
-    <w:p>
-      <w:pPr>
-        <w:rPr>
-          <w:rFonts w:ascii="Helvetica Neue" w:cs="Helvetica Neue" w:eastAsia="Helvetica Neue" w:hAnsi="Helvetica Neue"/>
-          <w:sz w:val="28"/>
-          <w:szCs w:val="28"/>
-        </w:rPr>
-      </w:pPr>
-    </w:p>
-    <w:p>
-      <w:pPr>
-        <w:rPr>
-          <w:rFonts w:ascii="Helvetica Neue" w:cs="Helvetica Neue" w:eastAsia="Helvetica Neue" w:hAnsi="Helvetica Neue"/>
-          <w:sz w:val="28"/>
-          <w:szCs w:val="28"/>
-        </w:rPr>
-      </w:pPr>
-    </w:p>
-    <w:p>
-      <w:pPr>
-        <w:rPr>
-          <w:rFonts w:ascii="Helvetica Neue" w:cs="Helvetica Neue" w:eastAsia="Helvetica Neue" w:hAnsi="Helvetica Neue"/>
-          <w:sz w:val="28"/>
-          <w:szCs w:val="28"/>
-        </w:rPr>
-      </w:pPr>
-    </w:p>
-    <w:p>
-      <w:pPr>
-        <w:rPr>
-          <w:rFonts w:ascii="Helvetica Neue" w:cs="Helvetica Neue" w:eastAsia="Helvetica Neue" w:hAnsi="Helvetica Neue"/>
-          <w:sz w:val="28"/>
-          <w:szCs w:val="28"/>
-        </w:rPr>
-      </w:pPr>
-    </w:p>
-    <w:p>
-      <w:pPr>
-        <w:rPr>
-          <w:rFonts w:ascii="Helvetica Neue" w:cs="Helvetica Neue" w:eastAsia="Helvetica Neue" w:hAnsi="Helvetica Neue"/>
-          <w:sz w:val="28"/>
-          <w:szCs w:val="28"/>
-        </w:rPr>
-      </w:pPr>
-    </w:p>
-    <w:p>
-      <w:pPr>
-        <w:rPr>
-          <w:rFonts w:ascii="Helvetica Neue" w:cs="Helvetica Neue" w:eastAsia="Helvetica Neue" w:hAnsi="Helvetica Neue"/>
-          <w:sz w:val="28"/>
-          <w:szCs w:val="28"/>
-        </w:rPr>
-      </w:pPr>
-      <w:r>
-        <w:rPr>
-          <w:rFonts w:ascii="Helvetica Neue" w:hAnsi="Helvetica Neue" w:cs="Helvetica Neue" w:eastAsia="Helvetica Neue"/>
-          <w:sz w:val="28"/>
-          <w:szCs w:val="28"/>
-        </w:rPr>
-        <w:t>Nominators</w:t>
+        <w:t>Валидаторы</w:t>
+      </w:r>
+    </w:p>
+    <w:p>
+      <w:pPr>
+        <w:rPr>
+          <w:rFonts w:ascii="Helvetica Neue" w:cs="Helvetica Neue" w:eastAsia="Helvetica Neue" w:hAnsi="Helvetica Neue"/>
+          <w:sz w:val="28"/>
+          <w:szCs w:val="28"/>
+        </w:rPr>
+      </w:pPr>
+    </w:p>
+    <w:p>
+      <w:pPr>
+        <w:rPr>
+          <w:rFonts w:ascii="Helvetica Neue" w:cs="Helvetica Neue" w:eastAsia="Helvetica Neue" w:hAnsi="Helvetica Neue"/>
+          <w:sz w:val="28"/>
+          <w:szCs w:val="28"/>
+        </w:rPr>
+      </w:pPr>
+      <w:r>
+        <w:rPr>
+          <w:rFonts w:ascii="Helvetica Neue" w:hAnsi="Helvetica Neue" w:cs="Helvetica Neue" w:eastAsia="Helvetica Neue"/>
+          <w:sz w:val="28"/>
+          <w:szCs w:val="28"/>
+        </w:rPr>
+        <w:t xml:space="preserve">Безопасность  Relay Chain обеспечивается стейкингом DOT, который проверяя доказательства (proofs) от коллаторов и парачейнов достигает при этом консенсуса с другими валидаторами.</w:t>
+      </w:r>
+    </w:p>
+    <w:p>
+      <w:pPr>
+        <w:rPr>
+          <w:rFonts w:ascii="Helvetica Neue" w:cs="Helvetica Neue" w:eastAsia="Helvetica Neue" w:hAnsi="Helvetica Neue"/>
+          <w:sz w:val="28"/>
+          <w:szCs w:val="28"/>
+        </w:rPr>
+      </w:pPr>
+    </w:p>
+    <w:p>
+      <w:pPr>
+        <w:rPr>
+          <w:rFonts w:ascii="Helvetica Neue" w:cs="Helvetica Neue" w:eastAsia="Helvetica Neue" w:hAnsi="Helvetica Neue"/>
+          <w:sz w:val="28"/>
+          <w:szCs w:val="28"/>
+        </w:rPr>
+      </w:pPr>
+    </w:p>
+    <w:p>
+      <w:pPr>
+        <w:rPr>
+          <w:rFonts w:ascii="Helvetica Neue" w:cs="Helvetica Neue" w:eastAsia="Helvetica Neue" w:hAnsi="Helvetica Neue"/>
+          <w:sz w:val="28"/>
+          <w:szCs w:val="28"/>
+        </w:rPr>
+      </w:pPr>
+    </w:p>
+    <w:p>
+      <w:pPr>
+        <w:rPr>
+          <w:rFonts w:ascii="Helvetica Neue" w:cs="Helvetica Neue" w:eastAsia="Helvetica Neue" w:hAnsi="Helvetica Neue"/>
+          <w:sz w:val="28"/>
+          <w:szCs w:val="28"/>
+        </w:rPr>
+      </w:pPr>
+    </w:p>
+    <w:p>
+      <w:pPr>
+        <w:rPr>
+          <w:rFonts w:ascii="Helvetica Neue" w:cs="Helvetica Neue" w:eastAsia="Helvetica Neue" w:hAnsi="Helvetica Neue"/>
+          <w:sz w:val="28"/>
+          <w:szCs w:val="28"/>
+        </w:rPr>
+      </w:pPr>
+    </w:p>
+    <w:p>
+      <w:pPr>
+        <w:rPr>
+          <w:rFonts w:ascii="Helvetica Neue" w:cs="Helvetica Neue" w:eastAsia="Helvetica Neue" w:hAnsi="Helvetica Neue"/>
+          <w:sz w:val="28"/>
+          <w:szCs w:val="28"/>
+        </w:rPr>
+      </w:pPr>
+    </w:p>
+    <w:p>
+      <w:pPr>
+        <w:rPr>
+          <w:rFonts w:ascii="Helvetica Neue" w:cs="Helvetica Neue" w:eastAsia="Helvetica Neue" w:hAnsi="Helvetica Neue"/>
+          <w:sz w:val="28"/>
+          <w:szCs w:val="28"/>
+        </w:rPr>
+      </w:pPr>
+      <w:r>
+        <w:rPr>
+          <w:rFonts w:ascii="Helvetica Neue" w:hAnsi="Helvetica Neue" w:cs="Helvetica Neue" w:eastAsia="Helvetica Neue"/>
+          <w:sz w:val="28"/>
+          <w:szCs w:val="28"/>
+        </w:rPr>
+        <w:t>Коллаторы</w:t>
+      </w:r>
+    </w:p>
+    <w:p>
+      <w:pPr>
+        <w:rPr>
+          <w:rFonts w:ascii="Helvetica Neue" w:cs="Helvetica Neue" w:eastAsia="Helvetica Neue" w:hAnsi="Helvetica Neue"/>
+          <w:sz w:val="28"/>
+          <w:szCs w:val="28"/>
+        </w:rPr>
+      </w:pPr>
+    </w:p>
+    <w:p>
+      <w:pPr>
+        <w:rPr>
+          <w:rFonts w:ascii="Helvetica Neue" w:cs="Helvetica Neue" w:eastAsia="Helvetica Neue" w:hAnsi="Helvetica Neue"/>
+          <w:sz w:val="28"/>
+          <w:szCs w:val="28"/>
+        </w:rPr>
+      </w:pPr>
+      <w:r>
+        <w:rPr>
+          <w:rFonts w:ascii="Helvetica Neue" w:hAnsi="Helvetica Neue" w:cs="Helvetica Neue" w:eastAsia="Helvetica Neue"/>
+          <w:sz w:val="28"/>
+          <w:szCs w:val="28"/>
+        </w:rPr>
+        <w:t xml:space="preserve">Обеспечивают и  поддерживают шарды, через сбор транзакций от пользователей и производя основания  для формирования цепочек блока (proofs) для валидаторов.</w:t>
+      </w:r>
+    </w:p>
+    <w:p>
+      <w:pPr>
+        <w:rPr>
+          <w:rFonts w:ascii="Helvetica Neue" w:cs="Helvetica Neue" w:eastAsia="Helvetica Neue" w:hAnsi="Helvetica Neue"/>
+          <w:sz w:val="28"/>
+          <w:szCs w:val="28"/>
+        </w:rPr>
+      </w:pPr>
+    </w:p>
+    <w:p>
+      <w:pPr>
+        <w:rPr>
+          <w:rFonts w:ascii="Helvetica Neue" w:cs="Helvetica Neue" w:eastAsia="Helvetica Neue" w:hAnsi="Helvetica Neue"/>
+          <w:sz w:val="28"/>
+          <w:szCs w:val="28"/>
+        </w:rPr>
+      </w:pPr>
+    </w:p>
+    <w:p>
+      <w:pPr>
+        <w:rPr>
+          <w:rFonts w:ascii="Helvetica Neue" w:cs="Helvetica Neue" w:eastAsia="Helvetica Neue" w:hAnsi="Helvetica Neue"/>
+          <w:sz w:val="28"/>
+          <w:szCs w:val="28"/>
+        </w:rPr>
+      </w:pPr>
+    </w:p>
+    <w:p>
+      <w:pPr>
+        <w:rPr>
+          <w:rFonts w:ascii="Helvetica Neue" w:cs="Helvetica Neue" w:eastAsia="Helvetica Neue" w:hAnsi="Helvetica Neue"/>
+          <w:sz w:val="28"/>
+          <w:szCs w:val="28"/>
+        </w:rPr>
+      </w:pPr>
+    </w:p>
+    <w:p>
+      <w:pPr>
+        <w:rPr>
+          <w:rFonts w:ascii="Helvetica Neue" w:cs="Helvetica Neue" w:eastAsia="Helvetica Neue" w:hAnsi="Helvetica Neue"/>
+          <w:sz w:val="28"/>
+          <w:szCs w:val="28"/>
+        </w:rPr>
+      </w:pPr>
+    </w:p>
+    <w:p>
+      <w:pPr>
+        <w:rPr>
+          <w:rFonts w:ascii="Helvetica Neue" w:cs="Helvetica Neue" w:eastAsia="Helvetica Neue" w:hAnsi="Helvetica Neue"/>
+          <w:sz w:val="28"/>
+          <w:szCs w:val="28"/>
+        </w:rPr>
+      </w:pPr>
+      <w:r>
+        <w:rPr>
+          <w:rFonts w:ascii="Helvetica Neue" w:hAnsi="Helvetica Neue" w:cs="Helvetica Neue" w:eastAsia="Helvetica Neue"/>
+          <w:sz w:val="28"/>
+          <w:szCs w:val="28"/>
+        </w:rPr>
+        <w:t>Номинаторы</w:t>
       </w:r>
     </w:p>
     <w:p>
@@ -5385,7 +5385,7 @@
           <w:sz w:val="28"/>
           <w:szCs w:val="28"/>
         </w:rPr>
-        <w:t xml:space="preserve">Secure the Relay Chain by selecting trustworthy validators and staking DOTs.</w:t>
+        <w:t xml:space="preserve">Обеспечивают безопасность  Relay Chain  выбирая надежных валидаторов и обеспечивая стейкинг токенов DOT.</w:t>
       </w:r>
     </w:p>
     <w:p>
@@ -5447,7 +5447,7 @@
           <w:sz w:val="28"/>
           <w:szCs w:val="28"/>
         </w:rPr>
-        <w:t xml:space="preserve">Monitor the network and report bad behavior to validators. Collators and any parachain full node can perform the fisherman role.</w:t>
+        <w:t xml:space="preserve">Отслеживает сеть и сообщает о злонамеренных действиях валидаторам. Роль Fishermen (рыбака) могут выполнять ноды любого коллатора или парачейна.</w:t>
       </w:r>
     </w:p>
     <w:p>
@@ -5511,7 +5511,7 @@
           <w:sz w:val="28"/>
           <w:szCs w:val="28"/>
         </w:rPr>
-        <w:t xml:space="preserve">Polkadot Governance Roles</w:t>
+        <w:t xml:space="preserve">Роли управления в Polkadot</w:t>
       </w:r>
     </w:p>
     <w:p>
@@ -5545,163 +5545,163 @@
           <w:sz w:val="28"/>
           <w:szCs w:val="28"/>
         </w:rPr>
-        <w:t xml:space="preserve">Council Members</w:t>
-      </w:r>
-    </w:p>
-    <w:p>
-      <w:pPr>
-        <w:rPr>
-          <w:rFonts w:ascii="Helvetica Neue" w:cs="Helvetica Neue" w:eastAsia="Helvetica Neue" w:hAnsi="Helvetica Neue"/>
-          <w:sz w:val="28"/>
-          <w:szCs w:val="28"/>
-        </w:rPr>
-      </w:pPr>
-    </w:p>
-    <w:p>
-      <w:pPr>
-        <w:rPr>
-          <w:rFonts w:ascii="Helvetica Neue" w:cs="Helvetica Neue" w:eastAsia="Helvetica Neue" w:hAnsi="Helvetica Neue"/>
-          <w:sz w:val="28"/>
-          <w:szCs w:val="28"/>
-        </w:rPr>
-      </w:pPr>
-      <w:r>
-        <w:rPr>
-          <w:rFonts w:ascii="Helvetica Neue" w:hAnsi="Helvetica Neue" w:cs="Helvetica Neue" w:eastAsia="Helvetica Neue"/>
-          <w:sz w:val="28"/>
-          <w:szCs w:val="28"/>
-        </w:rPr>
-        <w:t xml:space="preserve">Elected to represent passive stakeholders in two primary governance roles: proposing referenda and vetoing dangerous or malicious referenda.</w:t>
-      </w:r>
-    </w:p>
-    <w:p>
-      <w:pPr>
-        <w:rPr>
-          <w:rFonts w:ascii="Helvetica Neue" w:cs="Helvetica Neue" w:eastAsia="Helvetica Neue" w:hAnsi="Helvetica Neue"/>
-          <w:sz w:val="28"/>
-          <w:szCs w:val="28"/>
-        </w:rPr>
-      </w:pPr>
-    </w:p>
-    <w:p>
-      <w:pPr>
-        <w:rPr>
-          <w:rFonts w:ascii="Helvetica Neue" w:cs="Helvetica Neue" w:eastAsia="Helvetica Neue" w:hAnsi="Helvetica Neue"/>
-          <w:sz w:val="28"/>
-          <w:szCs w:val="28"/>
-        </w:rPr>
-      </w:pPr>
-      <w:r>
-        <w:rPr>
-          <w:rFonts w:ascii="Helvetica Neue" w:hAnsi="Helvetica Neue" w:cs="Helvetica Neue" w:eastAsia="Helvetica Neue"/>
-          <w:sz w:val="28"/>
-          <w:szCs w:val="28"/>
-        </w:rPr>
-        <w:t xml:space="preserve">Technical Committee</w:t>
-      </w:r>
-    </w:p>
-    <w:p>
-      <w:pPr>
-        <w:rPr>
-          <w:rFonts w:ascii="Helvetica Neue" w:cs="Helvetica Neue" w:eastAsia="Helvetica Neue" w:hAnsi="Helvetica Neue"/>
-          <w:sz w:val="28"/>
-          <w:szCs w:val="28"/>
-        </w:rPr>
-      </w:pPr>
-    </w:p>
-    <w:p>
-      <w:pPr>
-        <w:rPr>
-          <w:rFonts w:ascii="Helvetica Neue" w:cs="Helvetica Neue" w:eastAsia="Helvetica Neue" w:hAnsi="Helvetica Neue"/>
-          <w:sz w:val="28"/>
-          <w:szCs w:val="28"/>
-        </w:rPr>
-      </w:pPr>
-      <w:r>
-        <w:rPr>
-          <w:rFonts w:ascii="Helvetica Neue" w:hAnsi="Helvetica Neue" w:cs="Helvetica Neue" w:eastAsia="Helvetica Neue"/>
-          <w:sz w:val="28"/>
-          <w:szCs w:val="28"/>
-        </w:rPr>
-        <w:t xml:space="preserve">Composed of teams actively building</w:t>
-      </w:r>
-    </w:p>
-    <w:p>
-      <w:pPr>
-        <w:rPr>
-          <w:rFonts w:ascii="Helvetica Neue" w:cs="Helvetica Neue" w:eastAsia="Helvetica Neue" w:hAnsi="Helvetica Neue"/>
-          <w:sz w:val="28"/>
-          <w:szCs w:val="28"/>
-        </w:rPr>
-      </w:pPr>
-    </w:p>
-    <w:p>
-      <w:pPr>
-        <w:rPr>
-          <w:rFonts w:ascii="Helvetica Neue" w:cs="Helvetica Neue" w:eastAsia="Helvetica Neue" w:hAnsi="Helvetica Neue"/>
-          <w:sz w:val="28"/>
-          <w:szCs w:val="28"/>
-        </w:rPr>
-      </w:pPr>
-      <w:r>
-        <w:rPr>
-          <w:rFonts w:ascii="Helvetica Neue" w:hAnsi="Helvetica Neue" w:cs="Helvetica Neue" w:eastAsia="Helvetica Neue"/>
-          <w:sz w:val="28"/>
-          <w:szCs w:val="28"/>
-        </w:rPr>
-        <w:t xml:space="preserve">Polkadot. Can propose emergency</w:t>
-      </w:r>
-    </w:p>
-    <w:p>
-      <w:pPr>
-        <w:rPr>
-          <w:rFonts w:ascii="Helvetica Neue" w:cs="Helvetica Neue" w:eastAsia="Helvetica Neue" w:hAnsi="Helvetica Neue"/>
-          <w:sz w:val="28"/>
-          <w:szCs w:val="28"/>
-        </w:rPr>
-      </w:pPr>
-    </w:p>
-    <w:p>
-      <w:pPr>
-        <w:rPr>
-          <w:rFonts w:ascii="Helvetica Neue" w:cs="Helvetica Neue" w:eastAsia="Helvetica Neue" w:hAnsi="Helvetica Neue"/>
-          <w:sz w:val="28"/>
-          <w:szCs w:val="28"/>
-        </w:rPr>
-      </w:pPr>
-      <w:r>
-        <w:rPr>
-          <w:rFonts w:ascii="Helvetica Neue" w:hAnsi="Helvetica Neue" w:cs="Helvetica Neue" w:eastAsia="Helvetica Neue"/>
-          <w:sz w:val="28"/>
-          <w:szCs w:val="28"/>
-        </w:rPr>
-        <w:t xml:space="preserve">referenda, together with the council,</w:t>
-      </w:r>
-    </w:p>
-    <w:p>
-      <w:pPr>
-        <w:rPr>
-          <w:rFonts w:ascii="Helvetica Neue" w:cs="Helvetica Neue" w:eastAsia="Helvetica Neue" w:hAnsi="Helvetica Neue"/>
-          <w:sz w:val="28"/>
-          <w:szCs w:val="28"/>
-        </w:rPr>
-      </w:pPr>
-    </w:p>
-    <w:p>
-      <w:pPr>
-        <w:rPr>
-          <w:rFonts w:ascii="Helvetica Neue" w:cs="Helvetica Neue" w:eastAsia="Helvetica Neue" w:hAnsi="Helvetica Neue"/>
-          <w:sz w:val="28"/>
-          <w:szCs w:val="28"/>
-        </w:rPr>
-      </w:pPr>
-      <w:r>
-        <w:rPr>
-          <w:rFonts w:ascii="Helvetica Neue" w:hAnsi="Helvetica Neue" w:cs="Helvetica Neue" w:eastAsia="Helvetica Neue"/>
-          <w:sz w:val="28"/>
-          <w:szCs w:val="28"/>
-        </w:rPr>
-        <w:t xml:space="preserve">for fast-tracked voting and implementation.</w:t>
+        <w:t xml:space="preserve">Члены Совета</w:t>
+      </w:r>
+    </w:p>
+    <w:p>
+      <w:pPr>
+        <w:rPr>
+          <w:rFonts w:ascii="Helvetica Neue" w:cs="Helvetica Neue" w:eastAsia="Helvetica Neue" w:hAnsi="Helvetica Neue"/>
+          <w:sz w:val="28"/>
+          <w:szCs w:val="28"/>
+        </w:rPr>
+      </w:pPr>
+    </w:p>
+    <w:p>
+      <w:pPr>
+        <w:rPr>
+          <w:rFonts w:ascii="Helvetica Neue" w:cs="Helvetica Neue" w:eastAsia="Helvetica Neue" w:hAnsi="Helvetica Neue"/>
+          <w:sz w:val="28"/>
+          <w:szCs w:val="28"/>
+        </w:rPr>
+      </w:pPr>
+      <w:r>
+        <w:rPr>
+          <w:rFonts w:ascii="Helvetica Neue" w:hAnsi="Helvetica Neue" w:cs="Helvetica Neue" w:eastAsia="Helvetica Neue"/>
+          <w:sz w:val="28"/>
+          <w:szCs w:val="28"/>
+        </w:rPr>
+        <w:t xml:space="preserve">Избираются для того, чтобы представлять заинтересованные стороны в следующих ролях первичного управления: предлагать референдумы и налагать вето на опасный или вредный для сообщества референдум.</w:t>
+      </w:r>
+    </w:p>
+    <w:p>
+      <w:pPr>
+        <w:rPr>
+          <w:rFonts w:ascii="Helvetica Neue" w:cs="Helvetica Neue" w:eastAsia="Helvetica Neue" w:hAnsi="Helvetica Neue"/>
+          <w:sz w:val="28"/>
+          <w:szCs w:val="28"/>
+        </w:rPr>
+      </w:pPr>
+    </w:p>
+    <w:p>
+      <w:pPr>
+        <w:rPr>
+          <w:rFonts w:ascii="Helvetica Neue" w:cs="Helvetica Neue" w:eastAsia="Helvetica Neue" w:hAnsi="Helvetica Neue"/>
+          <w:sz w:val="28"/>
+          <w:szCs w:val="28"/>
+        </w:rPr>
+      </w:pPr>
+      <w:r>
+        <w:rPr>
+          <w:rFonts w:ascii="Helvetica Neue" w:hAnsi="Helvetica Neue" w:cs="Helvetica Neue" w:eastAsia="Helvetica Neue"/>
+          <w:sz w:val="28"/>
+          <w:szCs w:val="28"/>
+        </w:rPr>
+        <w:t xml:space="preserve">Технический комитет</w:t>
+      </w:r>
+    </w:p>
+    <w:p>
+      <w:pPr>
+        <w:rPr>
+          <w:rFonts w:ascii="Helvetica Neue" w:cs="Helvetica Neue" w:eastAsia="Helvetica Neue" w:hAnsi="Helvetica Neue"/>
+          <w:sz w:val="28"/>
+          <w:szCs w:val="28"/>
+        </w:rPr>
+      </w:pPr>
+    </w:p>
+    <w:p>
+      <w:pPr>
+        <w:rPr>
+          <w:rFonts w:ascii="Helvetica Neue" w:cs="Helvetica Neue" w:eastAsia="Helvetica Neue" w:hAnsi="Helvetica Neue"/>
+          <w:sz w:val="28"/>
+          <w:szCs w:val="28"/>
+        </w:rPr>
+      </w:pPr>
+      <w:r>
+        <w:rPr>
+          <w:rFonts w:ascii="Helvetica Neue" w:hAnsi="Helvetica Neue" w:cs="Helvetica Neue" w:eastAsia="Helvetica Neue"/>
+          <w:sz w:val="28"/>
+          <w:szCs w:val="28"/>
+        </w:rPr>
+        <w:t xml:space="preserve">Состоит из представителей команд, которые активно развивают блокчейн.</w:t>
+      </w:r>
+    </w:p>
+    <w:p>
+      <w:pPr>
+        <w:rPr>
+          <w:rFonts w:ascii="Helvetica Neue" w:cs="Helvetica Neue" w:eastAsia="Helvetica Neue" w:hAnsi="Helvetica Neue"/>
+          <w:sz w:val="28"/>
+          <w:szCs w:val="28"/>
+        </w:rPr>
+      </w:pPr>
+    </w:p>
+    <w:p>
+      <w:pPr>
+        <w:rPr>
+          <w:rFonts w:ascii="Helvetica Neue" w:cs="Helvetica Neue" w:eastAsia="Helvetica Neue" w:hAnsi="Helvetica Neue"/>
+          <w:sz w:val="28"/>
+          <w:szCs w:val="28"/>
+        </w:rPr>
+      </w:pPr>
+      <w:r>
+        <w:rPr>
+          <w:rFonts w:ascii="Helvetica Neue" w:hAnsi="Helvetica Neue" w:cs="Helvetica Neue" w:eastAsia="Helvetica Neue"/>
+          <w:sz w:val="28"/>
+          <w:szCs w:val="28"/>
+        </w:rPr>
+        <w:t xml:space="preserve">Polkadot. Может предлагать экстренную помощь</w:t>
+      </w:r>
+    </w:p>
+    <w:p>
+      <w:pPr>
+        <w:rPr>
+          <w:rFonts w:ascii="Helvetica Neue" w:cs="Helvetica Neue" w:eastAsia="Helvetica Neue" w:hAnsi="Helvetica Neue"/>
+          <w:sz w:val="28"/>
+          <w:szCs w:val="28"/>
+        </w:rPr>
+      </w:pPr>
+    </w:p>
+    <w:p>
+      <w:pPr>
+        <w:rPr>
+          <w:rFonts w:ascii="Helvetica Neue" w:cs="Helvetica Neue" w:eastAsia="Helvetica Neue" w:hAnsi="Helvetica Neue"/>
+          <w:sz w:val="28"/>
+          <w:szCs w:val="28"/>
+        </w:rPr>
+      </w:pPr>
+      <w:r>
+        <w:rPr>
+          <w:rFonts w:ascii="Helvetica Neue" w:hAnsi="Helvetica Neue" w:cs="Helvetica Neue" w:eastAsia="Helvetica Neue"/>
+          <w:sz w:val="28"/>
+          <w:szCs w:val="28"/>
+        </w:rPr>
+        <w:t xml:space="preserve">референдум, совместно с Советом.</w:t>
+      </w:r>
+    </w:p>
+    <w:p>
+      <w:pPr>
+        <w:rPr>
+          <w:rFonts w:ascii="Helvetica Neue" w:cs="Helvetica Neue" w:eastAsia="Helvetica Neue" w:hAnsi="Helvetica Neue"/>
+          <w:sz w:val="28"/>
+          <w:szCs w:val="28"/>
+        </w:rPr>
+      </w:pPr>
+    </w:p>
+    <w:p>
+      <w:pPr>
+        <w:rPr>
+          <w:rFonts w:ascii="Helvetica Neue" w:cs="Helvetica Neue" w:eastAsia="Helvetica Neue" w:hAnsi="Helvetica Neue"/>
+          <w:sz w:val="28"/>
+          <w:szCs w:val="28"/>
+        </w:rPr>
+      </w:pPr>
+      <w:r>
+        <w:rPr>
+          <w:rFonts w:ascii="Helvetica Neue" w:hAnsi="Helvetica Neue" w:cs="Helvetica Neue" w:eastAsia="Helvetica Neue"/>
+          <w:sz w:val="28"/>
+          <w:szCs w:val="28"/>
+        </w:rPr>
+        <w:t xml:space="preserve">для быстрого голосования и внедрения технических предложений и доработок.</w:t>
       </w:r>
     </w:p>
     <w:p>
@@ -5748,7 +5748,7 @@
       <w:bookmarkStart w:colFirst="0" w:colLast="0" w:name="_jg6wl1r3eojb" w:id="9"/>
       <w:bookmarkEnd w:id="9"/>
       <w:r>
-        <w:t>DOTs</w:t>
+        <w:t>DOT</w:t>
       </w:r>
     </w:p>
     <w:p>
@@ -5819,138 +5819,138 @@
           <w:sz w:val="28"/>
           <w:szCs w:val="28"/>
         </w:rPr>
-        <w:t xml:space="preserve">The DOT Token</w:t>
-      </w:r>
-    </w:p>
-    <w:p>
-      <w:pPr>
-        <w:rPr>
-          <w:rFonts w:ascii="Helvetica Neue" w:cs="Helvetica Neue" w:eastAsia="Helvetica Neue" w:hAnsi="Helvetica Neue"/>
-          <w:sz w:val="28"/>
-          <w:szCs w:val="28"/>
-        </w:rPr>
-      </w:pPr>
-    </w:p>
-    <w:p>
-      <w:pPr>
-        <w:rPr>
-          <w:rFonts w:ascii="Helvetica Neue" w:cs="Helvetica Neue" w:eastAsia="Helvetica Neue" w:hAnsi="Helvetica Neue"/>
-          <w:sz w:val="28"/>
-          <w:szCs w:val="28"/>
-        </w:rPr>
-      </w:pPr>
-    </w:p>
-    <w:p>
-      <w:pPr>
-        <w:rPr>
-          <w:rFonts w:ascii="Helvetica Neue" w:cs="Helvetica Neue" w:eastAsia="Helvetica Neue" w:hAnsi="Helvetica Neue"/>
-          <w:sz w:val="28"/>
-          <w:szCs w:val="28"/>
-        </w:rPr>
-      </w:pPr>
-    </w:p>
-    <w:p>
-      <w:pPr>
-        <w:rPr>
-          <w:rFonts w:ascii="Helvetica Neue" w:cs="Helvetica Neue" w:eastAsia="Helvetica Neue" w:hAnsi="Helvetica Neue"/>
-          <w:sz w:val="28"/>
-          <w:szCs w:val="28"/>
-        </w:rPr>
-      </w:pPr>
-    </w:p>
-    <w:p>
-      <w:pPr>
-        <w:rPr>
-          <w:rFonts w:ascii="Helvetica Neue" w:cs="Helvetica Neue" w:eastAsia="Helvetica Neue" w:hAnsi="Helvetica Neue"/>
-          <w:sz w:val="28"/>
-          <w:szCs w:val="28"/>
-        </w:rPr>
-      </w:pPr>
-      <w:r>
-        <w:rPr>
-          <w:rFonts w:ascii="Helvetica Neue" w:hAnsi="Helvetica Neue" w:cs="Helvetica Neue" w:eastAsia="Helvetica Neue"/>
-          <w:sz w:val="28"/>
-          <w:szCs w:val="28"/>
-        </w:rPr>
-        <w:t xml:space="preserve">The DOT token serves three</w:t>
-      </w:r>
-    </w:p>
-    <w:p>
-      <w:pPr>
-        <w:rPr>
-          <w:rFonts w:ascii="Helvetica Neue" w:cs="Helvetica Neue" w:eastAsia="Helvetica Neue" w:hAnsi="Helvetica Neue"/>
-          <w:sz w:val="28"/>
-          <w:szCs w:val="28"/>
-        </w:rPr>
-      </w:pPr>
-    </w:p>
-    <w:p>
-      <w:pPr>
-        <w:rPr>
-          <w:rFonts w:ascii="Helvetica Neue" w:cs="Helvetica Neue" w:eastAsia="Helvetica Neue" w:hAnsi="Helvetica Neue"/>
-          <w:sz w:val="28"/>
-          <w:szCs w:val="28"/>
-        </w:rPr>
-      </w:pPr>
-      <w:r>
-        <w:rPr>
-          <w:rFonts w:ascii="Helvetica Neue" w:hAnsi="Helvetica Neue" w:cs="Helvetica Neue" w:eastAsia="Helvetica Neue"/>
-          <w:sz w:val="28"/>
-          <w:szCs w:val="28"/>
-        </w:rPr>
-        <w:t xml:space="preserve">distinct purposes: governance</w:t>
-      </w:r>
-    </w:p>
-    <w:p>
-      <w:pPr>
-        <w:rPr>
-          <w:rFonts w:ascii="Helvetica Neue" w:cs="Helvetica Neue" w:eastAsia="Helvetica Neue" w:hAnsi="Helvetica Neue"/>
-          <w:sz w:val="28"/>
-          <w:szCs w:val="28"/>
-        </w:rPr>
-      </w:pPr>
-    </w:p>
-    <w:p>
-      <w:pPr>
-        <w:rPr>
-          <w:rFonts w:ascii="Helvetica Neue" w:cs="Helvetica Neue" w:eastAsia="Helvetica Neue" w:hAnsi="Helvetica Neue"/>
-          <w:sz w:val="28"/>
-          <w:szCs w:val="28"/>
-        </w:rPr>
-      </w:pPr>
-      <w:r>
-        <w:rPr>
-          <w:rFonts w:ascii="Helvetica Neue" w:hAnsi="Helvetica Neue" w:cs="Helvetica Neue" w:eastAsia="Helvetica Neue"/>
-          <w:sz w:val="28"/>
-          <w:szCs w:val="28"/>
-        </w:rPr>
-        <w:t xml:space="preserve">over the network, operation and</w:t>
-      </w:r>
-    </w:p>
-    <w:p>
-      <w:pPr>
-        <w:rPr>
-          <w:rFonts w:ascii="Helvetica Neue" w:cs="Helvetica Neue" w:eastAsia="Helvetica Neue" w:hAnsi="Helvetica Neue"/>
-          <w:sz w:val="28"/>
-          <w:szCs w:val="28"/>
-        </w:rPr>
-      </w:pPr>
-    </w:p>
-    <w:p>
-      <w:pPr>
-        <w:rPr>
-          <w:rFonts w:ascii="Helvetica Neue" w:cs="Helvetica Neue" w:eastAsia="Helvetica Neue" w:hAnsi="Helvetica Neue"/>
-          <w:sz w:val="28"/>
-          <w:szCs w:val="28"/>
-        </w:rPr>
-      </w:pPr>
-      <w:r>
-        <w:rPr>
-          <w:rFonts w:ascii="Helvetica Neue" w:hAnsi="Helvetica Neue" w:cs="Helvetica Neue" w:eastAsia="Helvetica Neue"/>
-          <w:sz w:val="28"/>
-          <w:szCs w:val="28"/>
-        </w:rPr>
-        <w:t>bonding.</w:t>
+        <w:t xml:space="preserve">Токен DOT</w:t>
+      </w:r>
+    </w:p>
+    <w:p>
+      <w:pPr>
+        <w:rPr>
+          <w:rFonts w:ascii="Helvetica Neue" w:cs="Helvetica Neue" w:eastAsia="Helvetica Neue" w:hAnsi="Helvetica Neue"/>
+          <w:sz w:val="28"/>
+          <w:szCs w:val="28"/>
+        </w:rPr>
+      </w:pPr>
+    </w:p>
+    <w:p>
+      <w:pPr>
+        <w:rPr>
+          <w:rFonts w:ascii="Helvetica Neue" w:cs="Helvetica Neue" w:eastAsia="Helvetica Neue" w:hAnsi="Helvetica Neue"/>
+          <w:sz w:val="28"/>
+          <w:szCs w:val="28"/>
+        </w:rPr>
+      </w:pPr>
+    </w:p>
+    <w:p>
+      <w:pPr>
+        <w:rPr>
+          <w:rFonts w:ascii="Helvetica Neue" w:cs="Helvetica Neue" w:eastAsia="Helvetica Neue" w:hAnsi="Helvetica Neue"/>
+          <w:sz w:val="28"/>
+          <w:szCs w:val="28"/>
+        </w:rPr>
+      </w:pPr>
+    </w:p>
+    <w:p>
+      <w:pPr>
+        <w:rPr>
+          <w:rFonts w:ascii="Helvetica Neue" w:cs="Helvetica Neue" w:eastAsia="Helvetica Neue" w:hAnsi="Helvetica Neue"/>
+          <w:sz w:val="28"/>
+          <w:szCs w:val="28"/>
+        </w:rPr>
+      </w:pPr>
+    </w:p>
+    <w:p>
+      <w:pPr>
+        <w:rPr>
+          <w:rFonts w:ascii="Helvetica Neue" w:cs="Helvetica Neue" w:eastAsia="Helvetica Neue" w:hAnsi="Helvetica Neue"/>
+          <w:sz w:val="28"/>
+          <w:szCs w:val="28"/>
+        </w:rPr>
+      </w:pPr>
+      <w:r>
+        <w:rPr>
+          <w:rFonts w:ascii="Helvetica Neue" w:hAnsi="Helvetica Neue" w:cs="Helvetica Neue" w:eastAsia="Helvetica Neue"/>
+          <w:sz w:val="28"/>
+          <w:szCs w:val="28"/>
+        </w:rPr>
+        <w:t xml:space="preserve">Токен DOT используется для 3 функций:</w:t>
+      </w:r>
+    </w:p>
+    <w:p>
+      <w:pPr>
+        <w:rPr>
+          <w:rFonts w:ascii="Helvetica Neue" w:cs="Helvetica Neue" w:eastAsia="Helvetica Neue" w:hAnsi="Helvetica Neue"/>
+          <w:sz w:val="28"/>
+          <w:szCs w:val="28"/>
+        </w:rPr>
+      </w:pPr>
+    </w:p>
+    <w:p>
+      <w:pPr>
+        <w:rPr>
+          <w:rFonts w:ascii="Helvetica Neue" w:cs="Helvetica Neue" w:eastAsia="Helvetica Neue" w:hAnsi="Helvetica Neue"/>
+          <w:sz w:val="28"/>
+          <w:szCs w:val="28"/>
+        </w:rPr>
+      </w:pPr>
+      <w:r>
+        <w:rPr>
+          <w:rFonts w:ascii="Helvetica Neue" w:hAnsi="Helvetica Neue" w:cs="Helvetica Neue" w:eastAsia="Helvetica Neue"/>
+          <w:sz w:val="28"/>
+          <w:szCs w:val="28"/>
+        </w:rPr>
+        <w:t xml:space="preserve">участие в управлении</w:t>
+      </w:r>
+    </w:p>
+    <w:p>
+      <w:pPr>
+        <w:rPr>
+          <w:rFonts w:ascii="Helvetica Neue" w:cs="Helvetica Neue" w:eastAsia="Helvetica Neue" w:hAnsi="Helvetica Neue"/>
+          <w:sz w:val="28"/>
+          <w:szCs w:val="28"/>
+        </w:rPr>
+      </w:pPr>
+    </w:p>
+    <w:p>
+      <w:pPr>
+        <w:rPr>
+          <w:rFonts w:ascii="Helvetica Neue" w:cs="Helvetica Neue" w:eastAsia="Helvetica Neue" w:hAnsi="Helvetica Neue"/>
+          <w:sz w:val="28"/>
+          <w:szCs w:val="28"/>
+        </w:rPr>
+      </w:pPr>
+      <w:r>
+        <w:rPr>
+          <w:rFonts w:ascii="Helvetica Neue" w:hAnsi="Helvetica Neue" w:cs="Helvetica Neue" w:eastAsia="Helvetica Neue"/>
+          <w:sz w:val="28"/>
+          <w:szCs w:val="28"/>
+        </w:rPr>
+        <w:t xml:space="preserve">сетью, операции и</w:t>
+      </w:r>
+    </w:p>
+    <w:p>
+      <w:pPr>
+        <w:rPr>
+          <w:rFonts w:ascii="Helvetica Neue" w:cs="Helvetica Neue" w:eastAsia="Helvetica Neue" w:hAnsi="Helvetica Neue"/>
+          <w:sz w:val="28"/>
+          <w:szCs w:val="28"/>
+        </w:rPr>
+      </w:pPr>
+    </w:p>
+    <w:p>
+      <w:pPr>
+        <w:rPr>
+          <w:rFonts w:ascii="Helvetica Neue" w:cs="Helvetica Neue" w:eastAsia="Helvetica Neue" w:hAnsi="Helvetica Neue"/>
+          <w:sz w:val="28"/>
+          <w:szCs w:val="28"/>
+        </w:rPr>
+      </w:pPr>
+      <w:r>
+        <w:rPr>
+          <w:rFonts w:ascii="Helvetica Neue" w:hAnsi="Helvetica Neue" w:cs="Helvetica Neue" w:eastAsia="Helvetica Neue"/>
+          <w:sz w:val="28"/>
+          <w:szCs w:val="28"/>
+        </w:rPr>
+        <w:t>бондинг.</w:t>
       </w:r>
     </w:p>
     <w:p>
@@ -6029,33 +6029,33 @@
           <w:sz w:val="28"/>
           <w:szCs w:val="28"/>
         </w:rPr>
-        <w:t>Governance</w:t>
-      </w:r>
-    </w:p>
-    <w:p>
-      <w:pPr>
-        <w:rPr>
-          <w:rFonts w:ascii="Helvetica Neue" w:cs="Helvetica Neue" w:eastAsia="Helvetica Neue" w:hAnsi="Helvetica Neue"/>
-          <w:sz w:val="28"/>
-          <w:szCs w:val="28"/>
-        </w:rPr>
-      </w:pPr>
-    </w:p>
-    <w:p>
-      <w:pPr>
-        <w:rPr>
-          <w:rFonts w:ascii="Helvetica Neue" w:cs="Helvetica Neue" w:eastAsia="Helvetica Neue" w:hAnsi="Helvetica Neue"/>
-          <w:sz w:val="28"/>
-          <w:szCs w:val="28"/>
-        </w:rPr>
-      </w:pPr>
-      <w:r>
-        <w:rPr>
-          <w:rFonts w:ascii="Helvetica Neue" w:hAnsi="Helvetica Neue" w:cs="Helvetica Neue" w:eastAsia="Helvetica Neue"/>
-          <w:sz w:val="28"/>
-          <w:szCs w:val="28"/>
-        </w:rPr>
-        <w:t xml:space="preserve">Polkadot token holders have complete control over the protocol. All privileges, which on other platforms are exclusive to miners, will be given to the Relay Chain participants (DOT holders), including managing exceptional events such as protocol upgrades and fixes.</w:t>
+        <w:t>Управление</w:t>
+      </w:r>
+    </w:p>
+    <w:p>
+      <w:pPr>
+        <w:rPr>
+          <w:rFonts w:ascii="Helvetica Neue" w:cs="Helvetica Neue" w:eastAsia="Helvetica Neue" w:hAnsi="Helvetica Neue"/>
+          <w:sz w:val="28"/>
+          <w:szCs w:val="28"/>
+        </w:rPr>
+      </w:pPr>
+    </w:p>
+    <w:p>
+      <w:pPr>
+        <w:rPr>
+          <w:rFonts w:ascii="Helvetica Neue" w:cs="Helvetica Neue" w:eastAsia="Helvetica Neue" w:hAnsi="Helvetica Neue"/>
+          <w:sz w:val="28"/>
+          <w:szCs w:val="28"/>
+        </w:rPr>
+      </w:pPr>
+      <w:r>
+        <w:rPr>
+          <w:rFonts w:ascii="Helvetica Neue" w:hAnsi="Helvetica Neue" w:cs="Helvetica Neue" w:eastAsia="Helvetica Neue"/>
+          <w:sz w:val="28"/>
+          <w:szCs w:val="28"/>
+        </w:rPr>
+        <w:t xml:space="preserve">Владельцы токенов Polkadot имеют полный контроль над протоколом. Все привилегии, которые на других платформах являются исключительными для майнеров, будут предоставлены участникам Relay Chain (владельцам DOT), включая управление исключительными событиями, такими как обновления и исправления протоколов.</w:t>
       </w:r>
     </w:p>
     <w:p>
@@ -6116,112 +6116,112 @@
           <w:sz w:val="28"/>
           <w:szCs w:val="28"/>
         </w:rPr>
-        <w:t>Operation</w:t>
-      </w:r>
-    </w:p>
-    <w:p>
-      <w:pPr>
-        <w:rPr>
-          <w:rFonts w:ascii="Helvetica Neue" w:cs="Helvetica Neue" w:eastAsia="Helvetica Neue" w:hAnsi="Helvetica Neue"/>
-          <w:sz w:val="28"/>
-          <w:szCs w:val="28"/>
-        </w:rPr>
-      </w:pPr>
-    </w:p>
-    <w:p>
-      <w:pPr>
-        <w:rPr>
-          <w:rFonts w:ascii="Helvetica Neue" w:cs="Helvetica Neue" w:eastAsia="Helvetica Neue" w:hAnsi="Helvetica Neue"/>
-          <w:sz w:val="28"/>
-          <w:szCs w:val="28"/>
-        </w:rPr>
-      </w:pPr>
-      <w:r>
-        <w:rPr>
-          <w:rFonts w:ascii="Helvetica Neue" w:hAnsi="Helvetica Neue" w:cs="Helvetica Neue" w:eastAsia="Helvetica Neue"/>
-          <w:sz w:val="28"/>
-          <w:szCs w:val="28"/>
-        </w:rPr>
-        <w:t xml:space="preserve">Game theory incentivizes token holders to behave in honest ways. Good actors are rewarded by this mechanism whilst bad actors will lose their stake in the network. This ensures the network stays secure.</w:t>
-      </w:r>
-    </w:p>
-    <w:p>
-      <w:pPr>
-        <w:rPr>
-          <w:rFonts w:ascii="Helvetica Neue" w:cs="Helvetica Neue" w:eastAsia="Helvetica Neue" w:hAnsi="Helvetica Neue"/>
-          <w:sz w:val="28"/>
-          <w:szCs w:val="28"/>
-        </w:rPr>
-      </w:pPr>
-    </w:p>
-    <w:p>
-      <w:pPr>
-        <w:rPr>
-          <w:rFonts w:ascii="Helvetica Neue" w:cs="Helvetica Neue" w:eastAsia="Helvetica Neue" w:hAnsi="Helvetica Neue"/>
-          <w:sz w:val="28"/>
-          <w:szCs w:val="28"/>
-        </w:rPr>
-      </w:pPr>
-    </w:p>
-    <w:p>
-      <w:pPr>
-        <w:rPr>
-          <w:rFonts w:ascii="Helvetica Neue" w:cs="Helvetica Neue" w:eastAsia="Helvetica Neue" w:hAnsi="Helvetica Neue"/>
-          <w:sz w:val="28"/>
-          <w:szCs w:val="28"/>
-        </w:rPr>
-      </w:pPr>
-    </w:p>
-    <w:p>
-      <w:pPr>
-        <w:rPr>
-          <w:rFonts w:ascii="Helvetica Neue" w:cs="Helvetica Neue" w:eastAsia="Helvetica Neue" w:hAnsi="Helvetica Neue"/>
-          <w:sz w:val="28"/>
-          <w:szCs w:val="28"/>
-        </w:rPr>
-      </w:pPr>
-    </w:p>
-    <w:p>
-      <w:pPr>
-        <w:rPr>
-          <w:rFonts w:ascii="Helvetica Neue" w:cs="Helvetica Neue" w:eastAsia="Helvetica Neue" w:hAnsi="Helvetica Neue"/>
-          <w:sz w:val="28"/>
-          <w:szCs w:val="28"/>
-        </w:rPr>
-      </w:pPr>
-      <w:r>
-        <w:rPr>
-          <w:rFonts w:ascii="Helvetica Neue" w:hAnsi="Helvetica Neue" w:cs="Helvetica Neue" w:eastAsia="Helvetica Neue"/>
-          <w:sz w:val="28"/>
-          <w:szCs w:val="28"/>
-        </w:rPr>
-        <w:t>Bonding</w:t>
-      </w:r>
-    </w:p>
-    <w:p>
-      <w:pPr>
-        <w:rPr>
-          <w:rFonts w:ascii="Helvetica Neue" w:cs="Helvetica Neue" w:eastAsia="Helvetica Neue" w:hAnsi="Helvetica Neue"/>
-          <w:sz w:val="28"/>
-          <w:szCs w:val="28"/>
-        </w:rPr>
-      </w:pPr>
-    </w:p>
-    <w:p>
-      <w:pPr>
-        <w:rPr>
-          <w:rFonts w:ascii="Helvetica Neue" w:cs="Helvetica Neue" w:eastAsia="Helvetica Neue" w:hAnsi="Helvetica Neue"/>
-          <w:sz w:val="28"/>
-          <w:szCs w:val="28"/>
-        </w:rPr>
-      </w:pPr>
-      <w:r>
-        <w:rPr>
-          <w:rFonts w:ascii="Helvetica Neue" w:hAnsi="Helvetica Neue" w:cs="Helvetica Neue" w:eastAsia="Helvetica Neue"/>
-          <w:sz w:val="28"/>
-          <w:szCs w:val="28"/>
-        </w:rPr>
-        <w:t xml:space="preserve">New parachains are added by bonding tokens. Outdated or non-useful parachains are removed by removing bonded tokens. This is a form of proof of stake.</w:t>
+        <w:t>Функционирование</w:t>
+      </w:r>
+    </w:p>
+    <w:p>
+      <w:pPr>
+        <w:rPr>
+          <w:rFonts w:ascii="Helvetica Neue" w:cs="Helvetica Neue" w:eastAsia="Helvetica Neue" w:hAnsi="Helvetica Neue"/>
+          <w:sz w:val="28"/>
+          <w:szCs w:val="28"/>
+        </w:rPr>
+      </w:pPr>
+    </w:p>
+    <w:p>
+      <w:pPr>
+        <w:rPr>
+          <w:rFonts w:ascii="Helvetica Neue" w:cs="Helvetica Neue" w:eastAsia="Helvetica Neue" w:hAnsi="Helvetica Neue"/>
+          <w:sz w:val="28"/>
+          <w:szCs w:val="28"/>
+        </w:rPr>
+      </w:pPr>
+      <w:r>
+        <w:rPr>
+          <w:rFonts w:ascii="Helvetica Neue" w:hAnsi="Helvetica Neue" w:cs="Helvetica Neue" w:eastAsia="Helvetica Neue"/>
+          <w:sz w:val="28"/>
+          <w:szCs w:val="28"/>
+        </w:rPr>
+        <w:t xml:space="preserve">Теория игр стимулирует честное поведение  держателей токенов,  Добросовестные участники вознаграждаются этим механизмом, а злонамеренные участники потеряют свою долю в сети. Это гарантирует, что сеть останется безопасной.</w:t>
+      </w:r>
+    </w:p>
+    <w:p>
+      <w:pPr>
+        <w:rPr>
+          <w:rFonts w:ascii="Helvetica Neue" w:cs="Helvetica Neue" w:eastAsia="Helvetica Neue" w:hAnsi="Helvetica Neue"/>
+          <w:sz w:val="28"/>
+          <w:szCs w:val="28"/>
+        </w:rPr>
+      </w:pPr>
+    </w:p>
+    <w:p>
+      <w:pPr>
+        <w:rPr>
+          <w:rFonts w:ascii="Helvetica Neue" w:cs="Helvetica Neue" w:eastAsia="Helvetica Neue" w:hAnsi="Helvetica Neue"/>
+          <w:sz w:val="28"/>
+          <w:szCs w:val="28"/>
+        </w:rPr>
+      </w:pPr>
+    </w:p>
+    <w:p>
+      <w:pPr>
+        <w:rPr>
+          <w:rFonts w:ascii="Helvetica Neue" w:cs="Helvetica Neue" w:eastAsia="Helvetica Neue" w:hAnsi="Helvetica Neue"/>
+          <w:sz w:val="28"/>
+          <w:szCs w:val="28"/>
+        </w:rPr>
+      </w:pPr>
+    </w:p>
+    <w:p>
+      <w:pPr>
+        <w:rPr>
+          <w:rFonts w:ascii="Helvetica Neue" w:cs="Helvetica Neue" w:eastAsia="Helvetica Neue" w:hAnsi="Helvetica Neue"/>
+          <w:sz w:val="28"/>
+          <w:szCs w:val="28"/>
+        </w:rPr>
+      </w:pPr>
+    </w:p>
+    <w:p>
+      <w:pPr>
+        <w:rPr>
+          <w:rFonts w:ascii="Helvetica Neue" w:cs="Helvetica Neue" w:eastAsia="Helvetica Neue" w:hAnsi="Helvetica Neue"/>
+          <w:sz w:val="28"/>
+          <w:szCs w:val="28"/>
+        </w:rPr>
+      </w:pPr>
+      <w:r>
+        <w:rPr>
+          <w:rFonts w:ascii="Helvetica Neue" w:hAnsi="Helvetica Neue" w:cs="Helvetica Neue" w:eastAsia="Helvetica Neue"/>
+          <w:sz w:val="28"/>
+          <w:szCs w:val="28"/>
+        </w:rPr>
+        <w:t>Бондинг</w:t>
+      </w:r>
+    </w:p>
+    <w:p>
+      <w:pPr>
+        <w:rPr>
+          <w:rFonts w:ascii="Helvetica Neue" w:cs="Helvetica Neue" w:eastAsia="Helvetica Neue" w:hAnsi="Helvetica Neue"/>
+          <w:sz w:val="28"/>
+          <w:szCs w:val="28"/>
+        </w:rPr>
+      </w:pPr>
+    </w:p>
+    <w:p>
+      <w:pPr>
+        <w:rPr>
+          <w:rFonts w:ascii="Helvetica Neue" w:cs="Helvetica Neue" w:eastAsia="Helvetica Neue" w:hAnsi="Helvetica Neue"/>
+          <w:sz w:val="28"/>
+          <w:szCs w:val="28"/>
+        </w:rPr>
+      </w:pPr>
+      <w:r>
+        <w:rPr>
+          <w:rFonts w:ascii="Helvetica Neue" w:hAnsi="Helvetica Neue" w:cs="Helvetica Neue" w:eastAsia="Helvetica Neue"/>
+          <w:sz w:val="28"/>
+          <w:szCs w:val="28"/>
+        </w:rPr>
+        <w:t xml:space="preserve">Новые парачейны добавляются через бондирование (временную блокировку) токенов. Устаревшие или бесполезные парачейны удаляются через освобождение заблокированных (bonded) токенов . Это форма протокола  proof of stake (доказательства ставки).</w:t>
       </w:r>
     </w:p>
     <w:p>
@@ -6303,7 +6303,7 @@
       <w:bookmarkStart w:colFirst="0" w:colLast="0" w:name="_5v97tpnlygr2" w:id="10"/>
       <w:bookmarkEnd w:id="10"/>
       <w:r>
-        <w:t xml:space="preserve">Play with chaos on Kusama, Polkadot’s wild cousin</w:t>
+        <w:t xml:space="preserve">Kusama - брат Polkadot для тестирований и апробаций моделей.</w:t>
       </w:r>
     </w:p>
     <w:p>
@@ -6379,7 +6379,7 @@
                 <w:sz w:val="28"/>
                 <w:szCs w:val="28"/>
               </w:rPr>
-              <w:t xml:space="preserve">Kusama Network</w:t>
+              <w:t xml:space="preserve">Сеть Kusama</w:t>
             </w:r>
           </w:p>
         </w:tc>
@@ -6515,7 +6515,7 @@
           <w:sz w:val="28"/>
           <w:szCs w:val="28"/>
         </w:rPr>
-        <w:t xml:space="preserve">Kusama is an early, unaudited and unrefined release of Polkadot created to test the network’s technology and economic incentives in a real-world environment. It’s also the perfect place for parachain developers to test ideas before deploying to Polkadot.</w:t>
+        <w:t xml:space="preserve">Kusama предлагает раннюю тестовую версию Polkadot, что позволяет командам и разработчикам создавать парачейны и развертывать приложения в среде с экономическими стимулами, которые будут идентичны Polkadot. Как канареечная (сигнальная) сеть, Kusama была создана, чтобы предупредить сообщество о возможном возникновении нежелательных событий в сети Polkadot. Это также идеальное место для разработчиков парачейнов для тестирования идей перед развертыванием в Polkadot.</w:t>
       </w:r>
     </w:p>
     <w:p>
@@ -6551,7 +6551,7 @@
           <w:sz w:val="28"/>
           <w:szCs w:val="28"/>
         </w:rPr>
-        <w:t xml:space="preserve">Kusama is owned and governed by a community of supporters who hold KSM tokens. There is no central kill switch, meaning it will live on as an independent community network.</w:t>
+        <w:t xml:space="preserve">Kusama принадлежит и управляется сообществом, участники которого владеют токенами KSM. Не существует главного рубильника, который может отключить сеть, что означает, что она будет жить как независимый блокчейн, управляемый и поддерживаемый сообществом.</w:t>
       </w:r>
     </w:p>
     <w:p>
@@ -6578,7 +6578,7 @@
           <w:sz w:val="28"/>
           <w:szCs w:val="28"/>
         </w:rPr>
-        <w:t xml:space="preserve">Ready to break stuff? Find out how to get KSM tokens and start staking, validating and participating in governance by reading the user guide.</w:t>
+        <w:t xml:space="preserve">Готовы оторваться? Узнайте, как получить токены KSM и начать делать стейкинг или номинирование, попробовать участвовать в управлении, и изучать проект.</w:t>
       </w:r>
     </w:p>
     <w:p>
@@ -6733,235 +6733,235 @@
           <w:sz w:val="28"/>
           <w:szCs w:val="28"/>
         </w:rPr>
-        <w:t xml:space="preserve">Your blockchain builder, Your blockchain upgrader,</w:t>
-      </w:r>
-    </w:p>
-    <w:p>
-      <w:pPr>
-        <w:rPr>
-          <w:rFonts w:ascii="Helvetica Neue" w:cs="Helvetica Neue" w:eastAsia="Helvetica Neue" w:hAnsi="Helvetica Neue"/>
-          <w:sz w:val="28"/>
-          <w:szCs w:val="28"/>
-        </w:rPr>
-      </w:pPr>
-    </w:p>
-    <w:p>
-      <w:pPr>
-        <w:rPr>
-          <w:rFonts w:ascii="Helvetica Neue" w:cs="Helvetica Neue" w:eastAsia="Helvetica Neue" w:hAnsi="Helvetica Neue"/>
-          <w:sz w:val="28"/>
-          <w:szCs w:val="28"/>
-        </w:rPr>
-      </w:pPr>
-      <w:r>
-        <w:rPr>
-          <w:rFonts w:ascii="Helvetica Neue" w:hAnsi="Helvetica Neue" w:cs="Helvetica Neue" w:eastAsia="Helvetica Neue"/>
-          <w:sz w:val="28"/>
-          <w:szCs w:val="28"/>
-        </w:rPr>
-        <w:t xml:space="preserve">Your blockchain.</w:t>
-      </w:r>
-    </w:p>
-    <w:p>
-      <w:pPr>
-        <w:rPr>
-          <w:rFonts w:ascii="Helvetica Neue" w:cs="Helvetica Neue" w:eastAsia="Helvetica Neue" w:hAnsi="Helvetica Neue"/>
-          <w:sz w:val="28"/>
-          <w:szCs w:val="28"/>
-        </w:rPr>
-      </w:pPr>
-    </w:p>
-    <w:p>
-      <w:pPr>
-        <w:rPr>
-          <w:rFonts w:ascii="Helvetica Neue" w:cs="Helvetica Neue" w:eastAsia="Helvetica Neue" w:hAnsi="Helvetica Neue"/>
-          <w:sz w:val="28"/>
-          <w:szCs w:val="28"/>
-        </w:rPr>
-      </w:pPr>
-    </w:p>
-    <w:p>
-      <w:pPr>
-        <w:rPr>
-          <w:rFonts w:ascii="Helvetica Neue" w:cs="Helvetica Neue" w:eastAsia="Helvetica Neue" w:hAnsi="Helvetica Neue"/>
-          <w:sz w:val="28"/>
-          <w:szCs w:val="28"/>
-        </w:rPr>
-      </w:pPr>
-    </w:p>
-    <w:p>
-      <w:pPr>
-        <w:rPr>
-          <w:rFonts w:ascii="Helvetica Neue" w:cs="Helvetica Neue" w:eastAsia="Helvetica Neue" w:hAnsi="Helvetica Neue"/>
-          <w:sz w:val="28"/>
-          <w:szCs w:val="28"/>
-        </w:rPr>
-      </w:pPr>
-    </w:p>
-    <w:p>
-      <w:pPr>
-        <w:rPr>
-          <w:rFonts w:ascii="Helvetica Neue" w:cs="Helvetica Neue" w:eastAsia="Helvetica Neue" w:hAnsi="Helvetica Neue"/>
-          <w:sz w:val="28"/>
-          <w:szCs w:val="28"/>
-        </w:rPr>
-      </w:pPr>
-      <w:r>
-        <w:rPr>
-          <w:rFonts w:ascii="Helvetica Neue" w:hAnsi="Helvetica Neue" w:cs="Helvetica Neue" w:eastAsia="Helvetica Neue"/>
-          <w:sz w:val="28"/>
-          <w:szCs w:val="28"/>
-        </w:rPr>
-        <w:t xml:space="preserve">Substrate is your blockchain-building framework, making it easy to create a custom blockchain optimized for your unique use case.</w:t>
-      </w:r>
-    </w:p>
-    <w:p>
-      <w:pPr>
-        <w:rPr>
-          <w:rFonts w:ascii="Helvetica Neue" w:cs="Helvetica Neue" w:eastAsia="Helvetica Neue" w:hAnsi="Helvetica Neue"/>
-          <w:sz w:val="28"/>
-          <w:szCs w:val="28"/>
-        </w:rPr>
-      </w:pPr>
-    </w:p>
-    <w:p>
-      <w:pPr>
-        <w:rPr>
-          <w:rFonts w:ascii="Helvetica Neue" w:cs="Helvetica Neue" w:eastAsia="Helvetica Neue" w:hAnsi="Helvetica Neue"/>
-          <w:sz w:val="28"/>
-          <w:szCs w:val="28"/>
-        </w:rPr>
-      </w:pPr>
-      <w:r>
-        <w:rPr>
-          <w:rFonts w:ascii="Helvetica Neue" w:hAnsi="Helvetica Neue" w:cs="Helvetica Neue" w:eastAsia="Helvetica Neue"/>
-          <w:sz w:val="28"/>
-          <w:szCs w:val="28"/>
-        </w:rPr>
-        <w:t xml:space="preserve">Substrate is fully modular and flexible: mix and match ready-made components and build out your core business logic while leaving the rest to the framework. Plug-and-play modules like consensus, networking and finality give you the freedom to focus on your specific area of expertise, saving you substantial time and effort in the development process. Keep things lean by implementing only the necessary functionality on your custom blockchain.</w:t>
-      </w:r>
-    </w:p>
-    <w:p>
-      <w:pPr>
-        <w:rPr>
-          <w:rFonts w:ascii="Helvetica Neue" w:cs="Helvetica Neue" w:eastAsia="Helvetica Neue" w:hAnsi="Helvetica Neue"/>
-          <w:sz w:val="28"/>
-          <w:szCs w:val="28"/>
-        </w:rPr>
-      </w:pPr>
-    </w:p>
-    <w:p>
-      <w:pPr>
-        <w:rPr>
-          <w:rFonts w:ascii="Helvetica Neue" w:cs="Helvetica Neue" w:eastAsia="Helvetica Neue" w:hAnsi="Helvetica Neue"/>
-          <w:sz w:val="28"/>
-          <w:szCs w:val="28"/>
-        </w:rPr>
-      </w:pPr>
-    </w:p>
-    <w:p>
-      <w:pPr>
-        <w:rPr>
-          <w:rFonts w:ascii="Helvetica Neue" w:cs="Helvetica Neue" w:eastAsia="Helvetica Neue" w:hAnsi="Helvetica Neue"/>
-          <w:sz w:val="28"/>
-          <w:szCs w:val="28"/>
-        </w:rPr>
-      </w:pPr>
-    </w:p>
-    <w:p>
-      <w:pPr>
-        <w:rPr>
-          <w:rFonts w:ascii="Helvetica Neue" w:cs="Helvetica Neue" w:eastAsia="Helvetica Neue" w:hAnsi="Helvetica Neue"/>
-          <w:sz w:val="28"/>
-          <w:szCs w:val="28"/>
-        </w:rPr>
-      </w:pPr>
-    </w:p>
-    <w:p>
-      <w:pPr>
-        <w:rPr>
-          <w:rFonts w:ascii="Helvetica Neue" w:cs="Helvetica Neue" w:eastAsia="Helvetica Neue" w:hAnsi="Helvetica Neue"/>
-          <w:sz w:val="28"/>
-          <w:szCs w:val="28"/>
-        </w:rPr>
-      </w:pPr>
-      <w:r>
-        <w:rPr>
-          <w:rFonts w:ascii="Helvetica Neue" w:hAnsi="Helvetica Neue" w:cs="Helvetica Neue" w:eastAsia="Helvetica Neue"/>
-          <w:sz w:val="28"/>
-          <w:szCs w:val="28"/>
-        </w:rPr>
-        <w:t xml:space="preserve">Thanks to Substrate’s forkless upgrades and transparent governance tools, you can add new features over time without fear of splitting the network. Easier, risk-free upgrading means your blockchain can grow and evolve with the pace of innovation and ever-changing market needs.</w:t>
-      </w:r>
-    </w:p>
-    <w:p>
-      <w:pPr>
-        <w:rPr>
-          <w:rFonts w:ascii="Helvetica Neue" w:cs="Helvetica Neue" w:eastAsia="Helvetica Neue" w:hAnsi="Helvetica Neue"/>
-          <w:sz w:val="28"/>
-          <w:szCs w:val="28"/>
-        </w:rPr>
-      </w:pPr>
-    </w:p>
-    <w:p>
-      <w:pPr>
-        <w:rPr>
-          <w:rFonts w:ascii="Helvetica Neue" w:cs="Helvetica Neue" w:eastAsia="Helvetica Neue" w:hAnsi="Helvetica Neue"/>
-          <w:sz w:val="28"/>
-          <w:szCs w:val="28"/>
-        </w:rPr>
-      </w:pPr>
-    </w:p>
-    <w:p>
-      <w:pPr>
-        <w:rPr>
-          <w:rFonts w:ascii="Helvetica Neue" w:cs="Helvetica Neue" w:eastAsia="Helvetica Neue" w:hAnsi="Helvetica Neue"/>
-          <w:sz w:val="28"/>
-          <w:szCs w:val="28"/>
-        </w:rPr>
-      </w:pPr>
-      <w:r>
-        <w:rPr>
-          <w:rFonts w:ascii="Helvetica Neue" w:hAnsi="Helvetica Neue" w:cs="Helvetica Neue" w:eastAsia="Helvetica Neue"/>
-          <w:sz w:val="28"/>
-          <w:szCs w:val="28"/>
-        </w:rPr>
-        <w:t xml:space="preserve">Substrate also comes with native support for connecting to Polkadot right out of the box. Cumulus, Substrate’s tool for connecting your blockchain to a network of blockchains, unlocks interchain communication, collaboration and shared security.</w:t>
-      </w:r>
-    </w:p>
-    <w:p>
-      <w:pPr>
-        <w:rPr>
-          <w:rFonts w:ascii="Helvetica Neue" w:cs="Helvetica Neue" w:eastAsia="Helvetica Neue" w:hAnsi="Helvetica Neue"/>
-          <w:sz w:val="28"/>
-          <w:szCs w:val="28"/>
-        </w:rPr>
-      </w:pPr>
-    </w:p>
-    <w:p>
-      <w:pPr>
-        <w:rPr>
-          <w:rFonts w:ascii="Helvetica Neue" w:cs="Helvetica Neue" w:eastAsia="Helvetica Neue" w:hAnsi="Helvetica Neue"/>
-          <w:sz w:val="28"/>
-          <w:szCs w:val="28"/>
-        </w:rPr>
-      </w:pPr>
-    </w:p>
-    <w:p>
-      <w:pPr>
-        <w:rPr>
-          <w:rFonts w:ascii="Helvetica Neue" w:cs="Helvetica Neue" w:eastAsia="Helvetica Neue" w:hAnsi="Helvetica Neue"/>
-          <w:sz w:val="28"/>
-          <w:szCs w:val="28"/>
-        </w:rPr>
-      </w:pPr>
-      <w:r>
-        <w:rPr>
-          <w:rFonts w:ascii="Helvetica Neue" w:hAnsi="Helvetica Neue" w:cs="Helvetica Neue" w:eastAsia="Helvetica Neue"/>
-          <w:sz w:val="28"/>
-          <w:szCs w:val="28"/>
-        </w:rPr>
-        <w:t xml:space="preserve">Learn more about Substrate here and at the Substrate Developer Hub.</w:t>
+        <w:t xml:space="preserve">Ваш конструктор для блокчейна, возможность функционировать по-новому,</w:t>
+      </w:r>
+    </w:p>
+    <w:p>
+      <w:pPr>
+        <w:rPr>
+          <w:rFonts w:ascii="Helvetica Neue" w:cs="Helvetica Neue" w:eastAsia="Helvetica Neue" w:hAnsi="Helvetica Neue"/>
+          <w:sz w:val="28"/>
+          <w:szCs w:val="28"/>
+        </w:rPr>
+      </w:pPr>
+    </w:p>
+    <w:p>
+      <w:pPr>
+        <w:rPr>
+          <w:rFonts w:ascii="Helvetica Neue" w:cs="Helvetica Neue" w:eastAsia="Helvetica Neue" w:hAnsi="Helvetica Neue"/>
+          <w:sz w:val="28"/>
+          <w:szCs w:val="28"/>
+        </w:rPr>
+      </w:pPr>
+      <w:r>
+        <w:rPr>
+          <w:rFonts w:ascii="Helvetica Neue" w:hAnsi="Helvetica Neue" w:cs="Helvetica Neue" w:eastAsia="Helvetica Neue"/>
+          <w:sz w:val="28"/>
+          <w:szCs w:val="28"/>
+        </w:rPr>
+        <w:t xml:space="preserve">Ваш собственный блокчейн.</w:t>
+      </w:r>
+    </w:p>
+    <w:p>
+      <w:pPr>
+        <w:rPr>
+          <w:rFonts w:ascii="Helvetica Neue" w:cs="Helvetica Neue" w:eastAsia="Helvetica Neue" w:hAnsi="Helvetica Neue"/>
+          <w:sz w:val="28"/>
+          <w:szCs w:val="28"/>
+        </w:rPr>
+      </w:pPr>
+    </w:p>
+    <w:p>
+      <w:pPr>
+        <w:rPr>
+          <w:rFonts w:ascii="Helvetica Neue" w:cs="Helvetica Neue" w:eastAsia="Helvetica Neue" w:hAnsi="Helvetica Neue"/>
+          <w:sz w:val="28"/>
+          <w:szCs w:val="28"/>
+        </w:rPr>
+      </w:pPr>
+    </w:p>
+    <w:p>
+      <w:pPr>
+        <w:rPr>
+          <w:rFonts w:ascii="Helvetica Neue" w:cs="Helvetica Neue" w:eastAsia="Helvetica Neue" w:hAnsi="Helvetica Neue"/>
+          <w:sz w:val="28"/>
+          <w:szCs w:val="28"/>
+        </w:rPr>
+      </w:pPr>
+    </w:p>
+    <w:p>
+      <w:pPr>
+        <w:rPr>
+          <w:rFonts w:ascii="Helvetica Neue" w:cs="Helvetica Neue" w:eastAsia="Helvetica Neue" w:hAnsi="Helvetica Neue"/>
+          <w:sz w:val="28"/>
+          <w:szCs w:val="28"/>
+        </w:rPr>
+      </w:pPr>
+    </w:p>
+    <w:p>
+      <w:pPr>
+        <w:rPr>
+          <w:rFonts w:ascii="Helvetica Neue" w:cs="Helvetica Neue" w:eastAsia="Helvetica Neue" w:hAnsi="Helvetica Neue"/>
+          <w:sz w:val="28"/>
+          <w:szCs w:val="28"/>
+        </w:rPr>
+      </w:pPr>
+      <w:r>
+        <w:rPr>
+          <w:rFonts w:ascii="Helvetica Neue" w:hAnsi="Helvetica Neue" w:cs="Helvetica Neue" w:eastAsia="Helvetica Neue"/>
+          <w:sz w:val="28"/>
+          <w:szCs w:val="28"/>
+        </w:rPr>
+        <w:t xml:space="preserve">Substrate - это ваш конструктор для строительства блокчейн проектов, блокчейн фреймворк, облегчающий создание пользовательского проекта оптимизированного для вашего уникального варианта использования.</w:t>
+      </w:r>
+    </w:p>
+    <w:p>
+      <w:pPr>
+        <w:rPr>
+          <w:rFonts w:ascii="Helvetica Neue" w:cs="Helvetica Neue" w:eastAsia="Helvetica Neue" w:hAnsi="Helvetica Neue"/>
+          <w:sz w:val="28"/>
+          <w:szCs w:val="28"/>
+        </w:rPr>
+      </w:pPr>
+    </w:p>
+    <w:p>
+      <w:pPr>
+        <w:rPr>
+          <w:rFonts w:ascii="Helvetica Neue" w:cs="Helvetica Neue" w:eastAsia="Helvetica Neue" w:hAnsi="Helvetica Neue"/>
+          <w:sz w:val="28"/>
+          <w:szCs w:val="28"/>
+        </w:rPr>
+      </w:pPr>
+      <w:r>
+        <w:rPr>
+          <w:rFonts w:ascii="Helvetica Neue" w:hAnsi="Helvetica Neue" w:cs="Helvetica Neue" w:eastAsia="Helvetica Neue"/>
+          <w:sz w:val="28"/>
+          <w:szCs w:val="28"/>
+        </w:rPr>
+        <w:t xml:space="preserve">Substrate полностью модульный и гибкий: сочетает в себе готовые компоненты и создавайте свою основную бизнес-логику, при этом все остальное передайте на исполнение фреймворку. Plug-and-play модули, такие как консенсус, работа сети и финализация блоков, дают вам свободу сосредоточиться на вашей конкретной области знаний, экономия время и усилия в процессе разработки. Экономьте свои ресурсы и время, внедряя только ту функциональность вашего блокчейна, которая действительно нужна.</w:t>
+      </w:r>
+    </w:p>
+    <w:p>
+      <w:pPr>
+        <w:rPr>
+          <w:rFonts w:ascii="Helvetica Neue" w:cs="Helvetica Neue" w:eastAsia="Helvetica Neue" w:hAnsi="Helvetica Neue"/>
+          <w:sz w:val="28"/>
+          <w:szCs w:val="28"/>
+        </w:rPr>
+      </w:pPr>
+    </w:p>
+    <w:p>
+      <w:pPr>
+        <w:rPr>
+          <w:rFonts w:ascii="Helvetica Neue" w:cs="Helvetica Neue" w:eastAsia="Helvetica Neue" w:hAnsi="Helvetica Neue"/>
+          <w:sz w:val="28"/>
+          <w:szCs w:val="28"/>
+        </w:rPr>
+      </w:pPr>
+    </w:p>
+    <w:p>
+      <w:pPr>
+        <w:rPr>
+          <w:rFonts w:ascii="Helvetica Neue" w:cs="Helvetica Neue" w:eastAsia="Helvetica Neue" w:hAnsi="Helvetica Neue"/>
+          <w:sz w:val="28"/>
+          <w:szCs w:val="28"/>
+        </w:rPr>
+      </w:pPr>
+    </w:p>
+    <w:p>
+      <w:pPr>
+        <w:rPr>
+          <w:rFonts w:ascii="Helvetica Neue" w:cs="Helvetica Neue" w:eastAsia="Helvetica Neue" w:hAnsi="Helvetica Neue"/>
+          <w:sz w:val="28"/>
+          <w:szCs w:val="28"/>
+        </w:rPr>
+      </w:pPr>
+    </w:p>
+    <w:p>
+      <w:pPr>
+        <w:rPr>
+          <w:rFonts w:ascii="Helvetica Neue" w:cs="Helvetica Neue" w:eastAsia="Helvetica Neue" w:hAnsi="Helvetica Neue"/>
+          <w:sz w:val="28"/>
+          <w:szCs w:val="28"/>
+        </w:rPr>
+      </w:pPr>
+      <w:r>
+        <w:rPr>
+          <w:rFonts w:ascii="Helvetica Neue" w:hAnsi="Helvetica Neue" w:cs="Helvetica Neue" w:eastAsia="Helvetica Neue"/>
+          <w:sz w:val="28"/>
+          <w:szCs w:val="28"/>
+        </w:rPr>
+        <w:t xml:space="preserve">Благодаря своевременным обновлениям Substrate, а также прозрачным инструментам управления, вы можете с течением времени добавлять новые возможности, не опасаясь разделения сети. Легкое и безрисковое обновление означает, что ваш блокчейн может расти и развиваться без ущерба к скорости внедряемых инноваций и постоянно меняющихся потребностей рынка.</w:t>
+      </w:r>
+    </w:p>
+    <w:p>
+      <w:pPr>
+        <w:rPr>
+          <w:rFonts w:ascii="Helvetica Neue" w:cs="Helvetica Neue" w:eastAsia="Helvetica Neue" w:hAnsi="Helvetica Neue"/>
+          <w:sz w:val="28"/>
+          <w:szCs w:val="28"/>
+        </w:rPr>
+      </w:pPr>
+    </w:p>
+    <w:p>
+      <w:pPr>
+        <w:rPr>
+          <w:rFonts w:ascii="Helvetica Neue" w:cs="Helvetica Neue" w:eastAsia="Helvetica Neue" w:hAnsi="Helvetica Neue"/>
+          <w:sz w:val="28"/>
+          <w:szCs w:val="28"/>
+        </w:rPr>
+      </w:pPr>
+    </w:p>
+    <w:p>
+      <w:pPr>
+        <w:rPr>
+          <w:rFonts w:ascii="Helvetica Neue" w:cs="Helvetica Neue" w:eastAsia="Helvetica Neue" w:hAnsi="Helvetica Neue"/>
+          <w:sz w:val="28"/>
+          <w:szCs w:val="28"/>
+        </w:rPr>
+      </w:pPr>
+      <w:r>
+        <w:rPr>
+          <w:rFonts w:ascii="Helvetica Neue" w:hAnsi="Helvetica Neue" w:cs="Helvetica Neue" w:eastAsia="Helvetica Neue"/>
+          <w:sz w:val="28"/>
+          <w:szCs w:val="28"/>
+        </w:rPr>
+        <w:t xml:space="preserve">Substrate также позволяет с легкостью интегрировать сеть в экосистему Polkadot и Kusama. Cumulus встроенный инструмент  Substratey, для подключения вашего блокчейна к сети экосистемы Polkadot, позволит связать несколько блокчейнов, обмен данными и обеспечит общую безопасность.</w:t>
+      </w:r>
+    </w:p>
+    <w:p>
+      <w:pPr>
+        <w:rPr>
+          <w:rFonts w:ascii="Helvetica Neue" w:cs="Helvetica Neue" w:eastAsia="Helvetica Neue" w:hAnsi="Helvetica Neue"/>
+          <w:sz w:val="28"/>
+          <w:szCs w:val="28"/>
+        </w:rPr>
+      </w:pPr>
+    </w:p>
+    <w:p>
+      <w:pPr>
+        <w:rPr>
+          <w:rFonts w:ascii="Helvetica Neue" w:cs="Helvetica Neue" w:eastAsia="Helvetica Neue" w:hAnsi="Helvetica Neue"/>
+          <w:sz w:val="28"/>
+          <w:szCs w:val="28"/>
+        </w:rPr>
+      </w:pPr>
+    </w:p>
+    <w:p>
+      <w:pPr>
+        <w:rPr>
+          <w:rFonts w:ascii="Helvetica Neue" w:cs="Helvetica Neue" w:eastAsia="Helvetica Neue" w:hAnsi="Helvetica Neue"/>
+          <w:sz w:val="28"/>
+          <w:szCs w:val="28"/>
+        </w:rPr>
+      </w:pPr>
+      <w:r>
+        <w:rPr>
+          <w:rFonts w:ascii="Helvetica Neue" w:hAnsi="Helvetica Neue" w:cs="Helvetica Neue" w:eastAsia="Helvetica Neue"/>
+          <w:sz w:val="28"/>
+          <w:szCs w:val="28"/>
+        </w:rPr>
+        <w:t xml:space="preserve">Узнайте больше о Substrate здесь и в Substrate Developer Hub.</w:t>
       </w:r>
     </w:p>
     <w:p>
@@ -7017,7 +7017,7 @@
       <w:bookmarkStart w:colFirst="0" w:colLast="0" w:name="_rjonl92kg6r5" w:id="12"/>
       <w:bookmarkEnd w:id="12"/>
       <w:r>
-        <w:t xml:space="preserve">About Web3 Foundation</w:t>
+        <w:t xml:space="preserve">О Фонде Web3 Foundation</w:t>
       </w:r>
     </w:p>
     <w:p>
@@ -7130,33 +7130,33 @@
           <w:sz w:val="28"/>
           <w:szCs w:val="28"/>
         </w:rPr>
-        <w:t xml:space="preserve">Web3 Foundation was created to nurture and steward technologies and applications in the fields of decentralized web software protocols, particularly those that utilize modern cryptographic methods to safeguard decentralization, to the benefit</w:t>
-      </w:r>
-    </w:p>
-    <w:p>
-      <w:pPr>
-        <w:rPr>
-          <w:rFonts w:ascii="Helvetica Neue" w:cs="Helvetica Neue" w:eastAsia="Helvetica Neue" w:hAnsi="Helvetica Neue"/>
-          <w:sz w:val="28"/>
-          <w:szCs w:val="28"/>
-        </w:rPr>
-      </w:pPr>
-    </w:p>
-    <w:p>
-      <w:pPr>
-        <w:rPr>
-          <w:rFonts w:ascii="Helvetica Neue" w:cs="Helvetica Neue" w:eastAsia="Helvetica Neue" w:hAnsi="Helvetica Neue"/>
-          <w:sz w:val="28"/>
-          <w:szCs w:val="28"/>
-        </w:rPr>
-      </w:pPr>
-      <w:r>
-        <w:rPr>
-          <w:rFonts w:ascii="Helvetica Neue" w:hAnsi="Helvetica Neue" w:cs="Helvetica Neue" w:eastAsia="Helvetica Neue"/>
-          <w:sz w:val="28"/>
-          <w:szCs w:val="28"/>
-        </w:rPr>
-        <w:t xml:space="preserve">and for the stability of the Web3 ecosystem. Polkadot is the flagship protocol of Web3 Foundation.</w:t>
+        <w:t xml:space="preserve">Web3 Foundation - фонд, который поддерживает и управляет разработкой технологий и приложений в области децентрализованных протоколов, особенно тех, которые используют современные криптографические методы для обеспечения децентрализации, в интересах и для развития Web3 экосистемы</w:t>
+      </w:r>
+    </w:p>
+    <w:p>
+      <w:pPr>
+        <w:rPr>
+          <w:rFonts w:ascii="Helvetica Neue" w:cs="Helvetica Neue" w:eastAsia="Helvetica Neue" w:hAnsi="Helvetica Neue"/>
+          <w:sz w:val="28"/>
+          <w:szCs w:val="28"/>
+        </w:rPr>
+      </w:pPr>
+    </w:p>
+    <w:p>
+      <w:pPr>
+        <w:rPr>
+          <w:rFonts w:ascii="Helvetica Neue" w:cs="Helvetica Neue" w:eastAsia="Helvetica Neue" w:hAnsi="Helvetica Neue"/>
+          <w:sz w:val="28"/>
+          <w:szCs w:val="28"/>
+        </w:rPr>
+      </w:pPr>
+      <w:r>
+        <w:rPr>
+          <w:rFonts w:ascii="Helvetica Neue" w:hAnsi="Helvetica Neue" w:cs="Helvetica Neue" w:eastAsia="Helvetica Neue"/>
+          <w:sz w:val="28"/>
+          <w:szCs w:val="28"/>
+        </w:rPr>
+        <w:t xml:space="preserve">и для стабильности экосистемы Web3. Polkadot является флагманским проектом Web3 Foundation.</w:t>
       </w:r>
     </w:p>
     <w:p>
@@ -7262,33 +7262,33 @@
           <w:sz w:val="28"/>
           <w:szCs w:val="28"/>
         </w:rPr>
-        <w:t xml:space="preserve">The future of the foundation</w:t>
-      </w:r>
-    </w:p>
-    <w:p>
-      <w:pPr>
-        <w:rPr>
-          <w:rFonts w:ascii="Helvetica Neue" w:cs="Helvetica Neue" w:eastAsia="Helvetica Neue" w:hAnsi="Helvetica Neue"/>
-          <w:sz w:val="28"/>
-          <w:szCs w:val="28"/>
-        </w:rPr>
-      </w:pPr>
-    </w:p>
-    <w:p>
-      <w:pPr>
-        <w:rPr>
-          <w:rFonts w:ascii="Helvetica Neue" w:cs="Helvetica Neue" w:eastAsia="Helvetica Neue" w:hAnsi="Helvetica Neue"/>
-          <w:sz w:val="28"/>
-          <w:szCs w:val="28"/>
-        </w:rPr>
-      </w:pPr>
-      <w:r>
-        <w:rPr>
-          <w:rFonts w:ascii="Helvetica Neue" w:hAnsi="Helvetica Neue" w:cs="Helvetica Neue" w:eastAsia="Helvetica Neue"/>
-          <w:sz w:val="28"/>
-          <w:szCs w:val="28"/>
-        </w:rPr>
-        <w:t xml:space="preserve">Web3 Foundation seeks to fund or otherwise assist in the development and deployment of projects aligned with its mission:</w:t>
+        <w:t xml:space="preserve">Будущее фонда</w:t>
+      </w:r>
+    </w:p>
+    <w:p>
+      <w:pPr>
+        <w:rPr>
+          <w:rFonts w:ascii="Helvetica Neue" w:cs="Helvetica Neue" w:eastAsia="Helvetica Neue" w:hAnsi="Helvetica Neue"/>
+          <w:sz w:val="28"/>
+          <w:szCs w:val="28"/>
+        </w:rPr>
+      </w:pPr>
+    </w:p>
+    <w:p>
+      <w:pPr>
+        <w:rPr>
+          <w:rFonts w:ascii="Helvetica Neue" w:cs="Helvetica Neue" w:eastAsia="Helvetica Neue" w:hAnsi="Helvetica Neue"/>
+          <w:sz w:val="28"/>
+          <w:szCs w:val="28"/>
+        </w:rPr>
+      </w:pPr>
+      <w:r>
+        <w:rPr>
+          <w:rFonts w:ascii="Helvetica Neue" w:hAnsi="Helvetica Neue" w:cs="Helvetica Neue" w:eastAsia="Helvetica Neue"/>
+          <w:sz w:val="28"/>
+          <w:szCs w:val="28"/>
+        </w:rPr>
+        <w:t xml:space="preserve">Web3 Foundation стремится финансировать или иным образом содействовать разработке и развертыванию проектов, согласующихся с его задачей:</w:t>
       </w:r>
     </w:p>
     <w:p>
@@ -7316,7 +7316,7 @@
           <w:sz w:val="28"/>
           <w:szCs w:val="28"/>
         </w:rPr>
-        <w:t xml:space="preserve">Innovative blockchain technologies, cryptographic messaging protocols.</w:t>
+        <w:t xml:space="preserve">Инновационные блокчейн технологии , криптографические протоколы обмена данными.</w:t>
       </w:r>
     </w:p>
     <w:p>
@@ -7360,7 +7360,7 @@
           <w:sz w:val="28"/>
           <w:szCs w:val="28"/>
         </w:rPr>
-        <w:t xml:space="preserve">Peer-to-peer networking infrastructure (such as libp2p and devp2p)</w:t>
+        <w:t xml:space="preserve">Peer-to-peer сетевая инфраструктура ( такая как  libp2p и devp2p)</w:t>
       </w:r>
     </w:p>
     <w:p>
@@ -7404,7 +7404,7 @@
           <w:sz w:val="28"/>
           <w:szCs w:val="28"/>
         </w:rPr>
-        <w:t xml:space="preserve">Crypto-economic mechanisms (such as DAC/DAOsoftware)</w:t>
+        <w:t xml:space="preserve">Крипто-экономика и ее механизмы (такие, как DAC/DAOsoftware)</w:t>
       </w:r>
     </w:p>
     <w:p>
@@ -7448,7 +7448,7 @@
           <w:sz w:val="28"/>
           <w:szCs w:val="28"/>
         </w:rPr>
-        <w:t xml:space="preserve">Data publication systems</w:t>
+        <w:t xml:space="preserve">Системы публикации данных</w:t>
       </w:r>
     </w:p>
     <w:p>
@@ -7492,33 +7492,33 @@
           <w:sz w:val="28"/>
           <w:szCs w:val="28"/>
         </w:rPr>
-        <w:t xml:space="preserve">(such as IPFS).</w:t>
-      </w:r>
-    </w:p>
-    <w:p>
-      <w:pPr>
-        <w:rPr>
-          <w:rFonts w:ascii="Helvetica Neue" w:cs="Helvetica Neue" w:eastAsia="Helvetica Neue" w:hAnsi="Helvetica Neue"/>
-          <w:sz w:val="28"/>
-          <w:szCs w:val="28"/>
-        </w:rPr>
-      </w:pPr>
-    </w:p>
-    <w:p>
-      <w:pPr>
-        <w:rPr>
-          <w:rFonts w:ascii="Helvetica Neue" w:cs="Helvetica Neue" w:eastAsia="Helvetica Neue" w:hAnsi="Helvetica Neue"/>
-          <w:sz w:val="28"/>
-          <w:szCs w:val="28"/>
-        </w:rPr>
-      </w:pPr>
-      <w:r>
-        <w:rPr>
-          <w:rFonts w:ascii="Helvetica Neue" w:hAnsi="Helvetica Neue" w:cs="Helvetica Neue" w:eastAsia="Helvetica Neue"/>
-          <w:sz w:val="28"/>
-          <w:szCs w:val="28"/>
-        </w:rPr>
-        <w:t xml:space="preserve">Learn more at</w:t>
+        <w:t xml:space="preserve">(например, IPFS).</w:t>
+      </w:r>
+    </w:p>
+    <w:p>
+      <w:pPr>
+        <w:rPr>
+          <w:rFonts w:ascii="Helvetica Neue" w:cs="Helvetica Neue" w:eastAsia="Helvetica Neue" w:hAnsi="Helvetica Neue"/>
+          <w:sz w:val="28"/>
+          <w:szCs w:val="28"/>
+        </w:rPr>
+      </w:pPr>
+    </w:p>
+    <w:p>
+      <w:pPr>
+        <w:rPr>
+          <w:rFonts w:ascii="Helvetica Neue" w:cs="Helvetica Neue" w:eastAsia="Helvetica Neue" w:hAnsi="Helvetica Neue"/>
+          <w:sz w:val="28"/>
+          <w:szCs w:val="28"/>
+        </w:rPr>
+      </w:pPr>
+      <w:r>
+        <w:rPr>
+          <w:rFonts w:ascii="Helvetica Neue" w:hAnsi="Helvetica Neue" w:cs="Helvetica Neue" w:eastAsia="Helvetica Neue"/>
+          <w:sz w:val="28"/>
+          <w:szCs w:val="28"/>
+        </w:rPr>
+        <w:t xml:space="preserve">Узнайте больше в</w:t>
       </w:r>
       <w:hyperlink r:id="rId6">
         <w:r>
@@ -7547,7 +7547,7 @@
           <w:sz w:val="28"/>
           <w:szCs w:val="28"/>
         </w:rPr>
-        <w:t xml:space="preserve"> and on</w:t>
+        <w:t xml:space="preserve"> и on</w:t>
       </w:r>
       <w:hyperlink r:id="rId8">
         <w:r>
@@ -7585,7 +7585,7 @@
           <w:sz w:val="28"/>
           <w:szCs w:val="28"/>
         </w:rPr>
-        <w:t>and</w:t>
+        <w:t>и</w:t>
       </w:r>
       <w:hyperlink r:id="rId10">
         <w:r>
@@ -7747,50 +7747,50 @@
           <w:sz w:val="28"/>
           <w:szCs w:val="28"/>
         </w:rPr>
-        <w:t>The</w:t>
-      </w:r>
-    </w:p>
-    <w:p>
-      <w:pPr>
-        <w:rPr>
-          <w:rFonts w:ascii="Helvetica Neue" w:cs="Helvetica Neue" w:eastAsia="Helvetica Neue" w:hAnsi="Helvetica Neue"/>
-          <w:sz w:val="28"/>
-          <w:szCs w:val="28"/>
-        </w:rPr>
-      </w:pPr>
-      <w:r>
-        <w:rPr>
-          <w:rFonts w:ascii="Helvetica Neue" w:hAnsi="Helvetica Neue" w:cs="Helvetica Neue" w:eastAsia="Helvetica Neue"/>
-          <w:sz w:val="28"/>
-          <w:szCs w:val="28"/>
-        </w:rPr>
-        <w:t>development</w:t>
-      </w:r>
-    </w:p>
-    <w:p>
-      <w:pPr>
-        <w:rPr>
-          <w:rFonts w:ascii="Helvetica Neue" w:cs="Helvetica Neue" w:eastAsia="Helvetica Neue" w:hAnsi="Helvetica Neue"/>
-          <w:sz w:val="28"/>
-          <w:szCs w:val="28"/>
-        </w:rPr>
-      </w:pPr>
-    </w:p>
-    <w:p>
-      <w:pPr>
-        <w:rPr>
-          <w:rFonts w:ascii="Helvetica Neue" w:cs="Helvetica Neue" w:eastAsia="Helvetica Neue" w:hAnsi="Helvetica Neue"/>
-          <w:sz w:val="28"/>
-          <w:szCs w:val="28"/>
-        </w:rPr>
-      </w:pPr>
-      <w:r>
-        <w:rPr>
-          <w:rFonts w:ascii="Helvetica Neue" w:hAnsi="Helvetica Neue" w:cs="Helvetica Neue" w:eastAsia="Helvetica Neue"/>
-          <w:sz w:val="28"/>
-          <w:szCs w:val="28"/>
-        </w:rPr>
-        <w:t>team</w:t>
+        <w:t xml:space="preserve"> </w:t>
+      </w:r>
+    </w:p>
+    <w:p>
+      <w:pPr>
+        <w:rPr>
+          <w:rFonts w:ascii="Helvetica Neue" w:cs="Helvetica Neue" w:eastAsia="Helvetica Neue" w:hAnsi="Helvetica Neue"/>
+          <w:sz w:val="28"/>
+          <w:szCs w:val="28"/>
+        </w:rPr>
+      </w:pPr>
+      <w:r>
+        <w:rPr>
+          <w:rFonts w:ascii="Helvetica Neue" w:hAnsi="Helvetica Neue" w:cs="Helvetica Neue" w:eastAsia="Helvetica Neue"/>
+          <w:sz w:val="28"/>
+          <w:szCs w:val="28"/>
+        </w:rPr>
+        <w:t xml:space="preserve">Команда разработчиков</w:t>
+      </w:r>
+    </w:p>
+    <w:p>
+      <w:pPr>
+        <w:rPr>
+          <w:rFonts w:ascii="Helvetica Neue" w:cs="Helvetica Neue" w:eastAsia="Helvetica Neue" w:hAnsi="Helvetica Neue"/>
+          <w:sz w:val="28"/>
+          <w:szCs w:val="28"/>
+        </w:rPr>
+      </w:pPr>
+    </w:p>
+    <w:p>
+      <w:pPr>
+        <w:rPr>
+          <w:rFonts w:ascii="Helvetica Neue" w:cs="Helvetica Neue" w:eastAsia="Helvetica Neue" w:hAnsi="Helvetica Neue"/>
+          <w:sz w:val="28"/>
+          <w:szCs w:val="28"/>
+        </w:rPr>
+      </w:pPr>
+      <w:r>
+        <w:rPr>
+          <w:rFonts w:ascii="Helvetica Neue" w:hAnsi="Helvetica Neue" w:cs="Helvetica Neue" w:eastAsia="Helvetica Neue"/>
+          <w:sz w:val="28"/>
+          <w:szCs w:val="28"/>
+        </w:rPr>
+        <w:t xml:space="preserve"> </w:t>
       </w:r>
     </w:p>
     <w:p>
@@ -7874,7 +7874,7 @@
             <w:bookmarkStart w:colFirst="0" w:colLast="0" w:name="_hi1fuiu6yybu" w:id="13"/>
             <w:bookmarkEnd w:id="13"/>
             <w:r>
-              <w:t xml:space="preserve">About Parity</w:t>
+              <w:t>Parity</w:t>
             </w:r>
           </w:p>
         </w:tc>
@@ -7950,7 +7950,7 @@
           <w:sz w:val="28"/>
           <w:szCs w:val="28"/>
         </w:rPr>
-        <w:t xml:space="preserve">Web3 Foundation has commissioned Parity Technologies to build Polkadot.</w:t>
+        <w:t xml:space="preserve">Web3 Foundation поручил компании «Parity Technologies» построить Polkadot.</w:t>
       </w:r>
     </w:p>
     <w:p>
@@ -7977,7 +7977,7 @@
           <w:sz w:val="28"/>
           <w:szCs w:val="28"/>
         </w:rPr>
-        <w:t xml:space="preserve">Founded by Ethereum cofounder</w:t>
+        <w:t xml:space="preserve">Компания основана соучредителем проекта Ethereum </w:t>
       </w:r>
     </w:p>
     <w:p>
@@ -8004,7 +8004,7 @@
           <w:sz w:val="28"/>
           <w:szCs w:val="28"/>
         </w:rPr>
-        <w:t xml:space="preserve">Dr. Gavin Wood, Parity is a global team of top distributed systems engineers, cryptographers, solutions architects and researchers. Parity has fundamentally shaped the blockchain industry, from building the highly-adopted Parity Ethereum client and implementations of Bitcoin and Zcash, to developing the next generation of blockchain technology with Substrate and Polkadot.</w:t>
+        <w:t xml:space="preserve">Доктором Гавином Вудом (Dr. Gavin Wood) Компания Parity — глобальная команда инженеров распределенных систем, криптографов, архитекторов решений и исследователей. Parity фундаментально влияет на  блокчейн-индустрию, создав широко используемый в индустрии клиент Parity Ethereum и доработки в Bitcoin и Zcash, для развития нового поколения блокчейн-технологий совместно с Substrate и Polkadot.</w:t>
       </w:r>
     </w:p>
     <w:p>
@@ -8031,7 +8031,7 @@
           <w:sz w:val="28"/>
           <w:szCs w:val="28"/>
         </w:rPr>
-        <w:t xml:space="preserve">Learn more about Parity Technologies at</w:t>
+        <w:t xml:space="preserve">Подробнее о технологиях Parity</w:t>
       </w:r>
       <w:hyperlink r:id="rId12">
         <w:r>
@@ -8069,7 +8069,7 @@
           <w:sz w:val="28"/>
           <w:szCs w:val="28"/>
         </w:rPr>
-        <w:t xml:space="preserve">and follow the team on</w:t>
+        <w:t xml:space="preserve">Следите за новостями команды</w:t>
       </w:r>
       <w:hyperlink r:id="rId14">
         <w:r>
@@ -8156,7 +8156,7 @@
           <w:sz w:val="28"/>
           <w:szCs w:val="28"/>
         </w:rPr>
-        <w:t xml:space="preserve">, and</w:t>
+        <w:t xml:space="preserve">, и</w:t>
       </w:r>
       <w:hyperlink r:id="rId20">
         <w:r>
@@ -8246,7 +8246,7 @@
           <w:sz w:val="28"/>
           <w:szCs w:val="28"/>
         </w:rPr>
-        <w:t xml:space="preserve">Friends of</w:t>
+        <w:t>Друзья</w:t>
       </w:r>
     </w:p>
     <w:p>
@@ -8358,7 +8358,7 @@
             <w:bookmarkStart w:colFirst="0" w:colLast="0" w:name="_b0wcxbeds22r" w:id="14"/>
             <w:bookmarkEnd w:id="14"/>
             <w:r>
-              <w:t>Collaborations</w:t>
+              <w:t xml:space="preserve">Сотрудничество  и коллаборации</w:t>
             </w:r>
           </w:p>
         </w:tc>
@@ -8458,7 +8458,7 @@
           <w:sz w:val="28"/>
           <w:szCs w:val="28"/>
         </w:rPr>
-        <w:t xml:space="preserve">Polkadot is designed to work with public, private and enterprise chains. We are excited to work closely with the following partners to develop the first use cases, and look forward to collaborating with other blockchain projects seeking to adopt this technology:</w:t>
+        <w:t xml:space="preserve">Polkadot предназначен для работы с государственными, частными и корпоративными сетями. Мы рады тесному сотрудничеству и партнерству в разработке первых вариантов применения. и рассчитываем на сотрудничество с другими блокчейн проектами, стремящимися внедрить эту технологию:</w:t>
       </w:r>
     </w:p>
     <w:p>
@@ -8693,7 +8693,7 @@
                 <w:sz w:val="28"/>
                 <w:szCs w:val="28"/>
               </w:rPr>
-              <w:t xml:space="preserve">Learn more on the</w:t>
+              <w:t xml:space="preserve">Узнайте больше в</w:t>
             </w:r>
           </w:p>
         </w:tc>
@@ -8743,7 +8743,7 @@
                   <w:szCs w:val="28"/>
                   <w:u w:val="single"/>
                 </w:rPr>
-                <w:t>Join</w:t>
+                <w:t>Присоединиться</w:t>
               </w:r>
             </w:hyperlink>
             <w:r>
@@ -8761,7 +8761,7 @@
                 <w:sz w:val="28"/>
                 <w:szCs w:val="28"/>
               </w:rPr>
-              <w:t>or</w:t>
+              <w:t>или</w:t>
             </w:r>
             <w:hyperlink r:id="rId24">
               <w:r>
@@ -8792,7 +8792,7 @@
                   <w:szCs w:val="28"/>
                   <w:u w:val="single"/>
                 </w:rPr>
-                <w:t>host</w:t>
+                <w:t>Host</w:t>
               </w:r>
             </w:hyperlink>
           </w:p>
@@ -8913,7 +8913,7 @@
                 <w:sz w:val="28"/>
                 <w:szCs w:val="28"/>
               </w:rPr>
-              <w:t xml:space="preserve">a Polkadot meetup</w:t>
+              <w:t xml:space="preserve">Polkadot meetup</w:t>
             </w:r>
           </w:p>
         </w:tc>
@@ -8954,7 +8954,7 @@
                 <w:sz w:val="28"/>
                 <w:szCs w:val="28"/>
               </w:rPr>
-              <w:t>and</w:t>
+              <w:t>и</w:t>
             </w:r>
             <w:hyperlink r:id="rId31">
               <w:r>
@@ -9033,7 +9033,7 @@
                 <w:sz w:val="28"/>
                 <w:szCs w:val="28"/>
               </w:rPr>
-              <w:t xml:space="preserve">in your area</w:t>
+              <w:t xml:space="preserve">в вашей местности</w:t>
             </w:r>
           </w:p>
         </w:tc>
@@ -9073,7 +9073,7 @@
                 <w:sz w:val="28"/>
                 <w:szCs w:val="28"/>
               </w:rPr>
-              <w:t xml:space="preserve">Subscribe to the Polkadot</w:t>
+              <w:t xml:space="preserve">Подписаться на блог Polkadot</w:t>
             </w:r>
           </w:p>
         </w:tc>
@@ -9109,7 +9109,7 @@
                 <w:sz w:val="28"/>
                 <w:szCs w:val="28"/>
               </w:rPr>
-              <w:t xml:space="preserve">Chat with the Polkadot team</w:t>
+              <w:t xml:space="preserve">Чат с командой Polkadot</w:t>
             </w:r>
           </w:p>
         </w:tc>
@@ -9163,7 +9163,7 @@
                   <w:szCs w:val="28"/>
                   <w:u w:val="single"/>
                 </w:rPr>
-                <w:t>Newsletter</w:t>
+                <w:t xml:space="preserve">Получать новости</w:t>
               </w:r>
             </w:hyperlink>
           </w:p>
@@ -9201,7 +9201,7 @@
                 <w:sz w:val="28"/>
                 <w:szCs w:val="28"/>
               </w:rPr>
-              <w:t>on</w:t>
+              <w:t>чат</w:t>
             </w:r>
             <w:hyperlink r:id="rId37">
               <w:r>
@@ -9243,7 +9243,7 @@
                   <w:szCs w:val="28"/>
                   <w:u w:val="single"/>
                 </w:rPr>
-                <w:t>Riot</w:t>
+                <w:t xml:space="preserve">в Riot</w:t>
               </w:r>
             </w:hyperlink>
           </w:p>
@@ -9284,7 +9284,7 @@
                 <w:sz w:val="28"/>
                 <w:szCs w:val="28"/>
               </w:rPr>
-              <w:t xml:space="preserve">Get involved by</w:t>
+              <w:t>Участвуйте</w:t>
             </w:r>
             <w:hyperlink r:id="rId41">
               <w:r>
@@ -9326,7 +9326,7 @@
                   <w:szCs w:val="28"/>
                   <w:u w:val="single"/>
                 </w:rPr>
-                <w:t>joining</w:t>
+                <w:t>Присоединяйтесь</w:t>
               </w:r>
             </w:hyperlink>
             <w:r>
@@ -9380,7 +9380,7 @@
                 <w:sz w:val="28"/>
                 <w:szCs w:val="28"/>
               </w:rPr>
-              <w:t xml:space="preserve">Additional resources</w:t>
+              <w:t xml:space="preserve">Дополнительные материалы</w:t>
             </w:r>
           </w:p>
         </w:tc>
@@ -9471,7 +9471,7 @@
                 <w:sz w:val="28"/>
                 <w:szCs w:val="28"/>
               </w:rPr>
-              <w:t xml:space="preserve">can be found</w:t>
+              <w:t xml:space="preserve">невозможно найти</w:t>
             </w:r>
           </w:p>
         </w:tc>
@@ -9514,7 +9514,7 @@
                   <w:szCs w:val="28"/>
                   <w:u w:val="single"/>
                 </w:rPr>
-                <w:t>Program</w:t>
+                <w:t>Программа</w:t>
               </w:r>
             </w:hyperlink>
           </w:p>
@@ -9572,7 +9572,7 @@
                   <w:szCs w:val="28"/>
                   <w:u w:val="single"/>
                 </w:rPr>
-                <w:t>here</w:t>
+                <w:t>здесь</w:t>
               </w:r>
             </w:hyperlink>
           </w:p>

--- a/translations/ru/Polkadot-Lightpaper.docx
+++ b/translations/ru/Polkadot-Lightpaper.docx
@@ -64,7 +64,7 @@
           <w:sz w:val="28"/>
           <w:szCs w:val="28"/>
         </w:rPr>
-        <w:t xml:space="preserve">"Polkadot имеет цель - дать индивидууму силу, которая позволит  на равных взаимодействовать с корпорациям и государством."</w:t>
+        <w:t xml:space="preserve">"Polkadot имеет цель - дать индивидууму силу, которая позволит ему на равных взаимодействовать с корпорациям и государством."</w:t>
       </w:r>
     </w:p>
     <w:p>
@@ -497,7 +497,7 @@
                 <w:sz w:val="28"/>
                 <w:szCs w:val="28"/>
               </w:rPr>
-              <w:t xml:space="preserve">Heterogeneous Sharding (Гетерогенный Шардинг)</w:t>
+              <w:t xml:space="preserve">Гетерогенный шардинг</w:t>
             </w:r>
           </w:p>
         </w:tc>
@@ -890,7 +890,7 @@
                 <w:sz w:val="28"/>
                 <w:szCs w:val="28"/>
               </w:rPr>
-              <w:t xml:space="preserve">Транспарентное управление</w:t>
+              <w:t xml:space="preserve">Прозрачное управление</w:t>
             </w:r>
           </w:p>
         </w:tc>
@@ -1938,7 +1938,7 @@
                 <w:sz w:val="28"/>
                 <w:szCs w:val="28"/>
               </w:rPr>
-              <w:t xml:space="preserve">Web3 Foundation</w:t>
+              <w:t xml:space="preserve">О Фонде Web3 Foundation</w:t>
             </w:r>
           </w:p>
         </w:tc>
@@ -2069,7 +2069,7 @@
                 <w:sz w:val="28"/>
                 <w:szCs w:val="28"/>
               </w:rPr>
-              <w:t>Parity</w:t>
+              <w:t xml:space="preserve">О Parity</w:t>
             </w:r>
           </w:p>
         </w:tc>
@@ -2497,7 +2497,7 @@
           <w:sz w:val="28"/>
           <w:szCs w:val="28"/>
         </w:rPr>
-        <w:t xml:space="preserve">Меньше Доверия (LESS TRUST)</w:t>
+        <w:t xml:space="preserve">МЕНЬШЕ ДОВЕРИЯ</w:t>
       </w:r>
     </w:p>
     <w:p>
@@ -2515,7 +2515,7 @@
           <w:sz w:val="28"/>
           <w:szCs w:val="28"/>
         </w:rPr>
-        <w:t xml:space="preserve">Больше Правды (MORE TRUTH)</w:t>
+        <w:t xml:space="preserve">БОЛЬШЕ ПРАВДЫ</w:t>
       </w:r>
     </w:p>
     <w:p>
@@ -2596,7 +2596,7 @@
           <w:sz w:val="28"/>
           <w:szCs w:val="28"/>
         </w:rPr>
-        <w:t xml:space="preserve">Если мы хотим использовать преимущества приложений крупных корпораций , мы должны согласиться с условиями, которые большинство из нас вряд ли читают, при этом мы предоставляем им полный контроль над данными которые мы генерируем через взаимодействие с этими инструментами.</w:t>
+        <w:t xml:space="preserve">Если мы хотим использовать преимущества приложений крупных корпораций, мы должны согласиться с условиями, которые большинство из нас никогда не читает, давая этим компаниям полный контроль над данными, которые мы генерируем взаимодействуя с этими инструментами.</w:t>
       </w:r>
     </w:p>
     <w:p>
@@ -2632,7 +2632,7 @@
           <w:sz w:val="28"/>
           <w:szCs w:val="28"/>
         </w:rPr>
-        <w:t xml:space="preserve">Эти данные часто обозначают детальную картину нашей личной жизни и становятся самым ценным ресурсом, намного ценнее нефти. А мы предоставляем этот ценнейший ресурс абсолютно бесплатно, при этом эти важные данные могут быть утеряны, украдены или использованы не по назначению.</w:t>
+        <w:t xml:space="preserve">Эти данные часто рисуют подробную картину нашей личной жизни и становятся самым ценным ресурсом, намного ценнее нефти. А мы предоставляем этот ценнейший ресурс абсолютно бесплатно, без права выбора, хотя данные могут быть утеряны, украдены или использованы не по назначению.</w:t>
       </w:r>
     </w:p>
     <w:p>
@@ -2668,7 +2668,7 @@
           <w:sz w:val="28"/>
           <w:szCs w:val="28"/>
         </w:rPr>
-        <w:t xml:space="preserve">В то же время, процесс использования децентрализованных и открытых технологий, таких как блокчейн, показал, что мы можем строить системы, которые ставят приоритет и суверенитет личности, над централизованным контролем со стороны корпораций и государства. В этих новых системах нет необходимости доверять третьим лицам, нет необходимости верить им на слово о том , что они не желают нам зла.</w:t>
+        <w:t xml:space="preserve">В то же время, процесс использования децентрализованных и открытых технологий, таких как блокчейн, показал, что мы можем строить системы, которые ставят суверенитет личности выше централизованного контроля со стороны корпораций и государства. В этих новых системах нет необходимости доверять третьим лицам, нет необходимости верить им на слово о том, что они не желают нам зла.</w:t>
       </w:r>
     </w:p>
     <w:p>
@@ -2704,7 +2704,7 @@
           <w:sz w:val="28"/>
           <w:szCs w:val="28"/>
         </w:rPr>
-        <w:t xml:space="preserve">Но блокчейн технологии в сегодняшней интерпретации пока не готовы нарушить корпоративное доминирование и давление на процессы в интернете. Несмотря на перспективность и достигнутый прогресс мы еще не видим существенного принятия этой технологии в разных областях человеческой жизни.</w:t>
+        <w:t xml:space="preserve">Но блокчейн в его нынешнем виде пока не готов нарушить корпоративное доминирование и давление на процессы в интернете. Несмотря на перспективность и достигнутый прогресс мы еще не видим существенного принятия этой технологии в разных областях человеческой жизни.</w:t>
       </w:r>
     </w:p>
     <w:p>
@@ -2751,7 +2751,7 @@
       <w:bookmarkStart w:colFirst="0" w:colLast="0" w:name="_8tjhei691v2h" w:id="2"/>
       <w:bookmarkEnd w:id="2"/>
       <w:r>
-        <w:t xml:space="preserve">Обзор Polkadot</w:t>
+        <w:t>Обзор</w:t>
       </w:r>
     </w:p>
     <w:p>
@@ -2856,51 +2856,51 @@
           <w:sz w:val="28"/>
           <w:szCs w:val="28"/>
         </w:rPr>
-        <w:t xml:space="preserve">Сведя вместе лучшие черты из нескольких специализированных блокчейнов, Polkadot прокладывает путь к появлению новых децентрализованных торговых площадок для более справедливого  доступа к сервисам через множество приложений и провайдеров.</w:t>
-      </w:r>
-    </w:p>
-    <w:p>
-      <w:pPr>
-        <w:rPr>
-          <w:rFonts w:ascii="Helvetica Neue" w:cs="Helvetica Neue" w:eastAsia="Helvetica Neue" w:hAnsi="Helvetica Neue"/>
-          <w:sz w:val="28"/>
-          <w:szCs w:val="28"/>
-        </w:rPr>
-      </w:pPr>
-    </w:p>
-    <w:p>
-      <w:pPr>
-        <w:rPr>
-          <w:rFonts w:ascii="Helvetica Neue" w:cs="Helvetica Neue" w:eastAsia="Helvetica Neue" w:hAnsi="Helvetica Neue"/>
-          <w:sz w:val="28"/>
-          <w:szCs w:val="28"/>
-        </w:rPr>
-      </w:pPr>
-    </w:p>
-    <w:p>
-      <w:pPr>
-        <w:rPr>
-          <w:rFonts w:ascii="Helvetica Neue" w:cs="Helvetica Neue" w:eastAsia="Helvetica Neue" w:hAnsi="Helvetica Neue"/>
-          <w:sz w:val="28"/>
-          <w:szCs w:val="28"/>
-        </w:rPr>
-      </w:pPr>
-    </w:p>
-    <w:p>
-      <w:pPr>
-        <w:rPr>
-          <w:rFonts w:ascii="Helvetica Neue" w:cs="Helvetica Neue" w:eastAsia="Helvetica Neue" w:hAnsi="Helvetica Neue"/>
-          <w:sz w:val="28"/>
-          <w:szCs w:val="28"/>
-        </w:rPr>
-      </w:pPr>
-      <w:r>
-        <w:rPr>
-          <w:rFonts w:ascii="Helvetica Neue" w:hAnsi="Helvetica Neue" w:cs="Helvetica Neue" w:eastAsia="Helvetica Neue"/>
-          <w:sz w:val="28"/>
-          <w:szCs w:val="28"/>
-        </w:rPr>
-        <w:t xml:space="preserve">Блокчейн технологии  являются многообещающим явлением в ряде областей: Интернет вещей (IoT), финансы, управление, управление идентификацией, веб децентрализация и отслеживание активов. Однако недостатки  предыдущих систем в значительной степени препятствовали широкомасштабному внедрению и принятию технологии в целом</w:t>
+        <w:t xml:space="preserve">Соединяя лучшие черты специализированных блокчейнов вместе, Polkadot прокладывает путь к появлению новых децентрализованных торговых площадок, предлагающих более справедливый доступ к услугам через различные приложения и поставщиков.</w:t>
+      </w:r>
+    </w:p>
+    <w:p>
+      <w:pPr>
+        <w:rPr>
+          <w:rFonts w:ascii="Helvetica Neue" w:cs="Helvetica Neue" w:eastAsia="Helvetica Neue" w:hAnsi="Helvetica Neue"/>
+          <w:sz w:val="28"/>
+          <w:szCs w:val="28"/>
+        </w:rPr>
+      </w:pPr>
+    </w:p>
+    <w:p>
+      <w:pPr>
+        <w:rPr>
+          <w:rFonts w:ascii="Helvetica Neue" w:cs="Helvetica Neue" w:eastAsia="Helvetica Neue" w:hAnsi="Helvetica Neue"/>
+          <w:sz w:val="28"/>
+          <w:szCs w:val="28"/>
+        </w:rPr>
+      </w:pPr>
+    </w:p>
+    <w:p>
+      <w:pPr>
+        <w:rPr>
+          <w:rFonts w:ascii="Helvetica Neue" w:cs="Helvetica Neue" w:eastAsia="Helvetica Neue" w:hAnsi="Helvetica Neue"/>
+          <w:sz w:val="28"/>
+          <w:szCs w:val="28"/>
+        </w:rPr>
+      </w:pPr>
+    </w:p>
+    <w:p>
+      <w:pPr>
+        <w:rPr>
+          <w:rFonts w:ascii="Helvetica Neue" w:cs="Helvetica Neue" w:eastAsia="Helvetica Neue" w:hAnsi="Helvetica Neue"/>
+          <w:sz w:val="28"/>
+          <w:szCs w:val="28"/>
+        </w:rPr>
+      </w:pPr>
+      <w:r>
+        <w:rPr>
+          <w:rFonts w:ascii="Helvetica Neue" w:hAnsi="Helvetica Neue" w:cs="Helvetica Neue" w:eastAsia="Helvetica Neue"/>
+          <w:sz w:val="28"/>
+          <w:szCs w:val="28"/>
+        </w:rPr>
+        <w:t xml:space="preserve">Блокчейн-технологии продемонстрировали большие перспективы в ряде областей: Интернет вещей (IoT), финансы, управление, управление идентификацией, децентрализация веба и отслеживание активов. Однако недостатки предыдущих систем в значительной степени препятствовали широкомасштабному внедрению и принятию технологии в целом.</w:t>
       </w:r>
     </w:p>
     <w:p>
@@ -2935,7 +2935,7 @@
           <w:sz w:val="28"/>
           <w:szCs w:val="28"/>
         </w:rPr>
-        <w:t xml:space="preserve"> eterogeneous sharding, масштабируемость,</w:t>
+        <w:t xml:space="preserve"> гетерогенный шардинг, масштабируемость,</w:t>
       </w:r>
       <w:r>
         <w:rPr>
@@ -2952,7 +2952,7 @@
           <w:sz w:val="28"/>
           <w:szCs w:val="28"/>
         </w:rPr>
-        <w:t xml:space="preserve">Возможность обновления без форков сети, прозрачность управления членами сообщества и межблокчейновая взаимосвязь и обмен данными.</w:t>
+        <w:t xml:space="preserve">Возможность обновления без форков сети, прозрачное управление и межблокчейновое взаимодействие.</w:t>
       </w:r>
     </w:p>
     <w:p>
@@ -3073,7 +3073,7 @@
       <w:bookmarkStart w:colFirst="0" w:colLast="0" w:name="_hwu7chvima7k" w:id="3"/>
       <w:bookmarkEnd w:id="3"/>
       <w:r>
-        <w:t xml:space="preserve">Heterogeneous Sharding (Гетерогенный Шардинг)</w:t>
+        <w:t xml:space="preserve">Гетерогенный Шардинг</w:t>
       </w:r>
     </w:p>
     <w:p>
@@ -3144,7 +3144,7 @@
           <w:sz w:val="28"/>
           <w:szCs w:val="28"/>
         </w:rPr>
-        <w:t xml:space="preserve">Много блокчейнов,</w:t>
+        <w:t xml:space="preserve">Много цепей,</w:t>
       </w:r>
     </w:p>
     <w:p>
@@ -3232,94 +3232,94 @@
           <w:sz w:val="28"/>
           <w:szCs w:val="28"/>
         </w:rPr>
-        <w:t xml:space="preserve">Все блокчейны имеют различную специализацию для поддержки определенных функций и вариантов использования. По мере роста специализации блокчейна потребность во взаимодействии между ними будет только увеличиваться со временем.</w:t>
-      </w:r>
-    </w:p>
-    <w:p>
-      <w:pPr>
-        <w:rPr>
-          <w:rFonts w:ascii="Helvetica Neue" w:cs="Helvetica Neue" w:eastAsia="Helvetica Neue" w:hAnsi="Helvetica Neue"/>
-          <w:sz w:val="28"/>
-          <w:szCs w:val="28"/>
-        </w:rPr>
-      </w:pPr>
-    </w:p>
-    <w:p>
-      <w:pPr>
-        <w:rPr>
-          <w:rFonts w:ascii="Helvetica Neue" w:cs="Helvetica Neue" w:eastAsia="Helvetica Neue" w:hAnsi="Helvetica Neue"/>
-          <w:sz w:val="28"/>
-          <w:szCs w:val="28"/>
-        </w:rPr>
-      </w:pPr>
-      <w:r>
-        <w:rPr>
-          <w:rFonts w:ascii="Helvetica Neue" w:hAnsi="Helvetica Neue" w:cs="Helvetica Neue" w:eastAsia="Helvetica Neue"/>
-          <w:sz w:val="28"/>
-          <w:szCs w:val="28"/>
-        </w:rPr>
-        <w:t xml:space="preserve">Polkadot это  блокчейн, построенный на технологии шардинг (sharding) , это означает, что он соединяет несколько блокчейнов  в одной сети. Особенностью Polkadot является возможность осуществлять  этим объединенным блокчейнам параллельные операции и обмен данными между собой. При этом основная сеть  предоставляет всем остальным высокий уровень безопасности функционирования и противодействия различным атакам.</w:t>
-      </w:r>
-    </w:p>
-    <w:p>
-      <w:pPr>
-        <w:rPr>
-          <w:rFonts w:ascii="Helvetica Neue" w:cs="Helvetica Neue" w:eastAsia="Helvetica Neue" w:hAnsi="Helvetica Neue"/>
-          <w:sz w:val="28"/>
-          <w:szCs w:val="28"/>
-        </w:rPr>
-      </w:pPr>
-    </w:p>
-    <w:p>
-      <w:pPr>
-        <w:rPr>
-          <w:rFonts w:ascii="Helvetica Neue" w:cs="Helvetica Neue" w:eastAsia="Helvetica Neue" w:hAnsi="Helvetica Neue"/>
-          <w:sz w:val="28"/>
-          <w:szCs w:val="28"/>
-        </w:rPr>
-      </w:pPr>
-    </w:p>
-    <w:p>
-      <w:pPr>
-        <w:rPr>
-          <w:rFonts w:ascii="Helvetica Neue" w:cs="Helvetica Neue" w:eastAsia="Helvetica Neue" w:hAnsi="Helvetica Neue"/>
-          <w:sz w:val="28"/>
-          <w:szCs w:val="28"/>
-        </w:rPr>
-      </w:pPr>
-      <w:r>
-        <w:rPr>
-          <w:rFonts w:ascii="Helvetica Neue" w:hAnsi="Helvetica Neue" w:cs="Helvetica Neue" w:eastAsia="Helvetica Neue"/>
-          <w:sz w:val="28"/>
-          <w:szCs w:val="28"/>
-        </w:rPr>
-        <w:t xml:space="preserve">Благодаря уникальной гетерогенной (heterogeneous sharding) модели функционирования сети Polkadot, каждый блокчейн  в сети может быть оптимизирован  для конкретного варианта использования и не быть вынужденным адаптироваться к какой то одной модели.</w:t>
-      </w:r>
-    </w:p>
-    <w:p>
-      <w:pPr>
-        <w:rPr>
-          <w:rFonts w:ascii="Helvetica Neue" w:cs="Helvetica Neue" w:eastAsia="Helvetica Neue" w:hAnsi="Helvetica Neue"/>
-          <w:sz w:val="28"/>
-          <w:szCs w:val="28"/>
-        </w:rPr>
-      </w:pPr>
-    </w:p>
-    <w:p>
-      <w:pPr>
-        <w:rPr>
-          <w:rFonts w:ascii="Helvetica Neue" w:cs="Helvetica Neue" w:eastAsia="Helvetica Neue" w:hAnsi="Helvetica Neue"/>
-          <w:sz w:val="28"/>
-          <w:szCs w:val="28"/>
-        </w:rPr>
-      </w:pPr>
-      <w:r>
-        <w:rPr>
-          <w:rFonts w:ascii="Helvetica Neue" w:hAnsi="Helvetica Neue" w:cs="Helvetica Neue" w:eastAsia="Helvetica Neue"/>
-          <w:sz w:val="28"/>
-          <w:szCs w:val="28"/>
-        </w:rPr>
-        <w:t xml:space="preserve">Больше интегрированных блокчейнов - больше  возможностей для инноваций.</w:t>
+        <w:t xml:space="preserve">Все блокчейны имеют различные компромиссы для выполнения определённых задач и вариантов использования. По мере роста специализации блокчейна потребность во взаимодействии между ними будет только увеличиваться.</w:t>
+      </w:r>
+    </w:p>
+    <w:p>
+      <w:pPr>
+        <w:rPr>
+          <w:rFonts w:ascii="Helvetica Neue" w:cs="Helvetica Neue" w:eastAsia="Helvetica Neue" w:hAnsi="Helvetica Neue"/>
+          <w:sz w:val="28"/>
+          <w:szCs w:val="28"/>
+        </w:rPr>
+      </w:pPr>
+    </w:p>
+    <w:p>
+      <w:pPr>
+        <w:rPr>
+          <w:rFonts w:ascii="Helvetica Neue" w:cs="Helvetica Neue" w:eastAsia="Helvetica Neue" w:hAnsi="Helvetica Neue"/>
+          <w:sz w:val="28"/>
+          <w:szCs w:val="28"/>
+        </w:rPr>
+      </w:pPr>
+      <w:r>
+        <w:rPr>
+          <w:rFonts w:ascii="Helvetica Neue" w:hAnsi="Helvetica Neue" w:cs="Helvetica Neue" w:eastAsia="Helvetica Neue"/>
+          <w:sz w:val="28"/>
+          <w:szCs w:val="28"/>
+        </w:rPr>
+        <w:t xml:space="preserve">Polkadot - это шардированный блокчейн. Это означает, что сеть соединяет вместе несколько блокчейнов, при этом позволяя им совершать параллельные операции и обмен данными между собой с высокой степенью безопасности.</w:t>
+      </w:r>
+    </w:p>
+    <w:p>
+      <w:pPr>
+        <w:rPr>
+          <w:rFonts w:ascii="Helvetica Neue" w:cs="Helvetica Neue" w:eastAsia="Helvetica Neue" w:hAnsi="Helvetica Neue"/>
+          <w:sz w:val="28"/>
+          <w:szCs w:val="28"/>
+        </w:rPr>
+      </w:pPr>
+    </w:p>
+    <w:p>
+      <w:pPr>
+        <w:rPr>
+          <w:rFonts w:ascii="Helvetica Neue" w:cs="Helvetica Neue" w:eastAsia="Helvetica Neue" w:hAnsi="Helvetica Neue"/>
+          <w:sz w:val="28"/>
+          <w:szCs w:val="28"/>
+        </w:rPr>
+      </w:pPr>
+    </w:p>
+    <w:p>
+      <w:pPr>
+        <w:rPr>
+          <w:rFonts w:ascii="Helvetica Neue" w:cs="Helvetica Neue" w:eastAsia="Helvetica Neue" w:hAnsi="Helvetica Neue"/>
+          <w:sz w:val="28"/>
+          <w:szCs w:val="28"/>
+        </w:rPr>
+      </w:pPr>
+      <w:r>
+        <w:rPr>
+          <w:rFonts w:ascii="Helvetica Neue" w:hAnsi="Helvetica Neue" w:cs="Helvetica Neue" w:eastAsia="Helvetica Neue"/>
+          <w:sz w:val="28"/>
+          <w:szCs w:val="28"/>
+        </w:rPr>
+        <w:t xml:space="preserve">Благодаря уникальной гетерогенной шардинговой модели Polkadot, каждый блокчейн в сети может быть оптимизирован для конкретных задач и не адаптироваться к какой-то одной общей модели.</w:t>
+      </w:r>
+    </w:p>
+    <w:p>
+      <w:pPr>
+        <w:rPr>
+          <w:rFonts w:ascii="Helvetica Neue" w:cs="Helvetica Neue" w:eastAsia="Helvetica Neue" w:hAnsi="Helvetica Neue"/>
+          <w:sz w:val="28"/>
+          <w:szCs w:val="28"/>
+        </w:rPr>
+      </w:pPr>
+    </w:p>
+    <w:p>
+      <w:pPr>
+        <w:rPr>
+          <w:rFonts w:ascii="Helvetica Neue" w:cs="Helvetica Neue" w:eastAsia="Helvetica Neue" w:hAnsi="Helvetica Neue"/>
+          <w:sz w:val="28"/>
+          <w:szCs w:val="28"/>
+        </w:rPr>
+      </w:pPr>
+      <w:r>
+        <w:rPr>
+          <w:rFonts w:ascii="Helvetica Neue" w:hAnsi="Helvetica Neue" w:cs="Helvetica Neue" w:eastAsia="Helvetica Neue"/>
+          <w:sz w:val="28"/>
+          <w:szCs w:val="28"/>
+        </w:rPr>
+        <w:t xml:space="preserve">Больше цепей и больше их специализаций - больше возможностей для инноваций.</w:t>
       </w:r>
     </w:p>
     <w:p>

--- a/translations/ru/Polkadot-Lightpaper.docx
+++ b/translations/ru/Polkadot-Lightpaper.docx
@@ -2596,7 +2596,7 @@
           <w:sz w:val="28"/>
           <w:szCs w:val="28"/>
         </w:rPr>
-        <w:t xml:space="preserve">Если мы хотим использовать преимущества приложений крупных корпораций, мы должны согласиться с условиями, которые большинство из нас никогда не читает, давая этим компаниям полный контроль над данными, которые мы генерируем взаимодействуя с этими инструментами.</w:t>
+        <w:t xml:space="preserve">Если мы хотим использовать преимущества приложений крупных корпораций, мы должны согласиться с условиями, которые большинство из нас никогда не читает, обеспечивая таким компаниям полный контроль над данными, которые мы генерируем, взаимодействуя с этими инструментами.</w:t>
       </w:r>
     </w:p>
     <w:p>
@@ -3482,33 +3482,33 @@
           <w:sz w:val="28"/>
           <w:szCs w:val="28"/>
         </w:rPr>
-        <w:t xml:space="preserve">Единственного блокчейна конечно недостаточно для взрывного роста индустрии  децентрализованных приложений. Ограниченная пропускная способность и отсутствие специализации для выполнения определенных приложений в ранних блокчейнах сделали затруднительным их масштабирование для реальных случаев использования. </w:t>
-      </w:r>
-    </w:p>
-    <w:p>
-      <w:pPr>
-        <w:rPr>
-          <w:rFonts w:ascii="Helvetica Neue" w:cs="Helvetica Neue" w:eastAsia="Helvetica Neue" w:hAnsi="Helvetica Neue"/>
-          <w:sz w:val="28"/>
-          <w:szCs w:val="28"/>
-        </w:rPr>
-      </w:pPr>
-    </w:p>
-    <w:p>
-      <w:pPr>
-        <w:rPr>
-          <w:rFonts w:ascii="Helvetica Neue" w:cs="Helvetica Neue" w:eastAsia="Helvetica Neue" w:hAnsi="Helvetica Neue"/>
-          <w:sz w:val="28"/>
-          <w:szCs w:val="28"/>
-        </w:rPr>
-      </w:pPr>
-      <w:r>
-        <w:rPr>
-          <w:rFonts w:ascii="Helvetica Neue" w:hAnsi="Helvetica Neue" w:cs="Helvetica Neue" w:eastAsia="Helvetica Neue"/>
-          <w:sz w:val="28"/>
-          <w:szCs w:val="28"/>
-        </w:rPr>
-        <w:t xml:space="preserve">Благодаря объединению нескольких специализированных блокчейнов в единую сеть на основе шардинга, Polkadot позволяет совершать несколько транзакций</w:t>
+        <w:t xml:space="preserve">Единственного блокчейна конечно недостаточно для взрывного роста индустрии  децентрализованных приложений. Ограниченная пропускная способность и отсутствие специализации для выполнения определенных задач в ранних блокчейнах сделали затруднительным их масштабирование для реальных случаев использования.</w:t>
+      </w:r>
+    </w:p>
+    <w:p>
+      <w:pPr>
+        <w:rPr>
+          <w:rFonts w:ascii="Helvetica Neue" w:cs="Helvetica Neue" w:eastAsia="Helvetica Neue" w:hAnsi="Helvetica Neue"/>
+          <w:sz w:val="28"/>
+          <w:szCs w:val="28"/>
+        </w:rPr>
+      </w:pPr>
+    </w:p>
+    <w:p>
+      <w:pPr>
+        <w:rPr>
+          <w:rFonts w:ascii="Helvetica Neue" w:cs="Helvetica Neue" w:eastAsia="Helvetica Neue" w:hAnsi="Helvetica Neue"/>
+          <w:sz w:val="28"/>
+          <w:szCs w:val="28"/>
+        </w:rPr>
+      </w:pPr>
+      <w:r>
+        <w:rPr>
+          <w:rFonts w:ascii="Helvetica Neue" w:hAnsi="Helvetica Neue" w:cs="Helvetica Neue" w:eastAsia="Helvetica Neue"/>
+          <w:sz w:val="28"/>
+          <w:szCs w:val="28"/>
+        </w:rPr>
+        <w:t xml:space="preserve">Благодаря объединению нескольких специализированных цепей в единую шардированную сеть, Polkadot позволяет совершать несколько транзакций</w:t>
       </w:r>
     </w:p>
     <w:p>
@@ -3578,33 +3578,33 @@
           <w:sz w:val="28"/>
           <w:szCs w:val="28"/>
         </w:rPr>
-        <w:t xml:space="preserve">обрабатываемых параллельно. Эта система устраняет узкие места, возникшие в более ранних блокчейнах, вынужденных обрабатывать транзакции, одну за другой,  по отдельности.</w:t>
-      </w:r>
-    </w:p>
-    <w:p>
-      <w:pPr>
-        <w:rPr>
-          <w:rFonts w:ascii="Helvetica Neue" w:cs="Helvetica Neue" w:eastAsia="Helvetica Neue" w:hAnsi="Helvetica Neue"/>
-          <w:sz w:val="28"/>
-          <w:szCs w:val="28"/>
-        </w:rPr>
-      </w:pPr>
-    </w:p>
-    <w:p>
-      <w:pPr>
-        <w:rPr>
-          <w:rFonts w:ascii="Helvetica Neue" w:cs="Helvetica Neue" w:eastAsia="Helvetica Neue" w:hAnsi="Helvetica Neue"/>
-          <w:sz w:val="28"/>
-          <w:szCs w:val="28"/>
-        </w:rPr>
-      </w:pPr>
-      <w:r>
-        <w:rPr>
-          <w:rFonts w:ascii="Helvetica Neue" w:hAnsi="Helvetica Neue" w:cs="Helvetica Neue" w:eastAsia="Helvetica Neue"/>
-          <w:sz w:val="28"/>
-          <w:szCs w:val="28"/>
-        </w:rPr>
-        <w:t xml:space="preserve">Polkadot в будущем сможет еще больше масштабироваться , благодаря технологии,  известной как </w:t>
+        <w:t xml:space="preserve">параллельно. Такой подход позволяет устранить проблему, возникшую в более ранних сетях, вынужденных обрабатывать транзакции одну за другой, последовательно.</w:t>
+      </w:r>
+    </w:p>
+    <w:p>
+      <w:pPr>
+        <w:rPr>
+          <w:rFonts w:ascii="Helvetica Neue" w:cs="Helvetica Neue" w:eastAsia="Helvetica Neue" w:hAnsi="Helvetica Neue"/>
+          <w:sz w:val="28"/>
+          <w:szCs w:val="28"/>
+        </w:rPr>
+      </w:pPr>
+    </w:p>
+    <w:p>
+      <w:pPr>
+        <w:rPr>
+          <w:rFonts w:ascii="Helvetica Neue" w:cs="Helvetica Neue" w:eastAsia="Helvetica Neue" w:hAnsi="Helvetica Neue"/>
+          <w:sz w:val="28"/>
+          <w:szCs w:val="28"/>
+        </w:rPr>
+      </w:pPr>
+      <w:r>
+        <w:rPr>
+          <w:rFonts w:ascii="Helvetica Neue" w:hAnsi="Helvetica Neue" w:cs="Helvetica Neue" w:eastAsia="Helvetica Neue"/>
+          <w:sz w:val="28"/>
+          <w:szCs w:val="28"/>
+        </w:rPr>
+        <w:t xml:space="preserve">Polkadot в будущем сможет еще больше масштабироваться, благодаря возможности реализовать </w:t>
       </w:r>
       <w:r>
         <w:rPr>
@@ -3613,15 +3613,15 @@
           <w:sz w:val="28"/>
           <w:szCs w:val="28"/>
         </w:rPr>
-        <w:t xml:space="preserve">вложенные relay chains (цепочки ретрансляций/основные блокчейны) </w:t>
-      </w:r>
-      <w:r>
-        <w:rPr>
-          <w:rFonts w:ascii="Helvetica Neue" w:hAnsi="Helvetica Neue" w:cs="Helvetica Neue" w:eastAsia="Helvetica Neue"/>
-          <w:sz w:val="28"/>
-          <w:szCs w:val="28"/>
-        </w:rPr>
-        <w:t xml:space="preserve">, это увеличит </w:t>
+        <w:t xml:space="preserve">вложенные цепи-реле</w:t>
+      </w:r>
+      <w:r>
+        <w:rPr>
+          <w:rFonts w:ascii="Helvetica Neue" w:hAnsi="Helvetica Neue" w:cs="Helvetica Neue" w:eastAsia="Helvetica Neue"/>
+          <w:sz w:val="28"/>
+          <w:szCs w:val="28"/>
+        </w:rPr>
+        <w:t xml:space="preserve">, что увеличит </w:t>
       </w:r>
       <w:r>
         <w:rPr>
@@ -3630,15 +3630,15 @@
           <w:sz w:val="28"/>
           <w:szCs w:val="28"/>
         </w:rPr>
-        <w:t xml:space="preserve"> </w:t>
-      </w:r>
-      <w:r>
-        <w:rPr>
-          <w:rFonts w:ascii="Helvetica Neue" w:hAnsi="Helvetica Neue" w:cs="Helvetica Neue" w:eastAsia="Helvetica Neue"/>
-          <w:sz w:val="28"/>
-          <w:szCs w:val="28"/>
-        </w:rPr>
-        <w:t xml:space="preserve">количество шардов(shards),  которые могут быть добавлены в сеть.</w:t>
+        <w:t xml:space="preserve"> количество шардов</w:t>
+      </w:r>
+      <w:r>
+        <w:rPr>
+          <w:rFonts w:ascii="Helvetica Neue" w:hAnsi="Helvetica Neue" w:cs="Helvetica Neue" w:eastAsia="Helvetica Neue"/>
+          <w:sz w:val="28"/>
+          <w:szCs w:val="28"/>
+        </w:rPr>
+        <w:t xml:space="preserve">, которые могут быть добавлены в сеть.</w:t>
       </w:r>
     </w:p>
     <w:p>
@@ -3675,7 +3675,7 @@
       <w:bookmarkStart w:colFirst="0" w:colLast="0" w:name="_mn75bhwmmcuc" w:id="5"/>
       <w:bookmarkEnd w:id="5"/>
       <w:r>
-        <w:t xml:space="preserve">Возможности для обновления сети</w:t>
+        <w:t xml:space="preserve">Возможности для обновления</w:t>
       </w:r>
     </w:p>
     <w:p>
@@ -3747,7 +3747,7 @@
           <w:sz w:val="28"/>
           <w:szCs w:val="28"/>
         </w:rPr>
-        <w:t xml:space="preserve">Убедись, что твой будущий блокчейн обновляется без форков</w:t>
+        <w:t xml:space="preserve">Ваш надёжный блокчейн, который обновляется без форков</w:t>
       </w:r>
     </w:p>
     <w:p>
@@ -3802,68 +3802,68 @@
           <w:sz w:val="28"/>
           <w:szCs w:val="28"/>
         </w:rPr>
-        <w:t xml:space="preserve">Первые компьютерные игры поставлялись на печатные платах вложенных в пластиковую коробку и известны как картриджи. Эти картриджи были дорогостоящими и для их производства требовалось кропотливо проработать и проверить код, так как он записывался на чип, это не оставляло места для ошибок, все должно было работать очень четко.</w:t>
-      </w:r>
-    </w:p>
-    <w:p>
-      <w:pPr>
-        <w:rPr>
-          <w:rFonts w:ascii="Helvetica Neue" w:cs="Helvetica Neue" w:eastAsia="Helvetica Neue" w:hAnsi="Helvetica Neue"/>
-          <w:sz w:val="28"/>
-          <w:szCs w:val="28"/>
-        </w:rPr>
-      </w:pPr>
-    </w:p>
-    <w:p>
-      <w:pPr>
-        <w:rPr>
-          <w:rFonts w:ascii="Helvetica Neue" w:cs="Helvetica Neue" w:eastAsia="Helvetica Neue" w:hAnsi="Helvetica Neue"/>
-          <w:sz w:val="28"/>
-          <w:szCs w:val="28"/>
-        </w:rPr>
-      </w:pPr>
-      <w:r>
-        <w:rPr>
-          <w:rFonts w:ascii="Helvetica Neue" w:hAnsi="Helvetica Neue" w:cs="Helvetica Neue" w:eastAsia="Helvetica Neue"/>
-          <w:sz w:val="28"/>
-          <w:szCs w:val="28"/>
-        </w:rPr>
-        <w:t xml:space="preserve">Сегодня мы часто обновляем наши приложения, игры и браузеры, даже в автоматическом режиме. Разработчики исправляют ошибки, прежде чем они смогут вызвать проблемы,  добавляют новые возможности по мере того, как создают лучшие решения.</w:t>
-      </w:r>
-    </w:p>
-    <w:p>
-      <w:pPr>
-        <w:rPr>
-          <w:rFonts w:ascii="Helvetica Neue" w:cs="Helvetica Neue" w:eastAsia="Helvetica Neue" w:hAnsi="Helvetica Neue"/>
-          <w:sz w:val="28"/>
-          <w:szCs w:val="28"/>
-        </w:rPr>
-      </w:pPr>
-    </w:p>
-    <w:p>
-      <w:pPr>
-        <w:rPr>
-          <w:rFonts w:ascii="Helvetica Neue" w:cs="Helvetica Neue" w:eastAsia="Helvetica Neue" w:hAnsi="Helvetica Neue"/>
-          <w:sz w:val="28"/>
-          <w:szCs w:val="28"/>
-        </w:rPr>
-      </w:pPr>
-    </w:p>
-    <w:p>
-      <w:pPr>
-        <w:rPr>
-          <w:rFonts w:ascii="Helvetica Neue" w:cs="Helvetica Neue" w:eastAsia="Helvetica Neue" w:hAnsi="Helvetica Neue"/>
-          <w:sz w:val="28"/>
-          <w:szCs w:val="28"/>
-        </w:rPr>
-      </w:pPr>
-      <w:r>
-        <w:rPr>
-          <w:rFonts w:ascii="Helvetica Neue" w:hAnsi="Helvetica Neue" w:cs="Helvetica Neue" w:eastAsia="Helvetica Neue"/>
-          <w:sz w:val="28"/>
-          <w:szCs w:val="28"/>
-        </w:rPr>
-        <w:t xml:space="preserve">Как и все программы, любой блокчейн тоже нуждается в обновлении, чтобы оставаться актуальными. Однако, обновить блокчейн намного труднее, чем приложение, игру или браузер. Обновление обычных блокчейнов требует форк,  новую версию, которая требует одобрения сети.</w:t>
+        <w:t xml:space="preserve">Первые компьютерные игры поставлялись на печатных платах, которые известны как картриджи. Эти картриджи были дорогостоящими и требовали много времени для их производства, так как код записывался на чип, не оставляя возможности для ошибок.</w:t>
+      </w:r>
+    </w:p>
+    <w:p>
+      <w:pPr>
+        <w:rPr>
+          <w:rFonts w:ascii="Helvetica Neue" w:cs="Helvetica Neue" w:eastAsia="Helvetica Neue" w:hAnsi="Helvetica Neue"/>
+          <w:sz w:val="28"/>
+          <w:szCs w:val="28"/>
+        </w:rPr>
+      </w:pPr>
+    </w:p>
+    <w:p>
+      <w:pPr>
+        <w:rPr>
+          <w:rFonts w:ascii="Helvetica Neue" w:cs="Helvetica Neue" w:eastAsia="Helvetica Neue" w:hAnsi="Helvetica Neue"/>
+          <w:sz w:val="28"/>
+          <w:szCs w:val="28"/>
+        </w:rPr>
+      </w:pPr>
+      <w:r>
+        <w:rPr>
+          <w:rFonts w:ascii="Helvetica Neue" w:hAnsi="Helvetica Neue" w:cs="Helvetica Neue" w:eastAsia="Helvetica Neue"/>
+          <w:sz w:val="28"/>
+          <w:szCs w:val="28"/>
+        </w:rPr>
+        <w:t xml:space="preserve">Сегодня мы часто обновляем наши приложения, игры и браузеры, даже в автоматическом режиме. Разработчики исправляют ошибки, прежде чем они смогут вызвать проблемы, добавляют новые возможности, когда появляются лучшие решения.</w:t>
+      </w:r>
+    </w:p>
+    <w:p>
+      <w:pPr>
+        <w:rPr>
+          <w:rFonts w:ascii="Helvetica Neue" w:cs="Helvetica Neue" w:eastAsia="Helvetica Neue" w:hAnsi="Helvetica Neue"/>
+          <w:sz w:val="28"/>
+          <w:szCs w:val="28"/>
+        </w:rPr>
+      </w:pPr>
+    </w:p>
+    <w:p>
+      <w:pPr>
+        <w:rPr>
+          <w:rFonts w:ascii="Helvetica Neue" w:cs="Helvetica Neue" w:eastAsia="Helvetica Neue" w:hAnsi="Helvetica Neue"/>
+          <w:sz w:val="28"/>
+          <w:szCs w:val="28"/>
+        </w:rPr>
+      </w:pPr>
+    </w:p>
+    <w:p>
+      <w:pPr>
+        <w:rPr>
+          <w:rFonts w:ascii="Helvetica Neue" w:cs="Helvetica Neue" w:eastAsia="Helvetica Neue" w:hAnsi="Helvetica Neue"/>
+          <w:sz w:val="28"/>
+          <w:szCs w:val="28"/>
+        </w:rPr>
+      </w:pPr>
+      <w:r>
+        <w:rPr>
+          <w:rFonts w:ascii="Helvetica Neue" w:hAnsi="Helvetica Neue" w:cs="Helvetica Neue" w:eastAsia="Helvetica Neue"/>
+          <w:sz w:val="28"/>
+          <w:szCs w:val="28"/>
+        </w:rPr>
+        <w:t xml:space="preserve">Как и программы, блокчейны тоже нуждаются в обновлениях, чтобы оставаться актуальными. Однако, обновить блокчейн намного труднее, чем приложение, игру или браузер. Обновление обычного блокчейна требует форка</w:t>
       </w:r>
     </w:p>
     <w:p>
@@ -3933,59 +3933,59 @@
           <w:sz w:val="28"/>
           <w:szCs w:val="28"/>
         </w:rPr>
-        <w:t xml:space="preserve">Такое обновление, форк, часто требует несколько месяцев кропотливой работы, в особенности спорные хардфорки, при которых сообщество и блокчейн вообще могут разделиться. </w:t>
-      </w:r>
-    </w:p>
-    <w:p>
-      <w:pPr>
-        <w:rPr>
-          <w:rFonts w:ascii="Helvetica Neue" w:cs="Helvetica Neue" w:eastAsia="Helvetica Neue" w:hAnsi="Helvetica Neue"/>
-          <w:sz w:val="28"/>
-          <w:szCs w:val="28"/>
-        </w:rPr>
-      </w:pPr>
-    </w:p>
-    <w:p>
-      <w:pPr>
-        <w:rPr>
-          <w:rFonts w:ascii="Helvetica Neue" w:cs="Helvetica Neue" w:eastAsia="Helvetica Neue" w:hAnsi="Helvetica Neue"/>
-          <w:sz w:val="28"/>
-          <w:szCs w:val="28"/>
-        </w:rPr>
-      </w:pPr>
-      <w:r>
-        <w:rPr>
-          <w:rFonts w:ascii="Helvetica Neue" w:hAnsi="Helvetica Neue" w:cs="Helvetica Neue" w:eastAsia="Helvetica Neue"/>
-          <w:sz w:val="28"/>
-          <w:szCs w:val="28"/>
-        </w:rPr>
-        <w:t xml:space="preserve">Polkadot позволяет вносить необходимые изменения без необходимости форка сети. Этот подход можно назвать революционным. Все необходимые обновления и улучшения вносятся , одобряются и внедряются через уникальную транспарентную систему управления, встроенную в блокчейн Polkadot.</w:t>
-      </w:r>
-    </w:p>
-    <w:p>
-      <w:pPr>
-        <w:rPr>
-          <w:rFonts w:ascii="Helvetica Neue" w:cs="Helvetica Neue" w:eastAsia="Helvetica Neue" w:hAnsi="Helvetica Neue"/>
-          <w:sz w:val="28"/>
-          <w:szCs w:val="28"/>
-        </w:rPr>
-      </w:pPr>
-    </w:p>
-    <w:p>
-      <w:pPr>
-        <w:rPr>
-          <w:rFonts w:ascii="Helvetica Neue" w:cs="Helvetica Neue" w:eastAsia="Helvetica Neue" w:hAnsi="Helvetica Neue"/>
-          <w:sz w:val="28"/>
-          <w:szCs w:val="28"/>
-        </w:rPr>
-      </w:pPr>
-      <w:r>
-        <w:rPr>
-          <w:rFonts w:ascii="Helvetica Neue" w:hAnsi="Helvetica Neue" w:cs="Helvetica Neue" w:eastAsia="Helvetica Neue"/>
-          <w:sz w:val="28"/>
-          <w:szCs w:val="28"/>
-        </w:rPr>
-        <w:t xml:space="preserve">С помощью этой функции Polkadot позволяет проектам оставаться гибкими, адаптировать и активно развиваться,  всегда находясь на шаг впереди. Это также значительно снижает риск, связанный со спорными хардфорками - серьезным препятствием для доступа в индустрию многих участников - организаций.</w:t>
+        <w:t xml:space="preserve">сети, который занимает месяцы работы, и спорные хардфорки могут вызывать разлад в сообществе.</w:t>
+      </w:r>
+    </w:p>
+    <w:p>
+      <w:pPr>
+        <w:rPr>
+          <w:rFonts w:ascii="Helvetica Neue" w:cs="Helvetica Neue" w:eastAsia="Helvetica Neue" w:hAnsi="Helvetica Neue"/>
+          <w:sz w:val="28"/>
+          <w:szCs w:val="28"/>
+        </w:rPr>
+      </w:pPr>
+    </w:p>
+    <w:p>
+      <w:pPr>
+        <w:rPr>
+          <w:rFonts w:ascii="Helvetica Neue" w:cs="Helvetica Neue" w:eastAsia="Helvetica Neue" w:hAnsi="Helvetica Neue"/>
+          <w:sz w:val="28"/>
+          <w:szCs w:val="28"/>
+        </w:rPr>
+      </w:pPr>
+      <w:r>
+        <w:rPr>
+          <w:rFonts w:ascii="Helvetica Neue" w:hAnsi="Helvetica Neue" w:cs="Helvetica Neue" w:eastAsia="Helvetica Neue"/>
+          <w:sz w:val="28"/>
+          <w:szCs w:val="28"/>
+        </w:rPr>
+        <w:t xml:space="preserve">Polkadot позволяет вносить необходимые изменения без необходимости форка сети. Этот подход можно назвать революционным. Эти обновления без форков внедряются через уникальную прозрачную отображаемую в блокчейне систему управления Polkadot.</w:t>
+      </w:r>
+    </w:p>
+    <w:p>
+      <w:pPr>
+        <w:rPr>
+          <w:rFonts w:ascii="Helvetica Neue" w:cs="Helvetica Neue" w:eastAsia="Helvetica Neue" w:hAnsi="Helvetica Neue"/>
+          <w:sz w:val="28"/>
+          <w:szCs w:val="28"/>
+        </w:rPr>
+      </w:pPr>
+    </w:p>
+    <w:p>
+      <w:pPr>
+        <w:rPr>
+          <w:rFonts w:ascii="Helvetica Neue" w:cs="Helvetica Neue" w:eastAsia="Helvetica Neue" w:hAnsi="Helvetica Neue"/>
+          <w:sz w:val="28"/>
+          <w:szCs w:val="28"/>
+        </w:rPr>
+      </w:pPr>
+      <w:r>
+        <w:rPr>
+          <w:rFonts w:ascii="Helvetica Neue" w:hAnsi="Helvetica Neue" w:cs="Helvetica Neue" w:eastAsia="Helvetica Neue"/>
+          <w:sz w:val="28"/>
+          <w:szCs w:val="28"/>
+        </w:rPr>
+        <w:t xml:space="preserve">С помощью этой функции Polkadot позволяет проектам оставаться гибкими, адаптироваться и активно развиваться в ногу со временем. Это также значительно снижает риск, связанный со спорными хардфорками - серьезным препятствием для доступа в индустрию многих организаций.</w:t>
       </w:r>
     </w:p>
     <w:p>
@@ -4031,7 +4031,7 @@
       <w:bookmarkStart w:colFirst="0" w:colLast="0" w:name="_lcnrc2a9v968" w:id="6"/>
       <w:bookmarkEnd w:id="6"/>
       <w:r>
-        <w:t xml:space="preserve">Транспарентное управление</w:t>
+        <w:t xml:space="preserve">Прозрачное управление</w:t>
       </w:r>
     </w:p>
     <w:p>
@@ -4093,7 +4093,7 @@
           <w:sz w:val="28"/>
           <w:szCs w:val="28"/>
         </w:rPr>
-        <w:t>Вдохновленные</w:t>
+        <w:t>Движимое</w:t>
       </w:r>
     </w:p>
     <w:p>
@@ -4111,7 +4111,7 @@
           <w:sz w:val="28"/>
           <w:szCs w:val="28"/>
         </w:rPr>
-        <w:t>Сообществом</w:t>
+        <w:t>сообществом</w:t>
       </w:r>
     </w:p>
     <w:p>
@@ -4165,7 +4165,7 @@
           <w:sz w:val="28"/>
           <w:szCs w:val="28"/>
         </w:rPr>
-        <w:t xml:space="preserve">Ранее, блокчейны не имели формальных процедур управления. Отдельные держатели токенов были лишены права влиять на изменение системы или применять право вето, если только они не были связаны с "правильными людьми".</w:t>
+        <w:t xml:space="preserve">Ранее блокчейны не имели формальных процедур управления. Отдельные держатели токенов были лишены права влиять на изменение системы или применять право вето, если они не знали "нужных" людей.</w:t>
       </w:r>
     </w:p>
     <w:p>
@@ -4192,60 +4192,60 @@
           <w:sz w:val="28"/>
           <w:szCs w:val="28"/>
         </w:rPr>
-        <w:t xml:space="preserve">В Polkadot по-другому Управление блокчейном производится честно и прозрачно всеми теми, кто владеет DOT, токенами  блокчейна Polkadot.</w:t>
-      </w:r>
-    </w:p>
-    <w:p>
-      <w:pPr>
-        <w:rPr>
-          <w:rFonts w:ascii="Helvetica Neue" w:cs="Helvetica Neue" w:eastAsia="Helvetica Neue" w:hAnsi="Helvetica Neue"/>
-          <w:sz w:val="28"/>
-          <w:szCs w:val="28"/>
-        </w:rPr>
-      </w:pPr>
-    </w:p>
-    <w:p>
-      <w:pPr>
-        <w:rPr>
-          <w:rFonts w:ascii="Helvetica Neue" w:cs="Helvetica Neue" w:eastAsia="Helvetica Neue" w:hAnsi="Helvetica Neue"/>
-          <w:sz w:val="28"/>
-          <w:szCs w:val="28"/>
-        </w:rPr>
-      </w:pPr>
-    </w:p>
-    <w:p>
-      <w:pPr>
-        <w:rPr>
-          <w:rFonts w:ascii="Helvetica Neue" w:cs="Helvetica Neue" w:eastAsia="Helvetica Neue" w:hAnsi="Helvetica Neue"/>
-          <w:sz w:val="28"/>
-          <w:szCs w:val="28"/>
-        </w:rPr>
-      </w:pPr>
-    </w:p>
-    <w:p>
-      <w:pPr>
-        <w:rPr>
-          <w:rFonts w:ascii="Helvetica Neue" w:cs="Helvetica Neue" w:eastAsia="Helvetica Neue" w:hAnsi="Helvetica Neue"/>
-          <w:sz w:val="28"/>
-          <w:szCs w:val="28"/>
-        </w:rPr>
-      </w:pPr>
-    </w:p>
-    <w:p>
-      <w:pPr>
-        <w:rPr>
-          <w:rFonts w:ascii="Helvetica Neue" w:cs="Helvetica Neue" w:eastAsia="Helvetica Neue" w:hAnsi="Helvetica Neue"/>
-          <w:sz w:val="28"/>
-          <w:szCs w:val="28"/>
-        </w:rPr>
-      </w:pPr>
-      <w:r>
-        <w:rPr>
-          <w:rFonts w:ascii="Helvetica Neue" w:hAnsi="Helvetica Neue" w:cs="Helvetica Neue" w:eastAsia="Helvetica Neue"/>
-          <w:sz w:val="28"/>
-          <w:szCs w:val="28"/>
-        </w:rPr>
-        <w:t xml:space="preserve">Все держатели DОТ могут предложить изменения в протоколе или проголосовать по существующим предложениям. Они также могут помочь в выборе членов совета, которые будут представлять заинтересованные стороны в системе управления Polkadot.</w:t>
+        <w:t xml:space="preserve">В Polkadot по-другому. Управление блокчейном производится честно и прозрачно всеми, кто владеет DOT'ами - токенами блокчейна Polkadot.</w:t>
+      </w:r>
+    </w:p>
+    <w:p>
+      <w:pPr>
+        <w:rPr>
+          <w:rFonts w:ascii="Helvetica Neue" w:cs="Helvetica Neue" w:eastAsia="Helvetica Neue" w:hAnsi="Helvetica Neue"/>
+          <w:sz w:val="28"/>
+          <w:szCs w:val="28"/>
+        </w:rPr>
+      </w:pPr>
+    </w:p>
+    <w:p>
+      <w:pPr>
+        <w:rPr>
+          <w:rFonts w:ascii="Helvetica Neue" w:cs="Helvetica Neue" w:eastAsia="Helvetica Neue" w:hAnsi="Helvetica Neue"/>
+          <w:sz w:val="28"/>
+          <w:szCs w:val="28"/>
+        </w:rPr>
+      </w:pPr>
+    </w:p>
+    <w:p>
+      <w:pPr>
+        <w:rPr>
+          <w:rFonts w:ascii="Helvetica Neue" w:cs="Helvetica Neue" w:eastAsia="Helvetica Neue" w:hAnsi="Helvetica Neue"/>
+          <w:sz w:val="28"/>
+          <w:szCs w:val="28"/>
+        </w:rPr>
+      </w:pPr>
+    </w:p>
+    <w:p>
+      <w:pPr>
+        <w:rPr>
+          <w:rFonts w:ascii="Helvetica Neue" w:cs="Helvetica Neue" w:eastAsia="Helvetica Neue" w:hAnsi="Helvetica Neue"/>
+          <w:sz w:val="28"/>
+          <w:szCs w:val="28"/>
+        </w:rPr>
+      </w:pPr>
+    </w:p>
+    <w:p>
+      <w:pPr>
+        <w:rPr>
+          <w:rFonts w:ascii="Helvetica Neue" w:cs="Helvetica Neue" w:eastAsia="Helvetica Neue" w:hAnsi="Helvetica Neue"/>
+          <w:sz w:val="28"/>
+          <w:szCs w:val="28"/>
+        </w:rPr>
+      </w:pPr>
+      <w:r>
+        <w:rPr>
+          <w:rFonts w:ascii="Helvetica Neue" w:hAnsi="Helvetica Neue" w:cs="Helvetica Neue" w:eastAsia="Helvetica Neue"/>
+          <w:sz w:val="28"/>
+          <w:szCs w:val="28"/>
+        </w:rPr>
+        <w:t xml:space="preserve">Все держатели DОТ могут предложить изменения в протоколе или проголосовать по существующим предложениям. Они также могут помочь в выборе членов совета, которые будут представлять пассивных держателей токенов в системе управления Polkadot.</w:t>
       </w:r>
     </w:p>
     <w:p>
@@ -4326,7 +4326,7 @@
           <w:sz w:val="28"/>
           <w:szCs w:val="28"/>
         </w:rPr>
-        <w:t xml:space="preserve">Совместимость между блокчейнами (Cross-Chain)</w:t>
+        <w:t xml:space="preserve">Совместимость между блокчейнами</w:t>
       </w:r>
     </w:p>
     <w:p>
@@ -4362,7 +4362,7 @@
           <w:sz w:val="28"/>
           <w:szCs w:val="28"/>
         </w:rPr>
-        <w:t>Взаимодействие</w:t>
+        <w:t>Взаимодействующие</w:t>
       </w:r>
     </w:p>
     <w:p>
@@ -4380,7 +4380,7 @@
           <w:sz w:val="28"/>
           <w:szCs w:val="28"/>
         </w:rPr>
-        <w:t xml:space="preserve">включено в архитектуру</w:t>
+        <w:t xml:space="preserve">по своей природе</w:t>
       </w:r>
     </w:p>
     <w:p>
@@ -4434,42 +4434,42 @@
           <w:sz w:val="28"/>
           <w:szCs w:val="28"/>
         </w:rPr>
-        <w:t xml:space="preserve">Блокчейны на ранних стадиях были похожи на висячие сады, и эти стены из растений  росли параллельно, не соприкасаясь. Однако по мере того, как число цепей для конкретных вариантов использования продолжает расти, также растет потребность в связи между различными блокчейнами и их функциональной совместимостью.</w:t>
-      </w:r>
-    </w:p>
-    <w:p>
-      <w:pPr>
-        <w:rPr>
-          <w:rFonts w:ascii="Helvetica Neue" w:cs="Helvetica Neue" w:eastAsia="Helvetica Neue" w:hAnsi="Helvetica Neue"/>
-          <w:sz w:val="28"/>
-          <w:szCs w:val="28"/>
-        </w:rPr>
-      </w:pPr>
-    </w:p>
-    <w:p>
-      <w:pPr>
-        <w:rPr>
-          <w:rFonts w:ascii="Helvetica Neue" w:cs="Helvetica Neue" w:eastAsia="Helvetica Neue" w:hAnsi="Helvetica Neue"/>
-          <w:sz w:val="28"/>
-          <w:szCs w:val="28"/>
-        </w:rPr>
-      </w:pPr>
-    </w:p>
-    <w:p>
-      <w:pPr>
-        <w:rPr>
-          <w:rFonts w:ascii="Helvetica Neue" w:cs="Helvetica Neue" w:eastAsia="Helvetica Neue" w:hAnsi="Helvetica Neue"/>
-          <w:sz w:val="28"/>
-          <w:szCs w:val="28"/>
-        </w:rPr>
-      </w:pPr>
-      <w:r>
-        <w:rPr>
-          <w:rFonts w:ascii="Helvetica Neue" w:hAnsi="Helvetica Neue" w:cs="Helvetica Neue" w:eastAsia="Helvetica Neue"/>
-          <w:sz w:val="28"/>
-          <w:szCs w:val="28"/>
-        </w:rPr>
-        <w:t xml:space="preserve">Polkadot позволяет обмениваться данным  cross-chain, между различными блокчейнами, посредством  шардов (shards), позволяя обмениваться сообщениями, стоимостью и функциональностью между разными блокчейнами. Это открывает двери для по-настоящему новой волны инноваций.</w:t>
+        <w:t xml:space="preserve">Блокчейны на ранних стадиях были похожи на висячие сады, и эти стены из растений  росли параллельно, не соприкасаясь. Однако по мере того, как число цепей для конкретных вариантов использования продолжает расти, также растет потребность в возможности обмениваться информацией между блокчейнами и быть совместимыми.</w:t>
+      </w:r>
+    </w:p>
+    <w:p>
+      <w:pPr>
+        <w:rPr>
+          <w:rFonts w:ascii="Helvetica Neue" w:cs="Helvetica Neue" w:eastAsia="Helvetica Neue" w:hAnsi="Helvetica Neue"/>
+          <w:sz w:val="28"/>
+          <w:szCs w:val="28"/>
+        </w:rPr>
+      </w:pPr>
+    </w:p>
+    <w:p>
+      <w:pPr>
+        <w:rPr>
+          <w:rFonts w:ascii="Helvetica Neue" w:cs="Helvetica Neue" w:eastAsia="Helvetica Neue" w:hAnsi="Helvetica Neue"/>
+          <w:sz w:val="28"/>
+          <w:szCs w:val="28"/>
+        </w:rPr>
+      </w:pPr>
+    </w:p>
+    <w:p>
+      <w:pPr>
+        <w:rPr>
+          <w:rFonts w:ascii="Helvetica Neue" w:cs="Helvetica Neue" w:eastAsia="Helvetica Neue" w:hAnsi="Helvetica Neue"/>
+          <w:sz w:val="28"/>
+          <w:szCs w:val="28"/>
+        </w:rPr>
+      </w:pPr>
+      <w:r>
+        <w:rPr>
+          <w:rFonts w:ascii="Helvetica Neue" w:hAnsi="Helvetica Neue" w:cs="Helvetica Neue" w:eastAsia="Helvetica Neue"/>
+          <w:sz w:val="28"/>
+          <w:szCs w:val="28"/>
+        </w:rPr>
+        <w:t xml:space="preserve">Межблокчейновая совместимость Polkadot и возможность передавать данные позволяет шардам обмениваться сообщениями, ценностью и функциональностью. Это открывает двери для новой волны инноваций.</w:t>
       </w:r>
     </w:p>
     <w:p>
@@ -4539,7 +4539,7 @@
           <w:sz w:val="28"/>
           <w:szCs w:val="28"/>
         </w:rPr>
-        <w:t xml:space="preserve">Благодаря способности Polkadot  соединять  блокчейны, Шарды Polkadot  также смогут взаимодействовать с популярными протоколами децентрализованного финансирования и криптоактивами во внешних сетях, таких как Ethereum.</w:t>
+        <w:t xml:space="preserve">Благодаря способности Polkadot соединять блокчейны, шарды Polkadot также смогут взаимодействовать с популярными протоколами децентрализованных финансов и криптоактивами во внешних сетях, например таких как Ethereum.</w:t>
       </w:r>
     </w:p>
     <w:p>
@@ -4613,7 +4613,7 @@
           <w:sz w:val="28"/>
           <w:szCs w:val="28"/>
         </w:rPr>
-        <w:t xml:space="preserve">Объединяя </w:t>
+        <w:t>Соединяя</w:t>
       </w:r>
     </w:p>
     <w:p>
@@ -4631,94 +4631,94 @@
           <w:sz w:val="28"/>
           <w:szCs w:val="28"/>
         </w:rPr>
-        <w:t xml:space="preserve">точки (dots)</w:t>
-      </w:r>
-    </w:p>
-    <w:p>
-      <w:pPr>
-        <w:rPr>
-          <w:rFonts w:ascii="Helvetica Neue" w:cs="Helvetica Neue" w:eastAsia="Helvetica Neue" w:hAnsi="Helvetica Neue"/>
-          <w:sz w:val="28"/>
-          <w:szCs w:val="28"/>
-        </w:rPr>
-      </w:pPr>
-    </w:p>
-    <w:p>
-      <w:pPr>
-        <w:rPr>
-          <w:rFonts w:ascii="Helvetica Neue" w:cs="Helvetica Neue" w:eastAsia="Helvetica Neue" w:hAnsi="Helvetica Neue"/>
-          <w:sz w:val="28"/>
-          <w:szCs w:val="28"/>
-        </w:rPr>
-      </w:pPr>
-    </w:p>
-    <w:p>
-      <w:pPr>
-        <w:rPr>
-          <w:rFonts w:ascii="Helvetica Neue" w:cs="Helvetica Neue" w:eastAsia="Helvetica Neue" w:hAnsi="Helvetica Neue"/>
-          <w:sz w:val="28"/>
-          <w:szCs w:val="28"/>
-        </w:rPr>
-      </w:pPr>
-      <w:r>
-        <w:rPr>
-          <w:rFonts w:ascii="Helvetica Neue" w:hAnsi="Helvetica Neue" w:cs="Helvetica Neue" w:eastAsia="Helvetica Neue"/>
-          <w:sz w:val="28"/>
-          <w:szCs w:val="28"/>
-        </w:rPr>
-        <w:t xml:space="preserve">Polkadot объединяет сеть</w:t>
-      </w:r>
-    </w:p>
-    <w:p>
-      <w:pPr>
-        <w:rPr>
-          <w:rFonts w:ascii="Helvetica Neue" w:cs="Helvetica Neue" w:eastAsia="Helvetica Neue" w:hAnsi="Helvetica Neue"/>
-          <w:sz w:val="28"/>
-          <w:szCs w:val="28"/>
-        </w:rPr>
-      </w:pPr>
-    </w:p>
-    <w:p>
-      <w:pPr>
-        <w:rPr>
-          <w:rFonts w:ascii="Helvetica Neue" w:cs="Helvetica Neue" w:eastAsia="Helvetica Neue" w:hAnsi="Helvetica Neue"/>
-          <w:sz w:val="28"/>
-          <w:szCs w:val="28"/>
-        </w:rPr>
-      </w:pPr>
-      <w:r>
-        <w:rPr>
-          <w:rFonts w:ascii="Helvetica Neue" w:hAnsi="Helvetica Neue" w:cs="Helvetica Neue" w:eastAsia="Helvetica Neue"/>
-          <w:sz w:val="28"/>
-          <w:szCs w:val="28"/>
-        </w:rPr>
-        <w:t xml:space="preserve">разнородные blockchain шарды  </w:t>
-      </w:r>
-    </w:p>
-    <w:p>
-      <w:pPr>
-        <w:rPr>
-          <w:rFonts w:ascii="Helvetica Neue" w:cs="Helvetica Neue" w:eastAsia="Helvetica Neue" w:hAnsi="Helvetica Neue"/>
-          <w:sz w:val="28"/>
-          <w:szCs w:val="28"/>
-        </w:rPr>
-      </w:pPr>
-    </w:p>
-    <w:p>
-      <w:pPr>
-        <w:rPr>
-          <w:rFonts w:ascii="Helvetica Neue" w:cs="Helvetica Neue" w:eastAsia="Helvetica Neue" w:hAnsi="Helvetica Neue"/>
-          <w:sz w:val="28"/>
-          <w:szCs w:val="28"/>
-        </w:rPr>
-      </w:pPr>
-      <w:r>
-        <w:rPr>
-          <w:rFonts w:ascii="Helvetica Neue" w:hAnsi="Helvetica Neue" w:cs="Helvetica Neue" w:eastAsia="Helvetica Neue"/>
-          <w:sz w:val="28"/>
-          <w:szCs w:val="28"/>
-        </w:rPr>
-        <w:t xml:space="preserve">Называемые парачейны Эти блокчейны</w:t>
+        <w:t>точки</w:t>
+      </w:r>
+    </w:p>
+    <w:p>
+      <w:pPr>
+        <w:rPr>
+          <w:rFonts w:ascii="Helvetica Neue" w:cs="Helvetica Neue" w:eastAsia="Helvetica Neue" w:hAnsi="Helvetica Neue"/>
+          <w:sz w:val="28"/>
+          <w:szCs w:val="28"/>
+        </w:rPr>
+      </w:pPr>
+    </w:p>
+    <w:p>
+      <w:pPr>
+        <w:rPr>
+          <w:rFonts w:ascii="Helvetica Neue" w:cs="Helvetica Neue" w:eastAsia="Helvetica Neue" w:hAnsi="Helvetica Neue"/>
+          <w:sz w:val="28"/>
+          <w:szCs w:val="28"/>
+        </w:rPr>
+      </w:pPr>
+    </w:p>
+    <w:p>
+      <w:pPr>
+        <w:rPr>
+          <w:rFonts w:ascii="Helvetica Neue" w:cs="Helvetica Neue" w:eastAsia="Helvetica Neue" w:hAnsi="Helvetica Neue"/>
+          <w:sz w:val="28"/>
+          <w:szCs w:val="28"/>
+        </w:rPr>
+      </w:pPr>
+      <w:r>
+        <w:rPr>
+          <w:rFonts w:ascii="Helvetica Neue" w:hAnsi="Helvetica Neue" w:cs="Helvetica Neue" w:eastAsia="Helvetica Neue"/>
+          <w:sz w:val="28"/>
+          <w:szCs w:val="28"/>
+        </w:rPr>
+        <w:t xml:space="preserve">Polkadot объединяет в сеть</w:t>
+      </w:r>
+    </w:p>
+    <w:p>
+      <w:pPr>
+        <w:rPr>
+          <w:rFonts w:ascii="Helvetica Neue" w:cs="Helvetica Neue" w:eastAsia="Helvetica Neue" w:hAnsi="Helvetica Neue"/>
+          <w:sz w:val="28"/>
+          <w:szCs w:val="28"/>
+        </w:rPr>
+      </w:pPr>
+    </w:p>
+    <w:p>
+      <w:pPr>
+        <w:rPr>
+          <w:rFonts w:ascii="Helvetica Neue" w:cs="Helvetica Neue" w:eastAsia="Helvetica Neue" w:hAnsi="Helvetica Neue"/>
+          <w:sz w:val="28"/>
+          <w:szCs w:val="28"/>
+        </w:rPr>
+      </w:pPr>
+      <w:r>
+        <w:rPr>
+          <w:rFonts w:ascii="Helvetica Neue" w:hAnsi="Helvetica Neue" w:cs="Helvetica Neue" w:eastAsia="Helvetica Neue"/>
+          <w:sz w:val="28"/>
+          <w:szCs w:val="28"/>
+        </w:rPr>
+        <w:t xml:space="preserve">гетерогенные шардированные блокчейны</w:t>
+      </w:r>
+    </w:p>
+    <w:p>
+      <w:pPr>
+        <w:rPr>
+          <w:rFonts w:ascii="Helvetica Neue" w:cs="Helvetica Neue" w:eastAsia="Helvetica Neue" w:hAnsi="Helvetica Neue"/>
+          <w:sz w:val="28"/>
+          <w:szCs w:val="28"/>
+        </w:rPr>
+      </w:pPr>
+    </w:p>
+    <w:p>
+      <w:pPr>
+        <w:rPr>
+          <w:rFonts w:ascii="Helvetica Neue" w:cs="Helvetica Neue" w:eastAsia="Helvetica Neue" w:hAnsi="Helvetica Neue"/>
+          <w:sz w:val="28"/>
+          <w:szCs w:val="28"/>
+        </w:rPr>
+      </w:pPr>
+      <w:r>
+        <w:rPr>
+          <w:rFonts w:ascii="Helvetica Neue" w:hAnsi="Helvetica Neue" w:cs="Helvetica Neue" w:eastAsia="Helvetica Neue"/>
+          <w:sz w:val="28"/>
+          <w:szCs w:val="28"/>
+        </w:rPr>
+        <w:t xml:space="preserve">называемые парачейны. Эти цепи</w:t>
       </w:r>
     </w:p>
     <w:p>
@@ -4770,7 +4770,7 @@
           <w:sz w:val="28"/>
           <w:szCs w:val="28"/>
         </w:rPr>
-        <w:t xml:space="preserve">основного блокчейна - Polkadot Relay Chain. Они</w:t>
+        <w:t xml:space="preserve">цепи-реле Polkadot. Они</w:t>
       </w:r>
     </w:p>
     <w:p>
@@ -4822,77 +4822,77 @@
           <w:sz w:val="28"/>
           <w:szCs w:val="28"/>
         </w:rPr>
-        <w:t xml:space="preserve">сетями через мосты (bridges) </w:t>
-      </w:r>
-    </w:p>
-    <w:p>
-      <w:pPr>
-        <w:rPr>
-          <w:rFonts w:ascii="Helvetica Neue" w:cs="Helvetica Neue" w:eastAsia="Helvetica Neue" w:hAnsi="Helvetica Neue"/>
-          <w:sz w:val="28"/>
-          <w:szCs w:val="28"/>
-        </w:rPr>
-      </w:pPr>
-    </w:p>
-    <w:p>
-      <w:pPr>
-        <w:rPr>
-          <w:rFonts w:ascii="Helvetica Neue" w:cs="Helvetica Neue" w:eastAsia="Helvetica Neue" w:hAnsi="Helvetica Neue"/>
-          <w:sz w:val="28"/>
-          <w:szCs w:val="28"/>
-        </w:rPr>
-      </w:pPr>
-    </w:p>
-    <w:p>
-      <w:pPr>
-        <w:rPr>
-          <w:rFonts w:ascii="Helvetica Neue" w:cs="Helvetica Neue" w:eastAsia="Helvetica Neue" w:hAnsi="Helvetica Neue"/>
-          <w:sz w:val="28"/>
-          <w:szCs w:val="28"/>
-        </w:rPr>
-      </w:pPr>
-    </w:p>
-    <w:p>
-      <w:pPr>
-        <w:rPr>
-          <w:rFonts w:ascii="Helvetica Neue" w:cs="Helvetica Neue" w:eastAsia="Helvetica Neue" w:hAnsi="Helvetica Neue"/>
-          <w:sz w:val="28"/>
-          <w:szCs w:val="28"/>
-        </w:rPr>
-      </w:pPr>
-      <w:r>
-        <w:rPr>
-          <w:rFonts w:ascii="Helvetica Neue" w:hAnsi="Helvetica Neue" w:cs="Helvetica Neue" w:eastAsia="Helvetica Neue"/>
-          <w:sz w:val="28"/>
-          <w:szCs w:val="28"/>
-        </w:rPr>
-        <w:t xml:space="preserve">Основная сеть - Relay Chain</w:t>
-      </w:r>
-    </w:p>
-    <w:p>
-      <w:pPr>
-        <w:rPr>
-          <w:rFonts w:ascii="Helvetica Neue" w:cs="Helvetica Neue" w:eastAsia="Helvetica Neue" w:hAnsi="Helvetica Neue"/>
-          <w:sz w:val="28"/>
-          <w:szCs w:val="28"/>
-        </w:rPr>
-      </w:pPr>
-    </w:p>
-    <w:p>
-      <w:pPr>
-        <w:rPr>
-          <w:rFonts w:ascii="Helvetica Neue" w:cs="Helvetica Neue" w:eastAsia="Helvetica Neue" w:hAnsi="Helvetica Neue"/>
-          <w:sz w:val="28"/>
-          <w:szCs w:val="28"/>
-        </w:rPr>
-      </w:pPr>
-      <w:r>
-        <w:rPr>
-          <w:rFonts w:ascii="Helvetica Neue" w:hAnsi="Helvetica Neue" w:cs="Helvetica Neue" w:eastAsia="Helvetica Neue"/>
-          <w:sz w:val="28"/>
-          <w:szCs w:val="28"/>
-        </w:rPr>
-        <w:t xml:space="preserve">Сердце Polkadot, ответственное за безопасность сети, согласованность и взаимодействие между блокчейнами.</w:t>
+        <w:t xml:space="preserve">сетями через мосты.</w:t>
+      </w:r>
+    </w:p>
+    <w:p>
+      <w:pPr>
+        <w:rPr>
+          <w:rFonts w:ascii="Helvetica Neue" w:cs="Helvetica Neue" w:eastAsia="Helvetica Neue" w:hAnsi="Helvetica Neue"/>
+          <w:sz w:val="28"/>
+          <w:szCs w:val="28"/>
+        </w:rPr>
+      </w:pPr>
+    </w:p>
+    <w:p>
+      <w:pPr>
+        <w:rPr>
+          <w:rFonts w:ascii="Helvetica Neue" w:cs="Helvetica Neue" w:eastAsia="Helvetica Neue" w:hAnsi="Helvetica Neue"/>
+          <w:sz w:val="28"/>
+          <w:szCs w:val="28"/>
+        </w:rPr>
+      </w:pPr>
+    </w:p>
+    <w:p>
+      <w:pPr>
+        <w:rPr>
+          <w:rFonts w:ascii="Helvetica Neue" w:cs="Helvetica Neue" w:eastAsia="Helvetica Neue" w:hAnsi="Helvetica Neue"/>
+          <w:sz w:val="28"/>
+          <w:szCs w:val="28"/>
+        </w:rPr>
+      </w:pPr>
+    </w:p>
+    <w:p>
+      <w:pPr>
+        <w:rPr>
+          <w:rFonts w:ascii="Helvetica Neue" w:cs="Helvetica Neue" w:eastAsia="Helvetica Neue" w:hAnsi="Helvetica Neue"/>
+          <w:sz w:val="28"/>
+          <w:szCs w:val="28"/>
+        </w:rPr>
+      </w:pPr>
+      <w:r>
+        <w:rPr>
+          <w:rFonts w:ascii="Helvetica Neue" w:hAnsi="Helvetica Neue" w:cs="Helvetica Neue" w:eastAsia="Helvetica Neue"/>
+          <w:sz w:val="28"/>
+          <w:szCs w:val="28"/>
+        </w:rPr>
+        <w:t>Цепь-реле</w:t>
+      </w:r>
+    </w:p>
+    <w:p>
+      <w:pPr>
+        <w:rPr>
+          <w:rFonts w:ascii="Helvetica Neue" w:cs="Helvetica Neue" w:eastAsia="Helvetica Neue" w:hAnsi="Helvetica Neue"/>
+          <w:sz w:val="28"/>
+          <w:szCs w:val="28"/>
+        </w:rPr>
+      </w:pPr>
+    </w:p>
+    <w:p>
+      <w:pPr>
+        <w:rPr>
+          <w:rFonts w:ascii="Helvetica Neue" w:cs="Helvetica Neue" w:eastAsia="Helvetica Neue" w:hAnsi="Helvetica Neue"/>
+          <w:sz w:val="28"/>
+          <w:szCs w:val="28"/>
+        </w:rPr>
+      </w:pPr>
+      <w:r>
+        <w:rPr>
+          <w:rFonts w:ascii="Helvetica Neue" w:hAnsi="Helvetica Neue" w:cs="Helvetica Neue" w:eastAsia="Helvetica Neue"/>
+          <w:sz w:val="28"/>
+          <w:szCs w:val="28"/>
+        </w:rPr>
+        <w:t xml:space="preserve">Сердце Polkadot, ответственное за безопасность сети, консенсус и взаимодействие между цепями.</w:t>
       </w:r>
     </w:p>
     <w:p>
@@ -4970,77 +4970,77 @@
           <w:sz w:val="28"/>
           <w:szCs w:val="28"/>
         </w:rPr>
-        <w:t xml:space="preserve">Это независимые блокчейны, которые могут иметь свои собственные токены и оптимизировать их функциональность для конкретных вариантов использования. Для того чтобы соединиться с Relay Chain, парачейны могут заплатить за это установленную сообществом плату единоразово или на постоянной основе взять слот в аренду, если требуется непрерывное соединение. </w:t>
-      </w:r>
-    </w:p>
-    <w:p>
-      <w:pPr>
-        <w:rPr>
-          <w:rFonts w:ascii="Helvetica Neue" w:cs="Helvetica Neue" w:eastAsia="Helvetica Neue" w:hAnsi="Helvetica Neue"/>
-          <w:sz w:val="28"/>
-          <w:szCs w:val="28"/>
-        </w:rPr>
-      </w:pPr>
-    </w:p>
-    <w:p>
-      <w:pPr>
-        <w:rPr>
-          <w:rFonts w:ascii="Helvetica Neue" w:cs="Helvetica Neue" w:eastAsia="Helvetica Neue" w:hAnsi="Helvetica Neue"/>
-          <w:sz w:val="28"/>
-          <w:szCs w:val="28"/>
-        </w:rPr>
-      </w:pPr>
-    </w:p>
-    <w:p>
-      <w:pPr>
-        <w:rPr>
-          <w:rFonts w:ascii="Helvetica Neue" w:cs="Helvetica Neue" w:eastAsia="Helvetica Neue" w:hAnsi="Helvetica Neue"/>
-          <w:sz w:val="28"/>
-          <w:szCs w:val="28"/>
-        </w:rPr>
-      </w:pPr>
-    </w:p>
-    <w:p>
-      <w:pPr>
-        <w:rPr>
-          <w:rFonts w:ascii="Helvetica Neue" w:cs="Helvetica Neue" w:eastAsia="Helvetica Neue" w:hAnsi="Helvetica Neue"/>
-          <w:sz w:val="28"/>
-          <w:szCs w:val="28"/>
-        </w:rPr>
-      </w:pPr>
-      <w:r>
-        <w:rPr>
-          <w:rFonts w:ascii="Helvetica Neue" w:hAnsi="Helvetica Neue" w:cs="Helvetica Neue" w:eastAsia="Helvetica Neue"/>
-          <w:sz w:val="28"/>
-          <w:szCs w:val="28"/>
-        </w:rPr>
-        <w:t xml:space="preserve">Мосты ( Bridges )</w:t>
-      </w:r>
-    </w:p>
-    <w:p>
-      <w:pPr>
-        <w:rPr>
-          <w:rFonts w:ascii="Helvetica Neue" w:cs="Helvetica Neue" w:eastAsia="Helvetica Neue" w:hAnsi="Helvetica Neue"/>
-          <w:sz w:val="28"/>
-          <w:szCs w:val="28"/>
-        </w:rPr>
-      </w:pPr>
-    </w:p>
-    <w:p>
-      <w:pPr>
-        <w:rPr>
-          <w:rFonts w:ascii="Helvetica Neue" w:cs="Helvetica Neue" w:eastAsia="Helvetica Neue" w:hAnsi="Helvetica Neue"/>
-          <w:sz w:val="28"/>
-          <w:szCs w:val="28"/>
-        </w:rPr>
-      </w:pPr>
-      <w:r>
-        <w:rPr>
-          <w:rFonts w:ascii="Helvetica Neue" w:hAnsi="Helvetica Neue" w:cs="Helvetica Neue" w:eastAsia="Helvetica Neue"/>
-          <w:sz w:val="28"/>
-          <w:szCs w:val="28"/>
-        </w:rPr>
-        <w:t xml:space="preserve">Специальные блокчейны, позволяющие  Polkadot шардам подключаться к внешним сетям, таким как Ethereum и Bitcoin.</w:t>
+        <w:t xml:space="preserve">Независимые блокчейны, которые могут иметь свои собственные токены и оптимизировать свою функциональность для конкретных вариантов использования. Для того, чтобы соединиться с цепью-реле, парачейны могут производить оплату по мере использования или взять слот в аренду для непрерывного соединения.</w:t>
+      </w:r>
+    </w:p>
+    <w:p>
+      <w:pPr>
+        <w:rPr>
+          <w:rFonts w:ascii="Helvetica Neue" w:cs="Helvetica Neue" w:eastAsia="Helvetica Neue" w:hAnsi="Helvetica Neue"/>
+          <w:sz w:val="28"/>
+          <w:szCs w:val="28"/>
+        </w:rPr>
+      </w:pPr>
+    </w:p>
+    <w:p>
+      <w:pPr>
+        <w:rPr>
+          <w:rFonts w:ascii="Helvetica Neue" w:cs="Helvetica Neue" w:eastAsia="Helvetica Neue" w:hAnsi="Helvetica Neue"/>
+          <w:sz w:val="28"/>
+          <w:szCs w:val="28"/>
+        </w:rPr>
+      </w:pPr>
+    </w:p>
+    <w:p>
+      <w:pPr>
+        <w:rPr>
+          <w:rFonts w:ascii="Helvetica Neue" w:cs="Helvetica Neue" w:eastAsia="Helvetica Neue" w:hAnsi="Helvetica Neue"/>
+          <w:sz w:val="28"/>
+          <w:szCs w:val="28"/>
+        </w:rPr>
+      </w:pPr>
+    </w:p>
+    <w:p>
+      <w:pPr>
+        <w:rPr>
+          <w:rFonts w:ascii="Helvetica Neue" w:cs="Helvetica Neue" w:eastAsia="Helvetica Neue" w:hAnsi="Helvetica Neue"/>
+          <w:sz w:val="28"/>
+          <w:szCs w:val="28"/>
+        </w:rPr>
+      </w:pPr>
+      <w:r>
+        <w:rPr>
+          <w:rFonts w:ascii="Helvetica Neue" w:hAnsi="Helvetica Neue" w:cs="Helvetica Neue" w:eastAsia="Helvetica Neue"/>
+          <w:sz w:val="28"/>
+          <w:szCs w:val="28"/>
+        </w:rPr>
+        <w:t>Мосты</w:t>
+      </w:r>
+    </w:p>
+    <w:p>
+      <w:pPr>
+        <w:rPr>
+          <w:rFonts w:ascii="Helvetica Neue" w:cs="Helvetica Neue" w:eastAsia="Helvetica Neue" w:hAnsi="Helvetica Neue"/>
+          <w:sz w:val="28"/>
+          <w:szCs w:val="28"/>
+        </w:rPr>
+      </w:pPr>
+    </w:p>
+    <w:p>
+      <w:pPr>
+        <w:rPr>
+          <w:rFonts w:ascii="Helvetica Neue" w:cs="Helvetica Neue" w:eastAsia="Helvetica Neue" w:hAnsi="Helvetica Neue"/>
+          <w:sz w:val="28"/>
+          <w:szCs w:val="28"/>
+        </w:rPr>
+      </w:pPr>
+      <w:r>
+        <w:rPr>
+          <w:rFonts w:ascii="Helvetica Neue" w:hAnsi="Helvetica Neue" w:cs="Helvetica Neue" w:eastAsia="Helvetica Neue"/>
+          <w:sz w:val="28"/>
+          <w:szCs w:val="28"/>
+        </w:rPr>
+        <w:t xml:space="preserve">Специальные блокчейны, позволяющие шардам Polkadot подключаться и взаимодействовать с внешними сетями, такими как Ethereum и Bitcoin.</w:t>
       </w:r>
     </w:p>
     <w:p>
@@ -5183,7 +5183,7 @@
           <w:sz w:val="28"/>
           <w:szCs w:val="28"/>
         </w:rPr>
-        <w:t xml:space="preserve">Безопасность  Relay Chain обеспечивается стейкингом DOT, который проверяя доказательства (proofs) от коллаторов и парачейнов достигает при этом консенсуса с другими валидаторами.</w:t>
+        <w:t xml:space="preserve">Защищают цепь-реле стейкая DOT'ы, проверяют доказательства от коллаторов и участвуют в механизме консенсуса с другими валидаторами.</w:t>
       </w:r>
     </w:p>
     <w:p>
@@ -5280,7 +5280,7 @@
           <w:sz w:val="28"/>
           <w:szCs w:val="28"/>
         </w:rPr>
-        <w:t xml:space="preserve">Обеспечивают и  поддерживают шарды, через сбор транзакций от пользователей и производя основания  для формирования цепочек блока (proofs) для валидаторов.</w:t>
+        <w:t xml:space="preserve">Обеспечивают и поддерживают шарды, собирая транзакции от пользователей и производя доказательства для валидаторов.</w:t>
       </w:r>
     </w:p>
     <w:p>
@@ -5385,42 +5385,42 @@
           <w:sz w:val="28"/>
           <w:szCs w:val="28"/>
         </w:rPr>
-        <w:t xml:space="preserve">Обеспечивают безопасность  Relay Chain  выбирая надежных валидаторов и обеспечивая стейкинг токенов DOT.</w:t>
-      </w:r>
-    </w:p>
-    <w:p>
-      <w:pPr>
-        <w:rPr>
-          <w:rFonts w:ascii="Helvetica Neue" w:cs="Helvetica Neue" w:eastAsia="Helvetica Neue" w:hAnsi="Helvetica Neue"/>
-          <w:sz w:val="28"/>
-          <w:szCs w:val="28"/>
-        </w:rPr>
-      </w:pPr>
-    </w:p>
-    <w:p>
-      <w:pPr>
-        <w:rPr>
-          <w:rFonts w:ascii="Helvetica Neue" w:cs="Helvetica Neue" w:eastAsia="Helvetica Neue" w:hAnsi="Helvetica Neue"/>
-          <w:sz w:val="28"/>
-          <w:szCs w:val="28"/>
-        </w:rPr>
-      </w:pPr>
-    </w:p>
-    <w:p>
-      <w:pPr>
-        <w:rPr>
-          <w:rFonts w:ascii="Helvetica Neue" w:cs="Helvetica Neue" w:eastAsia="Helvetica Neue" w:hAnsi="Helvetica Neue"/>
-          <w:sz w:val="28"/>
-          <w:szCs w:val="28"/>
-        </w:rPr>
-      </w:pPr>
-      <w:r>
-        <w:rPr>
-          <w:rFonts w:ascii="Helvetica Neue" w:hAnsi="Helvetica Neue" w:cs="Helvetica Neue" w:eastAsia="Helvetica Neue"/>
-          <w:sz w:val="28"/>
-          <w:szCs w:val="28"/>
-        </w:rPr>
-        <w:t>Fishermen</w:t>
+        <w:t xml:space="preserve">Обеспечивают безопасность цепь-реле, выбирая надежных валидаторов и стейкая DOT'ы.</w:t>
+      </w:r>
+    </w:p>
+    <w:p>
+      <w:pPr>
+        <w:rPr>
+          <w:rFonts w:ascii="Helvetica Neue" w:cs="Helvetica Neue" w:eastAsia="Helvetica Neue" w:hAnsi="Helvetica Neue"/>
+          <w:sz w:val="28"/>
+          <w:szCs w:val="28"/>
+        </w:rPr>
+      </w:pPr>
+    </w:p>
+    <w:p>
+      <w:pPr>
+        <w:rPr>
+          <w:rFonts w:ascii="Helvetica Neue" w:cs="Helvetica Neue" w:eastAsia="Helvetica Neue" w:hAnsi="Helvetica Neue"/>
+          <w:sz w:val="28"/>
+          <w:szCs w:val="28"/>
+        </w:rPr>
+      </w:pPr>
+    </w:p>
+    <w:p>
+      <w:pPr>
+        <w:rPr>
+          <w:rFonts w:ascii="Helvetica Neue" w:cs="Helvetica Neue" w:eastAsia="Helvetica Neue" w:hAnsi="Helvetica Neue"/>
+          <w:sz w:val="28"/>
+          <w:szCs w:val="28"/>
+        </w:rPr>
+      </w:pPr>
+      <w:r>
+        <w:rPr>
+          <w:rFonts w:ascii="Helvetica Neue" w:hAnsi="Helvetica Neue" w:cs="Helvetica Neue" w:eastAsia="Helvetica Neue"/>
+          <w:sz w:val="28"/>
+          <w:szCs w:val="28"/>
+        </w:rPr>
+        <w:t>Рыбаки</w:t>
       </w:r>
     </w:p>
     <w:p>
@@ -5447,7 +5447,7 @@
           <w:sz w:val="28"/>
           <w:szCs w:val="28"/>
         </w:rPr>
-        <w:t xml:space="preserve">Отслеживает сеть и сообщает о злонамеренных действиях валидаторам. Роль Fishermen (рыбака) могут выполнять ноды любого коллатора или парачейна.</w:t>
+        <w:t xml:space="preserve">Отслеживают сеть и сообщают о злонамеренных действиях валидаторам. Роль рыбака могут выполнять коллаторы или полные узлы любого парачейна.</w:t>
       </w:r>
     </w:p>
     <w:p>
@@ -5571,7 +5571,7 @@
           <w:sz w:val="28"/>
           <w:szCs w:val="28"/>
         </w:rPr>
-        <w:t xml:space="preserve">Избираются для того, чтобы представлять заинтересованные стороны в следующих ролях первичного управления: предлагать референдумы и налагать вето на опасный или вредный для сообщества референдум.</w:t>
+        <w:t xml:space="preserve">Избираются для представления пассивных держателей токенов в двух ролях первичного управления: предлагать референдумы и налагать вето на опасный или вредный для сообщества референдум.</w:t>
       </w:r>
     </w:p>
     <w:p>
@@ -5623,59 +5623,59 @@
           <w:sz w:val="28"/>
           <w:szCs w:val="28"/>
         </w:rPr>
-        <w:t xml:space="preserve">Состоит из представителей команд, которые активно развивают блокчейн.</w:t>
-      </w:r>
-    </w:p>
-    <w:p>
-      <w:pPr>
-        <w:rPr>
-          <w:rFonts w:ascii="Helvetica Neue" w:cs="Helvetica Neue" w:eastAsia="Helvetica Neue" w:hAnsi="Helvetica Neue"/>
-          <w:sz w:val="28"/>
-          <w:szCs w:val="28"/>
-        </w:rPr>
-      </w:pPr>
-    </w:p>
-    <w:p>
-      <w:pPr>
-        <w:rPr>
-          <w:rFonts w:ascii="Helvetica Neue" w:cs="Helvetica Neue" w:eastAsia="Helvetica Neue" w:hAnsi="Helvetica Neue"/>
-          <w:sz w:val="28"/>
-          <w:szCs w:val="28"/>
-        </w:rPr>
-      </w:pPr>
-      <w:r>
-        <w:rPr>
-          <w:rFonts w:ascii="Helvetica Neue" w:hAnsi="Helvetica Neue" w:cs="Helvetica Neue" w:eastAsia="Helvetica Neue"/>
-          <w:sz w:val="28"/>
-          <w:szCs w:val="28"/>
-        </w:rPr>
-        <w:t xml:space="preserve">Polkadot. Может предлагать экстренную помощь</w:t>
-      </w:r>
-    </w:p>
-    <w:p>
-      <w:pPr>
-        <w:rPr>
-          <w:rFonts w:ascii="Helvetica Neue" w:cs="Helvetica Neue" w:eastAsia="Helvetica Neue" w:hAnsi="Helvetica Neue"/>
-          <w:sz w:val="28"/>
-          <w:szCs w:val="28"/>
-        </w:rPr>
-      </w:pPr>
-    </w:p>
-    <w:p>
-      <w:pPr>
-        <w:rPr>
-          <w:rFonts w:ascii="Helvetica Neue" w:cs="Helvetica Neue" w:eastAsia="Helvetica Neue" w:hAnsi="Helvetica Neue"/>
-          <w:sz w:val="28"/>
-          <w:szCs w:val="28"/>
-        </w:rPr>
-      </w:pPr>
-      <w:r>
-        <w:rPr>
-          <w:rFonts w:ascii="Helvetica Neue" w:hAnsi="Helvetica Neue" w:cs="Helvetica Neue" w:eastAsia="Helvetica Neue"/>
-          <w:sz w:val="28"/>
-          <w:szCs w:val="28"/>
-        </w:rPr>
-        <w:t xml:space="preserve">референдум, совместно с Советом.</w:t>
+        <w:t xml:space="preserve">Состоит из представителей команд, которые активно создают</w:t>
+      </w:r>
+    </w:p>
+    <w:p>
+      <w:pPr>
+        <w:rPr>
+          <w:rFonts w:ascii="Helvetica Neue" w:cs="Helvetica Neue" w:eastAsia="Helvetica Neue" w:hAnsi="Helvetica Neue"/>
+          <w:sz w:val="28"/>
+          <w:szCs w:val="28"/>
+        </w:rPr>
+      </w:pPr>
+    </w:p>
+    <w:p>
+      <w:pPr>
+        <w:rPr>
+          <w:rFonts w:ascii="Helvetica Neue" w:cs="Helvetica Neue" w:eastAsia="Helvetica Neue" w:hAnsi="Helvetica Neue"/>
+          <w:sz w:val="28"/>
+          <w:szCs w:val="28"/>
+        </w:rPr>
+      </w:pPr>
+      <w:r>
+        <w:rPr>
+          <w:rFonts w:ascii="Helvetica Neue" w:hAnsi="Helvetica Neue" w:cs="Helvetica Neue" w:eastAsia="Helvetica Neue"/>
+          <w:sz w:val="28"/>
+          <w:szCs w:val="28"/>
+        </w:rPr>
+        <w:t xml:space="preserve">Polkadot. Могут предлагать экстренный</w:t>
+      </w:r>
+    </w:p>
+    <w:p>
+      <w:pPr>
+        <w:rPr>
+          <w:rFonts w:ascii="Helvetica Neue" w:cs="Helvetica Neue" w:eastAsia="Helvetica Neue" w:hAnsi="Helvetica Neue"/>
+          <w:sz w:val="28"/>
+          <w:szCs w:val="28"/>
+        </w:rPr>
+      </w:pPr>
+    </w:p>
+    <w:p>
+      <w:pPr>
+        <w:rPr>
+          <w:rFonts w:ascii="Helvetica Neue" w:cs="Helvetica Neue" w:eastAsia="Helvetica Neue" w:hAnsi="Helvetica Neue"/>
+          <w:sz w:val="28"/>
+          <w:szCs w:val="28"/>
+        </w:rPr>
+      </w:pPr>
+      <w:r>
+        <w:rPr>
+          <w:rFonts w:ascii="Helvetica Neue" w:hAnsi="Helvetica Neue" w:cs="Helvetica Neue" w:eastAsia="Helvetica Neue"/>
+          <w:sz w:val="28"/>
+          <w:szCs w:val="28"/>
+        </w:rPr>
+        <w:t xml:space="preserve">референдум, совместно с Советом,</w:t>
       </w:r>
     </w:p>
     <w:p>
@@ -5748,7 +5748,7 @@
       <w:bookmarkStart w:colFirst="0" w:colLast="0" w:name="_jg6wl1r3eojb" w:id="9"/>
       <w:bookmarkEnd w:id="9"/>
       <w:r>
-        <w:t>DOT</w:t>
+        <w:t>DOT'ы</w:t>
       </w:r>
     </w:p>
     <w:p>
@@ -5872,85 +5872,85 @@
           <w:sz w:val="28"/>
           <w:szCs w:val="28"/>
         </w:rPr>
-        <w:t xml:space="preserve">Токен DOT используется для 3 функций:</w:t>
-      </w:r>
-    </w:p>
-    <w:p>
-      <w:pPr>
-        <w:rPr>
-          <w:rFonts w:ascii="Helvetica Neue" w:cs="Helvetica Neue" w:eastAsia="Helvetica Neue" w:hAnsi="Helvetica Neue"/>
-          <w:sz w:val="28"/>
-          <w:szCs w:val="28"/>
-        </w:rPr>
-      </w:pPr>
-    </w:p>
-    <w:p>
-      <w:pPr>
-        <w:rPr>
-          <w:rFonts w:ascii="Helvetica Neue" w:cs="Helvetica Neue" w:eastAsia="Helvetica Neue" w:hAnsi="Helvetica Neue"/>
-          <w:sz w:val="28"/>
-          <w:szCs w:val="28"/>
-        </w:rPr>
-      </w:pPr>
-      <w:r>
-        <w:rPr>
-          <w:rFonts w:ascii="Helvetica Neue" w:hAnsi="Helvetica Neue" w:cs="Helvetica Neue" w:eastAsia="Helvetica Neue"/>
-          <w:sz w:val="28"/>
-          <w:szCs w:val="28"/>
-        </w:rPr>
-        <w:t xml:space="preserve">участие в управлении</w:t>
-      </w:r>
-    </w:p>
-    <w:p>
-      <w:pPr>
-        <w:rPr>
-          <w:rFonts w:ascii="Helvetica Neue" w:cs="Helvetica Neue" w:eastAsia="Helvetica Neue" w:hAnsi="Helvetica Neue"/>
-          <w:sz w:val="28"/>
-          <w:szCs w:val="28"/>
-        </w:rPr>
-      </w:pPr>
-    </w:p>
-    <w:p>
-      <w:pPr>
-        <w:rPr>
-          <w:rFonts w:ascii="Helvetica Neue" w:cs="Helvetica Neue" w:eastAsia="Helvetica Neue" w:hAnsi="Helvetica Neue"/>
-          <w:sz w:val="28"/>
-          <w:szCs w:val="28"/>
-        </w:rPr>
-      </w:pPr>
-      <w:r>
-        <w:rPr>
-          <w:rFonts w:ascii="Helvetica Neue" w:hAnsi="Helvetica Neue" w:cs="Helvetica Neue" w:eastAsia="Helvetica Neue"/>
-          <w:sz w:val="28"/>
-          <w:szCs w:val="28"/>
-        </w:rPr>
-        <w:t xml:space="preserve">сетью, операции и</w:t>
-      </w:r>
-    </w:p>
-    <w:p>
-      <w:pPr>
-        <w:rPr>
-          <w:rFonts w:ascii="Helvetica Neue" w:cs="Helvetica Neue" w:eastAsia="Helvetica Neue" w:hAnsi="Helvetica Neue"/>
-          <w:sz w:val="28"/>
-          <w:szCs w:val="28"/>
-        </w:rPr>
-      </w:pPr>
-    </w:p>
-    <w:p>
-      <w:pPr>
-        <w:rPr>
-          <w:rFonts w:ascii="Helvetica Neue" w:cs="Helvetica Neue" w:eastAsia="Helvetica Neue" w:hAnsi="Helvetica Neue"/>
-          <w:sz w:val="28"/>
-          <w:szCs w:val="28"/>
-        </w:rPr>
-      </w:pPr>
-      <w:r>
-        <w:rPr>
-          <w:rFonts w:ascii="Helvetica Neue" w:hAnsi="Helvetica Neue" w:cs="Helvetica Neue" w:eastAsia="Helvetica Neue"/>
-          <w:sz w:val="28"/>
-          <w:szCs w:val="28"/>
-        </w:rPr>
-        <w:t>бондинг.</w:t>
+        <w:t xml:space="preserve">Токен DOT служит для трех</w:t>
+      </w:r>
+    </w:p>
+    <w:p>
+      <w:pPr>
+        <w:rPr>
+          <w:rFonts w:ascii="Helvetica Neue" w:cs="Helvetica Neue" w:eastAsia="Helvetica Neue" w:hAnsi="Helvetica Neue"/>
+          <w:sz w:val="28"/>
+          <w:szCs w:val="28"/>
+        </w:rPr>
+      </w:pPr>
+    </w:p>
+    <w:p>
+      <w:pPr>
+        <w:rPr>
+          <w:rFonts w:ascii="Helvetica Neue" w:cs="Helvetica Neue" w:eastAsia="Helvetica Neue" w:hAnsi="Helvetica Neue"/>
+          <w:sz w:val="28"/>
+          <w:szCs w:val="28"/>
+        </w:rPr>
+      </w:pPr>
+      <w:r>
+        <w:rPr>
+          <w:rFonts w:ascii="Helvetica Neue" w:hAnsi="Helvetica Neue" w:cs="Helvetica Neue" w:eastAsia="Helvetica Neue"/>
+          <w:sz w:val="28"/>
+          <w:szCs w:val="28"/>
+        </w:rPr>
+        <w:t xml:space="preserve">разных целей: управление</w:t>
+      </w:r>
+    </w:p>
+    <w:p>
+      <w:pPr>
+        <w:rPr>
+          <w:rFonts w:ascii="Helvetica Neue" w:cs="Helvetica Neue" w:eastAsia="Helvetica Neue" w:hAnsi="Helvetica Neue"/>
+          <w:sz w:val="28"/>
+          <w:szCs w:val="28"/>
+        </w:rPr>
+      </w:pPr>
+    </w:p>
+    <w:p>
+      <w:pPr>
+        <w:rPr>
+          <w:rFonts w:ascii="Helvetica Neue" w:cs="Helvetica Neue" w:eastAsia="Helvetica Neue" w:hAnsi="Helvetica Neue"/>
+          <w:sz w:val="28"/>
+          <w:szCs w:val="28"/>
+        </w:rPr>
+      </w:pPr>
+      <w:r>
+        <w:rPr>
+          <w:rFonts w:ascii="Helvetica Neue" w:hAnsi="Helvetica Neue" w:cs="Helvetica Neue" w:eastAsia="Helvetica Neue"/>
+          <w:sz w:val="28"/>
+          <w:szCs w:val="28"/>
+        </w:rPr>
+        <w:t xml:space="preserve">сетью, стейкинг и</w:t>
+      </w:r>
+    </w:p>
+    <w:p>
+      <w:pPr>
+        <w:rPr>
+          <w:rFonts w:ascii="Helvetica Neue" w:cs="Helvetica Neue" w:eastAsia="Helvetica Neue" w:hAnsi="Helvetica Neue"/>
+          <w:sz w:val="28"/>
+          <w:szCs w:val="28"/>
+        </w:rPr>
+      </w:pPr>
+    </w:p>
+    <w:p>
+      <w:pPr>
+        <w:rPr>
+          <w:rFonts w:ascii="Helvetica Neue" w:cs="Helvetica Neue" w:eastAsia="Helvetica Neue" w:hAnsi="Helvetica Neue"/>
+          <w:sz w:val="28"/>
+          <w:szCs w:val="28"/>
+        </w:rPr>
+      </w:pPr>
+      <w:r>
+        <w:rPr>
+          <w:rFonts w:ascii="Helvetica Neue" w:hAnsi="Helvetica Neue" w:cs="Helvetica Neue" w:eastAsia="Helvetica Neue"/>
+          <w:sz w:val="28"/>
+          <w:szCs w:val="28"/>
+        </w:rPr>
+        <w:t>депонирование.</w:t>
       </w:r>
     </w:p>
     <w:p>
@@ -6055,7 +6055,7 @@
           <w:sz w:val="28"/>
           <w:szCs w:val="28"/>
         </w:rPr>
-        <w:t xml:space="preserve">Владельцы токенов Polkadot имеют полный контроль над протоколом. Все привилегии, которые на других платформах являются исключительными для майнеров, будут предоставлены участникам Relay Chain (владельцам DOT), включая управление исключительными событиями, такими как обновления и исправления протоколов.</w:t>
+        <w:t xml:space="preserve">Владельцы токенов Polkadot имеют полный контроль над протоколом. Все привилегии, которые на других платформах полагаются только майнерам, будут предоставлены участникам цепи-реле (владельцам DOT), включая управление исключительными событиями, такими как обновления и исправления протокола.</w:t>
       </w:r>
     </w:p>
     <w:p>
@@ -6116,112 +6116,112 @@
           <w:sz w:val="28"/>
           <w:szCs w:val="28"/>
         </w:rPr>
-        <w:t>Функционирование</w:t>
-      </w:r>
-    </w:p>
-    <w:p>
-      <w:pPr>
-        <w:rPr>
-          <w:rFonts w:ascii="Helvetica Neue" w:cs="Helvetica Neue" w:eastAsia="Helvetica Neue" w:hAnsi="Helvetica Neue"/>
-          <w:sz w:val="28"/>
-          <w:szCs w:val="28"/>
-        </w:rPr>
-      </w:pPr>
-    </w:p>
-    <w:p>
-      <w:pPr>
-        <w:rPr>
-          <w:rFonts w:ascii="Helvetica Neue" w:cs="Helvetica Neue" w:eastAsia="Helvetica Neue" w:hAnsi="Helvetica Neue"/>
-          <w:sz w:val="28"/>
-          <w:szCs w:val="28"/>
-        </w:rPr>
-      </w:pPr>
-      <w:r>
-        <w:rPr>
-          <w:rFonts w:ascii="Helvetica Neue" w:hAnsi="Helvetica Neue" w:cs="Helvetica Neue" w:eastAsia="Helvetica Neue"/>
-          <w:sz w:val="28"/>
-          <w:szCs w:val="28"/>
-        </w:rPr>
-        <w:t xml:space="preserve">Теория игр стимулирует честное поведение  держателей токенов,  Добросовестные участники вознаграждаются этим механизмом, а злонамеренные участники потеряют свою долю в сети. Это гарантирует, что сеть останется безопасной.</w:t>
-      </w:r>
-    </w:p>
-    <w:p>
-      <w:pPr>
-        <w:rPr>
-          <w:rFonts w:ascii="Helvetica Neue" w:cs="Helvetica Neue" w:eastAsia="Helvetica Neue" w:hAnsi="Helvetica Neue"/>
-          <w:sz w:val="28"/>
-          <w:szCs w:val="28"/>
-        </w:rPr>
-      </w:pPr>
-    </w:p>
-    <w:p>
-      <w:pPr>
-        <w:rPr>
-          <w:rFonts w:ascii="Helvetica Neue" w:cs="Helvetica Neue" w:eastAsia="Helvetica Neue" w:hAnsi="Helvetica Neue"/>
-          <w:sz w:val="28"/>
-          <w:szCs w:val="28"/>
-        </w:rPr>
-      </w:pPr>
-    </w:p>
-    <w:p>
-      <w:pPr>
-        <w:rPr>
-          <w:rFonts w:ascii="Helvetica Neue" w:cs="Helvetica Neue" w:eastAsia="Helvetica Neue" w:hAnsi="Helvetica Neue"/>
-          <w:sz w:val="28"/>
-          <w:szCs w:val="28"/>
-        </w:rPr>
-      </w:pPr>
-    </w:p>
-    <w:p>
-      <w:pPr>
-        <w:rPr>
-          <w:rFonts w:ascii="Helvetica Neue" w:cs="Helvetica Neue" w:eastAsia="Helvetica Neue" w:hAnsi="Helvetica Neue"/>
-          <w:sz w:val="28"/>
-          <w:szCs w:val="28"/>
-        </w:rPr>
-      </w:pPr>
-    </w:p>
-    <w:p>
-      <w:pPr>
-        <w:rPr>
-          <w:rFonts w:ascii="Helvetica Neue" w:cs="Helvetica Neue" w:eastAsia="Helvetica Neue" w:hAnsi="Helvetica Neue"/>
-          <w:sz w:val="28"/>
-          <w:szCs w:val="28"/>
-        </w:rPr>
-      </w:pPr>
-      <w:r>
-        <w:rPr>
-          <w:rFonts w:ascii="Helvetica Neue" w:hAnsi="Helvetica Neue" w:cs="Helvetica Neue" w:eastAsia="Helvetica Neue"/>
-          <w:sz w:val="28"/>
-          <w:szCs w:val="28"/>
-        </w:rPr>
-        <w:t>Бондинг</w:t>
-      </w:r>
-    </w:p>
-    <w:p>
-      <w:pPr>
-        <w:rPr>
-          <w:rFonts w:ascii="Helvetica Neue" w:cs="Helvetica Neue" w:eastAsia="Helvetica Neue" w:hAnsi="Helvetica Neue"/>
-          <w:sz w:val="28"/>
-          <w:szCs w:val="28"/>
-        </w:rPr>
-      </w:pPr>
-    </w:p>
-    <w:p>
-      <w:pPr>
-        <w:rPr>
-          <w:rFonts w:ascii="Helvetica Neue" w:cs="Helvetica Neue" w:eastAsia="Helvetica Neue" w:hAnsi="Helvetica Neue"/>
-          <w:sz w:val="28"/>
-          <w:szCs w:val="28"/>
-        </w:rPr>
-      </w:pPr>
-      <w:r>
-        <w:rPr>
-          <w:rFonts w:ascii="Helvetica Neue" w:hAnsi="Helvetica Neue" w:cs="Helvetica Neue" w:eastAsia="Helvetica Neue"/>
-          <w:sz w:val="28"/>
-          <w:szCs w:val="28"/>
-        </w:rPr>
-        <w:t xml:space="preserve">Новые парачейны добавляются через бондирование (временную блокировку) токенов. Устаревшие или бесполезные парачейны удаляются через освобождение заблокированных (bonded) токенов . Это форма протокола  proof of stake (доказательства ставки).</w:t>
+        <w:t>Стейкинг</w:t>
+      </w:r>
+    </w:p>
+    <w:p>
+      <w:pPr>
+        <w:rPr>
+          <w:rFonts w:ascii="Helvetica Neue" w:cs="Helvetica Neue" w:eastAsia="Helvetica Neue" w:hAnsi="Helvetica Neue"/>
+          <w:sz w:val="28"/>
+          <w:szCs w:val="28"/>
+        </w:rPr>
+      </w:pPr>
+    </w:p>
+    <w:p>
+      <w:pPr>
+        <w:rPr>
+          <w:rFonts w:ascii="Helvetica Neue" w:cs="Helvetica Neue" w:eastAsia="Helvetica Neue" w:hAnsi="Helvetica Neue"/>
+          <w:sz w:val="28"/>
+          <w:szCs w:val="28"/>
+        </w:rPr>
+      </w:pPr>
+      <w:r>
+        <w:rPr>
+          <w:rFonts w:ascii="Helvetica Neue" w:hAnsi="Helvetica Neue" w:cs="Helvetica Neue" w:eastAsia="Helvetica Neue"/>
+          <w:sz w:val="28"/>
+          <w:szCs w:val="28"/>
+        </w:rPr>
+        <w:t xml:space="preserve">Теория игр стимулирует честное поведение держателей токенов. Добросовестные участники вознаграждаются этим механизмом, а злонамеренные участники потеряют свою долю в сети. Это гарантирует, что сеть останется безопасной.</w:t>
+      </w:r>
+    </w:p>
+    <w:p>
+      <w:pPr>
+        <w:rPr>
+          <w:rFonts w:ascii="Helvetica Neue" w:cs="Helvetica Neue" w:eastAsia="Helvetica Neue" w:hAnsi="Helvetica Neue"/>
+          <w:sz w:val="28"/>
+          <w:szCs w:val="28"/>
+        </w:rPr>
+      </w:pPr>
+    </w:p>
+    <w:p>
+      <w:pPr>
+        <w:rPr>
+          <w:rFonts w:ascii="Helvetica Neue" w:cs="Helvetica Neue" w:eastAsia="Helvetica Neue" w:hAnsi="Helvetica Neue"/>
+          <w:sz w:val="28"/>
+          <w:szCs w:val="28"/>
+        </w:rPr>
+      </w:pPr>
+    </w:p>
+    <w:p>
+      <w:pPr>
+        <w:rPr>
+          <w:rFonts w:ascii="Helvetica Neue" w:cs="Helvetica Neue" w:eastAsia="Helvetica Neue" w:hAnsi="Helvetica Neue"/>
+          <w:sz w:val="28"/>
+          <w:szCs w:val="28"/>
+        </w:rPr>
+      </w:pPr>
+    </w:p>
+    <w:p>
+      <w:pPr>
+        <w:rPr>
+          <w:rFonts w:ascii="Helvetica Neue" w:cs="Helvetica Neue" w:eastAsia="Helvetica Neue" w:hAnsi="Helvetica Neue"/>
+          <w:sz w:val="28"/>
+          <w:szCs w:val="28"/>
+        </w:rPr>
+      </w:pPr>
+    </w:p>
+    <w:p>
+      <w:pPr>
+        <w:rPr>
+          <w:rFonts w:ascii="Helvetica Neue" w:cs="Helvetica Neue" w:eastAsia="Helvetica Neue" w:hAnsi="Helvetica Neue"/>
+          <w:sz w:val="28"/>
+          <w:szCs w:val="28"/>
+        </w:rPr>
+      </w:pPr>
+      <w:r>
+        <w:rPr>
+          <w:rFonts w:ascii="Helvetica Neue" w:hAnsi="Helvetica Neue" w:cs="Helvetica Neue" w:eastAsia="Helvetica Neue"/>
+          <w:sz w:val="28"/>
+          <w:szCs w:val="28"/>
+        </w:rPr>
+        <w:t>Депонирование</w:t>
+      </w:r>
+    </w:p>
+    <w:p>
+      <w:pPr>
+        <w:rPr>
+          <w:rFonts w:ascii="Helvetica Neue" w:cs="Helvetica Neue" w:eastAsia="Helvetica Neue" w:hAnsi="Helvetica Neue"/>
+          <w:sz w:val="28"/>
+          <w:szCs w:val="28"/>
+        </w:rPr>
+      </w:pPr>
+    </w:p>
+    <w:p>
+      <w:pPr>
+        <w:rPr>
+          <w:rFonts w:ascii="Helvetica Neue" w:cs="Helvetica Neue" w:eastAsia="Helvetica Neue" w:hAnsi="Helvetica Neue"/>
+          <w:sz w:val="28"/>
+          <w:szCs w:val="28"/>
+        </w:rPr>
+      </w:pPr>
+      <w:r>
+        <w:rPr>
+          <w:rFonts w:ascii="Helvetica Neue" w:hAnsi="Helvetica Neue" w:cs="Helvetica Neue" w:eastAsia="Helvetica Neue"/>
+          <w:sz w:val="28"/>
+          <w:szCs w:val="28"/>
+        </w:rPr>
+        <w:t xml:space="preserve">Новые парачейны добавляются через депонирование токенов. Устаревшие или бесполезные парачейны удаляются через освобождение депонированных токенов. Это одна из форм proof of stake.</w:t>
       </w:r>
     </w:p>
     <w:p>
@@ -6303,7 +6303,7 @@
       <w:bookmarkStart w:colFirst="0" w:colLast="0" w:name="_5v97tpnlygr2" w:id="10"/>
       <w:bookmarkEnd w:id="10"/>
       <w:r>
-        <w:t xml:space="preserve">Kusama - брат Polkadot для тестирований и апробаций моделей.</w:t>
+        <w:t xml:space="preserve">Играй с хаосом на Kusama, сумасбродной сестрице Polkadot</w:t>
       </w:r>
     </w:p>
     <w:p>
@@ -6515,7 +6515,7 @@
           <w:sz w:val="28"/>
           <w:szCs w:val="28"/>
         </w:rPr>
-        <w:t xml:space="preserve">Kusama предлагает раннюю тестовую версию Polkadot, что позволяет командам и разработчикам создавать парачейны и развертывать приложения в среде с экономическими стимулами, которые будут идентичны Polkadot. Как канареечная (сигнальная) сеть, Kusama была создана, чтобы предупредить сообщество о возможном возникновении нежелательных событий в сети Polkadot. Это также идеальное место для разработчиков парачейнов для тестирования идей перед развертыванием в Polkadot.</w:t>
+        <w:t xml:space="preserve">Kusama — ранний, неаудированный и необкатанный релиз Polkadot, созданный для тестирования сетевых технологий и экономических стимулов в реальных жизненных условиях. Это также идеальное место для разработчиков парачейнов, чтобы тестировать идеи перед развертыванием в Polkadot.</w:t>
       </w:r>
     </w:p>
     <w:p>
@@ -6578,7 +6578,7 @@
           <w:sz w:val="28"/>
           <w:szCs w:val="28"/>
         </w:rPr>
-        <w:t xml:space="preserve">Готовы оторваться? Узнайте, как получить токены KSM и начать делать стейкинг или номинирование, попробовать участвовать в управлении, и изучать проект.</w:t>
+        <w:t xml:space="preserve">Готовы оторваться? Узнайте, как получить токены KSM и начать стейкать, валидировать и участвовать в управлении прочитав руководство пользователя.</w:t>
       </w:r>
     </w:p>
     <w:p>
@@ -6733,235 +6733,235 @@
           <w:sz w:val="28"/>
           <w:szCs w:val="28"/>
         </w:rPr>
-        <w:t xml:space="preserve">Ваш конструктор для блокчейна, возможность функционировать по-новому,</w:t>
-      </w:r>
-    </w:p>
-    <w:p>
-      <w:pPr>
-        <w:rPr>
-          <w:rFonts w:ascii="Helvetica Neue" w:cs="Helvetica Neue" w:eastAsia="Helvetica Neue" w:hAnsi="Helvetica Neue"/>
-          <w:sz w:val="28"/>
-          <w:szCs w:val="28"/>
-        </w:rPr>
-      </w:pPr>
-    </w:p>
-    <w:p>
-      <w:pPr>
-        <w:rPr>
-          <w:rFonts w:ascii="Helvetica Neue" w:cs="Helvetica Neue" w:eastAsia="Helvetica Neue" w:hAnsi="Helvetica Neue"/>
-          <w:sz w:val="28"/>
-          <w:szCs w:val="28"/>
-        </w:rPr>
-      </w:pPr>
-      <w:r>
-        <w:rPr>
-          <w:rFonts w:ascii="Helvetica Neue" w:hAnsi="Helvetica Neue" w:cs="Helvetica Neue" w:eastAsia="Helvetica Neue"/>
-          <w:sz w:val="28"/>
-          <w:szCs w:val="28"/>
-        </w:rPr>
-        <w:t xml:space="preserve">Ваш собственный блокчейн.</w:t>
-      </w:r>
-    </w:p>
-    <w:p>
-      <w:pPr>
-        <w:rPr>
-          <w:rFonts w:ascii="Helvetica Neue" w:cs="Helvetica Neue" w:eastAsia="Helvetica Neue" w:hAnsi="Helvetica Neue"/>
-          <w:sz w:val="28"/>
-          <w:szCs w:val="28"/>
-        </w:rPr>
-      </w:pPr>
-    </w:p>
-    <w:p>
-      <w:pPr>
-        <w:rPr>
-          <w:rFonts w:ascii="Helvetica Neue" w:cs="Helvetica Neue" w:eastAsia="Helvetica Neue" w:hAnsi="Helvetica Neue"/>
-          <w:sz w:val="28"/>
-          <w:szCs w:val="28"/>
-        </w:rPr>
-      </w:pPr>
-    </w:p>
-    <w:p>
-      <w:pPr>
-        <w:rPr>
-          <w:rFonts w:ascii="Helvetica Neue" w:cs="Helvetica Neue" w:eastAsia="Helvetica Neue" w:hAnsi="Helvetica Neue"/>
-          <w:sz w:val="28"/>
-          <w:szCs w:val="28"/>
-        </w:rPr>
-      </w:pPr>
-    </w:p>
-    <w:p>
-      <w:pPr>
-        <w:rPr>
-          <w:rFonts w:ascii="Helvetica Neue" w:cs="Helvetica Neue" w:eastAsia="Helvetica Neue" w:hAnsi="Helvetica Neue"/>
-          <w:sz w:val="28"/>
-          <w:szCs w:val="28"/>
-        </w:rPr>
-      </w:pPr>
-    </w:p>
-    <w:p>
-      <w:pPr>
-        <w:rPr>
-          <w:rFonts w:ascii="Helvetica Neue" w:cs="Helvetica Neue" w:eastAsia="Helvetica Neue" w:hAnsi="Helvetica Neue"/>
-          <w:sz w:val="28"/>
-          <w:szCs w:val="28"/>
-        </w:rPr>
-      </w:pPr>
-      <w:r>
-        <w:rPr>
-          <w:rFonts w:ascii="Helvetica Neue" w:hAnsi="Helvetica Neue" w:cs="Helvetica Neue" w:eastAsia="Helvetica Neue"/>
-          <w:sz w:val="28"/>
-          <w:szCs w:val="28"/>
-        </w:rPr>
-        <w:t xml:space="preserve">Substrate - это ваш конструктор для строительства блокчейн проектов, блокчейн фреймворк, облегчающий создание пользовательского проекта оптимизированного для вашего уникального варианта использования.</w:t>
-      </w:r>
-    </w:p>
-    <w:p>
-      <w:pPr>
-        <w:rPr>
-          <w:rFonts w:ascii="Helvetica Neue" w:cs="Helvetica Neue" w:eastAsia="Helvetica Neue" w:hAnsi="Helvetica Neue"/>
-          <w:sz w:val="28"/>
-          <w:szCs w:val="28"/>
-        </w:rPr>
-      </w:pPr>
-    </w:p>
-    <w:p>
-      <w:pPr>
-        <w:rPr>
-          <w:rFonts w:ascii="Helvetica Neue" w:cs="Helvetica Neue" w:eastAsia="Helvetica Neue" w:hAnsi="Helvetica Neue"/>
-          <w:sz w:val="28"/>
-          <w:szCs w:val="28"/>
-        </w:rPr>
-      </w:pPr>
-      <w:r>
-        <w:rPr>
-          <w:rFonts w:ascii="Helvetica Neue" w:hAnsi="Helvetica Neue" w:cs="Helvetica Neue" w:eastAsia="Helvetica Neue"/>
-          <w:sz w:val="28"/>
-          <w:szCs w:val="28"/>
-        </w:rPr>
-        <w:t xml:space="preserve">Substrate полностью модульный и гибкий: сочетает в себе готовые компоненты и создавайте свою основную бизнес-логику, при этом все остальное передайте на исполнение фреймворку. Plug-and-play модули, такие как консенсус, работа сети и финализация блоков, дают вам свободу сосредоточиться на вашей конкретной области знаний, экономия время и усилия в процессе разработки. Экономьте свои ресурсы и время, внедряя только ту функциональность вашего блокчейна, которая действительно нужна.</w:t>
-      </w:r>
-    </w:p>
-    <w:p>
-      <w:pPr>
-        <w:rPr>
-          <w:rFonts w:ascii="Helvetica Neue" w:cs="Helvetica Neue" w:eastAsia="Helvetica Neue" w:hAnsi="Helvetica Neue"/>
-          <w:sz w:val="28"/>
-          <w:szCs w:val="28"/>
-        </w:rPr>
-      </w:pPr>
-    </w:p>
-    <w:p>
-      <w:pPr>
-        <w:rPr>
-          <w:rFonts w:ascii="Helvetica Neue" w:cs="Helvetica Neue" w:eastAsia="Helvetica Neue" w:hAnsi="Helvetica Neue"/>
-          <w:sz w:val="28"/>
-          <w:szCs w:val="28"/>
-        </w:rPr>
-      </w:pPr>
-    </w:p>
-    <w:p>
-      <w:pPr>
-        <w:rPr>
-          <w:rFonts w:ascii="Helvetica Neue" w:cs="Helvetica Neue" w:eastAsia="Helvetica Neue" w:hAnsi="Helvetica Neue"/>
-          <w:sz w:val="28"/>
-          <w:szCs w:val="28"/>
-        </w:rPr>
-      </w:pPr>
-    </w:p>
-    <w:p>
-      <w:pPr>
-        <w:rPr>
-          <w:rFonts w:ascii="Helvetica Neue" w:cs="Helvetica Neue" w:eastAsia="Helvetica Neue" w:hAnsi="Helvetica Neue"/>
-          <w:sz w:val="28"/>
-          <w:szCs w:val="28"/>
-        </w:rPr>
-      </w:pPr>
-    </w:p>
-    <w:p>
-      <w:pPr>
-        <w:rPr>
-          <w:rFonts w:ascii="Helvetica Neue" w:cs="Helvetica Neue" w:eastAsia="Helvetica Neue" w:hAnsi="Helvetica Neue"/>
-          <w:sz w:val="28"/>
-          <w:szCs w:val="28"/>
-        </w:rPr>
-      </w:pPr>
-      <w:r>
-        <w:rPr>
-          <w:rFonts w:ascii="Helvetica Neue" w:hAnsi="Helvetica Neue" w:cs="Helvetica Neue" w:eastAsia="Helvetica Neue"/>
-          <w:sz w:val="28"/>
-          <w:szCs w:val="28"/>
-        </w:rPr>
-        <w:t xml:space="preserve">Благодаря своевременным обновлениям Substrate, а также прозрачным инструментам управления, вы можете с течением времени добавлять новые возможности, не опасаясь разделения сети. Легкое и безрисковое обновление означает, что ваш блокчейн может расти и развиваться без ущерба к скорости внедряемых инноваций и постоянно меняющихся потребностей рынка.</w:t>
-      </w:r>
-    </w:p>
-    <w:p>
-      <w:pPr>
-        <w:rPr>
-          <w:rFonts w:ascii="Helvetica Neue" w:cs="Helvetica Neue" w:eastAsia="Helvetica Neue" w:hAnsi="Helvetica Neue"/>
-          <w:sz w:val="28"/>
-          <w:szCs w:val="28"/>
-        </w:rPr>
-      </w:pPr>
-    </w:p>
-    <w:p>
-      <w:pPr>
-        <w:rPr>
-          <w:rFonts w:ascii="Helvetica Neue" w:cs="Helvetica Neue" w:eastAsia="Helvetica Neue" w:hAnsi="Helvetica Neue"/>
-          <w:sz w:val="28"/>
-          <w:szCs w:val="28"/>
-        </w:rPr>
-      </w:pPr>
-    </w:p>
-    <w:p>
-      <w:pPr>
-        <w:rPr>
-          <w:rFonts w:ascii="Helvetica Neue" w:cs="Helvetica Neue" w:eastAsia="Helvetica Neue" w:hAnsi="Helvetica Neue"/>
-          <w:sz w:val="28"/>
-          <w:szCs w:val="28"/>
-        </w:rPr>
-      </w:pPr>
-      <w:r>
-        <w:rPr>
-          <w:rFonts w:ascii="Helvetica Neue" w:hAnsi="Helvetica Neue" w:cs="Helvetica Neue" w:eastAsia="Helvetica Neue"/>
-          <w:sz w:val="28"/>
-          <w:szCs w:val="28"/>
-        </w:rPr>
-        <w:t xml:space="preserve">Substrate также позволяет с легкостью интегрировать сеть в экосистему Polkadot и Kusama. Cumulus встроенный инструмент  Substratey, для подключения вашего блокчейна к сети экосистемы Polkadot, позволит связать несколько блокчейнов, обмен данными и обеспечит общую безопасность.</w:t>
-      </w:r>
-    </w:p>
-    <w:p>
-      <w:pPr>
-        <w:rPr>
-          <w:rFonts w:ascii="Helvetica Neue" w:cs="Helvetica Neue" w:eastAsia="Helvetica Neue" w:hAnsi="Helvetica Neue"/>
-          <w:sz w:val="28"/>
-          <w:szCs w:val="28"/>
-        </w:rPr>
-      </w:pPr>
-    </w:p>
-    <w:p>
-      <w:pPr>
-        <w:rPr>
-          <w:rFonts w:ascii="Helvetica Neue" w:cs="Helvetica Neue" w:eastAsia="Helvetica Neue" w:hAnsi="Helvetica Neue"/>
-          <w:sz w:val="28"/>
-          <w:szCs w:val="28"/>
-        </w:rPr>
-      </w:pPr>
-    </w:p>
-    <w:p>
-      <w:pPr>
-        <w:rPr>
-          <w:rFonts w:ascii="Helvetica Neue" w:cs="Helvetica Neue" w:eastAsia="Helvetica Neue" w:hAnsi="Helvetica Neue"/>
-          <w:sz w:val="28"/>
-          <w:szCs w:val="28"/>
-        </w:rPr>
-      </w:pPr>
-      <w:r>
-        <w:rPr>
-          <w:rFonts w:ascii="Helvetica Neue" w:hAnsi="Helvetica Neue" w:cs="Helvetica Neue" w:eastAsia="Helvetica Neue"/>
-          <w:sz w:val="28"/>
-          <w:szCs w:val="28"/>
-        </w:rPr>
-        <w:t xml:space="preserve">Узнайте больше о Substrate здесь и в Substrate Developer Hub.</w:t>
+        <w:t xml:space="preserve">Конструктор Вашего блокчейна, обновление Вашего блокчейна,</w:t>
+      </w:r>
+    </w:p>
+    <w:p>
+      <w:pPr>
+        <w:rPr>
+          <w:rFonts w:ascii="Helvetica Neue" w:cs="Helvetica Neue" w:eastAsia="Helvetica Neue" w:hAnsi="Helvetica Neue"/>
+          <w:sz w:val="28"/>
+          <w:szCs w:val="28"/>
+        </w:rPr>
+      </w:pPr>
+    </w:p>
+    <w:p>
+      <w:pPr>
+        <w:rPr>
+          <w:rFonts w:ascii="Helvetica Neue" w:cs="Helvetica Neue" w:eastAsia="Helvetica Neue" w:hAnsi="Helvetica Neue"/>
+          <w:sz w:val="28"/>
+          <w:szCs w:val="28"/>
+        </w:rPr>
+      </w:pPr>
+      <w:r>
+        <w:rPr>
+          <w:rFonts w:ascii="Helvetica Neue" w:hAnsi="Helvetica Neue" w:cs="Helvetica Neue" w:eastAsia="Helvetica Neue"/>
+          <w:sz w:val="28"/>
+          <w:szCs w:val="28"/>
+        </w:rPr>
+        <w:t xml:space="preserve">Ваш блокчейн.</w:t>
+      </w:r>
+    </w:p>
+    <w:p>
+      <w:pPr>
+        <w:rPr>
+          <w:rFonts w:ascii="Helvetica Neue" w:cs="Helvetica Neue" w:eastAsia="Helvetica Neue" w:hAnsi="Helvetica Neue"/>
+          <w:sz w:val="28"/>
+          <w:szCs w:val="28"/>
+        </w:rPr>
+      </w:pPr>
+    </w:p>
+    <w:p>
+      <w:pPr>
+        <w:rPr>
+          <w:rFonts w:ascii="Helvetica Neue" w:cs="Helvetica Neue" w:eastAsia="Helvetica Neue" w:hAnsi="Helvetica Neue"/>
+          <w:sz w:val="28"/>
+          <w:szCs w:val="28"/>
+        </w:rPr>
+      </w:pPr>
+    </w:p>
+    <w:p>
+      <w:pPr>
+        <w:rPr>
+          <w:rFonts w:ascii="Helvetica Neue" w:cs="Helvetica Neue" w:eastAsia="Helvetica Neue" w:hAnsi="Helvetica Neue"/>
+          <w:sz w:val="28"/>
+          <w:szCs w:val="28"/>
+        </w:rPr>
+      </w:pPr>
+    </w:p>
+    <w:p>
+      <w:pPr>
+        <w:rPr>
+          <w:rFonts w:ascii="Helvetica Neue" w:cs="Helvetica Neue" w:eastAsia="Helvetica Neue" w:hAnsi="Helvetica Neue"/>
+          <w:sz w:val="28"/>
+          <w:szCs w:val="28"/>
+        </w:rPr>
+      </w:pPr>
+    </w:p>
+    <w:p>
+      <w:pPr>
+        <w:rPr>
+          <w:rFonts w:ascii="Helvetica Neue" w:cs="Helvetica Neue" w:eastAsia="Helvetica Neue" w:hAnsi="Helvetica Neue"/>
+          <w:sz w:val="28"/>
+          <w:szCs w:val="28"/>
+        </w:rPr>
+      </w:pPr>
+      <w:r>
+        <w:rPr>
+          <w:rFonts w:ascii="Helvetica Neue" w:hAnsi="Helvetica Neue" w:cs="Helvetica Neue" w:eastAsia="Helvetica Neue"/>
+          <w:sz w:val="28"/>
+          <w:szCs w:val="28"/>
+        </w:rPr>
+        <w:t xml:space="preserve">Substrate - это ваш фреймворк для строительства блокчейна, облегчающий его оптимизацию под ваши нужды.</w:t>
+      </w:r>
+    </w:p>
+    <w:p>
+      <w:pPr>
+        <w:rPr>
+          <w:rFonts w:ascii="Helvetica Neue" w:cs="Helvetica Neue" w:eastAsia="Helvetica Neue" w:hAnsi="Helvetica Neue"/>
+          <w:sz w:val="28"/>
+          <w:szCs w:val="28"/>
+        </w:rPr>
+      </w:pPr>
+    </w:p>
+    <w:p>
+      <w:pPr>
+        <w:rPr>
+          <w:rFonts w:ascii="Helvetica Neue" w:cs="Helvetica Neue" w:eastAsia="Helvetica Neue" w:hAnsi="Helvetica Neue"/>
+          <w:sz w:val="28"/>
+          <w:szCs w:val="28"/>
+        </w:rPr>
+      </w:pPr>
+      <w:r>
+        <w:rPr>
+          <w:rFonts w:ascii="Helvetica Neue" w:hAnsi="Helvetica Neue" w:cs="Helvetica Neue" w:eastAsia="Helvetica Neue"/>
+          <w:sz w:val="28"/>
+          <w:szCs w:val="28"/>
+        </w:rPr>
+        <w:t xml:space="preserve">Substrate полностью модульный и гибкий: сочетает в себе готовые компоненты и позволяет создавать свою основную бизнес-логику, оставляя остальное на откуп фреймворку. Plug-and-play модули, такие как консенсус, работа сети и финализация блоков, дают вам свободу сосредоточиться на вашей конкретной области знаний, экономя время и усилия в процессе разработки. Экономьте время, реализовывая только необходимую оригинальную функциональность вашего блокчейна.</w:t>
+      </w:r>
+    </w:p>
+    <w:p>
+      <w:pPr>
+        <w:rPr>
+          <w:rFonts w:ascii="Helvetica Neue" w:cs="Helvetica Neue" w:eastAsia="Helvetica Neue" w:hAnsi="Helvetica Neue"/>
+          <w:sz w:val="28"/>
+          <w:szCs w:val="28"/>
+        </w:rPr>
+      </w:pPr>
+    </w:p>
+    <w:p>
+      <w:pPr>
+        <w:rPr>
+          <w:rFonts w:ascii="Helvetica Neue" w:cs="Helvetica Neue" w:eastAsia="Helvetica Neue" w:hAnsi="Helvetica Neue"/>
+          <w:sz w:val="28"/>
+          <w:szCs w:val="28"/>
+        </w:rPr>
+      </w:pPr>
+    </w:p>
+    <w:p>
+      <w:pPr>
+        <w:rPr>
+          <w:rFonts w:ascii="Helvetica Neue" w:cs="Helvetica Neue" w:eastAsia="Helvetica Neue" w:hAnsi="Helvetica Neue"/>
+          <w:sz w:val="28"/>
+          <w:szCs w:val="28"/>
+        </w:rPr>
+      </w:pPr>
+    </w:p>
+    <w:p>
+      <w:pPr>
+        <w:rPr>
+          <w:rFonts w:ascii="Helvetica Neue" w:cs="Helvetica Neue" w:eastAsia="Helvetica Neue" w:hAnsi="Helvetica Neue"/>
+          <w:sz w:val="28"/>
+          <w:szCs w:val="28"/>
+        </w:rPr>
+      </w:pPr>
+    </w:p>
+    <w:p>
+      <w:pPr>
+        <w:rPr>
+          <w:rFonts w:ascii="Helvetica Neue" w:cs="Helvetica Neue" w:eastAsia="Helvetica Neue" w:hAnsi="Helvetica Neue"/>
+          <w:sz w:val="28"/>
+          <w:szCs w:val="28"/>
+        </w:rPr>
+      </w:pPr>
+      <w:r>
+        <w:rPr>
+          <w:rFonts w:ascii="Helvetica Neue" w:hAnsi="Helvetica Neue" w:cs="Helvetica Neue" w:eastAsia="Helvetica Neue"/>
+          <w:sz w:val="28"/>
+          <w:szCs w:val="28"/>
+        </w:rPr>
+        <w:t xml:space="preserve">Благодаря таким возможностям Substrate как обновление без форков и прозрачные инструменты управления, вы можете добавлять новые возможности не опасаясь разделения сети. Легкое и безрисковое обновление означает, что ваш блокчейн может расти и развиваться с учетом инноваций и постоянно меняющихся потребностей рынка.</w:t>
+      </w:r>
+    </w:p>
+    <w:p>
+      <w:pPr>
+        <w:rPr>
+          <w:rFonts w:ascii="Helvetica Neue" w:cs="Helvetica Neue" w:eastAsia="Helvetica Neue" w:hAnsi="Helvetica Neue"/>
+          <w:sz w:val="28"/>
+          <w:szCs w:val="28"/>
+        </w:rPr>
+      </w:pPr>
+    </w:p>
+    <w:p>
+      <w:pPr>
+        <w:rPr>
+          <w:rFonts w:ascii="Helvetica Neue" w:cs="Helvetica Neue" w:eastAsia="Helvetica Neue" w:hAnsi="Helvetica Neue"/>
+          <w:sz w:val="28"/>
+          <w:szCs w:val="28"/>
+        </w:rPr>
+      </w:pPr>
+    </w:p>
+    <w:p>
+      <w:pPr>
+        <w:rPr>
+          <w:rFonts w:ascii="Helvetica Neue" w:cs="Helvetica Neue" w:eastAsia="Helvetica Neue" w:hAnsi="Helvetica Neue"/>
+          <w:sz w:val="28"/>
+          <w:szCs w:val="28"/>
+        </w:rPr>
+      </w:pPr>
+      <w:r>
+        <w:rPr>
+          <w:rFonts w:ascii="Helvetica Neue" w:hAnsi="Helvetica Neue" w:cs="Helvetica Neue" w:eastAsia="Helvetica Neue"/>
+          <w:sz w:val="28"/>
+          <w:szCs w:val="28"/>
+        </w:rPr>
+        <w:t xml:space="preserve">Substrate также имеет естественную возможность подключения к Polkadot без каких-либо дополнительных настроек. Cumulus, инструмент Substrate для подключения вашего блокчейна к сети блокчейнов, открывает возможность межцепного взаимодействия, совместной работы и общей безопасности.</w:t>
+      </w:r>
+    </w:p>
+    <w:p>
+      <w:pPr>
+        <w:rPr>
+          <w:rFonts w:ascii="Helvetica Neue" w:cs="Helvetica Neue" w:eastAsia="Helvetica Neue" w:hAnsi="Helvetica Neue"/>
+          <w:sz w:val="28"/>
+          <w:szCs w:val="28"/>
+        </w:rPr>
+      </w:pPr>
+    </w:p>
+    <w:p>
+      <w:pPr>
+        <w:rPr>
+          <w:rFonts w:ascii="Helvetica Neue" w:cs="Helvetica Neue" w:eastAsia="Helvetica Neue" w:hAnsi="Helvetica Neue"/>
+          <w:sz w:val="28"/>
+          <w:szCs w:val="28"/>
+        </w:rPr>
+      </w:pPr>
+    </w:p>
+    <w:p>
+      <w:pPr>
+        <w:rPr>
+          <w:rFonts w:ascii="Helvetica Neue" w:cs="Helvetica Neue" w:eastAsia="Helvetica Neue" w:hAnsi="Helvetica Neue"/>
+          <w:sz w:val="28"/>
+          <w:szCs w:val="28"/>
+        </w:rPr>
+      </w:pPr>
+      <w:r>
+        <w:rPr>
+          <w:rFonts w:ascii="Helvetica Neue" w:hAnsi="Helvetica Neue" w:cs="Helvetica Neue" w:eastAsia="Helvetica Neue"/>
+          <w:sz w:val="28"/>
+          <w:szCs w:val="28"/>
+        </w:rPr>
+        <w:t xml:space="preserve">Узнайте больше о Substrate здесь и на Substrate Developer Hub.</w:t>
       </w:r>
     </w:p>
     <w:p>
@@ -7130,7 +7130,7 @@
           <w:sz w:val="28"/>
           <w:szCs w:val="28"/>
         </w:rPr>
-        <w:t xml:space="preserve">Web3 Foundation - фонд, который поддерживает и управляет разработкой технологий и приложений в области децентрализованных протоколов, особенно тех, которые используют современные криптографические методы для обеспечения децентрализации, в интересах и для развития Web3 экосистемы</w:t>
+        <w:t xml:space="preserve">Фонд Web3 Foundation был создан для разработки и внедрения технологий и приложений в области децентрализованных веб-протоколов, особенно тех, которые используют современные криптографические методы для обеспечения децентрализации в интересах</w:t>
       </w:r>
     </w:p>
     <w:p>
@@ -7316,7 +7316,7 @@
           <w:sz w:val="28"/>
           <w:szCs w:val="28"/>
         </w:rPr>
-        <w:t xml:space="preserve">Инновационные блокчейн технологии , криптографические протоколы обмена данными.</w:t>
+        <w:t xml:space="preserve">Инновационные блокчейн-технологии, криптографические протоколы обмена данными.</w:t>
       </w:r>
     </w:p>
     <w:p>
@@ -7360,7 +7360,7 @@
           <w:sz w:val="28"/>
           <w:szCs w:val="28"/>
         </w:rPr>
-        <w:t xml:space="preserve">Peer-to-peer сетевая инфраструктура ( такая как  libp2p и devp2p)</w:t>
+        <w:t xml:space="preserve">Peer-to-peer сетевая инфраструктура (такие как libp2p и devp2p)</w:t>
       </w:r>
     </w:p>
     <w:p>
@@ -7404,7 +7404,7 @@
           <w:sz w:val="28"/>
           <w:szCs w:val="28"/>
         </w:rPr>
-        <w:t xml:space="preserve">Крипто-экономика и ее механизмы (такие, как DAC/DAOsoftware)</w:t>
+        <w:t xml:space="preserve">Механизмы криптоэкономики (такие как DAC/DAOsoftware)</w:t>
       </w:r>
     </w:p>
     <w:p>
@@ -7518,7 +7518,7 @@
           <w:sz w:val="28"/>
           <w:szCs w:val="28"/>
         </w:rPr>
-        <w:t xml:space="preserve">Узнайте больше в</w:t>
+        <w:t xml:space="preserve">Узнайте больше на</w:t>
       </w:r>
       <w:hyperlink r:id="rId6">
         <w:r>
@@ -7547,7 +7547,7 @@
           <w:sz w:val="28"/>
           <w:szCs w:val="28"/>
         </w:rPr>
-        <w:t xml:space="preserve"> и on</w:t>
+        <w:t xml:space="preserve"> и в</w:t>
       </w:r>
       <w:hyperlink r:id="rId8">
         <w:r>
@@ -7747,24 +7747,24 @@
           <w:sz w:val="28"/>
           <w:szCs w:val="28"/>
         </w:rPr>
-        <w:t xml:space="preserve"> </w:t>
-      </w:r>
-    </w:p>
-    <w:p>
-      <w:pPr>
-        <w:rPr>
-          <w:rFonts w:ascii="Helvetica Neue" w:cs="Helvetica Neue" w:eastAsia="Helvetica Neue" w:hAnsi="Helvetica Neue"/>
-          <w:sz w:val="28"/>
-          <w:szCs w:val="28"/>
-        </w:rPr>
-      </w:pPr>
-      <w:r>
-        <w:rPr>
-          <w:rFonts w:ascii="Helvetica Neue" w:hAnsi="Helvetica Neue" w:cs="Helvetica Neue" w:eastAsia="Helvetica Neue"/>
-          <w:sz w:val="28"/>
-          <w:szCs w:val="28"/>
-        </w:rPr>
-        <w:t xml:space="preserve">Команда разработчиков</w:t>
+        <w:t>Команда</w:t>
+      </w:r>
+    </w:p>
+    <w:p>
+      <w:pPr>
+        <w:rPr>
+          <w:rFonts w:ascii="Helvetica Neue" w:cs="Helvetica Neue" w:eastAsia="Helvetica Neue" w:hAnsi="Helvetica Neue"/>
+          <w:sz w:val="28"/>
+          <w:szCs w:val="28"/>
+        </w:rPr>
+      </w:pPr>
+      <w:r>
+        <w:rPr>
+          <w:rFonts w:ascii="Helvetica Neue" w:hAnsi="Helvetica Neue" w:cs="Helvetica Neue" w:eastAsia="Helvetica Neue"/>
+          <w:sz w:val="28"/>
+          <w:szCs w:val="28"/>
+        </w:rPr>
+        <w:t>разработчиков</w:t>
       </w:r>
     </w:p>
     <w:p>
@@ -7874,7 +7874,7 @@
             <w:bookmarkStart w:colFirst="0" w:colLast="0" w:name="_hi1fuiu6yybu" w:id="13"/>
             <w:bookmarkEnd w:id="13"/>
             <w:r>
-              <w:t>Parity</w:t>
+              <w:t xml:space="preserve">О Parity</w:t>
             </w:r>
           </w:p>
         </w:tc>

--- a/translations/ru/Polkadot-Lightpaper.docx
+++ b/translations/ru/Polkadot-Lightpaper.docx
@@ -64,7 +64,7 @@
           <w:sz w:val="28"/>
           <w:szCs w:val="28"/>
         </w:rPr>
-        <w:t xml:space="preserve">"Polkadot имеет цель - дать индивидууму силу, которая позволит ему на равных взаимодействовать с корпорациям и государством."</w:t>
+        <w:t xml:space="preserve">"Цель Polkadot - дать индивидууму силу, которая позволит ему на равных взаимодействовать с корпорациям и государством."</w:t>
       </w:r>
     </w:p>
     <w:p>
@@ -2569,7 +2569,7 @@
           <w:sz w:val="28"/>
           <w:szCs w:val="28"/>
         </w:rPr>
-        <w:t xml:space="preserve">Каждый день мы сталкиваемся с технологиями подконтрольными крупным корпорациям , чьи интересы и намерения часто входят в конфликт с нашими собственными интересами и намерениями.</w:t>
+        <w:t xml:space="preserve">Каждый день мы сталкиваемся с технологиями, подконтрольными крупным корпорациям, чьи интересы и намерения часто входят в конфликт с нашими собственными интересами и намерениями.</w:t>
       </w:r>
     </w:p>
     <w:p>
@@ -2596,7 +2596,7 @@
           <w:sz w:val="28"/>
           <w:szCs w:val="28"/>
         </w:rPr>
-        <w:t xml:space="preserve">Если мы хотим использовать преимущества приложений крупных корпораций, мы должны согласиться с условиями, которые большинство из нас никогда не читает, обеспечивая таким компаниям полный контроль над данными, которые мы генерируем, взаимодействуя с этими инструментами.</w:t>
+        <w:t xml:space="preserve">Если мы хотим использовать приложения крупных корпораций, то должны согласиться с условиями, которые большинство из нас никогда не читает. Компании получают полный контроль над данными, которые мы генерируем, взаимодействуя с этими инструментами.</w:t>
       </w:r>
     </w:p>
     <w:p>
@@ -2632,7 +2632,7 @@
           <w:sz w:val="28"/>
           <w:szCs w:val="28"/>
         </w:rPr>
-        <w:t xml:space="preserve">Эти данные часто рисуют подробную картину нашей личной жизни и становятся самым ценным ресурсом, намного ценнее нефти. А мы предоставляем этот ценнейший ресурс абсолютно бесплатно, без права выбора, хотя данные могут быть утеряны, украдены или использованы не по назначению.</w:t>
+        <w:t xml:space="preserve">Эти данные рисуют подробную картину нашей жизни и становятся ресурсом более ценным, чем нефть или золото. А мы предоставляем этот ресурс абсолютно бесплатно и без права выбора, при этом данные могут быть утеряны, украдены или использованы не по назначению.</w:t>
       </w:r>
     </w:p>
     <w:p>
@@ -2668,7 +2668,7 @@
           <w:sz w:val="28"/>
           <w:szCs w:val="28"/>
         </w:rPr>
-        <w:t xml:space="preserve">В то же время, процесс использования децентрализованных и открытых технологий, таких как блокчейн, показал, что мы можем строить системы, которые ставят суверенитет личности выше централизованного контроля со стороны корпораций и государства. В этих новых системах нет необходимости доверять третьим лицам, нет необходимости верить им на слово о том, что они не желают нам зла.</w:t>
+        <w:t xml:space="preserve">В то же время, прогресс в использовании децентрализованных и открытых технологий, таких как блокчейн, показал, что мы можем строить системы, которые ставят суверенитет личности выше централизованного контроля со стороны корпораций и государства. В этих новых системах нет необходимости доверять третьим лицам и верить им на слово о том, что они не желают нам зла.</w:t>
       </w:r>
     </w:p>
     <w:p>
@@ -2704,7 +2704,7 @@
           <w:sz w:val="28"/>
           <w:szCs w:val="28"/>
         </w:rPr>
-        <w:t xml:space="preserve">Но блокчейн в его нынешнем виде пока не готов нарушить корпоративное доминирование и давление на процессы в интернете. Несмотря на перспективность и достигнутый прогресс мы еще не видим существенного принятия этой технологии в разных областях человеческой жизни.</w:t>
+        <w:t xml:space="preserve">Но Блокчейн в его нынешнем виде пока не готов нарушить доминирование и давление корпораций на процессы в сети Интернет. Несмотря на перспективность и достигнутый прогресс, мы еще не видим существенного принятия этой технологии в разных областях человеческой жизни.</w:t>
       </w:r>
     </w:p>
     <w:p>
@@ -2830,7 +2830,7 @@
           <w:sz w:val="28"/>
           <w:szCs w:val="28"/>
         </w:rPr>
-        <w:t xml:space="preserve">Polkadot - это блокчейн следующего поколения, который объединяет целую сеть специализированных блокчейнов, позволяя им легко работать вместе. Polkadot позволяет передавать данные между блокчейнами любого типа, что  открывает широкий диапазон возможностей для применения в реальной жизни.</w:t>
+        <w:t xml:space="preserve">Polkadot - это блокчейн следующего поколения, который объединяет целую сеть специализированных блокчейнов, позволяя им легко работать вместе. Polkadot позволяет передавать данные между блокчейнами любого типа, что открывает широкий диапазон возможностей для применения в реальной жизни.</w:t>
       </w:r>
     </w:p>
     <w:p>
@@ -3206,120 +3206,120 @@
           <w:sz w:val="28"/>
           <w:szCs w:val="28"/>
         </w:rPr>
-        <w:t xml:space="preserve">В конечном итоге будет один блокчейн для управления всеми? Вряд ли.</w:t>
-      </w:r>
-    </w:p>
-    <w:p>
-      <w:pPr>
-        <w:rPr>
-          <w:rFonts w:ascii="Helvetica Neue" w:cs="Helvetica Neue" w:eastAsia="Helvetica Neue" w:hAnsi="Helvetica Neue"/>
-          <w:sz w:val="28"/>
-          <w:szCs w:val="28"/>
-        </w:rPr>
-      </w:pPr>
-    </w:p>
-    <w:p>
-      <w:pPr>
-        <w:rPr>
-          <w:rFonts w:ascii="Helvetica Neue" w:cs="Helvetica Neue" w:eastAsia="Helvetica Neue" w:hAnsi="Helvetica Neue"/>
-          <w:sz w:val="28"/>
-          <w:szCs w:val="28"/>
-        </w:rPr>
-      </w:pPr>
-      <w:r>
-        <w:rPr>
-          <w:rFonts w:ascii="Helvetica Neue" w:hAnsi="Helvetica Neue" w:cs="Helvetica Neue" w:eastAsia="Helvetica Neue"/>
-          <w:sz w:val="28"/>
-          <w:szCs w:val="28"/>
-        </w:rPr>
-        <w:t xml:space="preserve">Все блокчейны имеют различные компромиссы для выполнения определённых задач и вариантов использования. По мере роста специализации блокчейна потребность во взаимодействии между ними будет только увеличиваться.</w:t>
-      </w:r>
-    </w:p>
-    <w:p>
-      <w:pPr>
-        <w:rPr>
-          <w:rFonts w:ascii="Helvetica Neue" w:cs="Helvetica Neue" w:eastAsia="Helvetica Neue" w:hAnsi="Helvetica Neue"/>
-          <w:sz w:val="28"/>
-          <w:szCs w:val="28"/>
-        </w:rPr>
-      </w:pPr>
-    </w:p>
-    <w:p>
-      <w:pPr>
-        <w:rPr>
-          <w:rFonts w:ascii="Helvetica Neue" w:cs="Helvetica Neue" w:eastAsia="Helvetica Neue" w:hAnsi="Helvetica Neue"/>
-          <w:sz w:val="28"/>
-          <w:szCs w:val="28"/>
-        </w:rPr>
-      </w:pPr>
-      <w:r>
-        <w:rPr>
-          <w:rFonts w:ascii="Helvetica Neue" w:hAnsi="Helvetica Neue" w:cs="Helvetica Neue" w:eastAsia="Helvetica Neue"/>
-          <w:sz w:val="28"/>
-          <w:szCs w:val="28"/>
-        </w:rPr>
-        <w:t xml:space="preserve">Polkadot - это шардированный блокчейн. Это означает, что сеть соединяет вместе несколько блокчейнов, при этом позволяя им совершать параллельные операции и обмен данными между собой с высокой степенью безопасности.</w:t>
-      </w:r>
-    </w:p>
-    <w:p>
-      <w:pPr>
-        <w:rPr>
-          <w:rFonts w:ascii="Helvetica Neue" w:cs="Helvetica Neue" w:eastAsia="Helvetica Neue" w:hAnsi="Helvetica Neue"/>
-          <w:sz w:val="28"/>
-          <w:szCs w:val="28"/>
-        </w:rPr>
-      </w:pPr>
-    </w:p>
-    <w:p>
-      <w:pPr>
-        <w:rPr>
-          <w:rFonts w:ascii="Helvetica Neue" w:cs="Helvetica Neue" w:eastAsia="Helvetica Neue" w:hAnsi="Helvetica Neue"/>
-          <w:sz w:val="28"/>
-          <w:szCs w:val="28"/>
-        </w:rPr>
-      </w:pPr>
-    </w:p>
-    <w:p>
-      <w:pPr>
-        <w:rPr>
-          <w:rFonts w:ascii="Helvetica Neue" w:cs="Helvetica Neue" w:eastAsia="Helvetica Neue" w:hAnsi="Helvetica Neue"/>
-          <w:sz w:val="28"/>
-          <w:szCs w:val="28"/>
-        </w:rPr>
-      </w:pPr>
-      <w:r>
-        <w:rPr>
-          <w:rFonts w:ascii="Helvetica Neue" w:hAnsi="Helvetica Neue" w:cs="Helvetica Neue" w:eastAsia="Helvetica Neue"/>
-          <w:sz w:val="28"/>
-          <w:szCs w:val="28"/>
-        </w:rPr>
-        <w:t xml:space="preserve">Благодаря уникальной гетерогенной шардинговой модели Polkadot, каждый блокчейн в сети может быть оптимизирован для конкретных задач и не адаптироваться к какой-то одной общей модели.</w:t>
-      </w:r>
-    </w:p>
-    <w:p>
-      <w:pPr>
-        <w:rPr>
-          <w:rFonts w:ascii="Helvetica Neue" w:cs="Helvetica Neue" w:eastAsia="Helvetica Neue" w:hAnsi="Helvetica Neue"/>
-          <w:sz w:val="28"/>
-          <w:szCs w:val="28"/>
-        </w:rPr>
-      </w:pPr>
-    </w:p>
-    <w:p>
-      <w:pPr>
-        <w:rPr>
-          <w:rFonts w:ascii="Helvetica Neue" w:cs="Helvetica Neue" w:eastAsia="Helvetica Neue" w:hAnsi="Helvetica Neue"/>
-          <w:sz w:val="28"/>
-          <w:szCs w:val="28"/>
-        </w:rPr>
-      </w:pPr>
-      <w:r>
-        <w:rPr>
-          <w:rFonts w:ascii="Helvetica Neue" w:hAnsi="Helvetica Neue" w:cs="Helvetica Neue" w:eastAsia="Helvetica Neue"/>
-          <w:sz w:val="28"/>
-          <w:szCs w:val="28"/>
-        </w:rPr>
-        <w:t xml:space="preserve">Больше цепей и больше их специализаций - больше возможностей для инноваций.</w:t>
+        <w:t xml:space="preserve">В конечном итоге будет один блокчейн для решения всех задач? Вряд ли.</w:t>
+      </w:r>
+    </w:p>
+    <w:p>
+      <w:pPr>
+        <w:rPr>
+          <w:rFonts w:ascii="Helvetica Neue" w:cs="Helvetica Neue" w:eastAsia="Helvetica Neue" w:hAnsi="Helvetica Neue"/>
+          <w:sz w:val="28"/>
+          <w:szCs w:val="28"/>
+        </w:rPr>
+      </w:pPr>
+    </w:p>
+    <w:p>
+      <w:pPr>
+        <w:rPr>
+          <w:rFonts w:ascii="Helvetica Neue" w:cs="Helvetica Neue" w:eastAsia="Helvetica Neue" w:hAnsi="Helvetica Neue"/>
+          <w:sz w:val="28"/>
+          <w:szCs w:val="28"/>
+        </w:rPr>
+      </w:pPr>
+      <w:r>
+        <w:rPr>
+          <w:rFonts w:ascii="Helvetica Neue" w:hAnsi="Helvetica Neue" w:cs="Helvetica Neue" w:eastAsia="Helvetica Neue"/>
+          <w:sz w:val="28"/>
+          <w:szCs w:val="28"/>
+        </w:rPr>
+        <w:t xml:space="preserve">Все блокчейны имеют различные решения для выполнения определённых задач и вариантов использования. По мере роста специализации отдельных сетей потребность во взаимодействии между ними будет только увеличиваться.</w:t>
+      </w:r>
+    </w:p>
+    <w:p>
+      <w:pPr>
+        <w:rPr>
+          <w:rFonts w:ascii="Helvetica Neue" w:cs="Helvetica Neue" w:eastAsia="Helvetica Neue" w:hAnsi="Helvetica Neue"/>
+          <w:sz w:val="28"/>
+          <w:szCs w:val="28"/>
+        </w:rPr>
+      </w:pPr>
+    </w:p>
+    <w:p>
+      <w:pPr>
+        <w:rPr>
+          <w:rFonts w:ascii="Helvetica Neue" w:cs="Helvetica Neue" w:eastAsia="Helvetica Neue" w:hAnsi="Helvetica Neue"/>
+          <w:sz w:val="28"/>
+          <w:szCs w:val="28"/>
+        </w:rPr>
+      </w:pPr>
+      <w:r>
+        <w:rPr>
+          <w:rFonts w:ascii="Helvetica Neue" w:hAnsi="Helvetica Neue" w:cs="Helvetica Neue" w:eastAsia="Helvetica Neue"/>
+          <w:sz w:val="28"/>
+          <w:szCs w:val="28"/>
+        </w:rPr>
+        <w:t xml:space="preserve">Polkadot - это шардированный блокчейн. Это означает, что сеть соединяет вместе отдельные цепочки, позволяя им совершать параллельные операции и обмен данными между собой с высокой степенью безопасности.</w:t>
+      </w:r>
+    </w:p>
+    <w:p>
+      <w:pPr>
+        <w:rPr>
+          <w:rFonts w:ascii="Helvetica Neue" w:cs="Helvetica Neue" w:eastAsia="Helvetica Neue" w:hAnsi="Helvetica Neue"/>
+          <w:sz w:val="28"/>
+          <w:szCs w:val="28"/>
+        </w:rPr>
+      </w:pPr>
+    </w:p>
+    <w:p>
+      <w:pPr>
+        <w:rPr>
+          <w:rFonts w:ascii="Helvetica Neue" w:cs="Helvetica Neue" w:eastAsia="Helvetica Neue" w:hAnsi="Helvetica Neue"/>
+          <w:sz w:val="28"/>
+          <w:szCs w:val="28"/>
+        </w:rPr>
+      </w:pPr>
+    </w:p>
+    <w:p>
+      <w:pPr>
+        <w:rPr>
+          <w:rFonts w:ascii="Helvetica Neue" w:cs="Helvetica Neue" w:eastAsia="Helvetica Neue" w:hAnsi="Helvetica Neue"/>
+          <w:sz w:val="28"/>
+          <w:szCs w:val="28"/>
+        </w:rPr>
+      </w:pPr>
+      <w:r>
+        <w:rPr>
+          <w:rFonts w:ascii="Helvetica Neue" w:hAnsi="Helvetica Neue" w:cs="Helvetica Neue" w:eastAsia="Helvetica Neue"/>
+          <w:sz w:val="28"/>
+          <w:szCs w:val="28"/>
+        </w:rPr>
+        <w:t xml:space="preserve">Благодаря уникальной гетерогенной шардинговой (heterogeneous sharding) модели Polkadot, каждый блокчейн в сети может быть оптимизирован для конкретных задач и не адаптироваться к какой-то одной общей модели.</w:t>
+      </w:r>
+    </w:p>
+    <w:p>
+      <w:pPr>
+        <w:rPr>
+          <w:rFonts w:ascii="Helvetica Neue" w:cs="Helvetica Neue" w:eastAsia="Helvetica Neue" w:hAnsi="Helvetica Neue"/>
+          <w:sz w:val="28"/>
+          <w:szCs w:val="28"/>
+        </w:rPr>
+      </w:pPr>
+    </w:p>
+    <w:p>
+      <w:pPr>
+        <w:rPr>
+          <w:rFonts w:ascii="Helvetica Neue" w:cs="Helvetica Neue" w:eastAsia="Helvetica Neue" w:hAnsi="Helvetica Neue"/>
+          <w:sz w:val="28"/>
+          <w:szCs w:val="28"/>
+        </w:rPr>
+      </w:pPr>
+      <w:r>
+        <w:rPr>
+          <w:rFonts w:ascii="Helvetica Neue" w:hAnsi="Helvetica Neue" w:cs="Helvetica Neue" w:eastAsia="Helvetica Neue"/>
+          <w:sz w:val="28"/>
+          <w:szCs w:val="28"/>
+        </w:rPr>
+        <w:t xml:space="preserve">Больше цепей и больше отдельных специализаций - больше возможностей для инноваций.</w:t>
       </w:r>
     </w:p>
     <w:p>
@@ -3482,7 +3482,7 @@
           <w:sz w:val="28"/>
           <w:szCs w:val="28"/>
         </w:rPr>
-        <w:t xml:space="preserve">Единственного блокчейна конечно недостаточно для взрывного роста индустрии  децентрализованных приложений. Ограниченная пропускная способность и отсутствие специализации для выполнения определенных задач в ранних блокчейнах сделали затруднительным их масштабирование для реальных случаев использования.</w:t>
+        <w:t xml:space="preserve">Единственного блокчейна недостаточно для взрывного роста индустрии децентрализованных приложений. Ограниченная пропускная способность и отсутствие специализации для выполнения определенных задач сделали затруднительным масштабирование ранних блокчейнов для реальных случаев использования.</w:t>
       </w:r>
     </w:p>
     <w:p>
@@ -3578,7 +3578,7 @@
           <w:sz w:val="28"/>
           <w:szCs w:val="28"/>
         </w:rPr>
-        <w:t xml:space="preserve">параллельно. Такой подход позволяет устранить проблему, возникшую в более ранних сетях, вынужденных обрабатывать транзакции одну за другой, последовательно.</w:t>
+        <w:t xml:space="preserve">параллельно. Такой подход позволяет устранить проблему, возникшую в более ранних сетях, вынужденных последовательно обрабатывать транзакции одну за другой.</w:t>
       </w:r>
     </w:p>
     <w:p>
@@ -3802,33 +3802,33 @@
           <w:sz w:val="28"/>
           <w:szCs w:val="28"/>
         </w:rPr>
-        <w:t xml:space="preserve">Первые компьютерные игры поставлялись на печатных платах, которые известны как картриджи. Эти картриджи были дорогостоящими и требовали много времени для их производства, так как код записывался на чип, не оставляя возможности для ошибок.</w:t>
-      </w:r>
-    </w:p>
-    <w:p>
-      <w:pPr>
-        <w:rPr>
-          <w:rFonts w:ascii="Helvetica Neue" w:cs="Helvetica Neue" w:eastAsia="Helvetica Neue" w:hAnsi="Helvetica Neue"/>
-          <w:sz w:val="28"/>
-          <w:szCs w:val="28"/>
-        </w:rPr>
-      </w:pPr>
-    </w:p>
-    <w:p>
-      <w:pPr>
-        <w:rPr>
-          <w:rFonts w:ascii="Helvetica Neue" w:cs="Helvetica Neue" w:eastAsia="Helvetica Neue" w:hAnsi="Helvetica Neue"/>
-          <w:sz w:val="28"/>
-          <w:szCs w:val="28"/>
-        </w:rPr>
-      </w:pPr>
-      <w:r>
-        <w:rPr>
-          <w:rFonts w:ascii="Helvetica Neue" w:hAnsi="Helvetica Neue" w:cs="Helvetica Neue" w:eastAsia="Helvetica Neue"/>
-          <w:sz w:val="28"/>
-          <w:szCs w:val="28"/>
-        </w:rPr>
-        <w:t xml:space="preserve">Сегодня мы часто обновляем наши приложения, игры и браузеры, даже в автоматическом режиме. Разработчики исправляют ошибки, прежде чем они смогут вызвать проблемы, добавляют новые возможности, когда появляются лучшие решения.</w:t>
+        <w:t xml:space="preserve">Первые компьютерные игры поставлялись на печатных платах, которые известны как картриджи. Эти картриджи были дорогостоящими и требовали много времени для производства, так как код записывался на чип, не оставляя возможности для ошибок.</w:t>
+      </w:r>
+    </w:p>
+    <w:p>
+      <w:pPr>
+        <w:rPr>
+          <w:rFonts w:ascii="Helvetica Neue" w:cs="Helvetica Neue" w:eastAsia="Helvetica Neue" w:hAnsi="Helvetica Neue"/>
+          <w:sz w:val="28"/>
+          <w:szCs w:val="28"/>
+        </w:rPr>
+      </w:pPr>
+    </w:p>
+    <w:p>
+      <w:pPr>
+        <w:rPr>
+          <w:rFonts w:ascii="Helvetica Neue" w:cs="Helvetica Neue" w:eastAsia="Helvetica Neue" w:hAnsi="Helvetica Neue"/>
+          <w:sz w:val="28"/>
+          <w:szCs w:val="28"/>
+        </w:rPr>
+      </w:pPr>
+      <w:r>
+        <w:rPr>
+          <w:rFonts w:ascii="Helvetica Neue" w:hAnsi="Helvetica Neue" w:cs="Helvetica Neue" w:eastAsia="Helvetica Neue"/>
+          <w:sz w:val="28"/>
+          <w:szCs w:val="28"/>
+        </w:rPr>
+        <w:t xml:space="preserve">Сегодня мы часто обновляем наши приложения, игры и браузеры даже в автоматическом режиме. Разработчики исправляют ошибки, прежде чем те смогут вызвать проблемы, и добавляют новые возможности, когда появляются лучшие решения.</w:t>
       </w:r>
     </w:p>
     <w:p>
@@ -3933,33 +3933,33 @@
           <w:sz w:val="28"/>
           <w:szCs w:val="28"/>
         </w:rPr>
-        <w:t xml:space="preserve">сети, который занимает месяцы работы, и спорные хардфорки могут вызывать разлад в сообществе.</w:t>
-      </w:r>
-    </w:p>
-    <w:p>
-      <w:pPr>
-        <w:rPr>
-          <w:rFonts w:ascii="Helvetica Neue" w:cs="Helvetica Neue" w:eastAsia="Helvetica Neue" w:hAnsi="Helvetica Neue"/>
-          <w:sz w:val="28"/>
-          <w:szCs w:val="28"/>
-        </w:rPr>
-      </w:pPr>
-    </w:p>
-    <w:p>
-      <w:pPr>
-        <w:rPr>
-          <w:rFonts w:ascii="Helvetica Neue" w:cs="Helvetica Neue" w:eastAsia="Helvetica Neue" w:hAnsi="Helvetica Neue"/>
-          <w:sz w:val="28"/>
-          <w:szCs w:val="28"/>
-        </w:rPr>
-      </w:pPr>
-      <w:r>
-        <w:rPr>
-          <w:rFonts w:ascii="Helvetica Neue" w:hAnsi="Helvetica Neue" w:cs="Helvetica Neue" w:eastAsia="Helvetica Neue"/>
-          <w:sz w:val="28"/>
-          <w:szCs w:val="28"/>
-        </w:rPr>
-        <w:t xml:space="preserve">Polkadot позволяет вносить необходимые изменения без необходимости форка сети. Этот подход можно назвать революционным. Эти обновления без форков внедряются через уникальную прозрачную отображаемую в блокчейне систему управления Polkadot.</w:t>
+        <w:t xml:space="preserve">сети, который занимает месяцы работы, а спорные хардфорки могут вызывать разлад в сообществе.</w:t>
+      </w:r>
+    </w:p>
+    <w:p>
+      <w:pPr>
+        <w:rPr>
+          <w:rFonts w:ascii="Helvetica Neue" w:cs="Helvetica Neue" w:eastAsia="Helvetica Neue" w:hAnsi="Helvetica Neue"/>
+          <w:sz w:val="28"/>
+          <w:szCs w:val="28"/>
+        </w:rPr>
+      </w:pPr>
+    </w:p>
+    <w:p>
+      <w:pPr>
+        <w:rPr>
+          <w:rFonts w:ascii="Helvetica Neue" w:cs="Helvetica Neue" w:eastAsia="Helvetica Neue" w:hAnsi="Helvetica Neue"/>
+          <w:sz w:val="28"/>
+          <w:szCs w:val="28"/>
+        </w:rPr>
+      </w:pPr>
+      <w:r>
+        <w:rPr>
+          <w:rFonts w:ascii="Helvetica Neue" w:hAnsi="Helvetica Neue" w:cs="Helvetica Neue" w:eastAsia="Helvetica Neue"/>
+          <w:sz w:val="28"/>
+          <w:szCs w:val="28"/>
+        </w:rPr>
+        <w:t xml:space="preserve">Polkadot позволяет вносить изменения без необходимости форка сети. Этот подход можно назвать революционным. Обновления внедряются без форков через уникальную прозрачную систему управления, встроенную в блокчейн Polkadot.</w:t>
       </w:r>
     </w:p>
     <w:p>
@@ -4245,7 +4245,7 @@
           <w:sz w:val="28"/>
           <w:szCs w:val="28"/>
         </w:rPr>
-        <w:t xml:space="preserve">Все держатели DОТ могут предложить изменения в протоколе или проголосовать по существующим предложениям. Они также могут помочь в выборе членов совета, которые будут представлять пассивных держателей токенов в системе управления Polkadot.</w:t>
+        <w:t xml:space="preserve">Все держатели DОТ могут предложить изменения в протоколе или проголосовать по существующим предложениям. Они также могут выбрать членов совета, которые будут представлять пассивных держателей токенов в системе управления Polkadot.</w:t>
       </w:r>
     </w:p>
     <w:p>
@@ -4434,7 +4434,7 @@
           <w:sz w:val="28"/>
           <w:szCs w:val="28"/>
         </w:rPr>
-        <w:t xml:space="preserve">Блокчейны на ранних стадиях были похожи на висячие сады, и эти стены из растений  росли параллельно, не соприкасаясь. Однако по мере того, как число цепей для конкретных вариантов использования продолжает расти, также растет потребность в возможности обмениваться информацией между блокчейнами и быть совместимыми.</w:t>
+        <w:t xml:space="preserve">Блокчейны на ранних стадиях были похожи на деревья, которые росли далеко друг от друга и не соприкасались. Однако по мере того, как растет количество уникальных сетей, также увеличивается потребность в обмене информацией между блокчейнами и потребность в их совместимости.</w:t>
       </w:r>
     </w:p>
     <w:p>
@@ -4539,7 +4539,7 @@
           <w:sz w:val="28"/>
           <w:szCs w:val="28"/>
         </w:rPr>
-        <w:t xml:space="preserve">Благодаря способности Polkadot соединять блокчейны, шарды Polkadot также смогут взаимодействовать с популярными протоколами децентрализованных финансов и криптоактивами во внешних сетях, например таких как Ethereum.</w:t>
+        <w:t xml:space="preserve">Благодаря способности Polkadot соединять блокчейны, шарды Polkadot также смогут взаимодействовать с популярными протоколами децентрализованных финансов и криптоактивами во внешних сетях, например, таких как Ethereum.</w:t>
       </w:r>
     </w:p>
     <w:p>
@@ -4718,7 +4718,7 @@
           <w:sz w:val="28"/>
           <w:szCs w:val="28"/>
         </w:rPr>
-        <w:t xml:space="preserve">называемые парачейны. Эти цепи</w:t>
+        <w:t xml:space="preserve">называемые парачейнами. Эти цепи</w:t>
       </w:r>
     </w:p>
     <w:p>
@@ -5183,7 +5183,7 @@
           <w:sz w:val="28"/>
           <w:szCs w:val="28"/>
         </w:rPr>
-        <w:t xml:space="preserve">Защищают цепь-реле стейкая DOT'ы, проверяют доказательства от коллаторов и участвуют в механизме консенсуса с другими валидаторами.</w:t>
+        <w:t xml:space="preserve">Защищают цепь-реле, стейкая DOT'ы, проверяют доказательства от коллаторов и участвуют в механизме консенсуса с другими валидаторами.</w:t>
       </w:r>
     </w:p>
     <w:p>
@@ -5447,7 +5447,7 @@
           <w:sz w:val="28"/>
           <w:szCs w:val="28"/>
         </w:rPr>
-        <w:t xml:space="preserve">Отслеживают сеть и сообщают о злонамеренных действиях валидаторам. Роль рыбака могут выполнять коллаторы или полные узлы любого парачейна.</w:t>
+        <w:t xml:space="preserve">Отслеживают сеть и сообщают валидаторам о злонамеренных действиях. Роль рыбака могут выполнять коллаторы или полные узлы любого парачейна.</w:t>
       </w:r>
     </w:p>
     <w:p>
@@ -5571,7 +5571,7 @@
           <w:sz w:val="28"/>
           <w:szCs w:val="28"/>
         </w:rPr>
-        <w:t xml:space="preserve">Избираются для представления пассивных держателей токенов в двух ролях первичного управления: предлагать референдумы и налагать вето на опасный или вредный для сообщества референдум.</w:t>
+        <w:t xml:space="preserve">Избираются для представления стороны пассивных держателей токенов в двух ролях первичного управления: предлагать референдумы и налагать вето на опасный или вредный для сообщества референдум.</w:t>
       </w:r>
     </w:p>
     <w:p>
@@ -5623,7 +5623,7 @@
           <w:sz w:val="28"/>
           <w:szCs w:val="28"/>
         </w:rPr>
-        <w:t xml:space="preserve">Состоит из представителей команд, которые активно создают</w:t>
+        <w:t xml:space="preserve">Состоит из представителей команд, которые активно создают и развивают</w:t>
       </w:r>
     </w:p>
     <w:p>
@@ -6578,7 +6578,7 @@
           <w:sz w:val="28"/>
           <w:szCs w:val="28"/>
         </w:rPr>
-        <w:t xml:space="preserve">Готовы оторваться? Узнайте, как получить токены KSM и начать стейкать, валидировать и участвовать в управлении прочитав руководство пользователя.</w:t>
+        <w:t xml:space="preserve">Готовы оторваться? Узнайте, как получить токены KSM и начать стейкать, валидировать и участвовать в управлении, прочитав руководство пользователя.</w:t>
       </w:r>
     </w:p>
     <w:p>
@@ -6812,86 +6812,86 @@
           <w:sz w:val="28"/>
           <w:szCs w:val="28"/>
         </w:rPr>
-        <w:t xml:space="preserve">Substrate - это ваш фреймворк для строительства блокчейна, облегчающий его оптимизацию под ваши нужды.</w:t>
-      </w:r>
-    </w:p>
-    <w:p>
-      <w:pPr>
-        <w:rPr>
-          <w:rFonts w:ascii="Helvetica Neue" w:cs="Helvetica Neue" w:eastAsia="Helvetica Neue" w:hAnsi="Helvetica Neue"/>
-          <w:sz w:val="28"/>
-          <w:szCs w:val="28"/>
-        </w:rPr>
-      </w:pPr>
-    </w:p>
-    <w:p>
-      <w:pPr>
-        <w:rPr>
-          <w:rFonts w:ascii="Helvetica Neue" w:cs="Helvetica Neue" w:eastAsia="Helvetica Neue" w:hAnsi="Helvetica Neue"/>
-          <w:sz w:val="28"/>
-          <w:szCs w:val="28"/>
-        </w:rPr>
-      </w:pPr>
-      <w:r>
-        <w:rPr>
-          <w:rFonts w:ascii="Helvetica Neue" w:hAnsi="Helvetica Neue" w:cs="Helvetica Neue" w:eastAsia="Helvetica Neue"/>
-          <w:sz w:val="28"/>
-          <w:szCs w:val="28"/>
-        </w:rPr>
-        <w:t xml:space="preserve">Substrate полностью модульный и гибкий: сочетает в себе готовые компоненты и позволяет создавать свою основную бизнес-логику, оставляя остальное на откуп фреймворку. Plug-and-play модули, такие как консенсус, работа сети и финализация блоков, дают вам свободу сосредоточиться на вашей конкретной области знаний, экономя время и усилия в процессе разработки. Экономьте время, реализовывая только необходимую оригинальную функциональность вашего блокчейна.</w:t>
-      </w:r>
-    </w:p>
-    <w:p>
-      <w:pPr>
-        <w:rPr>
-          <w:rFonts w:ascii="Helvetica Neue" w:cs="Helvetica Neue" w:eastAsia="Helvetica Neue" w:hAnsi="Helvetica Neue"/>
-          <w:sz w:val="28"/>
-          <w:szCs w:val="28"/>
-        </w:rPr>
-      </w:pPr>
-    </w:p>
-    <w:p>
-      <w:pPr>
-        <w:rPr>
-          <w:rFonts w:ascii="Helvetica Neue" w:cs="Helvetica Neue" w:eastAsia="Helvetica Neue" w:hAnsi="Helvetica Neue"/>
-          <w:sz w:val="28"/>
-          <w:szCs w:val="28"/>
-        </w:rPr>
-      </w:pPr>
-    </w:p>
-    <w:p>
-      <w:pPr>
-        <w:rPr>
-          <w:rFonts w:ascii="Helvetica Neue" w:cs="Helvetica Neue" w:eastAsia="Helvetica Neue" w:hAnsi="Helvetica Neue"/>
-          <w:sz w:val="28"/>
-          <w:szCs w:val="28"/>
-        </w:rPr>
-      </w:pPr>
-    </w:p>
-    <w:p>
-      <w:pPr>
-        <w:rPr>
-          <w:rFonts w:ascii="Helvetica Neue" w:cs="Helvetica Neue" w:eastAsia="Helvetica Neue" w:hAnsi="Helvetica Neue"/>
-          <w:sz w:val="28"/>
-          <w:szCs w:val="28"/>
-        </w:rPr>
-      </w:pPr>
-    </w:p>
-    <w:p>
-      <w:pPr>
-        <w:rPr>
-          <w:rFonts w:ascii="Helvetica Neue" w:cs="Helvetica Neue" w:eastAsia="Helvetica Neue" w:hAnsi="Helvetica Neue"/>
-          <w:sz w:val="28"/>
-          <w:szCs w:val="28"/>
-        </w:rPr>
-      </w:pPr>
-      <w:r>
-        <w:rPr>
-          <w:rFonts w:ascii="Helvetica Neue" w:hAnsi="Helvetica Neue" w:cs="Helvetica Neue" w:eastAsia="Helvetica Neue"/>
-          <w:sz w:val="28"/>
-          <w:szCs w:val="28"/>
-        </w:rPr>
-        <w:t xml:space="preserve">Благодаря таким возможностям Substrate как обновление без форков и прозрачные инструменты управления, вы можете добавлять новые возможности не опасаясь разделения сети. Легкое и безрисковое обновление означает, что ваш блокчейн может расти и развиваться с учетом инноваций и постоянно меняющихся потребностей рынка.</w:t>
+        <w:t xml:space="preserve">Substrate - это ваш фреймворк для строительства блокчейна, облегчающий оптимизацию сетей под ваши нужды.</w:t>
+      </w:r>
+    </w:p>
+    <w:p>
+      <w:pPr>
+        <w:rPr>
+          <w:rFonts w:ascii="Helvetica Neue" w:cs="Helvetica Neue" w:eastAsia="Helvetica Neue" w:hAnsi="Helvetica Neue"/>
+          <w:sz w:val="28"/>
+          <w:szCs w:val="28"/>
+        </w:rPr>
+      </w:pPr>
+    </w:p>
+    <w:p>
+      <w:pPr>
+        <w:rPr>
+          <w:rFonts w:ascii="Helvetica Neue" w:cs="Helvetica Neue" w:eastAsia="Helvetica Neue" w:hAnsi="Helvetica Neue"/>
+          <w:sz w:val="28"/>
+          <w:szCs w:val="28"/>
+        </w:rPr>
+      </w:pPr>
+      <w:r>
+        <w:rPr>
+          <w:rFonts w:ascii="Helvetica Neue" w:hAnsi="Helvetica Neue" w:cs="Helvetica Neue" w:eastAsia="Helvetica Neue"/>
+          <w:sz w:val="28"/>
+          <w:szCs w:val="28"/>
+        </w:rPr>
+        <w:t xml:space="preserve">Substrate полностью модульный и гибкий: сочетает в себе готовые компоненты и позволяет создавать свою основную бизнес-логику, передавая остальное на откуп фреймворку. Plug-and-play модули, такие как консенсус, работа сети и финализация блоков, дают вам свободу сосредоточиться на вашей конкретной области знаний, экономя время и усилия в процессе разработки. Экономьте свои ресурсы и время, внедряя только ту функциональность вашего блокчейна, которая действительно нужна.</w:t>
+      </w:r>
+    </w:p>
+    <w:p>
+      <w:pPr>
+        <w:rPr>
+          <w:rFonts w:ascii="Helvetica Neue" w:cs="Helvetica Neue" w:eastAsia="Helvetica Neue" w:hAnsi="Helvetica Neue"/>
+          <w:sz w:val="28"/>
+          <w:szCs w:val="28"/>
+        </w:rPr>
+      </w:pPr>
+    </w:p>
+    <w:p>
+      <w:pPr>
+        <w:rPr>
+          <w:rFonts w:ascii="Helvetica Neue" w:cs="Helvetica Neue" w:eastAsia="Helvetica Neue" w:hAnsi="Helvetica Neue"/>
+          <w:sz w:val="28"/>
+          <w:szCs w:val="28"/>
+        </w:rPr>
+      </w:pPr>
+    </w:p>
+    <w:p>
+      <w:pPr>
+        <w:rPr>
+          <w:rFonts w:ascii="Helvetica Neue" w:cs="Helvetica Neue" w:eastAsia="Helvetica Neue" w:hAnsi="Helvetica Neue"/>
+          <w:sz w:val="28"/>
+          <w:szCs w:val="28"/>
+        </w:rPr>
+      </w:pPr>
+    </w:p>
+    <w:p>
+      <w:pPr>
+        <w:rPr>
+          <w:rFonts w:ascii="Helvetica Neue" w:cs="Helvetica Neue" w:eastAsia="Helvetica Neue" w:hAnsi="Helvetica Neue"/>
+          <w:sz w:val="28"/>
+          <w:szCs w:val="28"/>
+        </w:rPr>
+      </w:pPr>
+    </w:p>
+    <w:p>
+      <w:pPr>
+        <w:rPr>
+          <w:rFonts w:ascii="Helvetica Neue" w:cs="Helvetica Neue" w:eastAsia="Helvetica Neue" w:hAnsi="Helvetica Neue"/>
+          <w:sz w:val="28"/>
+          <w:szCs w:val="28"/>
+        </w:rPr>
+      </w:pPr>
+      <w:r>
+        <w:rPr>
+          <w:rFonts w:ascii="Helvetica Neue" w:hAnsi="Helvetica Neue" w:cs="Helvetica Neue" w:eastAsia="Helvetica Neue"/>
+          <w:sz w:val="28"/>
+          <w:szCs w:val="28"/>
+        </w:rPr>
+        <w:t xml:space="preserve">Благодаря таким возможностям Substrate, как обновление без форков и прозрачные инструменты управления, вы можете добавлять новые возможности, не опасаясь разделения сети. Легкое и безрисковое обновление означает, что ваш блокчейн может расти и развиваться с учетом инноваций и постоянно меняющихся потребностей рынка.</w:t>
       </w:r>
     </w:p>
     <w:p>
@@ -7288,7 +7288,7 @@
           <w:sz w:val="28"/>
           <w:szCs w:val="28"/>
         </w:rPr>
-        <w:t xml:space="preserve">Web3 Foundation стремится финансировать или иным образом содействовать разработке и развертыванию проектов, согласующихся с его задачей:</w:t>
+        <w:t xml:space="preserve">Web3 Foundation стремится финансировать или иным образом содействовать разработке и развертыванию проектов, соответствующих его миссии:</w:t>
       </w:r>
     </w:p>
     <w:p>
@@ -7950,7 +7950,7 @@
           <w:sz w:val="28"/>
           <w:szCs w:val="28"/>
         </w:rPr>
-        <w:t xml:space="preserve">Web3 Foundation поручил компании «Parity Technologies» построить Polkadot.</w:t>
+        <w:t xml:space="preserve">Web3 Foundation поручил компании Parity Technologies создать Polkadot.</w:t>
       </w:r>
     </w:p>
     <w:p>
@@ -7977,7 +7977,7 @@
           <w:sz w:val="28"/>
           <w:szCs w:val="28"/>
         </w:rPr>
-        <w:t xml:space="preserve">Компания основана соучредителем проекта Ethereum </w:t>
+        <w:t xml:space="preserve">Основанная соучредителем проекта Ethereum</w:t>
       </w:r>
     </w:p>
     <w:p>
@@ -8004,7 +8004,7 @@
           <w:sz w:val="28"/>
           <w:szCs w:val="28"/>
         </w:rPr>
-        <w:t xml:space="preserve">Доктором Гавином Вудом (Dr. Gavin Wood) Компания Parity — глобальная команда инженеров распределенных систем, криптографов, архитекторов решений и исследователей. Parity фундаментально влияет на  блокчейн-индустрию, создав широко используемый в индустрии клиент Parity Ethereum и доработки в Bitcoin и Zcash, для развития нового поколения блокчейн-технологий совместно с Substrate и Polkadot.</w:t>
+        <w:t xml:space="preserve">д-ром Гэвином Вудом компания Parity — это глобальная команда инженеров распределенных систем, криптографов, архитекторов решений и исследователей. Parity фундаментально влияет на блокчейн-индустрию, от создания широко используемого в индустрии клиента Parity Ethereum и имплементаций Bitcoin и Zcash, до развития нового поколения блокчейн-технологий с Substrate и Polkadot.</w:t>
       </w:r>
     </w:p>
     <w:p>
@@ -8031,7 +8031,7 @@
           <w:sz w:val="28"/>
           <w:szCs w:val="28"/>
         </w:rPr>
-        <w:t xml:space="preserve">Подробнее о технологиях Parity</w:t>
+        <w:t xml:space="preserve">Узнайте больше о Parity Technologies на</w:t>
       </w:r>
       <w:hyperlink r:id="rId12">
         <w:r>
@@ -8069,7 +8069,7 @@
           <w:sz w:val="28"/>
           <w:szCs w:val="28"/>
         </w:rPr>
-        <w:t xml:space="preserve">Следите за новостями команды</w:t>
+        <w:t xml:space="preserve">и следите за новостями команды в</w:t>
       </w:r>
       <w:hyperlink r:id="rId14">
         <w:r>
@@ -8358,7 +8358,7 @@
             <w:bookmarkStart w:colFirst="0" w:colLast="0" w:name="_b0wcxbeds22r" w:id="14"/>
             <w:bookmarkEnd w:id="14"/>
             <w:r>
-              <w:t xml:space="preserve">Сотрудничество  и коллаборации</w:t>
+              <w:t>Сотрудничества</w:t>
             </w:r>
           </w:p>
         </w:tc>
@@ -8458,7 +8458,7 @@
           <w:sz w:val="28"/>
           <w:szCs w:val="28"/>
         </w:rPr>
-        <w:t xml:space="preserve">Polkadot предназначен для работы с государственными, частными и корпоративными сетями. Мы рады тесному сотрудничеству и партнерству в разработке первых вариантов применения. и рассчитываем на сотрудничество с другими блокчейн проектами, стремящимися внедрить эту технологию:</w:t>
+        <w:t xml:space="preserve">Polkadot предназначен для работы с публичными, приватными и корпоративными цепями. Мы рады тесному сотрудничеству и партнерству с ниже перечисленными компаниями в разработке первых вариантов применения, и рассчитываем на сотрудничество с другими проектами, стремящимися внедрить технологию блокчейн:</w:t>
       </w:r>
     </w:p>
     <w:p>
@@ -8693,7 +8693,7 @@
                 <w:sz w:val="28"/>
                 <w:szCs w:val="28"/>
               </w:rPr>
-              <w:t xml:space="preserve">Узнайте больше в</w:t>
+              <w:t xml:space="preserve">Узнайте больше на</w:t>
             </w:r>
           </w:p>
         </w:tc>
@@ -8743,7 +8743,7 @@
                   <w:szCs w:val="28"/>
                   <w:u w:val="single"/>
                 </w:rPr>
-                <w:t>Присоединиться</w:t>
+                <w:t>Присоединяйтесь</w:t>
               </w:r>
             </w:hyperlink>
             <w:r>
@@ -8792,7 +8792,7 @@
                   <w:szCs w:val="28"/>
                   <w:u w:val="single"/>
                 </w:rPr>
-                <w:t>Host</w:t>
+                <w:t>организуйте</w:t>
               </w:r>
             </w:hyperlink>
           </w:p>
@@ -9344,7 +9344,7 @@
                 <w:sz w:val="28"/>
                 <w:szCs w:val="28"/>
               </w:rPr>
-              <w:t>the</w:t>
+              <w:t>к</w:t>
             </w:r>
           </w:p>
         </w:tc>
@@ -9434,7 +9434,7 @@
                   <w:szCs w:val="28"/>
                   <w:u w:val="single"/>
                 </w:rPr>
-                <w:t xml:space="preserve">Polkadot Ambassador</w:t>
+                <w:t xml:space="preserve">Программе Амбассадоров</w:t>
               </w:r>
             </w:hyperlink>
           </w:p>
@@ -9471,7 +9471,7 @@
                 <w:sz w:val="28"/>
                 <w:szCs w:val="28"/>
               </w:rPr>
-              <w:t xml:space="preserve">невозможно найти</w:t>
+              <w:t xml:space="preserve">могут быть найдены</w:t>
             </w:r>
           </w:p>
         </w:tc>
@@ -9514,7 +9514,7 @@
                   <w:szCs w:val="28"/>
                   <w:u w:val="single"/>
                 </w:rPr>
-                <w:t>Программа</w:t>
+                <w:t>Polkadot</w:t>
               </w:r>
             </w:hyperlink>
           </w:p>

--- a/translations/ru/Polkadot-Lightpaper.docx
+++ b/translations/ru/Polkadot-Lightpaper.docx
@@ -1676,7 +1676,7 @@
                 <w:sz w:val="28"/>
                 <w:szCs w:val="28"/>
               </w:rPr>
-              <w:t xml:space="preserve">Сеть Kusama</w:t>
+              <w:t xml:space="preserve">Сеть Кусама</w:t>
             </w:r>
           </w:p>
         </w:tc>
@@ -6303,7 +6303,7 @@
       <w:bookmarkStart w:colFirst="0" w:colLast="0" w:name="_5v97tpnlygr2" w:id="10"/>
       <w:bookmarkEnd w:id="10"/>
       <w:r>
-        <w:t xml:space="preserve">Играй с хаосом на Kusama, сумасбродной сестрице Polkadot</w:t>
+        <w:t xml:space="preserve">Играй с хаосом на Кусама, сумасбродной сестрице Polkadot</w:t>
       </w:r>
     </w:p>
     <w:p>
@@ -6379,7 +6379,7 @@
                 <w:sz w:val="28"/>
                 <w:szCs w:val="28"/>
               </w:rPr>
-              <w:t xml:space="preserve">Сеть Kusama</w:t>
+              <w:t xml:space="preserve">Сеть Кусама</w:t>
             </w:r>
           </w:p>
         </w:tc>
@@ -6515,7 +6515,7 @@
           <w:sz w:val="28"/>
           <w:szCs w:val="28"/>
         </w:rPr>
-        <w:t xml:space="preserve">Kusama — ранний, неаудированный и необкатанный релиз Polkadot, созданный для тестирования сетевых технологий и экономических стимулов в реальных жизненных условиях. Это также идеальное место для разработчиков парачейнов, чтобы тестировать идеи перед развертыванием в Polkadot.</w:t>
+        <w:t xml:space="preserve">Кусама — ранний, неаудированный и необкатанный релиз Polkadot, созданный для тестирования сетевых технологий и экономических стимулов в реальных жизненных условиях. Это также идеальное место для разработчиков парачейнов, чтобы тестировать идеи перед развертыванием в Polkadot.</w:t>
       </w:r>
     </w:p>
     <w:p>
@@ -6551,7 +6551,7 @@
           <w:sz w:val="28"/>
           <w:szCs w:val="28"/>
         </w:rPr>
-        <w:t xml:space="preserve">Kusama принадлежит и управляется сообществом, участники которого владеют токенами KSM. Не существует главного рубильника, который может отключить сеть, что означает, что она будет жить как независимый блокчейн, управляемый и поддерживаемый сообществом.</w:t>
+        <w:t xml:space="preserve">Кусама принадлежит и управляется сообществом, участники которого владеют токенами KSM. Не существует главного рубильника, который может отключить сеть, что означает, что она будет жить как независимый блокчейн, управляемый и поддерживаемый сообществом.</w:t>
       </w:r>
     </w:p>
     <w:p>

--- a/translations/ru/Polkadot-Lightpaper.docx
+++ b/translations/ru/Polkadot-Lightpaper.docx
@@ -3604,7 +3604,7 @@
           <w:sz w:val="28"/>
           <w:szCs w:val="28"/>
         </w:rPr>
-        <w:t xml:space="preserve">Polkadot в будущем сможет еще больше масштабироваться, благодаря возможности реализовать </w:t>
+        <w:t xml:space="preserve">Полкадот в будущем сможет еще больше масштабироваться с запланированной функцией, известной как </w:t>
       </w:r>
       <w:r>
         <w:rPr>
@@ -3613,15 +3613,15 @@
           <w:sz w:val="28"/>
           <w:szCs w:val="28"/>
         </w:rPr>
-        <w:t xml:space="preserve">вложенные цепи-реле</w:t>
-      </w:r>
-      <w:r>
-        <w:rPr>
-          <w:rFonts w:ascii="Helvetica Neue" w:hAnsi="Helvetica Neue" w:cs="Helvetica Neue" w:eastAsia="Helvetica Neue"/>
-          <w:sz w:val="28"/>
-          <w:szCs w:val="28"/>
-        </w:rPr>
-        <w:t xml:space="preserve">, что увеличит </w:t>
+        <w:t xml:space="preserve">вложенные цепочки релейных цепей</w:t>
+      </w:r>
+      <w:r>
+        <w:rPr>
+          <w:rFonts w:ascii="Helvetica Neue" w:hAnsi="Helvetica Neue" w:cs="Helvetica Neue" w:eastAsia="Helvetica Neue"/>
+          <w:sz w:val="28"/>
+          <w:szCs w:val="28"/>
+        </w:rPr>
+        <w:t xml:space="preserve">, это увеличит </w:t>
       </w:r>
       <w:r>
         <w:rPr>
@@ -3630,15 +3630,15 @@
           <w:sz w:val="28"/>
           <w:szCs w:val="28"/>
         </w:rPr>
-        <w:t xml:space="preserve"> количество шардов</w:t>
-      </w:r>
-      <w:r>
-        <w:rPr>
-          <w:rFonts w:ascii="Helvetica Neue" w:hAnsi="Helvetica Neue" w:cs="Helvetica Neue" w:eastAsia="Helvetica Neue"/>
-          <w:sz w:val="28"/>
-          <w:szCs w:val="28"/>
-        </w:rPr>
-        <w:t xml:space="preserve">, которые могут быть добавлены в сеть.</w:t>
+        <w:t xml:space="preserve"> </w:t>
+      </w:r>
+      <w:r>
+        <w:rPr>
+          <w:rFonts w:ascii="Helvetica Neue" w:hAnsi="Helvetica Neue" w:cs="Helvetica Neue" w:eastAsia="Helvetica Neue"/>
+          <w:sz w:val="28"/>
+          <w:szCs w:val="28"/>
+        </w:rPr>
+        <w:t xml:space="preserve">количество шардов, которые могут быть добавлены в сеть. </w:t>
       </w:r>
     </w:p>
     <w:p>
@@ -4770,7 +4770,7 @@
           <w:sz w:val="28"/>
           <w:szCs w:val="28"/>
         </w:rPr>
-        <w:t xml:space="preserve">цепи-реле Polkadot. Они</w:t>
+        <w:t xml:space="preserve">релейной цепи Polkadot. Они</w:t>
       </w:r>
     </w:p>
     <w:p>
@@ -4866,7 +4866,7 @@
           <w:sz w:val="28"/>
           <w:szCs w:val="28"/>
         </w:rPr>
-        <w:t>Цепь-реле</w:t>
+        <w:t xml:space="preserve">Релейная цепь</w:t>
       </w:r>
     </w:p>
     <w:p>
@@ -4970,7 +4970,7 @@
           <w:sz w:val="28"/>
           <w:szCs w:val="28"/>
         </w:rPr>
-        <w:t xml:space="preserve">Независимые блокчейны, которые могут иметь свои собственные токены и оптимизировать свою функциональность для конкретных вариантов использования. Для того, чтобы соединиться с цепью-реле, парачейны могут производить оплату по мере использования или взять слот в аренду для непрерывного соединения.</w:t>
+        <w:t xml:space="preserve">Независимые блокчейны, которые могут иметь свои собственные токены и оптимизировать свою функциональность для конкретных вариантов использования. Для того, чтобы соединиться с релейной цепью, парачейны могут производить оплату по мере использования или взять слот в аренду для непрерывного соединения.</w:t>
       </w:r>
     </w:p>
     <w:p>
@@ -5183,78 +5183,78 @@
           <w:sz w:val="28"/>
           <w:szCs w:val="28"/>
         </w:rPr>
-        <w:t xml:space="preserve">Защищают цепь-реле, стейкая DOT'ы, проверяют доказательства от коллаторов и участвуют в механизме консенсуса с другими валидаторами.</w:t>
-      </w:r>
-    </w:p>
-    <w:p>
-      <w:pPr>
-        <w:rPr>
-          <w:rFonts w:ascii="Helvetica Neue" w:cs="Helvetica Neue" w:eastAsia="Helvetica Neue" w:hAnsi="Helvetica Neue"/>
-          <w:sz w:val="28"/>
-          <w:szCs w:val="28"/>
-        </w:rPr>
-      </w:pPr>
-    </w:p>
-    <w:p>
-      <w:pPr>
-        <w:rPr>
-          <w:rFonts w:ascii="Helvetica Neue" w:cs="Helvetica Neue" w:eastAsia="Helvetica Neue" w:hAnsi="Helvetica Neue"/>
-          <w:sz w:val="28"/>
-          <w:szCs w:val="28"/>
-        </w:rPr>
-      </w:pPr>
-    </w:p>
-    <w:p>
-      <w:pPr>
-        <w:rPr>
-          <w:rFonts w:ascii="Helvetica Neue" w:cs="Helvetica Neue" w:eastAsia="Helvetica Neue" w:hAnsi="Helvetica Neue"/>
-          <w:sz w:val="28"/>
-          <w:szCs w:val="28"/>
-        </w:rPr>
-      </w:pPr>
-    </w:p>
-    <w:p>
-      <w:pPr>
-        <w:rPr>
-          <w:rFonts w:ascii="Helvetica Neue" w:cs="Helvetica Neue" w:eastAsia="Helvetica Neue" w:hAnsi="Helvetica Neue"/>
-          <w:sz w:val="28"/>
-          <w:szCs w:val="28"/>
-        </w:rPr>
-      </w:pPr>
-    </w:p>
-    <w:p>
-      <w:pPr>
-        <w:rPr>
-          <w:rFonts w:ascii="Helvetica Neue" w:cs="Helvetica Neue" w:eastAsia="Helvetica Neue" w:hAnsi="Helvetica Neue"/>
-          <w:sz w:val="28"/>
-          <w:szCs w:val="28"/>
-        </w:rPr>
-      </w:pPr>
-    </w:p>
-    <w:p>
-      <w:pPr>
-        <w:rPr>
-          <w:rFonts w:ascii="Helvetica Neue" w:cs="Helvetica Neue" w:eastAsia="Helvetica Neue" w:hAnsi="Helvetica Neue"/>
-          <w:sz w:val="28"/>
-          <w:szCs w:val="28"/>
-        </w:rPr>
-      </w:pPr>
-    </w:p>
-    <w:p>
-      <w:pPr>
-        <w:rPr>
-          <w:rFonts w:ascii="Helvetica Neue" w:cs="Helvetica Neue" w:eastAsia="Helvetica Neue" w:hAnsi="Helvetica Neue"/>
-          <w:sz w:val="28"/>
-          <w:szCs w:val="28"/>
-        </w:rPr>
-      </w:pPr>
-      <w:r>
-        <w:rPr>
-          <w:rFonts w:ascii="Helvetica Neue" w:hAnsi="Helvetica Neue" w:cs="Helvetica Neue" w:eastAsia="Helvetica Neue"/>
-          <w:sz w:val="28"/>
-          <w:szCs w:val="28"/>
-        </w:rPr>
-        <w:t>Коллаторы</w:t>
+        <w:t xml:space="preserve">Защищают релейную цепь, стейкая DOT'ы, проверяют доказательства от сборщиков и участвуют в механизме консенсуса с другими валидаторами.</w:t>
+      </w:r>
+    </w:p>
+    <w:p>
+      <w:pPr>
+        <w:rPr>
+          <w:rFonts w:ascii="Helvetica Neue" w:cs="Helvetica Neue" w:eastAsia="Helvetica Neue" w:hAnsi="Helvetica Neue"/>
+          <w:sz w:val="28"/>
+          <w:szCs w:val="28"/>
+        </w:rPr>
+      </w:pPr>
+    </w:p>
+    <w:p>
+      <w:pPr>
+        <w:rPr>
+          <w:rFonts w:ascii="Helvetica Neue" w:cs="Helvetica Neue" w:eastAsia="Helvetica Neue" w:hAnsi="Helvetica Neue"/>
+          <w:sz w:val="28"/>
+          <w:szCs w:val="28"/>
+        </w:rPr>
+      </w:pPr>
+    </w:p>
+    <w:p>
+      <w:pPr>
+        <w:rPr>
+          <w:rFonts w:ascii="Helvetica Neue" w:cs="Helvetica Neue" w:eastAsia="Helvetica Neue" w:hAnsi="Helvetica Neue"/>
+          <w:sz w:val="28"/>
+          <w:szCs w:val="28"/>
+        </w:rPr>
+      </w:pPr>
+    </w:p>
+    <w:p>
+      <w:pPr>
+        <w:rPr>
+          <w:rFonts w:ascii="Helvetica Neue" w:cs="Helvetica Neue" w:eastAsia="Helvetica Neue" w:hAnsi="Helvetica Neue"/>
+          <w:sz w:val="28"/>
+          <w:szCs w:val="28"/>
+        </w:rPr>
+      </w:pPr>
+    </w:p>
+    <w:p>
+      <w:pPr>
+        <w:rPr>
+          <w:rFonts w:ascii="Helvetica Neue" w:cs="Helvetica Neue" w:eastAsia="Helvetica Neue" w:hAnsi="Helvetica Neue"/>
+          <w:sz w:val="28"/>
+          <w:szCs w:val="28"/>
+        </w:rPr>
+      </w:pPr>
+    </w:p>
+    <w:p>
+      <w:pPr>
+        <w:rPr>
+          <w:rFonts w:ascii="Helvetica Neue" w:cs="Helvetica Neue" w:eastAsia="Helvetica Neue" w:hAnsi="Helvetica Neue"/>
+          <w:sz w:val="28"/>
+          <w:szCs w:val="28"/>
+        </w:rPr>
+      </w:pPr>
+    </w:p>
+    <w:p>
+      <w:pPr>
+        <w:rPr>
+          <w:rFonts w:ascii="Helvetica Neue" w:cs="Helvetica Neue" w:eastAsia="Helvetica Neue" w:hAnsi="Helvetica Neue"/>
+          <w:sz w:val="28"/>
+          <w:szCs w:val="28"/>
+        </w:rPr>
+      </w:pPr>
+      <w:r>
+        <w:rPr>
+          <w:rFonts w:ascii="Helvetica Neue" w:hAnsi="Helvetica Neue" w:cs="Helvetica Neue" w:eastAsia="Helvetica Neue"/>
+          <w:sz w:val="28"/>
+          <w:szCs w:val="28"/>
+        </w:rPr>
+        <w:t>Сборщики</w:t>
       </w:r>
     </w:p>
     <w:p>
@@ -5447,7 +5447,7 @@
           <w:sz w:val="28"/>
           <w:szCs w:val="28"/>
         </w:rPr>
-        <w:t xml:space="preserve">Отслеживают сеть и сообщают валидаторам о злонамеренных действиях. Роль рыбака могут выполнять коллаторы или полные узлы любого парачейна.</w:t>
+        <w:t xml:space="preserve">Отслеживают сеть и сообщают валидаторам о злонамеренных действиях. Роль рыбака могут выполнять сборщики или полные узлы любого парачейна.</w:t>
       </w:r>
     </w:p>
     <w:p>
@@ -6221,7 +6221,7 @@
           <w:sz w:val="28"/>
           <w:szCs w:val="28"/>
         </w:rPr>
-        <w:t xml:space="preserve">Новые парачейны добавляются через депонирование токенов. Устаревшие или бесполезные парачейны удаляются через освобождение депонированных токенов. Это одна из форм proof of stake.</w:t>
+        <w:t xml:space="preserve">Новые парачейны добавляются через депонирование токенов. Устаревшие или бесполезные парачейны удаляются через освобождение депонированных токенов. Это одна из форм доказательства доли владения (PoS).</w:t>
       </w:r>
     </w:p>
     <w:p>

--- a/translations/ru/Polkadot-Lightpaper.docx
+++ b/translations/ru/Polkadot-Lightpaper.docx
@@ -5385,7 +5385,7 @@
           <w:sz w:val="28"/>
           <w:szCs w:val="28"/>
         </w:rPr>
-        <w:t xml:space="preserve">Обеспечивают безопасность цепь-реле, выбирая надежных валидаторов и стейкая DOT'ы.</w:t>
+        <w:t xml:space="preserve">Обеспечивают безопасность релейной цепи, выбирая надежных валидаторов и стейкая DOT'ы.</w:t>
       </w:r>
     </w:p>
     <w:p>
@@ -6055,7 +6055,7 @@
           <w:sz w:val="28"/>
           <w:szCs w:val="28"/>
         </w:rPr>
-        <w:t xml:space="preserve">Владельцы токенов Polkadot имеют полный контроль над протоколом. Все привилегии, которые на других платформах полагаются только майнерам, будут предоставлены участникам цепи-реле (владельцам DOT), включая управление исключительными событиями, такими как обновления и исправления протокола.</w:t>
+        <w:t xml:space="preserve">Владельцы токенов Polkadot имеют полный контроль над протоколом. Все привилегии, которые на других платформах полагаются только майнерам, будут предоставлены участникам релейной цепи (владельцам DOT), включая управление исключительными событиями, такими как обновления и исправления протокола.</w:t>
       </w:r>
     </w:p>
     <w:p>

--- a/translations/ru/Polkadot-Lightpaper.docx
+++ b/translations/ru/Polkadot-Lightpaper.docx
@@ -12,111 +12,111 @@
         <w:br w:type="textWrapping"/>
         <w:t xml:space="preserve">Polkadot Lightpaper</w:t>
         <w:br w:type="textWrapping"/>
-        <w:t xml:space="preserve">An Introduction to Polkadot</w:t>
-      </w:r>
-    </w:p>
-    <w:p>
-      <w:pPr>
-        <w:rPr>
-          <w:rFonts w:ascii="Helvetica Neue" w:cs="Helvetica Neue" w:eastAsia="Helvetica Neue" w:hAnsi="Helvetica Neue"/>
-          <w:sz w:val="28"/>
-          <w:szCs w:val="28"/>
-        </w:rPr>
-      </w:pPr>
-    </w:p>
-    <w:p>
-      <w:pPr>
-        <w:rPr>
-          <w:rFonts w:ascii="Helvetica Neue" w:cs="Helvetica Neue" w:eastAsia="Helvetica Neue" w:hAnsi="Helvetica Neue"/>
-          <w:sz w:val="28"/>
-          <w:szCs w:val="28"/>
-        </w:rPr>
-      </w:pPr>
-      <w:r>
-        <w:rPr>
-          <w:rFonts w:ascii="Helvetica Neue" w:hAnsi="Helvetica Neue" w:cs="Helvetica Neue" w:eastAsia="Helvetica Neue"/>
-          <w:sz w:val="28"/>
-          <w:szCs w:val="28"/>
-        </w:rPr>
-        <w:t xml:space="preserve">An Introduction to Polkadot</w:t>
-      </w:r>
-    </w:p>
-    <w:p>
-      <w:pPr>
-        <w:rPr>
-          <w:rFonts w:ascii="Helvetica Neue" w:cs="Helvetica Neue" w:eastAsia="Helvetica Neue" w:hAnsi="Helvetica Neue"/>
-          <w:sz w:val="28"/>
-          <w:szCs w:val="28"/>
-        </w:rPr>
-      </w:pPr>
-    </w:p>
-    <w:p>
-      <w:pPr>
-        <w:rPr>
-          <w:rFonts w:ascii="Helvetica Neue" w:cs="Helvetica Neue" w:eastAsia="Helvetica Neue" w:hAnsi="Helvetica Neue"/>
-          <w:sz w:val="28"/>
-          <w:szCs w:val="28"/>
-        </w:rPr>
-      </w:pPr>
-      <w:r>
-        <w:rPr>
-          <w:rFonts w:ascii="Helvetica Neue" w:hAnsi="Helvetica Neue" w:cs="Helvetica Neue" w:eastAsia="Helvetica Neue"/>
-          <w:sz w:val="28"/>
-          <w:szCs w:val="28"/>
-        </w:rPr>
-        <w:t xml:space="preserve">“Polkadot empowers the individual against much more powerful corporate and state actors.”</w:t>
-      </w:r>
-    </w:p>
-    <w:p>
-      <w:pPr>
-        <w:rPr>
-          <w:rFonts w:ascii="Helvetica Neue" w:cs="Helvetica Neue" w:eastAsia="Helvetica Neue" w:hAnsi="Helvetica Neue"/>
-          <w:sz w:val="28"/>
-          <w:szCs w:val="28"/>
-        </w:rPr>
-      </w:pPr>
-    </w:p>
-    <w:p>
-      <w:pPr>
-        <w:rPr>
-          <w:rFonts w:ascii="Helvetica Neue" w:cs="Helvetica Neue" w:eastAsia="Helvetica Neue" w:hAnsi="Helvetica Neue"/>
-          <w:sz w:val="28"/>
-          <w:szCs w:val="28"/>
-        </w:rPr>
-      </w:pPr>
-      <w:r>
-        <w:rPr>
-          <w:rFonts w:ascii="Helvetica Neue" w:hAnsi="Helvetica Neue" w:cs="Helvetica Neue" w:eastAsia="Helvetica Neue"/>
-          <w:sz w:val="28"/>
-          <w:szCs w:val="28"/>
-        </w:rPr>
-        <w:t xml:space="preserve">-Dr. Gavin Wood,</w:t>
-      </w:r>
-    </w:p>
-    <w:p>
-      <w:pPr>
-        <w:rPr>
-          <w:rFonts w:ascii="Helvetica Neue" w:cs="Helvetica Neue" w:eastAsia="Helvetica Neue" w:hAnsi="Helvetica Neue"/>
-          <w:sz w:val="28"/>
-          <w:szCs w:val="28"/>
-        </w:rPr>
-      </w:pPr>
-    </w:p>
-    <w:p>
-      <w:pPr>
-        <w:rPr>
-          <w:rFonts w:ascii="Helvetica Neue" w:cs="Helvetica Neue" w:eastAsia="Helvetica Neue" w:hAnsi="Helvetica Neue"/>
-          <w:sz w:val="28"/>
-          <w:szCs w:val="28"/>
-        </w:rPr>
-      </w:pPr>
-      <w:r>
-        <w:rPr>
-          <w:rFonts w:ascii="Helvetica Neue" w:hAnsi="Helvetica Neue" w:cs="Helvetica Neue" w:eastAsia="Helvetica Neue"/>
-          <w:sz w:val="28"/>
-          <w:szCs w:val="28"/>
-        </w:rPr>
-        <w:t xml:space="preserve">Polkadot Founder</w:t>
+        <w:t xml:space="preserve">Общая информация о Polkadot</w:t>
+      </w:r>
+    </w:p>
+    <w:p>
+      <w:pPr>
+        <w:rPr>
+          <w:rFonts w:ascii="Helvetica Neue" w:cs="Helvetica Neue" w:eastAsia="Helvetica Neue" w:hAnsi="Helvetica Neue"/>
+          <w:sz w:val="28"/>
+          <w:szCs w:val="28"/>
+        </w:rPr>
+      </w:pPr>
+    </w:p>
+    <w:p>
+      <w:pPr>
+        <w:rPr>
+          <w:rFonts w:ascii="Helvetica Neue" w:cs="Helvetica Neue" w:eastAsia="Helvetica Neue" w:hAnsi="Helvetica Neue"/>
+          <w:sz w:val="28"/>
+          <w:szCs w:val="28"/>
+        </w:rPr>
+      </w:pPr>
+      <w:r>
+        <w:rPr>
+          <w:rFonts w:ascii="Helvetica Neue" w:hAnsi="Helvetica Neue" w:cs="Helvetica Neue" w:eastAsia="Helvetica Neue"/>
+          <w:sz w:val="28"/>
+          <w:szCs w:val="28"/>
+        </w:rPr>
+        <w:t xml:space="preserve">Введение в Polkadot</w:t>
+      </w:r>
+    </w:p>
+    <w:p>
+      <w:pPr>
+        <w:rPr>
+          <w:rFonts w:ascii="Helvetica Neue" w:cs="Helvetica Neue" w:eastAsia="Helvetica Neue" w:hAnsi="Helvetica Neue"/>
+          <w:sz w:val="28"/>
+          <w:szCs w:val="28"/>
+        </w:rPr>
+      </w:pPr>
+    </w:p>
+    <w:p>
+      <w:pPr>
+        <w:rPr>
+          <w:rFonts w:ascii="Helvetica Neue" w:cs="Helvetica Neue" w:eastAsia="Helvetica Neue" w:hAnsi="Helvetica Neue"/>
+          <w:sz w:val="28"/>
+          <w:szCs w:val="28"/>
+        </w:rPr>
+      </w:pPr>
+      <w:r>
+        <w:rPr>
+          <w:rFonts w:ascii="Helvetica Neue" w:hAnsi="Helvetica Neue" w:cs="Helvetica Neue" w:eastAsia="Helvetica Neue"/>
+          <w:sz w:val="28"/>
+          <w:szCs w:val="28"/>
+        </w:rPr>
+        <w:t xml:space="preserve">"Цель Polkadot - дать индивидууму силу, которая позволит ему на равных взаимодействовать с корпорациям и государством."</w:t>
+      </w:r>
+    </w:p>
+    <w:p>
+      <w:pPr>
+        <w:rPr>
+          <w:rFonts w:ascii="Helvetica Neue" w:cs="Helvetica Neue" w:eastAsia="Helvetica Neue" w:hAnsi="Helvetica Neue"/>
+          <w:sz w:val="28"/>
+          <w:szCs w:val="28"/>
+        </w:rPr>
+      </w:pPr>
+    </w:p>
+    <w:p>
+      <w:pPr>
+        <w:rPr>
+          <w:rFonts w:ascii="Helvetica Neue" w:cs="Helvetica Neue" w:eastAsia="Helvetica Neue" w:hAnsi="Helvetica Neue"/>
+          <w:sz w:val="28"/>
+          <w:szCs w:val="28"/>
+        </w:rPr>
+      </w:pPr>
+      <w:r>
+        <w:rPr>
+          <w:rFonts w:ascii="Helvetica Neue" w:hAnsi="Helvetica Neue" w:cs="Helvetica Neue" w:eastAsia="Helvetica Neue"/>
+          <w:sz w:val="28"/>
+          <w:szCs w:val="28"/>
+        </w:rPr>
+        <w:t xml:space="preserve">- Доктор Гэвин Вуд,</w:t>
+      </w:r>
+    </w:p>
+    <w:p>
+      <w:pPr>
+        <w:rPr>
+          <w:rFonts w:ascii="Helvetica Neue" w:cs="Helvetica Neue" w:eastAsia="Helvetica Neue" w:hAnsi="Helvetica Neue"/>
+          <w:sz w:val="28"/>
+          <w:szCs w:val="28"/>
+        </w:rPr>
+      </w:pPr>
+    </w:p>
+    <w:p>
+      <w:pPr>
+        <w:rPr>
+          <w:rFonts w:ascii="Helvetica Neue" w:cs="Helvetica Neue" w:eastAsia="Helvetica Neue" w:hAnsi="Helvetica Neue"/>
+          <w:sz w:val="28"/>
+          <w:szCs w:val="28"/>
+        </w:rPr>
+      </w:pPr>
+      <w:r>
+        <w:rPr>
+          <w:rFonts w:ascii="Helvetica Neue" w:hAnsi="Helvetica Neue" w:cs="Helvetica Neue" w:eastAsia="Helvetica Neue"/>
+          <w:sz w:val="28"/>
+          <w:szCs w:val="28"/>
+        </w:rPr>
+        <w:t xml:space="preserve">Основатель Polkadot</w:t>
       </w:r>
     </w:p>
     <w:p>
@@ -159,7 +159,7 @@
           <w:sz w:val="28"/>
           <w:szCs w:val="28"/>
         </w:rPr>
-        <w:t xml:space="preserve">Table of Contents</w:t>
+        <w:t>Содержание</w:t>
       </w:r>
     </w:p>
     <w:p>
@@ -235,7 +235,7 @@
                 <w:sz w:val="28"/>
                 <w:szCs w:val="28"/>
               </w:rPr>
-              <w:t>Introduction</w:t>
+              <w:t>Введение</w:t>
             </w:r>
           </w:p>
         </w:tc>
@@ -366,7 +366,7 @@
                 <w:sz w:val="28"/>
                 <w:szCs w:val="28"/>
               </w:rPr>
-              <w:t>Overview</w:t>
+              <w:t>Обзор</w:t>
             </w:r>
           </w:p>
         </w:tc>
@@ -497,7 +497,7 @@
                 <w:sz w:val="28"/>
                 <w:szCs w:val="28"/>
               </w:rPr>
-              <w:t xml:space="preserve">Heterogeneous Sharding</w:t>
+              <w:t xml:space="preserve">Гетерогенный шардинг</w:t>
             </w:r>
           </w:p>
         </w:tc>
@@ -628,7 +628,7 @@
                 <w:sz w:val="28"/>
                 <w:szCs w:val="28"/>
               </w:rPr>
-              <w:t>Scalability</w:t>
+              <w:t>Масштабируемость</w:t>
             </w:r>
           </w:p>
         </w:tc>
@@ -759,7 +759,7 @@
                 <w:sz w:val="28"/>
                 <w:szCs w:val="28"/>
               </w:rPr>
-              <w:t>Upgradeability</w:t>
+              <w:t xml:space="preserve">Возможности для обновления</w:t>
             </w:r>
           </w:p>
         </w:tc>
@@ -890,7 +890,7 @@
                 <w:sz w:val="28"/>
                 <w:szCs w:val="28"/>
               </w:rPr>
-              <w:t xml:space="preserve">Transparent Governance</w:t>
+              <w:t xml:space="preserve">Прозрачное управление</w:t>
             </w:r>
           </w:p>
         </w:tc>
@@ -1021,7 +1021,7 @@
                 <w:sz w:val="28"/>
                 <w:szCs w:val="28"/>
               </w:rPr>
-              <w:t xml:space="preserve">Cross-Chain Composability</w:t>
+              <w:t xml:space="preserve">Совместимость между блокчейнами</w:t>
             </w:r>
           </w:p>
         </w:tc>
@@ -1152,7 +1152,7 @@
                 <w:sz w:val="28"/>
                 <w:szCs w:val="28"/>
               </w:rPr>
-              <w:t xml:space="preserve">Polkadot Architecture</w:t>
+              <w:t xml:space="preserve">Архитектура Polkadot</w:t>
             </w:r>
           </w:p>
         </w:tc>
@@ -1283,7 +1283,7 @@
                 <w:sz w:val="28"/>
                 <w:szCs w:val="28"/>
               </w:rPr>
-              <w:t xml:space="preserve">Polkadot Consensus Roles</w:t>
+              <w:t xml:space="preserve">Роли в консенсусе Polkadot</w:t>
             </w:r>
           </w:p>
         </w:tc>
@@ -1414,7 +1414,7 @@
                 <w:sz w:val="28"/>
                 <w:szCs w:val="28"/>
               </w:rPr>
-              <w:t xml:space="preserve">Polkadot Governance Roles</w:t>
+              <w:t xml:space="preserve">Роли управления в Polkadot</w:t>
             </w:r>
           </w:p>
         </w:tc>
@@ -1545,7 +1545,7 @@
                 <w:sz w:val="28"/>
                 <w:szCs w:val="28"/>
               </w:rPr>
-              <w:t xml:space="preserve">The DOT Token</w:t>
+              <w:t xml:space="preserve">Токен DOT</w:t>
             </w:r>
           </w:p>
         </w:tc>
@@ -1676,7 +1676,7 @@
                 <w:sz w:val="28"/>
                 <w:szCs w:val="28"/>
               </w:rPr>
-              <w:t xml:space="preserve">Kusama Network</w:t>
+              <w:t xml:space="preserve">Сеть Кусама</w:t>
             </w:r>
           </w:p>
         </w:tc>
@@ -1938,7 +1938,7 @@
                 <w:sz w:val="28"/>
                 <w:szCs w:val="28"/>
               </w:rPr>
-              <w:t xml:space="preserve">About Web3 Foundation</w:t>
+              <w:t xml:space="preserve">О Фонде Web3 Foundation</w:t>
             </w:r>
           </w:p>
         </w:tc>
@@ -2069,7 +2069,7 @@
                 <w:sz w:val="28"/>
                 <w:szCs w:val="28"/>
               </w:rPr>
-              <w:t xml:space="preserve">About Parity</w:t>
+              <w:t xml:space="preserve">О Parity</w:t>
             </w:r>
           </w:p>
         </w:tc>
@@ -2200,7 +2200,7 @@
                 <w:sz w:val="28"/>
                 <w:szCs w:val="28"/>
               </w:rPr>
-              <w:t xml:space="preserve">Friends of Polkadot</w:t>
+              <w:t xml:space="preserve">Друзья Polkadot</w:t>
             </w:r>
           </w:p>
         </w:tc>
@@ -2331,7 +2331,7 @@
                 <w:sz w:val="28"/>
                 <w:szCs w:val="28"/>
               </w:rPr>
-              <w:t>Contact</w:t>
+              <w:t xml:space="preserve">Контакты для обратной связи</w:t>
             </w:r>
           </w:p>
         </w:tc>
@@ -2416,7 +2416,7 @@
       <w:bookmarkStart w:colFirst="0" w:colLast="0" w:name="_41c9ute7eleg" w:id="1"/>
       <w:bookmarkEnd w:id="1"/>
       <w:r>
-        <w:t>Introduction</w:t>
+        <w:t>Введение</w:t>
       </w:r>
     </w:p>
     <w:p>
@@ -2497,7 +2497,7 @@
           <w:sz w:val="28"/>
           <w:szCs w:val="28"/>
         </w:rPr>
-        <w:t xml:space="preserve">LESS TRUST</w:t>
+        <w:t xml:space="preserve">МЕНЬШЕ ДОВЕРИЯ</w:t>
       </w:r>
     </w:p>
     <w:p>
@@ -2515,7 +2515,7 @@
           <w:sz w:val="28"/>
           <w:szCs w:val="28"/>
         </w:rPr>
-        <w:t xml:space="preserve">MORE TRUTH</w:t>
+        <w:t xml:space="preserve">БОЛЬШЕ ПРАВДЫ</w:t>
       </w:r>
     </w:p>
     <w:p>
@@ -2569,7 +2569,7 @@
           <w:sz w:val="28"/>
           <w:szCs w:val="28"/>
         </w:rPr>
-        <w:t xml:space="preserve">Every day we interact with technologies controlled by a handful of large companies whose interests and incentives often conflict with our own.</w:t>
+        <w:t xml:space="preserve">Каждый день мы сталкиваемся с технологиями, подконтрольными крупным корпорациям, чьи интересы и намерения часто входят в конфликт с нашими собственными интересами и намерениями.</w:t>
       </w:r>
     </w:p>
     <w:p>
@@ -2596,7 +2596,7 @@
           <w:sz w:val="28"/>
           <w:szCs w:val="28"/>
         </w:rPr>
-        <w:t xml:space="preserve">If we want the benefits of using their proprietary apps, we’re forced to agree to terms that most of us will never read, granting these companies complete control over the data we generate through each interaction with their tools.</w:t>
+        <w:t xml:space="preserve">Если мы хотим использовать приложения крупных корпораций, то должны согласиться с условиями, которые большинство из нас никогда не читает. Компании получают полный контроль над данными, которые мы генерируем, взаимодействуя с этими инструментами.</w:t>
       </w:r>
     </w:p>
     <w:p>
@@ -2632,7 +2632,7 @@
           <w:sz w:val="28"/>
           <w:szCs w:val="28"/>
         </w:rPr>
-        <w:t xml:space="preserve">Because that data can often paint a detailed picture of our personal lives, it’s become a resource more valuable than oil. And we’re giving it up for free—with no choice but to trust that it won’t be lost, stolen or misused.</w:t>
+        <w:t xml:space="preserve">Эти данные рисуют подробную картину нашей жизни и становятся ресурсом более ценным, чем нефть или золото. А мы предоставляем этот ресурс абсолютно бесплатно и без права выбора, при этом данные могут быть утеряны, украдены или использованы не по назначению.</w:t>
       </w:r>
     </w:p>
     <w:p>
@@ -2668,7 +2668,7 @@
           <w:sz w:val="28"/>
           <w:szCs w:val="28"/>
         </w:rPr>
-        <w:t xml:space="preserve">At the same time, progress in open-source and decentralized technologies like blockchain has shown that we can build systems that prioritize individual sovereignty over centralized control. With these new systems, there’s no need to trust any third parties not to be evil.</w:t>
+        <w:t xml:space="preserve">В то же время, прогресс в использовании децентрализованных и открытых технологий, таких как блокчейн, показал, что мы можем строить системы, которые ставят суверенитет личности выше централизованного контроля со стороны корпораций и государства. В этих новых системах нет необходимости доверять третьим лицам и верить им на слово о том, что они не желают нам зла.</w:t>
       </w:r>
     </w:p>
     <w:p>
@@ -2704,7 +2704,7 @@
           <w:sz w:val="28"/>
           <w:szCs w:val="28"/>
         </w:rPr>
-        <w:t xml:space="preserve">But blockchain technology, in its current form, isn’t ready to break the corporate stranglehold on the web just yet. Despite the promise and the progress made, we have yet to see significant real-world deployment of the technology.</w:t>
+        <w:t xml:space="preserve">Но Блокчейн в его нынешнем виде пока не готов нарушить доминирование и давление корпораций на процессы в сети Интернет. Несмотря на перспективность и достигнутый прогресс, мы еще не видим существенного принятия этой технологии в разных областях человеческой жизни.</w:t>
       </w:r>
     </w:p>
     <w:p>
@@ -2751,7 +2751,7 @@
       <w:bookmarkStart w:colFirst="0" w:colLast="0" w:name="_8tjhei691v2h" w:id="2"/>
       <w:bookmarkEnd w:id="2"/>
       <w:r>
-        <w:t>Overview</w:t>
+        <w:t>Обзор</w:t>
       </w:r>
     </w:p>
     <w:p>
@@ -2830,103 +2830,103 @@
           <w:sz w:val="28"/>
           <w:szCs w:val="28"/>
         </w:rPr>
-        <w:t xml:space="preserve">Polkadot is a next-generation blockchain protocol that unites an entire network of purpose-built blockchains, allowing them to operate seamlessly together at scale. Because Polkadot allows any type of data to be sent between any type of blockchain, it unlocks a wide range of real-world use cases.</w:t>
-      </w:r>
-    </w:p>
-    <w:p>
-      <w:pPr>
-        <w:rPr>
-          <w:rFonts w:ascii="Helvetica Neue" w:cs="Helvetica Neue" w:eastAsia="Helvetica Neue" w:hAnsi="Helvetica Neue"/>
-          <w:sz w:val="28"/>
-          <w:szCs w:val="28"/>
-        </w:rPr>
-      </w:pPr>
-    </w:p>
-    <w:p>
-      <w:pPr>
-        <w:rPr>
-          <w:rFonts w:ascii="Helvetica Neue" w:cs="Helvetica Neue" w:eastAsia="Helvetica Neue" w:hAnsi="Helvetica Neue"/>
-          <w:sz w:val="28"/>
-          <w:szCs w:val="28"/>
-        </w:rPr>
-      </w:pPr>
-      <w:r>
-        <w:rPr>
-          <w:rFonts w:ascii="Helvetica Neue" w:hAnsi="Helvetica Neue" w:cs="Helvetica Neue" w:eastAsia="Helvetica Neue"/>
-          <w:sz w:val="28"/>
-          <w:szCs w:val="28"/>
-        </w:rPr>
-        <w:t xml:space="preserve">By bringing together the best features from multiple specialized blockchains, Polkadot paves the way for new decentralized marketplaces to emerge, offering fairer ways to access services through a variety of apps and providers.</w:t>
-      </w:r>
-    </w:p>
-    <w:p>
-      <w:pPr>
-        <w:rPr>
-          <w:rFonts w:ascii="Helvetica Neue" w:cs="Helvetica Neue" w:eastAsia="Helvetica Neue" w:hAnsi="Helvetica Neue"/>
-          <w:sz w:val="28"/>
-          <w:szCs w:val="28"/>
-        </w:rPr>
-      </w:pPr>
-    </w:p>
-    <w:p>
-      <w:pPr>
-        <w:rPr>
-          <w:rFonts w:ascii="Helvetica Neue" w:cs="Helvetica Neue" w:eastAsia="Helvetica Neue" w:hAnsi="Helvetica Neue"/>
-          <w:sz w:val="28"/>
-          <w:szCs w:val="28"/>
-        </w:rPr>
-      </w:pPr>
-    </w:p>
-    <w:p>
-      <w:pPr>
-        <w:rPr>
-          <w:rFonts w:ascii="Helvetica Neue" w:cs="Helvetica Neue" w:eastAsia="Helvetica Neue" w:hAnsi="Helvetica Neue"/>
-          <w:sz w:val="28"/>
-          <w:szCs w:val="28"/>
-        </w:rPr>
-      </w:pPr>
-    </w:p>
-    <w:p>
-      <w:pPr>
-        <w:rPr>
-          <w:rFonts w:ascii="Helvetica Neue" w:cs="Helvetica Neue" w:eastAsia="Helvetica Neue" w:hAnsi="Helvetica Neue"/>
-          <w:sz w:val="28"/>
-          <w:szCs w:val="28"/>
-        </w:rPr>
-      </w:pPr>
-      <w:r>
-        <w:rPr>
-          <w:rFonts w:ascii="Helvetica Neue" w:hAnsi="Helvetica Neue" w:cs="Helvetica Neue" w:eastAsia="Helvetica Neue"/>
-          <w:sz w:val="28"/>
-          <w:szCs w:val="28"/>
-        </w:rPr>
-        <w:t xml:space="preserve">While blockchains have demonstrated great promise in several fields—Internet of Things (IoT), finance, governance, identity management, web decentralization, and asset-tracking to name a few—design limitations in previous systems have largely hindered large-scale adoption.</w:t>
-      </w:r>
-    </w:p>
-    <w:p>
-      <w:pPr>
-        <w:rPr>
-          <w:rFonts w:ascii="Helvetica Neue" w:cs="Helvetica Neue" w:eastAsia="Helvetica Neue" w:hAnsi="Helvetica Neue"/>
-          <w:sz w:val="28"/>
-          <w:szCs w:val="28"/>
-        </w:rPr>
-      </w:pPr>
-    </w:p>
-    <w:p>
-      <w:pPr>
-        <w:rPr>
-          <w:rFonts w:ascii="Helvetica Neue" w:cs="Helvetica Neue" w:eastAsia="Helvetica Neue" w:hAnsi="Helvetica Neue"/>
-          <w:sz w:val="28"/>
-          <w:szCs w:val="28"/>
-        </w:rPr>
-      </w:pPr>
-      <w:r>
-        <w:rPr>
-          <w:rFonts w:ascii="Helvetica Neue" w:hAnsi="Helvetica Neue" w:cs="Helvetica Neue" w:eastAsia="Helvetica Neue"/>
-          <w:sz w:val="28"/>
-          <w:szCs w:val="28"/>
-        </w:rPr>
-        <w:t xml:space="preserve">Polkadot’s design offers several distinct advantages over existing and legacy networks, including </w:t>
+        <w:t xml:space="preserve">Polkadot - это блокчейн следующего поколения, который объединяет целую сеть специализированных блокчейнов, позволяя им легко работать вместе. Polkadot позволяет передавать данные между блокчейнами любого типа, что открывает широкий диапазон возможностей для применения в реальной жизни.</w:t>
+      </w:r>
+    </w:p>
+    <w:p>
+      <w:pPr>
+        <w:rPr>
+          <w:rFonts w:ascii="Helvetica Neue" w:cs="Helvetica Neue" w:eastAsia="Helvetica Neue" w:hAnsi="Helvetica Neue"/>
+          <w:sz w:val="28"/>
+          <w:szCs w:val="28"/>
+        </w:rPr>
+      </w:pPr>
+    </w:p>
+    <w:p>
+      <w:pPr>
+        <w:rPr>
+          <w:rFonts w:ascii="Helvetica Neue" w:cs="Helvetica Neue" w:eastAsia="Helvetica Neue" w:hAnsi="Helvetica Neue"/>
+          <w:sz w:val="28"/>
+          <w:szCs w:val="28"/>
+        </w:rPr>
+      </w:pPr>
+      <w:r>
+        <w:rPr>
+          <w:rFonts w:ascii="Helvetica Neue" w:hAnsi="Helvetica Neue" w:cs="Helvetica Neue" w:eastAsia="Helvetica Neue"/>
+          <w:sz w:val="28"/>
+          <w:szCs w:val="28"/>
+        </w:rPr>
+        <w:t xml:space="preserve">Соединяя лучшие черты специализированных блокчейнов вместе, Polkadot прокладывает путь к появлению новых децентрализованных торговых площадок, предлагающих более справедливый доступ к услугам через различные приложения и поставщиков.</w:t>
+      </w:r>
+    </w:p>
+    <w:p>
+      <w:pPr>
+        <w:rPr>
+          <w:rFonts w:ascii="Helvetica Neue" w:cs="Helvetica Neue" w:eastAsia="Helvetica Neue" w:hAnsi="Helvetica Neue"/>
+          <w:sz w:val="28"/>
+          <w:szCs w:val="28"/>
+        </w:rPr>
+      </w:pPr>
+    </w:p>
+    <w:p>
+      <w:pPr>
+        <w:rPr>
+          <w:rFonts w:ascii="Helvetica Neue" w:cs="Helvetica Neue" w:eastAsia="Helvetica Neue" w:hAnsi="Helvetica Neue"/>
+          <w:sz w:val="28"/>
+          <w:szCs w:val="28"/>
+        </w:rPr>
+      </w:pPr>
+    </w:p>
+    <w:p>
+      <w:pPr>
+        <w:rPr>
+          <w:rFonts w:ascii="Helvetica Neue" w:cs="Helvetica Neue" w:eastAsia="Helvetica Neue" w:hAnsi="Helvetica Neue"/>
+          <w:sz w:val="28"/>
+          <w:szCs w:val="28"/>
+        </w:rPr>
+      </w:pPr>
+    </w:p>
+    <w:p>
+      <w:pPr>
+        <w:rPr>
+          <w:rFonts w:ascii="Helvetica Neue" w:cs="Helvetica Neue" w:eastAsia="Helvetica Neue" w:hAnsi="Helvetica Neue"/>
+          <w:sz w:val="28"/>
+          <w:szCs w:val="28"/>
+        </w:rPr>
+      </w:pPr>
+      <w:r>
+        <w:rPr>
+          <w:rFonts w:ascii="Helvetica Neue" w:hAnsi="Helvetica Neue" w:cs="Helvetica Neue" w:eastAsia="Helvetica Neue"/>
+          <w:sz w:val="28"/>
+          <w:szCs w:val="28"/>
+        </w:rPr>
+        <w:t xml:space="preserve">Блокчейн-технологии продемонстрировали большие перспективы в ряде областей: Интернет вещей (IoT), финансы, управление, управление идентификацией, децентрализация веба и отслеживание активов. Однако недостатки предыдущих систем в значительной степени препятствовали широкомасштабному внедрению и принятию технологии в целом.</w:t>
+      </w:r>
+    </w:p>
+    <w:p>
+      <w:pPr>
+        <w:rPr>
+          <w:rFonts w:ascii="Helvetica Neue" w:cs="Helvetica Neue" w:eastAsia="Helvetica Neue" w:hAnsi="Helvetica Neue"/>
+          <w:sz w:val="28"/>
+          <w:szCs w:val="28"/>
+        </w:rPr>
+      </w:pPr>
+    </w:p>
+    <w:p>
+      <w:pPr>
+        <w:rPr>
+          <w:rFonts w:ascii="Helvetica Neue" w:cs="Helvetica Neue" w:eastAsia="Helvetica Neue" w:hAnsi="Helvetica Neue"/>
+          <w:sz w:val="28"/>
+          <w:szCs w:val="28"/>
+        </w:rPr>
+      </w:pPr>
+      <w:r>
+        <w:rPr>
+          <w:rFonts w:ascii="Helvetica Neue" w:hAnsi="Helvetica Neue" w:cs="Helvetica Neue" w:eastAsia="Helvetica Neue"/>
+          <w:sz w:val="28"/>
+          <w:szCs w:val="28"/>
+        </w:rPr>
+        <w:t xml:space="preserve">Структура Polkadot предлагает несколько отличительных преимуществ по сравнению с существующими и устаревшими сетями, включая </w:t>
       </w:r>
       <w:r>
         <w:rPr>
@@ -2935,7 +2935,7 @@
           <w:sz w:val="28"/>
           <w:szCs w:val="28"/>
         </w:rPr>
-        <w:t xml:space="preserve">heterogeneous sharding, scalability,</w:t>
+        <w:t xml:space="preserve"> гетерогенный шардинг, масштабируемость,</w:t>
       </w:r>
       <w:r>
         <w:rPr>
@@ -2952,7 +2952,7 @@
           <w:sz w:val="28"/>
           <w:szCs w:val="28"/>
         </w:rPr>
-        <w:t xml:space="preserve">upgradeability, transparent governance and cross-chain composability.</w:t>
+        <w:t xml:space="preserve">Возможность обновления без форков сети, прозрачное управление и межблокчейновое взаимодействие.</w:t>
       </w:r>
     </w:p>
     <w:p>
@@ -2998,7 +2998,7 @@
           <w:sz w:val="28"/>
           <w:szCs w:val="28"/>
         </w:rPr>
-        <w:t xml:space="preserve">THIS IS</w:t>
+        <w:t>ЭТО</w:t>
       </w:r>
     </w:p>
     <w:p>
@@ -3017,7 +3017,7 @@
           <w:sz w:val="28"/>
           <w:szCs w:val="28"/>
         </w:rPr>
-        <w:t xml:space="preserve">BLOCKCHAIN UNBOUNDED </w:t>
+        <w:t xml:space="preserve">БЛОКЧЕЙН ОСВОБОЖДЕННЫЙ </w:t>
       </w:r>
     </w:p>
     <w:p>
@@ -3073,7 +3073,7 @@
       <w:bookmarkStart w:colFirst="0" w:colLast="0" w:name="_hwu7chvima7k" w:id="3"/>
       <w:bookmarkEnd w:id="3"/>
       <w:r>
-        <w:t xml:space="preserve">Heterogeneous Sharding</w:t>
+        <w:t xml:space="preserve">Гетерогенный Шардинг</w:t>
       </w:r>
     </w:p>
     <w:p>
@@ -3144,7 +3144,7 @@
           <w:sz w:val="28"/>
           <w:szCs w:val="28"/>
         </w:rPr>
-        <w:t xml:space="preserve">Many chains,</w:t>
+        <w:t xml:space="preserve">Много цепей,</w:t>
       </w:r>
     </w:p>
     <w:p>
@@ -3171,155 +3171,155 @@
           <w:sz w:val="28"/>
           <w:szCs w:val="28"/>
         </w:rPr>
-        <w:t xml:space="preserve">one network</w:t>
-      </w:r>
-    </w:p>
-    <w:p>
-      <w:pPr>
-        <w:rPr>
-          <w:rFonts w:ascii="Helvetica Neue" w:cs="Helvetica Neue" w:eastAsia="Helvetica Neue" w:hAnsi="Helvetica Neue"/>
-          <w:sz w:val="28"/>
-          <w:szCs w:val="28"/>
-        </w:rPr>
-      </w:pPr>
-    </w:p>
-    <w:p>
-      <w:pPr>
-        <w:rPr>
-          <w:rFonts w:ascii="Helvetica Neue" w:cs="Helvetica Neue" w:eastAsia="Helvetica Neue" w:hAnsi="Helvetica Neue"/>
-          <w:sz w:val="28"/>
-          <w:szCs w:val="28"/>
-        </w:rPr>
-      </w:pPr>
-    </w:p>
-    <w:p>
-      <w:pPr>
-        <w:rPr>
-          <w:rFonts w:ascii="Helvetica Neue" w:cs="Helvetica Neue" w:eastAsia="Helvetica Neue" w:hAnsi="Helvetica Neue"/>
-          <w:sz w:val="28"/>
-          <w:szCs w:val="28"/>
-        </w:rPr>
-      </w:pPr>
-      <w:r>
-        <w:rPr>
-          <w:rFonts w:ascii="Helvetica Neue" w:hAnsi="Helvetica Neue" w:cs="Helvetica Neue" w:eastAsia="Helvetica Neue"/>
-          <w:sz w:val="28"/>
-          <w:szCs w:val="28"/>
-        </w:rPr>
-        <w:t xml:space="preserve">Will there eventually be one blockchain to rule them all? We don’t think so.</w:t>
-      </w:r>
-    </w:p>
-    <w:p>
-      <w:pPr>
-        <w:rPr>
-          <w:rFonts w:ascii="Helvetica Neue" w:cs="Helvetica Neue" w:eastAsia="Helvetica Neue" w:hAnsi="Helvetica Neue"/>
-          <w:sz w:val="28"/>
-          <w:szCs w:val="28"/>
-        </w:rPr>
-      </w:pPr>
-    </w:p>
-    <w:p>
-      <w:pPr>
-        <w:rPr>
-          <w:rFonts w:ascii="Helvetica Neue" w:cs="Helvetica Neue" w:eastAsia="Helvetica Neue" w:hAnsi="Helvetica Neue"/>
-          <w:sz w:val="28"/>
-          <w:szCs w:val="28"/>
-        </w:rPr>
-      </w:pPr>
-      <w:r>
-        <w:rPr>
-          <w:rFonts w:ascii="Helvetica Neue" w:hAnsi="Helvetica Neue" w:cs="Helvetica Neue" w:eastAsia="Helvetica Neue"/>
-          <w:sz w:val="28"/>
-          <w:szCs w:val="28"/>
-        </w:rPr>
-        <w:t xml:space="preserve">All blockchains make different tradeoffs to support specific features and use cases, and as chain specialization increases, the need to transact between them will only increase over time.</w:t>
-      </w:r>
-    </w:p>
-    <w:p>
-      <w:pPr>
-        <w:rPr>
-          <w:rFonts w:ascii="Helvetica Neue" w:cs="Helvetica Neue" w:eastAsia="Helvetica Neue" w:hAnsi="Helvetica Neue"/>
-          <w:sz w:val="28"/>
-          <w:szCs w:val="28"/>
-        </w:rPr>
-      </w:pPr>
-    </w:p>
-    <w:p>
-      <w:pPr>
-        <w:rPr>
-          <w:rFonts w:ascii="Helvetica Neue" w:cs="Helvetica Neue" w:eastAsia="Helvetica Neue" w:hAnsi="Helvetica Neue"/>
-          <w:sz w:val="28"/>
-          <w:szCs w:val="28"/>
-        </w:rPr>
-      </w:pPr>
-      <w:r>
-        <w:rPr>
-          <w:rFonts w:ascii="Helvetica Neue" w:hAnsi="Helvetica Neue" w:cs="Helvetica Neue" w:eastAsia="Helvetica Neue"/>
-          <w:sz w:val="28"/>
-          <w:szCs w:val="28"/>
-        </w:rPr>
-        <w:t xml:space="preserve">Polkadot is a sharded blockchain, meaning it connects several chains together in a single network, allowing them to process transactions in parallel and exchange data between chains with security guarantees.</w:t>
-      </w:r>
-    </w:p>
-    <w:p>
-      <w:pPr>
-        <w:rPr>
-          <w:rFonts w:ascii="Helvetica Neue" w:cs="Helvetica Neue" w:eastAsia="Helvetica Neue" w:hAnsi="Helvetica Neue"/>
-          <w:sz w:val="28"/>
-          <w:szCs w:val="28"/>
-        </w:rPr>
-      </w:pPr>
-    </w:p>
-    <w:p>
-      <w:pPr>
-        <w:rPr>
-          <w:rFonts w:ascii="Helvetica Neue" w:cs="Helvetica Neue" w:eastAsia="Helvetica Neue" w:hAnsi="Helvetica Neue"/>
-          <w:sz w:val="28"/>
-          <w:szCs w:val="28"/>
-        </w:rPr>
-      </w:pPr>
-    </w:p>
-    <w:p>
-      <w:pPr>
-        <w:rPr>
-          <w:rFonts w:ascii="Helvetica Neue" w:cs="Helvetica Neue" w:eastAsia="Helvetica Neue" w:hAnsi="Helvetica Neue"/>
-          <w:sz w:val="28"/>
-          <w:szCs w:val="28"/>
-        </w:rPr>
-      </w:pPr>
-      <w:r>
-        <w:rPr>
-          <w:rFonts w:ascii="Helvetica Neue" w:hAnsi="Helvetica Neue" w:cs="Helvetica Neue" w:eastAsia="Helvetica Neue"/>
-          <w:sz w:val="28"/>
-          <w:szCs w:val="28"/>
-        </w:rPr>
-        <w:t xml:space="preserve">Thanks to Polkadot’s unique heterogeneous sharding model, each chain in the network can be optimized for a specific use case rather than being forced to adapt to a one-size-fits-all model.</w:t>
-      </w:r>
-    </w:p>
-    <w:p>
-      <w:pPr>
-        <w:rPr>
-          <w:rFonts w:ascii="Helvetica Neue" w:cs="Helvetica Neue" w:eastAsia="Helvetica Neue" w:hAnsi="Helvetica Neue"/>
-          <w:sz w:val="28"/>
-          <w:szCs w:val="28"/>
-        </w:rPr>
-      </w:pPr>
-    </w:p>
-    <w:p>
-      <w:pPr>
-        <w:rPr>
-          <w:rFonts w:ascii="Helvetica Neue" w:cs="Helvetica Neue" w:eastAsia="Helvetica Neue" w:hAnsi="Helvetica Neue"/>
-          <w:sz w:val="28"/>
-          <w:szCs w:val="28"/>
-        </w:rPr>
-      </w:pPr>
-      <w:r>
-        <w:rPr>
-          <w:rFonts w:ascii="Helvetica Neue" w:hAnsi="Helvetica Neue" w:cs="Helvetica Neue" w:eastAsia="Helvetica Neue"/>
-          <w:sz w:val="28"/>
-          <w:szCs w:val="28"/>
-        </w:rPr>
-        <w:t xml:space="preserve">More chains and more specialization means more possibilities for innovation.</w:t>
+        <w:t xml:space="preserve">одна сеть</w:t>
+      </w:r>
+    </w:p>
+    <w:p>
+      <w:pPr>
+        <w:rPr>
+          <w:rFonts w:ascii="Helvetica Neue" w:cs="Helvetica Neue" w:eastAsia="Helvetica Neue" w:hAnsi="Helvetica Neue"/>
+          <w:sz w:val="28"/>
+          <w:szCs w:val="28"/>
+        </w:rPr>
+      </w:pPr>
+    </w:p>
+    <w:p>
+      <w:pPr>
+        <w:rPr>
+          <w:rFonts w:ascii="Helvetica Neue" w:cs="Helvetica Neue" w:eastAsia="Helvetica Neue" w:hAnsi="Helvetica Neue"/>
+          <w:sz w:val="28"/>
+          <w:szCs w:val="28"/>
+        </w:rPr>
+      </w:pPr>
+    </w:p>
+    <w:p>
+      <w:pPr>
+        <w:rPr>
+          <w:rFonts w:ascii="Helvetica Neue" w:cs="Helvetica Neue" w:eastAsia="Helvetica Neue" w:hAnsi="Helvetica Neue"/>
+          <w:sz w:val="28"/>
+          <w:szCs w:val="28"/>
+        </w:rPr>
+      </w:pPr>
+      <w:r>
+        <w:rPr>
+          <w:rFonts w:ascii="Helvetica Neue" w:hAnsi="Helvetica Neue" w:cs="Helvetica Neue" w:eastAsia="Helvetica Neue"/>
+          <w:sz w:val="28"/>
+          <w:szCs w:val="28"/>
+        </w:rPr>
+        <w:t xml:space="preserve">В конечном итоге будет один блокчейн для решения всех задач? Вряд ли.</w:t>
+      </w:r>
+    </w:p>
+    <w:p>
+      <w:pPr>
+        <w:rPr>
+          <w:rFonts w:ascii="Helvetica Neue" w:cs="Helvetica Neue" w:eastAsia="Helvetica Neue" w:hAnsi="Helvetica Neue"/>
+          <w:sz w:val="28"/>
+          <w:szCs w:val="28"/>
+        </w:rPr>
+      </w:pPr>
+    </w:p>
+    <w:p>
+      <w:pPr>
+        <w:rPr>
+          <w:rFonts w:ascii="Helvetica Neue" w:cs="Helvetica Neue" w:eastAsia="Helvetica Neue" w:hAnsi="Helvetica Neue"/>
+          <w:sz w:val="28"/>
+          <w:szCs w:val="28"/>
+        </w:rPr>
+      </w:pPr>
+      <w:r>
+        <w:rPr>
+          <w:rFonts w:ascii="Helvetica Neue" w:hAnsi="Helvetica Neue" w:cs="Helvetica Neue" w:eastAsia="Helvetica Neue"/>
+          <w:sz w:val="28"/>
+          <w:szCs w:val="28"/>
+        </w:rPr>
+        <w:t xml:space="preserve">Все блокчейны имеют различные решения для выполнения определённых задач и вариантов использования. По мере роста специализации отдельных сетей потребность во взаимодействии между ними будет только увеличиваться.</w:t>
+      </w:r>
+    </w:p>
+    <w:p>
+      <w:pPr>
+        <w:rPr>
+          <w:rFonts w:ascii="Helvetica Neue" w:cs="Helvetica Neue" w:eastAsia="Helvetica Neue" w:hAnsi="Helvetica Neue"/>
+          <w:sz w:val="28"/>
+          <w:szCs w:val="28"/>
+        </w:rPr>
+      </w:pPr>
+    </w:p>
+    <w:p>
+      <w:pPr>
+        <w:rPr>
+          <w:rFonts w:ascii="Helvetica Neue" w:cs="Helvetica Neue" w:eastAsia="Helvetica Neue" w:hAnsi="Helvetica Neue"/>
+          <w:sz w:val="28"/>
+          <w:szCs w:val="28"/>
+        </w:rPr>
+      </w:pPr>
+      <w:r>
+        <w:rPr>
+          <w:rFonts w:ascii="Helvetica Neue" w:hAnsi="Helvetica Neue" w:cs="Helvetica Neue" w:eastAsia="Helvetica Neue"/>
+          <w:sz w:val="28"/>
+          <w:szCs w:val="28"/>
+        </w:rPr>
+        <w:t xml:space="preserve">Polkadot - это шардированный блокчейн. Это означает, что сеть соединяет вместе отдельные цепочки, позволяя им совершать параллельные операции и обмен данными между собой с высокой степенью безопасности.</w:t>
+      </w:r>
+    </w:p>
+    <w:p>
+      <w:pPr>
+        <w:rPr>
+          <w:rFonts w:ascii="Helvetica Neue" w:cs="Helvetica Neue" w:eastAsia="Helvetica Neue" w:hAnsi="Helvetica Neue"/>
+          <w:sz w:val="28"/>
+          <w:szCs w:val="28"/>
+        </w:rPr>
+      </w:pPr>
+    </w:p>
+    <w:p>
+      <w:pPr>
+        <w:rPr>
+          <w:rFonts w:ascii="Helvetica Neue" w:cs="Helvetica Neue" w:eastAsia="Helvetica Neue" w:hAnsi="Helvetica Neue"/>
+          <w:sz w:val="28"/>
+          <w:szCs w:val="28"/>
+        </w:rPr>
+      </w:pPr>
+    </w:p>
+    <w:p>
+      <w:pPr>
+        <w:rPr>
+          <w:rFonts w:ascii="Helvetica Neue" w:cs="Helvetica Neue" w:eastAsia="Helvetica Neue" w:hAnsi="Helvetica Neue"/>
+          <w:sz w:val="28"/>
+          <w:szCs w:val="28"/>
+        </w:rPr>
+      </w:pPr>
+      <w:r>
+        <w:rPr>
+          <w:rFonts w:ascii="Helvetica Neue" w:hAnsi="Helvetica Neue" w:cs="Helvetica Neue" w:eastAsia="Helvetica Neue"/>
+          <w:sz w:val="28"/>
+          <w:szCs w:val="28"/>
+        </w:rPr>
+        <w:t xml:space="preserve">Благодаря уникальной гетерогенной шардинговой (heterogeneous sharding) модели Polkadot, каждый блокчейн в сети может быть оптимизирован для конкретных задач и не адаптироваться к какой-то одной общей модели.</w:t>
+      </w:r>
+    </w:p>
+    <w:p>
+      <w:pPr>
+        <w:rPr>
+          <w:rFonts w:ascii="Helvetica Neue" w:cs="Helvetica Neue" w:eastAsia="Helvetica Neue" w:hAnsi="Helvetica Neue"/>
+          <w:sz w:val="28"/>
+          <w:szCs w:val="28"/>
+        </w:rPr>
+      </w:pPr>
+    </w:p>
+    <w:p>
+      <w:pPr>
+        <w:rPr>
+          <w:rFonts w:ascii="Helvetica Neue" w:cs="Helvetica Neue" w:eastAsia="Helvetica Neue" w:hAnsi="Helvetica Neue"/>
+          <w:sz w:val="28"/>
+          <w:szCs w:val="28"/>
+        </w:rPr>
+      </w:pPr>
+      <w:r>
+        <w:rPr>
+          <w:rFonts w:ascii="Helvetica Neue" w:hAnsi="Helvetica Neue" w:cs="Helvetica Neue" w:eastAsia="Helvetica Neue"/>
+          <w:sz w:val="28"/>
+          <w:szCs w:val="28"/>
+        </w:rPr>
+        <w:t xml:space="preserve">Больше цепей и больше отдельных специализаций - больше возможностей для инноваций.</w:t>
       </w:r>
     </w:p>
     <w:p>
@@ -3348,7 +3348,7 @@
       <w:bookmarkStart w:colFirst="0" w:colLast="0" w:name="_6c90v5lg0097" w:id="4"/>
       <w:bookmarkEnd w:id="4"/>
       <w:r>
-        <w:t>Scalability</w:t>
+        <w:t>Масштабируемость</w:t>
       </w:r>
     </w:p>
     <w:p>
@@ -3410,7 +3410,7 @@
           <w:sz w:val="28"/>
           <w:szCs w:val="28"/>
         </w:rPr>
-        <w:t>Blockchains</w:t>
+        <w:t>Блокчейны</w:t>
       </w:r>
     </w:p>
     <w:p>
@@ -3428,7 +3428,7 @@
           <w:sz w:val="28"/>
           <w:szCs w:val="28"/>
         </w:rPr>
-        <w:t xml:space="preserve">that grow</w:t>
+        <w:t xml:space="preserve">которые растут</w:t>
       </w:r>
     </w:p>
     <w:p>
@@ -3482,33 +3482,33 @@
           <w:sz w:val="28"/>
           <w:szCs w:val="28"/>
         </w:rPr>
-        <w:t xml:space="preserve">One blockchain isn’t enough to support a bustling future of decentralized applications. The limited throughput and lack of runtime specialization in early blockchains made them impractical for scaling in many real-world use cases.</w:t>
-      </w:r>
-    </w:p>
-    <w:p>
-      <w:pPr>
-        <w:rPr>
-          <w:rFonts w:ascii="Helvetica Neue" w:cs="Helvetica Neue" w:eastAsia="Helvetica Neue" w:hAnsi="Helvetica Neue"/>
-          <w:sz w:val="28"/>
-          <w:szCs w:val="28"/>
-        </w:rPr>
-      </w:pPr>
-    </w:p>
-    <w:p>
-      <w:pPr>
-        <w:rPr>
-          <w:rFonts w:ascii="Helvetica Neue" w:cs="Helvetica Neue" w:eastAsia="Helvetica Neue" w:hAnsi="Helvetica Neue"/>
-          <w:sz w:val="28"/>
-          <w:szCs w:val="28"/>
-        </w:rPr>
-      </w:pPr>
-      <w:r>
-        <w:rPr>
-          <w:rFonts w:ascii="Helvetica Neue" w:hAnsi="Helvetica Neue" w:cs="Helvetica Neue" w:eastAsia="Helvetica Neue"/>
-          <w:sz w:val="28"/>
-          <w:szCs w:val="28"/>
-        </w:rPr>
-        <w:t xml:space="preserve">By bridging multiple specialized chains together into one sharded network, Polkadot allows for multiple transactions to be</w:t>
+        <w:t xml:space="preserve">Единственного блокчейна недостаточно для взрывного роста индустрии децентрализованных приложений. Ограниченная пропускная способность и отсутствие специализации для выполнения определенных задач сделали затруднительным масштабирование ранних блокчейнов для реальных случаев использования.</w:t>
+      </w:r>
+    </w:p>
+    <w:p>
+      <w:pPr>
+        <w:rPr>
+          <w:rFonts w:ascii="Helvetica Neue" w:cs="Helvetica Neue" w:eastAsia="Helvetica Neue" w:hAnsi="Helvetica Neue"/>
+          <w:sz w:val="28"/>
+          <w:szCs w:val="28"/>
+        </w:rPr>
+      </w:pPr>
+    </w:p>
+    <w:p>
+      <w:pPr>
+        <w:rPr>
+          <w:rFonts w:ascii="Helvetica Neue" w:cs="Helvetica Neue" w:eastAsia="Helvetica Neue" w:hAnsi="Helvetica Neue"/>
+          <w:sz w:val="28"/>
+          <w:szCs w:val="28"/>
+        </w:rPr>
+      </w:pPr>
+      <w:r>
+        <w:rPr>
+          <w:rFonts w:ascii="Helvetica Neue" w:hAnsi="Helvetica Neue" w:cs="Helvetica Neue" w:eastAsia="Helvetica Neue"/>
+          <w:sz w:val="28"/>
+          <w:szCs w:val="28"/>
+        </w:rPr>
+        <w:t xml:space="preserve">Благодаря объединению нескольких специализированных цепей в единую шардированную сеть, Polkadot позволяет совершать несколько транзакций</w:t>
       </w:r>
     </w:p>
     <w:p>
@@ -3578,33 +3578,33 @@
           <w:sz w:val="28"/>
           <w:szCs w:val="28"/>
         </w:rPr>
-        <w:t xml:space="preserve">processed in parallel. This system removes the bottlenecks that occurred on earlier networks that processed transactions one-by-one.</w:t>
-      </w:r>
-    </w:p>
-    <w:p>
-      <w:pPr>
-        <w:rPr>
-          <w:rFonts w:ascii="Helvetica Neue" w:cs="Helvetica Neue" w:eastAsia="Helvetica Neue" w:hAnsi="Helvetica Neue"/>
-          <w:sz w:val="28"/>
-          <w:szCs w:val="28"/>
-        </w:rPr>
-      </w:pPr>
-    </w:p>
-    <w:p>
-      <w:pPr>
-        <w:rPr>
-          <w:rFonts w:ascii="Helvetica Neue" w:cs="Helvetica Neue" w:eastAsia="Helvetica Neue" w:hAnsi="Helvetica Neue"/>
-          <w:sz w:val="28"/>
-          <w:szCs w:val="28"/>
-        </w:rPr>
-      </w:pPr>
-      <w:r>
-        <w:rPr>
-          <w:rFonts w:ascii="Helvetica Neue" w:hAnsi="Helvetica Neue" w:cs="Helvetica Neue" w:eastAsia="Helvetica Neue"/>
-          <w:sz w:val="28"/>
-          <w:szCs w:val="28"/>
-        </w:rPr>
-        <w:t xml:space="preserve">Polkadot will be able to scale even further in the future with a planned feature known as </w:t>
+        <w:t xml:space="preserve">параллельно. Такой подход позволяет устранить проблему, возникшую в более ранних сетях, вынужденных последовательно обрабатывать транзакции одну за другой.</w:t>
+      </w:r>
+    </w:p>
+    <w:p>
+      <w:pPr>
+        <w:rPr>
+          <w:rFonts w:ascii="Helvetica Neue" w:cs="Helvetica Neue" w:eastAsia="Helvetica Neue" w:hAnsi="Helvetica Neue"/>
+          <w:sz w:val="28"/>
+          <w:szCs w:val="28"/>
+        </w:rPr>
+      </w:pPr>
+    </w:p>
+    <w:p>
+      <w:pPr>
+        <w:rPr>
+          <w:rFonts w:ascii="Helvetica Neue" w:cs="Helvetica Neue" w:eastAsia="Helvetica Neue" w:hAnsi="Helvetica Neue"/>
+          <w:sz w:val="28"/>
+          <w:szCs w:val="28"/>
+        </w:rPr>
+      </w:pPr>
+      <w:r>
+        <w:rPr>
+          <w:rFonts w:ascii="Helvetica Neue" w:hAnsi="Helvetica Neue" w:cs="Helvetica Neue" w:eastAsia="Helvetica Neue"/>
+          <w:sz w:val="28"/>
+          <w:szCs w:val="28"/>
+        </w:rPr>
+        <w:t xml:space="preserve">Полкадот в будущем сможет еще больше масштабироваться с запланированной функцией, известной как </w:t>
       </w:r>
       <w:r>
         <w:rPr>
@@ -3613,15 +3613,15 @@
           <w:sz w:val="28"/>
           <w:szCs w:val="28"/>
         </w:rPr>
-        <w:t xml:space="preserve">nested relay chains</w:t>
-      </w:r>
-      <w:r>
-        <w:rPr>
-          <w:rFonts w:ascii="Helvetica Neue" w:hAnsi="Helvetica Neue" w:cs="Helvetica Neue" w:eastAsia="Helvetica Neue"/>
-          <w:sz w:val="28"/>
-          <w:szCs w:val="28"/>
-        </w:rPr>
-        <w:t xml:space="preserve">, which will increase the</w:t>
+        <w:t xml:space="preserve">вложенные цепочки релейных цепей</w:t>
+      </w:r>
+      <w:r>
+        <w:rPr>
+          <w:rFonts w:ascii="Helvetica Neue" w:hAnsi="Helvetica Neue" w:cs="Helvetica Neue" w:eastAsia="Helvetica Neue"/>
+          <w:sz w:val="28"/>
+          <w:szCs w:val="28"/>
+        </w:rPr>
+        <w:t xml:space="preserve">, это увеличит </w:t>
       </w:r>
       <w:r>
         <w:rPr>
@@ -3638,7 +3638,7 @@
           <w:sz w:val="28"/>
           <w:szCs w:val="28"/>
         </w:rPr>
-        <w:t xml:space="preserve">number of shards that can be added to the network.</w:t>
+        <w:t xml:space="preserve">количество шардов, которые могут быть добавлены в сеть. </w:t>
       </w:r>
     </w:p>
     <w:p>
@@ -3675,7 +3675,7 @@
       <w:bookmarkStart w:colFirst="0" w:colLast="0" w:name="_mn75bhwmmcuc" w:id="5"/>
       <w:bookmarkEnd w:id="5"/>
       <w:r>
-        <w:t>Upgradeability</w:t>
+        <w:t xml:space="preserve">Возможности для обновления</w:t>
       </w:r>
     </w:p>
     <w:p>
@@ -3747,7 +3747,7 @@
           <w:sz w:val="28"/>
           <w:szCs w:val="28"/>
         </w:rPr>
-        <w:t xml:space="preserve">Future-proof your blockchain with forkless upgrades</w:t>
+        <w:t xml:space="preserve">Ваш надёжный блокчейн, который обновляется без форков</w:t>
       </w:r>
     </w:p>
     <w:p>
@@ -3802,68 +3802,68 @@
           <w:sz w:val="28"/>
           <w:szCs w:val="28"/>
         </w:rPr>
-        <w:t xml:space="preserve">Early computer games were shipped on printed circuit boards known as cartridges. These cartridges were expensive and time-consuming to make as the code was etched onto the chips, leaving no room for error.</w:t>
-      </w:r>
-    </w:p>
-    <w:p>
-      <w:pPr>
-        <w:rPr>
-          <w:rFonts w:ascii="Helvetica Neue" w:cs="Helvetica Neue" w:eastAsia="Helvetica Neue" w:hAnsi="Helvetica Neue"/>
-          <w:sz w:val="28"/>
-          <w:szCs w:val="28"/>
-        </w:rPr>
-      </w:pPr>
-    </w:p>
-    <w:p>
-      <w:pPr>
-        <w:rPr>
-          <w:rFonts w:ascii="Helvetica Neue" w:cs="Helvetica Neue" w:eastAsia="Helvetica Neue" w:hAnsi="Helvetica Neue"/>
-          <w:sz w:val="28"/>
-          <w:szCs w:val="28"/>
-        </w:rPr>
-      </w:pPr>
-      <w:r>
-        <w:rPr>
-          <w:rFonts w:ascii="Helvetica Neue" w:hAnsi="Helvetica Neue" w:cs="Helvetica Neue" w:eastAsia="Helvetica Neue"/>
-          <w:sz w:val="28"/>
-          <w:szCs w:val="28"/>
-        </w:rPr>
-        <w:t xml:space="preserve">These days we’re used to our apps, games and browsers updating frequently, even automatically. Developers fix bugs before they can cause problems, and new features are added as better solutions become available.</w:t>
-      </w:r>
-    </w:p>
-    <w:p>
-      <w:pPr>
-        <w:rPr>
-          <w:rFonts w:ascii="Helvetica Neue" w:cs="Helvetica Neue" w:eastAsia="Helvetica Neue" w:hAnsi="Helvetica Neue"/>
-          <w:sz w:val="28"/>
-          <w:szCs w:val="28"/>
-        </w:rPr>
-      </w:pPr>
-    </w:p>
-    <w:p>
-      <w:pPr>
-        <w:rPr>
-          <w:rFonts w:ascii="Helvetica Neue" w:cs="Helvetica Neue" w:eastAsia="Helvetica Neue" w:hAnsi="Helvetica Neue"/>
-          <w:sz w:val="28"/>
-          <w:szCs w:val="28"/>
-        </w:rPr>
-      </w:pPr>
-    </w:p>
-    <w:p>
-      <w:pPr>
-        <w:rPr>
-          <w:rFonts w:ascii="Helvetica Neue" w:cs="Helvetica Neue" w:eastAsia="Helvetica Neue" w:hAnsi="Helvetica Neue"/>
-          <w:sz w:val="28"/>
-          <w:szCs w:val="28"/>
-        </w:rPr>
-      </w:pPr>
-      <w:r>
-        <w:rPr>
-          <w:rFonts w:ascii="Helvetica Neue" w:hAnsi="Helvetica Neue" w:cs="Helvetica Neue" w:eastAsia="Helvetica Neue"/>
-          <w:sz w:val="28"/>
-          <w:szCs w:val="28"/>
-        </w:rPr>
-        <w:t xml:space="preserve">Like all software, blockchains need upgrades in order to stay relevant. However, it’s far more difficult to upgrade a blockchain than an app, game, or browser. Upgrading conventional blockchains requires forking the</w:t>
+        <w:t xml:space="preserve">Первые компьютерные игры поставлялись на печатных платах, которые известны как картриджи. Эти картриджи были дорогостоящими и требовали много времени для производства, так как код записывался на чип, не оставляя возможности для ошибок.</w:t>
+      </w:r>
+    </w:p>
+    <w:p>
+      <w:pPr>
+        <w:rPr>
+          <w:rFonts w:ascii="Helvetica Neue" w:cs="Helvetica Neue" w:eastAsia="Helvetica Neue" w:hAnsi="Helvetica Neue"/>
+          <w:sz w:val="28"/>
+          <w:szCs w:val="28"/>
+        </w:rPr>
+      </w:pPr>
+    </w:p>
+    <w:p>
+      <w:pPr>
+        <w:rPr>
+          <w:rFonts w:ascii="Helvetica Neue" w:cs="Helvetica Neue" w:eastAsia="Helvetica Neue" w:hAnsi="Helvetica Neue"/>
+          <w:sz w:val="28"/>
+          <w:szCs w:val="28"/>
+        </w:rPr>
+      </w:pPr>
+      <w:r>
+        <w:rPr>
+          <w:rFonts w:ascii="Helvetica Neue" w:hAnsi="Helvetica Neue" w:cs="Helvetica Neue" w:eastAsia="Helvetica Neue"/>
+          <w:sz w:val="28"/>
+          <w:szCs w:val="28"/>
+        </w:rPr>
+        <w:t xml:space="preserve">Сегодня мы часто обновляем наши приложения, игры и браузеры даже в автоматическом режиме. Разработчики исправляют ошибки, прежде чем те смогут вызвать проблемы, и добавляют новые возможности, когда появляются лучшие решения.</w:t>
+      </w:r>
+    </w:p>
+    <w:p>
+      <w:pPr>
+        <w:rPr>
+          <w:rFonts w:ascii="Helvetica Neue" w:cs="Helvetica Neue" w:eastAsia="Helvetica Neue" w:hAnsi="Helvetica Neue"/>
+          <w:sz w:val="28"/>
+          <w:szCs w:val="28"/>
+        </w:rPr>
+      </w:pPr>
+    </w:p>
+    <w:p>
+      <w:pPr>
+        <w:rPr>
+          <w:rFonts w:ascii="Helvetica Neue" w:cs="Helvetica Neue" w:eastAsia="Helvetica Neue" w:hAnsi="Helvetica Neue"/>
+          <w:sz w:val="28"/>
+          <w:szCs w:val="28"/>
+        </w:rPr>
+      </w:pPr>
+    </w:p>
+    <w:p>
+      <w:pPr>
+        <w:rPr>
+          <w:rFonts w:ascii="Helvetica Neue" w:cs="Helvetica Neue" w:eastAsia="Helvetica Neue" w:hAnsi="Helvetica Neue"/>
+          <w:sz w:val="28"/>
+          <w:szCs w:val="28"/>
+        </w:rPr>
+      </w:pPr>
+      <w:r>
+        <w:rPr>
+          <w:rFonts w:ascii="Helvetica Neue" w:hAnsi="Helvetica Neue" w:cs="Helvetica Neue" w:eastAsia="Helvetica Neue"/>
+          <w:sz w:val="28"/>
+          <w:szCs w:val="28"/>
+        </w:rPr>
+        <w:t xml:space="preserve">Как и программы, блокчейны тоже нуждаются в обновлениях, чтобы оставаться актуальными. Однако, обновить блокчейн намного труднее, чем приложение, игру или браузер. Обновление обычного блокчейна требует форка</w:t>
       </w:r>
     </w:p>
     <w:p>
@@ -3933,59 +3933,59 @@
           <w:sz w:val="28"/>
           <w:szCs w:val="28"/>
         </w:rPr>
-        <w:t xml:space="preserve">network, often taking months of work, and particularly contentious hard forks can break apart a community.</w:t>
-      </w:r>
-    </w:p>
-    <w:p>
-      <w:pPr>
-        <w:rPr>
-          <w:rFonts w:ascii="Helvetica Neue" w:cs="Helvetica Neue" w:eastAsia="Helvetica Neue" w:hAnsi="Helvetica Neue"/>
-          <w:sz w:val="28"/>
-          <w:szCs w:val="28"/>
-        </w:rPr>
-      </w:pPr>
-    </w:p>
-    <w:p>
-      <w:pPr>
-        <w:rPr>
-          <w:rFonts w:ascii="Helvetica Neue" w:cs="Helvetica Neue" w:eastAsia="Helvetica Neue" w:hAnsi="Helvetica Neue"/>
-          <w:sz w:val="28"/>
-          <w:szCs w:val="28"/>
-        </w:rPr>
-      </w:pPr>
-      <w:r>
-        <w:rPr>
-          <w:rFonts w:ascii="Helvetica Neue" w:hAnsi="Helvetica Neue" w:cs="Helvetica Neue" w:eastAsia="Helvetica Neue"/>
-          <w:sz w:val="28"/>
-          <w:szCs w:val="28"/>
-        </w:rPr>
-        <w:t xml:space="preserve">Polkadot revolutionizes this process, enabling blockchains to upgrade themselves without the need to fork the chain. These forkless upgrades are enacted through Polkadot’s transparent on-chain governance system.</w:t>
-      </w:r>
-    </w:p>
-    <w:p>
-      <w:pPr>
-        <w:rPr>
-          <w:rFonts w:ascii="Helvetica Neue" w:cs="Helvetica Neue" w:eastAsia="Helvetica Neue" w:hAnsi="Helvetica Neue"/>
-          <w:sz w:val="28"/>
-          <w:szCs w:val="28"/>
-        </w:rPr>
-      </w:pPr>
-    </w:p>
-    <w:p>
-      <w:pPr>
-        <w:rPr>
-          <w:rFonts w:ascii="Helvetica Neue" w:cs="Helvetica Neue" w:eastAsia="Helvetica Neue" w:hAnsi="Helvetica Neue"/>
-          <w:sz w:val="28"/>
-          <w:szCs w:val="28"/>
-        </w:rPr>
-      </w:pPr>
-      <w:r>
-        <w:rPr>
-          <w:rFonts w:ascii="Helvetica Neue" w:hAnsi="Helvetica Neue" w:cs="Helvetica Neue" w:eastAsia="Helvetica Neue"/>
-          <w:sz w:val="28"/>
-          <w:szCs w:val="28"/>
-        </w:rPr>
-        <w:t xml:space="preserve">With this feature, Polkadot enables projects to stay agile, adapting and evolving with the pace of technology. It also significantly reduces the risk associated with contentious hard forks—a severe barrier to entry for many organizations.</w:t>
+        <w:t xml:space="preserve">сети, который занимает месяцы работы, а спорные хардфорки могут вызывать разлад в сообществе.</w:t>
+      </w:r>
+    </w:p>
+    <w:p>
+      <w:pPr>
+        <w:rPr>
+          <w:rFonts w:ascii="Helvetica Neue" w:cs="Helvetica Neue" w:eastAsia="Helvetica Neue" w:hAnsi="Helvetica Neue"/>
+          <w:sz w:val="28"/>
+          <w:szCs w:val="28"/>
+        </w:rPr>
+      </w:pPr>
+    </w:p>
+    <w:p>
+      <w:pPr>
+        <w:rPr>
+          <w:rFonts w:ascii="Helvetica Neue" w:cs="Helvetica Neue" w:eastAsia="Helvetica Neue" w:hAnsi="Helvetica Neue"/>
+          <w:sz w:val="28"/>
+          <w:szCs w:val="28"/>
+        </w:rPr>
+      </w:pPr>
+      <w:r>
+        <w:rPr>
+          <w:rFonts w:ascii="Helvetica Neue" w:hAnsi="Helvetica Neue" w:cs="Helvetica Neue" w:eastAsia="Helvetica Neue"/>
+          <w:sz w:val="28"/>
+          <w:szCs w:val="28"/>
+        </w:rPr>
+        <w:t xml:space="preserve">Polkadot позволяет вносить изменения без необходимости форка сети. Этот подход можно назвать революционным. Обновления внедряются без форков через уникальную прозрачную систему управления, встроенную в блокчейн Polkadot.</w:t>
+      </w:r>
+    </w:p>
+    <w:p>
+      <w:pPr>
+        <w:rPr>
+          <w:rFonts w:ascii="Helvetica Neue" w:cs="Helvetica Neue" w:eastAsia="Helvetica Neue" w:hAnsi="Helvetica Neue"/>
+          <w:sz w:val="28"/>
+          <w:szCs w:val="28"/>
+        </w:rPr>
+      </w:pPr>
+    </w:p>
+    <w:p>
+      <w:pPr>
+        <w:rPr>
+          <w:rFonts w:ascii="Helvetica Neue" w:cs="Helvetica Neue" w:eastAsia="Helvetica Neue" w:hAnsi="Helvetica Neue"/>
+          <w:sz w:val="28"/>
+          <w:szCs w:val="28"/>
+        </w:rPr>
+      </w:pPr>
+      <w:r>
+        <w:rPr>
+          <w:rFonts w:ascii="Helvetica Neue" w:hAnsi="Helvetica Neue" w:cs="Helvetica Neue" w:eastAsia="Helvetica Neue"/>
+          <w:sz w:val="28"/>
+          <w:szCs w:val="28"/>
+        </w:rPr>
+        <w:t xml:space="preserve">С помощью этой функции Polkadot позволяет проектам оставаться гибкими, адаптироваться и активно развиваться в ногу со временем. Это также значительно снижает риск, связанный со спорными хардфорками - серьезным препятствием для доступа в индустрию многих организаций.</w:t>
       </w:r>
     </w:p>
     <w:p>
@@ -4031,7 +4031,7 @@
       <w:bookmarkStart w:colFirst="0" w:colLast="0" w:name="_lcnrc2a9v968" w:id="6"/>
       <w:bookmarkEnd w:id="6"/>
       <w:r>
-        <w:t xml:space="preserve">Transparent Governance</w:t>
+        <w:t xml:space="preserve">Прозрачное управление</w:t>
       </w:r>
     </w:p>
     <w:p>
@@ -4093,7 +4093,7 @@
           <w:sz w:val="28"/>
           <w:szCs w:val="28"/>
         </w:rPr>
-        <w:t>Community</w:t>
+        <w:t>Движимое</w:t>
       </w:r>
     </w:p>
     <w:p>
@@ -4111,7 +4111,7 @@
           <w:sz w:val="28"/>
           <w:szCs w:val="28"/>
         </w:rPr>
-        <w:t>powered</w:t>
+        <w:t>сообществом</w:t>
       </w:r>
     </w:p>
     <w:p>
@@ -4165,7 +4165,7 @@
           <w:sz w:val="28"/>
           <w:szCs w:val="28"/>
         </w:rPr>
-        <w:t xml:space="preserve">Early blockchains had no formal governance procedures. Individual stakeholders were powerless to propose or veto protocol changes unless they knew the right people.</w:t>
+        <w:t xml:space="preserve">Ранее блокчейны не имели формальных процедур управления. Отдельные держатели токенов были лишены права влиять на изменение системы или применять право вето, если они не знали "нужных" людей.</w:t>
       </w:r>
     </w:p>
     <w:p>
@@ -4192,60 +4192,60 @@
           <w:sz w:val="28"/>
           <w:szCs w:val="28"/>
         </w:rPr>
-        <w:t xml:space="preserve">Polkadot is different. It’s governed by anyone who owns DOTs, Polkadot’s native currency, in a fair and transparent way.</w:t>
-      </w:r>
-    </w:p>
-    <w:p>
-      <w:pPr>
-        <w:rPr>
-          <w:rFonts w:ascii="Helvetica Neue" w:cs="Helvetica Neue" w:eastAsia="Helvetica Neue" w:hAnsi="Helvetica Neue"/>
-          <w:sz w:val="28"/>
-          <w:szCs w:val="28"/>
-        </w:rPr>
-      </w:pPr>
-    </w:p>
-    <w:p>
-      <w:pPr>
-        <w:rPr>
-          <w:rFonts w:ascii="Helvetica Neue" w:cs="Helvetica Neue" w:eastAsia="Helvetica Neue" w:hAnsi="Helvetica Neue"/>
-          <w:sz w:val="28"/>
-          <w:szCs w:val="28"/>
-        </w:rPr>
-      </w:pPr>
-    </w:p>
-    <w:p>
-      <w:pPr>
-        <w:rPr>
-          <w:rFonts w:ascii="Helvetica Neue" w:cs="Helvetica Neue" w:eastAsia="Helvetica Neue" w:hAnsi="Helvetica Neue"/>
-          <w:sz w:val="28"/>
-          <w:szCs w:val="28"/>
-        </w:rPr>
-      </w:pPr>
-    </w:p>
-    <w:p>
-      <w:pPr>
-        <w:rPr>
-          <w:rFonts w:ascii="Helvetica Neue" w:cs="Helvetica Neue" w:eastAsia="Helvetica Neue" w:hAnsi="Helvetica Neue"/>
-          <w:sz w:val="28"/>
-          <w:szCs w:val="28"/>
-        </w:rPr>
-      </w:pPr>
-    </w:p>
-    <w:p>
-      <w:pPr>
-        <w:rPr>
-          <w:rFonts w:ascii="Helvetica Neue" w:cs="Helvetica Neue" w:eastAsia="Helvetica Neue" w:hAnsi="Helvetica Neue"/>
-          <w:sz w:val="28"/>
-          <w:szCs w:val="28"/>
-        </w:rPr>
-      </w:pPr>
-      <w:r>
-        <w:rPr>
-          <w:rFonts w:ascii="Helvetica Neue" w:hAnsi="Helvetica Neue" w:cs="Helvetica Neue" w:eastAsia="Helvetica Neue"/>
-          <w:sz w:val="28"/>
-          <w:szCs w:val="28"/>
-        </w:rPr>
-        <w:t xml:space="preserve">All DOT holders are able to propose a change to the protocol or vote on existing proposals. They can also help elect council members who represent passive stakeholders within Polkadot’s governance system.</w:t>
+        <w:t xml:space="preserve">В Polkadot по-другому. Управление блокчейном производится честно и прозрачно всеми, кто владеет DOT'ами - токенами блокчейна Polkadot.</w:t>
+      </w:r>
+    </w:p>
+    <w:p>
+      <w:pPr>
+        <w:rPr>
+          <w:rFonts w:ascii="Helvetica Neue" w:cs="Helvetica Neue" w:eastAsia="Helvetica Neue" w:hAnsi="Helvetica Neue"/>
+          <w:sz w:val="28"/>
+          <w:szCs w:val="28"/>
+        </w:rPr>
+      </w:pPr>
+    </w:p>
+    <w:p>
+      <w:pPr>
+        <w:rPr>
+          <w:rFonts w:ascii="Helvetica Neue" w:cs="Helvetica Neue" w:eastAsia="Helvetica Neue" w:hAnsi="Helvetica Neue"/>
+          <w:sz w:val="28"/>
+          <w:szCs w:val="28"/>
+        </w:rPr>
+      </w:pPr>
+    </w:p>
+    <w:p>
+      <w:pPr>
+        <w:rPr>
+          <w:rFonts w:ascii="Helvetica Neue" w:cs="Helvetica Neue" w:eastAsia="Helvetica Neue" w:hAnsi="Helvetica Neue"/>
+          <w:sz w:val="28"/>
+          <w:szCs w:val="28"/>
+        </w:rPr>
+      </w:pPr>
+    </w:p>
+    <w:p>
+      <w:pPr>
+        <w:rPr>
+          <w:rFonts w:ascii="Helvetica Neue" w:cs="Helvetica Neue" w:eastAsia="Helvetica Neue" w:hAnsi="Helvetica Neue"/>
+          <w:sz w:val="28"/>
+          <w:szCs w:val="28"/>
+        </w:rPr>
+      </w:pPr>
+    </w:p>
+    <w:p>
+      <w:pPr>
+        <w:rPr>
+          <w:rFonts w:ascii="Helvetica Neue" w:cs="Helvetica Neue" w:eastAsia="Helvetica Neue" w:hAnsi="Helvetica Neue"/>
+          <w:sz w:val="28"/>
+          <w:szCs w:val="28"/>
+        </w:rPr>
+      </w:pPr>
+      <w:r>
+        <w:rPr>
+          <w:rFonts w:ascii="Helvetica Neue" w:hAnsi="Helvetica Neue" w:cs="Helvetica Neue" w:eastAsia="Helvetica Neue"/>
+          <w:sz w:val="28"/>
+          <w:szCs w:val="28"/>
+        </w:rPr>
+        <w:t xml:space="preserve">Все держатели DОТ могут предложить изменения в протоколе или проголосовать по существующим предложениям. Они также могут выбрать членов совета, которые будут представлять пассивных держателей токенов в системе управления Polkadot.</w:t>
       </w:r>
     </w:p>
     <w:p>
@@ -4326,7 +4326,7 @@
           <w:sz w:val="28"/>
           <w:szCs w:val="28"/>
         </w:rPr>
-        <w:t xml:space="preserve">Cross-Chain Composability</w:t>
+        <w:t xml:space="preserve">Совместимость между блокчейнами</w:t>
       </w:r>
     </w:p>
     <w:p>
@@ -4362,7 +4362,7 @@
           <w:sz w:val="28"/>
           <w:szCs w:val="28"/>
         </w:rPr>
-        <w:t>Collaborative</w:t>
+        <w:t>Взаимодействующие</w:t>
       </w:r>
     </w:p>
     <w:p>
@@ -4380,7 +4380,7 @@
           <w:sz w:val="28"/>
           <w:szCs w:val="28"/>
         </w:rPr>
-        <w:t xml:space="preserve">by design</w:t>
+        <w:t xml:space="preserve">по своей природе</w:t>
       </w:r>
     </w:p>
     <w:p>
@@ -4434,42 +4434,42 @@
           <w:sz w:val="28"/>
           <w:szCs w:val="28"/>
         </w:rPr>
-        <w:t xml:space="preserve">Early blockchains were like walled gardens closed off to other networks. But as the number of chains for specific use cases continues to rise, so does the need for cross-chain communication and interoperability.</w:t>
-      </w:r>
-    </w:p>
-    <w:p>
-      <w:pPr>
-        <w:rPr>
-          <w:rFonts w:ascii="Helvetica Neue" w:cs="Helvetica Neue" w:eastAsia="Helvetica Neue" w:hAnsi="Helvetica Neue"/>
-          <w:sz w:val="28"/>
-          <w:szCs w:val="28"/>
-        </w:rPr>
-      </w:pPr>
-    </w:p>
-    <w:p>
-      <w:pPr>
-        <w:rPr>
-          <w:rFonts w:ascii="Helvetica Neue" w:cs="Helvetica Neue" w:eastAsia="Helvetica Neue" w:hAnsi="Helvetica Neue"/>
-          <w:sz w:val="28"/>
-          <w:szCs w:val="28"/>
-        </w:rPr>
-      </w:pPr>
-    </w:p>
-    <w:p>
-      <w:pPr>
-        <w:rPr>
-          <w:rFonts w:ascii="Helvetica Neue" w:cs="Helvetica Neue" w:eastAsia="Helvetica Neue" w:hAnsi="Helvetica Neue"/>
-          <w:sz w:val="28"/>
-          <w:szCs w:val="28"/>
-        </w:rPr>
-      </w:pPr>
-      <w:r>
-        <w:rPr>
-          <w:rFonts w:ascii="Helvetica Neue" w:hAnsi="Helvetica Neue" w:cs="Helvetica Neue" w:eastAsia="Helvetica Neue"/>
-          <w:sz w:val="28"/>
-          <w:szCs w:val="28"/>
-        </w:rPr>
-        <w:t xml:space="preserve">Polkadot’s cross-chain composability and message passing allows shards to communicate, exchange value, and share functionality, opening the door to a new wave of innovation.</w:t>
+        <w:t xml:space="preserve">Блокчейны на ранних стадиях были похожи на деревья, которые росли далеко друг от друга и не соприкасались. Однако по мере того, как растет количество уникальных сетей, также увеличивается потребность в обмене информацией между блокчейнами и потребность в их совместимости.</w:t>
+      </w:r>
+    </w:p>
+    <w:p>
+      <w:pPr>
+        <w:rPr>
+          <w:rFonts w:ascii="Helvetica Neue" w:cs="Helvetica Neue" w:eastAsia="Helvetica Neue" w:hAnsi="Helvetica Neue"/>
+          <w:sz w:val="28"/>
+          <w:szCs w:val="28"/>
+        </w:rPr>
+      </w:pPr>
+    </w:p>
+    <w:p>
+      <w:pPr>
+        <w:rPr>
+          <w:rFonts w:ascii="Helvetica Neue" w:cs="Helvetica Neue" w:eastAsia="Helvetica Neue" w:hAnsi="Helvetica Neue"/>
+          <w:sz w:val="28"/>
+          <w:szCs w:val="28"/>
+        </w:rPr>
+      </w:pPr>
+    </w:p>
+    <w:p>
+      <w:pPr>
+        <w:rPr>
+          <w:rFonts w:ascii="Helvetica Neue" w:cs="Helvetica Neue" w:eastAsia="Helvetica Neue" w:hAnsi="Helvetica Neue"/>
+          <w:sz w:val="28"/>
+          <w:szCs w:val="28"/>
+        </w:rPr>
+      </w:pPr>
+      <w:r>
+        <w:rPr>
+          <w:rFonts w:ascii="Helvetica Neue" w:hAnsi="Helvetica Neue" w:cs="Helvetica Neue" w:eastAsia="Helvetica Neue"/>
+          <w:sz w:val="28"/>
+          <w:szCs w:val="28"/>
+        </w:rPr>
+        <w:t xml:space="preserve">Межблокчейновая совместимость Polkadot и возможность передавать данные позволяет шардам обмениваться сообщениями, ценностью и функциональностью. Это открывает двери для новой волны инноваций.</w:t>
       </w:r>
     </w:p>
     <w:p>
@@ -4539,7 +4539,7 @@
           <w:sz w:val="28"/>
           <w:szCs w:val="28"/>
         </w:rPr>
-        <w:t xml:space="preserve">Thanks to Polkadot’s ability to bridge blockchains, Polkadot shards will also be able to interact with popular decentralized-finance protocols and cryptoassets on external networks like Ethereum.</w:t>
+        <w:t xml:space="preserve">Благодаря способности Polkadot соединять блокчейны, шарды Polkadot также смогут взаимодействовать с популярными протоколами децентрализованных финансов и криптоактивами во внешних сетях, например, таких как Ethereum.</w:t>
       </w:r>
     </w:p>
     <w:p>
@@ -4568,7 +4568,7 @@
       <w:bookmarkStart w:colFirst="0" w:colLast="0" w:name="_3dj14jm9m5dy" w:id="7"/>
       <w:bookmarkEnd w:id="7"/>
       <w:r>
-        <w:t xml:space="preserve">Polkadot Architecture</w:t>
+        <w:t xml:space="preserve">Архитектура Polkadot</w:t>
       </w:r>
     </w:p>
     <w:p>
@@ -4613,7 +4613,7 @@
           <w:sz w:val="28"/>
           <w:szCs w:val="28"/>
         </w:rPr>
-        <w:t>Connecting</w:t>
+        <w:t>Соединяя</w:t>
       </w:r>
     </w:p>
     <w:p>
@@ -4631,268 +4631,268 @@
           <w:sz w:val="28"/>
           <w:szCs w:val="28"/>
         </w:rPr>
-        <w:t xml:space="preserve">the dots</w:t>
-      </w:r>
-    </w:p>
-    <w:p>
-      <w:pPr>
-        <w:rPr>
-          <w:rFonts w:ascii="Helvetica Neue" w:cs="Helvetica Neue" w:eastAsia="Helvetica Neue" w:hAnsi="Helvetica Neue"/>
-          <w:sz w:val="28"/>
-          <w:szCs w:val="28"/>
-        </w:rPr>
-      </w:pPr>
-    </w:p>
-    <w:p>
-      <w:pPr>
-        <w:rPr>
-          <w:rFonts w:ascii="Helvetica Neue" w:cs="Helvetica Neue" w:eastAsia="Helvetica Neue" w:hAnsi="Helvetica Neue"/>
-          <w:sz w:val="28"/>
-          <w:szCs w:val="28"/>
-        </w:rPr>
-      </w:pPr>
-    </w:p>
-    <w:p>
-      <w:pPr>
-        <w:rPr>
-          <w:rFonts w:ascii="Helvetica Neue" w:cs="Helvetica Neue" w:eastAsia="Helvetica Neue" w:hAnsi="Helvetica Neue"/>
-          <w:sz w:val="28"/>
-          <w:szCs w:val="28"/>
-        </w:rPr>
-      </w:pPr>
-      <w:r>
-        <w:rPr>
-          <w:rFonts w:ascii="Helvetica Neue" w:hAnsi="Helvetica Neue" w:cs="Helvetica Neue" w:eastAsia="Helvetica Neue"/>
-          <w:sz w:val="28"/>
-          <w:szCs w:val="28"/>
-        </w:rPr>
-        <w:t xml:space="preserve">Polkadot unites a network of</w:t>
-      </w:r>
-    </w:p>
-    <w:p>
-      <w:pPr>
-        <w:rPr>
-          <w:rFonts w:ascii="Helvetica Neue" w:cs="Helvetica Neue" w:eastAsia="Helvetica Neue" w:hAnsi="Helvetica Neue"/>
-          <w:sz w:val="28"/>
-          <w:szCs w:val="28"/>
-        </w:rPr>
-      </w:pPr>
-    </w:p>
-    <w:p>
-      <w:pPr>
-        <w:rPr>
-          <w:rFonts w:ascii="Helvetica Neue" w:cs="Helvetica Neue" w:eastAsia="Helvetica Neue" w:hAnsi="Helvetica Neue"/>
-          <w:sz w:val="28"/>
-          <w:szCs w:val="28"/>
-        </w:rPr>
-      </w:pPr>
-      <w:r>
-        <w:rPr>
-          <w:rFonts w:ascii="Helvetica Neue" w:hAnsi="Helvetica Neue" w:cs="Helvetica Neue" w:eastAsia="Helvetica Neue"/>
-          <w:sz w:val="28"/>
-          <w:szCs w:val="28"/>
-        </w:rPr>
-        <w:t xml:space="preserve">heterogeneous blockchain shards</w:t>
-      </w:r>
-    </w:p>
-    <w:p>
-      <w:pPr>
-        <w:rPr>
-          <w:rFonts w:ascii="Helvetica Neue" w:cs="Helvetica Neue" w:eastAsia="Helvetica Neue" w:hAnsi="Helvetica Neue"/>
-          <w:sz w:val="28"/>
-          <w:szCs w:val="28"/>
-        </w:rPr>
-      </w:pPr>
-    </w:p>
-    <w:p>
-      <w:pPr>
-        <w:rPr>
-          <w:rFonts w:ascii="Helvetica Neue" w:cs="Helvetica Neue" w:eastAsia="Helvetica Neue" w:hAnsi="Helvetica Neue"/>
-          <w:sz w:val="28"/>
-          <w:szCs w:val="28"/>
-        </w:rPr>
-      </w:pPr>
-      <w:r>
-        <w:rPr>
-          <w:rFonts w:ascii="Helvetica Neue" w:hAnsi="Helvetica Neue" w:cs="Helvetica Neue" w:eastAsia="Helvetica Neue"/>
-          <w:sz w:val="28"/>
-          <w:szCs w:val="28"/>
-        </w:rPr>
-        <w:t xml:space="preserve">called parachains. These chains</w:t>
-      </w:r>
-    </w:p>
-    <w:p>
-      <w:pPr>
-        <w:rPr>
-          <w:rFonts w:ascii="Helvetica Neue" w:cs="Helvetica Neue" w:eastAsia="Helvetica Neue" w:hAnsi="Helvetica Neue"/>
-          <w:sz w:val="28"/>
-          <w:szCs w:val="28"/>
-        </w:rPr>
-      </w:pPr>
-    </w:p>
-    <w:p>
-      <w:pPr>
-        <w:rPr>
-          <w:rFonts w:ascii="Helvetica Neue" w:cs="Helvetica Neue" w:eastAsia="Helvetica Neue" w:hAnsi="Helvetica Neue"/>
-          <w:sz w:val="28"/>
-          <w:szCs w:val="28"/>
-        </w:rPr>
-      </w:pPr>
-      <w:r>
-        <w:rPr>
-          <w:rFonts w:ascii="Helvetica Neue" w:hAnsi="Helvetica Neue" w:cs="Helvetica Neue" w:eastAsia="Helvetica Neue"/>
-          <w:sz w:val="28"/>
-          <w:szCs w:val="28"/>
-        </w:rPr>
-        <w:t xml:space="preserve">connect to and are secured by</w:t>
-      </w:r>
-    </w:p>
-    <w:p>
-      <w:pPr>
-        <w:rPr>
-          <w:rFonts w:ascii="Helvetica Neue" w:cs="Helvetica Neue" w:eastAsia="Helvetica Neue" w:hAnsi="Helvetica Neue"/>
-          <w:sz w:val="28"/>
-          <w:szCs w:val="28"/>
-        </w:rPr>
-      </w:pPr>
-    </w:p>
-    <w:p>
-      <w:pPr>
-        <w:rPr>
-          <w:rFonts w:ascii="Helvetica Neue" w:cs="Helvetica Neue" w:eastAsia="Helvetica Neue" w:hAnsi="Helvetica Neue"/>
-          <w:sz w:val="28"/>
-          <w:szCs w:val="28"/>
-        </w:rPr>
-      </w:pPr>
-      <w:r>
-        <w:rPr>
-          <w:rFonts w:ascii="Helvetica Neue" w:hAnsi="Helvetica Neue" w:cs="Helvetica Neue" w:eastAsia="Helvetica Neue"/>
-          <w:sz w:val="28"/>
-          <w:szCs w:val="28"/>
-        </w:rPr>
-        <w:t xml:space="preserve">the Polkadot Relay Chain. They</w:t>
-      </w:r>
-    </w:p>
-    <w:p>
-      <w:pPr>
-        <w:rPr>
-          <w:rFonts w:ascii="Helvetica Neue" w:cs="Helvetica Neue" w:eastAsia="Helvetica Neue" w:hAnsi="Helvetica Neue"/>
-          <w:sz w:val="28"/>
-          <w:szCs w:val="28"/>
-        </w:rPr>
-      </w:pPr>
-    </w:p>
-    <w:p>
-      <w:pPr>
-        <w:rPr>
-          <w:rFonts w:ascii="Helvetica Neue" w:cs="Helvetica Neue" w:eastAsia="Helvetica Neue" w:hAnsi="Helvetica Neue"/>
-          <w:sz w:val="28"/>
-          <w:szCs w:val="28"/>
-        </w:rPr>
-      </w:pPr>
-      <w:r>
-        <w:rPr>
-          <w:rFonts w:ascii="Helvetica Neue" w:hAnsi="Helvetica Neue" w:cs="Helvetica Neue" w:eastAsia="Helvetica Neue"/>
-          <w:sz w:val="28"/>
-          <w:szCs w:val="28"/>
-        </w:rPr>
-        <w:t xml:space="preserve">can also connect with external</w:t>
-      </w:r>
-    </w:p>
-    <w:p>
-      <w:pPr>
-        <w:rPr>
-          <w:rFonts w:ascii="Helvetica Neue" w:cs="Helvetica Neue" w:eastAsia="Helvetica Neue" w:hAnsi="Helvetica Neue"/>
-          <w:sz w:val="28"/>
-          <w:szCs w:val="28"/>
-        </w:rPr>
-      </w:pPr>
-    </w:p>
-    <w:p>
-      <w:pPr>
-        <w:rPr>
-          <w:rFonts w:ascii="Helvetica Neue" w:cs="Helvetica Neue" w:eastAsia="Helvetica Neue" w:hAnsi="Helvetica Neue"/>
-          <w:sz w:val="28"/>
-          <w:szCs w:val="28"/>
-        </w:rPr>
-      </w:pPr>
-      <w:r>
-        <w:rPr>
-          <w:rFonts w:ascii="Helvetica Neue" w:hAnsi="Helvetica Neue" w:cs="Helvetica Neue" w:eastAsia="Helvetica Neue"/>
-          <w:sz w:val="28"/>
-          <w:szCs w:val="28"/>
-        </w:rPr>
-        <w:t xml:space="preserve">networks via bridges.</w:t>
-      </w:r>
-    </w:p>
-    <w:p>
-      <w:pPr>
-        <w:rPr>
-          <w:rFonts w:ascii="Helvetica Neue" w:cs="Helvetica Neue" w:eastAsia="Helvetica Neue" w:hAnsi="Helvetica Neue"/>
-          <w:sz w:val="28"/>
-          <w:szCs w:val="28"/>
-        </w:rPr>
-      </w:pPr>
-    </w:p>
-    <w:p>
-      <w:pPr>
-        <w:rPr>
-          <w:rFonts w:ascii="Helvetica Neue" w:cs="Helvetica Neue" w:eastAsia="Helvetica Neue" w:hAnsi="Helvetica Neue"/>
-          <w:sz w:val="28"/>
-          <w:szCs w:val="28"/>
-        </w:rPr>
-      </w:pPr>
-    </w:p>
-    <w:p>
-      <w:pPr>
-        <w:rPr>
-          <w:rFonts w:ascii="Helvetica Neue" w:cs="Helvetica Neue" w:eastAsia="Helvetica Neue" w:hAnsi="Helvetica Neue"/>
-          <w:sz w:val="28"/>
-          <w:szCs w:val="28"/>
-        </w:rPr>
-      </w:pPr>
-    </w:p>
-    <w:p>
-      <w:pPr>
-        <w:rPr>
-          <w:rFonts w:ascii="Helvetica Neue" w:cs="Helvetica Neue" w:eastAsia="Helvetica Neue" w:hAnsi="Helvetica Neue"/>
-          <w:sz w:val="28"/>
-          <w:szCs w:val="28"/>
-        </w:rPr>
-      </w:pPr>
-      <w:r>
-        <w:rPr>
-          <w:rFonts w:ascii="Helvetica Neue" w:hAnsi="Helvetica Neue" w:cs="Helvetica Neue" w:eastAsia="Helvetica Neue"/>
-          <w:sz w:val="28"/>
-          <w:szCs w:val="28"/>
-        </w:rPr>
-        <w:t xml:space="preserve">Relay Chain</w:t>
-      </w:r>
-    </w:p>
-    <w:p>
-      <w:pPr>
-        <w:rPr>
-          <w:rFonts w:ascii="Helvetica Neue" w:cs="Helvetica Neue" w:eastAsia="Helvetica Neue" w:hAnsi="Helvetica Neue"/>
-          <w:sz w:val="28"/>
-          <w:szCs w:val="28"/>
-        </w:rPr>
-      </w:pPr>
-    </w:p>
-    <w:p>
-      <w:pPr>
-        <w:rPr>
-          <w:rFonts w:ascii="Helvetica Neue" w:cs="Helvetica Neue" w:eastAsia="Helvetica Neue" w:hAnsi="Helvetica Neue"/>
-          <w:sz w:val="28"/>
-          <w:szCs w:val="28"/>
-        </w:rPr>
-      </w:pPr>
-      <w:r>
-        <w:rPr>
-          <w:rFonts w:ascii="Helvetica Neue" w:hAnsi="Helvetica Neue" w:cs="Helvetica Neue" w:eastAsia="Helvetica Neue"/>
-          <w:sz w:val="28"/>
-          <w:szCs w:val="28"/>
-        </w:rPr>
-        <w:t xml:space="preserve">The heart of Polkadot, responsible for the network’s security, consensus and cross-chain interoperability.</w:t>
+        <w:t>точки</w:t>
+      </w:r>
+    </w:p>
+    <w:p>
+      <w:pPr>
+        <w:rPr>
+          <w:rFonts w:ascii="Helvetica Neue" w:cs="Helvetica Neue" w:eastAsia="Helvetica Neue" w:hAnsi="Helvetica Neue"/>
+          <w:sz w:val="28"/>
+          <w:szCs w:val="28"/>
+        </w:rPr>
+      </w:pPr>
+    </w:p>
+    <w:p>
+      <w:pPr>
+        <w:rPr>
+          <w:rFonts w:ascii="Helvetica Neue" w:cs="Helvetica Neue" w:eastAsia="Helvetica Neue" w:hAnsi="Helvetica Neue"/>
+          <w:sz w:val="28"/>
+          <w:szCs w:val="28"/>
+        </w:rPr>
+      </w:pPr>
+    </w:p>
+    <w:p>
+      <w:pPr>
+        <w:rPr>
+          <w:rFonts w:ascii="Helvetica Neue" w:cs="Helvetica Neue" w:eastAsia="Helvetica Neue" w:hAnsi="Helvetica Neue"/>
+          <w:sz w:val="28"/>
+          <w:szCs w:val="28"/>
+        </w:rPr>
+      </w:pPr>
+      <w:r>
+        <w:rPr>
+          <w:rFonts w:ascii="Helvetica Neue" w:hAnsi="Helvetica Neue" w:cs="Helvetica Neue" w:eastAsia="Helvetica Neue"/>
+          <w:sz w:val="28"/>
+          <w:szCs w:val="28"/>
+        </w:rPr>
+        <w:t xml:space="preserve">Polkadot объединяет в сеть</w:t>
+      </w:r>
+    </w:p>
+    <w:p>
+      <w:pPr>
+        <w:rPr>
+          <w:rFonts w:ascii="Helvetica Neue" w:cs="Helvetica Neue" w:eastAsia="Helvetica Neue" w:hAnsi="Helvetica Neue"/>
+          <w:sz w:val="28"/>
+          <w:szCs w:val="28"/>
+        </w:rPr>
+      </w:pPr>
+    </w:p>
+    <w:p>
+      <w:pPr>
+        <w:rPr>
+          <w:rFonts w:ascii="Helvetica Neue" w:cs="Helvetica Neue" w:eastAsia="Helvetica Neue" w:hAnsi="Helvetica Neue"/>
+          <w:sz w:val="28"/>
+          <w:szCs w:val="28"/>
+        </w:rPr>
+      </w:pPr>
+      <w:r>
+        <w:rPr>
+          <w:rFonts w:ascii="Helvetica Neue" w:hAnsi="Helvetica Neue" w:cs="Helvetica Neue" w:eastAsia="Helvetica Neue"/>
+          <w:sz w:val="28"/>
+          <w:szCs w:val="28"/>
+        </w:rPr>
+        <w:t xml:space="preserve">гетерогенные шардированные блокчейны</w:t>
+      </w:r>
+    </w:p>
+    <w:p>
+      <w:pPr>
+        <w:rPr>
+          <w:rFonts w:ascii="Helvetica Neue" w:cs="Helvetica Neue" w:eastAsia="Helvetica Neue" w:hAnsi="Helvetica Neue"/>
+          <w:sz w:val="28"/>
+          <w:szCs w:val="28"/>
+        </w:rPr>
+      </w:pPr>
+    </w:p>
+    <w:p>
+      <w:pPr>
+        <w:rPr>
+          <w:rFonts w:ascii="Helvetica Neue" w:cs="Helvetica Neue" w:eastAsia="Helvetica Neue" w:hAnsi="Helvetica Neue"/>
+          <w:sz w:val="28"/>
+          <w:szCs w:val="28"/>
+        </w:rPr>
+      </w:pPr>
+      <w:r>
+        <w:rPr>
+          <w:rFonts w:ascii="Helvetica Neue" w:hAnsi="Helvetica Neue" w:cs="Helvetica Neue" w:eastAsia="Helvetica Neue"/>
+          <w:sz w:val="28"/>
+          <w:szCs w:val="28"/>
+        </w:rPr>
+        <w:t xml:space="preserve">называемые парачейнами. Эти цепи</w:t>
+      </w:r>
+    </w:p>
+    <w:p>
+      <w:pPr>
+        <w:rPr>
+          <w:rFonts w:ascii="Helvetica Neue" w:cs="Helvetica Neue" w:eastAsia="Helvetica Neue" w:hAnsi="Helvetica Neue"/>
+          <w:sz w:val="28"/>
+          <w:szCs w:val="28"/>
+        </w:rPr>
+      </w:pPr>
+    </w:p>
+    <w:p>
+      <w:pPr>
+        <w:rPr>
+          <w:rFonts w:ascii="Helvetica Neue" w:cs="Helvetica Neue" w:eastAsia="Helvetica Neue" w:hAnsi="Helvetica Neue"/>
+          <w:sz w:val="28"/>
+          <w:szCs w:val="28"/>
+        </w:rPr>
+      </w:pPr>
+      <w:r>
+        <w:rPr>
+          <w:rFonts w:ascii="Helvetica Neue" w:hAnsi="Helvetica Neue" w:cs="Helvetica Neue" w:eastAsia="Helvetica Neue"/>
+          <w:sz w:val="28"/>
+          <w:szCs w:val="28"/>
+        </w:rPr>
+        <w:t xml:space="preserve">соединены и обеспечены безопасностью</w:t>
+      </w:r>
+    </w:p>
+    <w:p>
+      <w:pPr>
+        <w:rPr>
+          <w:rFonts w:ascii="Helvetica Neue" w:cs="Helvetica Neue" w:eastAsia="Helvetica Neue" w:hAnsi="Helvetica Neue"/>
+          <w:sz w:val="28"/>
+          <w:szCs w:val="28"/>
+        </w:rPr>
+      </w:pPr>
+    </w:p>
+    <w:p>
+      <w:pPr>
+        <w:rPr>
+          <w:rFonts w:ascii="Helvetica Neue" w:cs="Helvetica Neue" w:eastAsia="Helvetica Neue" w:hAnsi="Helvetica Neue"/>
+          <w:sz w:val="28"/>
+          <w:szCs w:val="28"/>
+        </w:rPr>
+      </w:pPr>
+      <w:r>
+        <w:rPr>
+          <w:rFonts w:ascii="Helvetica Neue" w:hAnsi="Helvetica Neue" w:cs="Helvetica Neue" w:eastAsia="Helvetica Neue"/>
+          <w:sz w:val="28"/>
+          <w:szCs w:val="28"/>
+        </w:rPr>
+        <w:t xml:space="preserve">релейной цепи Polkadot. Они</w:t>
+      </w:r>
+    </w:p>
+    <w:p>
+      <w:pPr>
+        <w:rPr>
+          <w:rFonts w:ascii="Helvetica Neue" w:cs="Helvetica Neue" w:eastAsia="Helvetica Neue" w:hAnsi="Helvetica Neue"/>
+          <w:sz w:val="28"/>
+          <w:szCs w:val="28"/>
+        </w:rPr>
+      </w:pPr>
+    </w:p>
+    <w:p>
+      <w:pPr>
+        <w:rPr>
+          <w:rFonts w:ascii="Helvetica Neue" w:cs="Helvetica Neue" w:eastAsia="Helvetica Neue" w:hAnsi="Helvetica Neue"/>
+          <w:sz w:val="28"/>
+          <w:szCs w:val="28"/>
+        </w:rPr>
+      </w:pPr>
+      <w:r>
+        <w:rPr>
+          <w:rFonts w:ascii="Helvetica Neue" w:hAnsi="Helvetica Neue" w:cs="Helvetica Neue" w:eastAsia="Helvetica Neue"/>
+          <w:sz w:val="28"/>
+          <w:szCs w:val="28"/>
+        </w:rPr>
+        <w:t xml:space="preserve">также могу соединяться с внешними</w:t>
+      </w:r>
+    </w:p>
+    <w:p>
+      <w:pPr>
+        <w:rPr>
+          <w:rFonts w:ascii="Helvetica Neue" w:cs="Helvetica Neue" w:eastAsia="Helvetica Neue" w:hAnsi="Helvetica Neue"/>
+          <w:sz w:val="28"/>
+          <w:szCs w:val="28"/>
+        </w:rPr>
+      </w:pPr>
+    </w:p>
+    <w:p>
+      <w:pPr>
+        <w:rPr>
+          <w:rFonts w:ascii="Helvetica Neue" w:cs="Helvetica Neue" w:eastAsia="Helvetica Neue" w:hAnsi="Helvetica Neue"/>
+          <w:sz w:val="28"/>
+          <w:szCs w:val="28"/>
+        </w:rPr>
+      </w:pPr>
+      <w:r>
+        <w:rPr>
+          <w:rFonts w:ascii="Helvetica Neue" w:hAnsi="Helvetica Neue" w:cs="Helvetica Neue" w:eastAsia="Helvetica Neue"/>
+          <w:sz w:val="28"/>
+          <w:szCs w:val="28"/>
+        </w:rPr>
+        <w:t xml:space="preserve">сетями через мосты.</w:t>
+      </w:r>
+    </w:p>
+    <w:p>
+      <w:pPr>
+        <w:rPr>
+          <w:rFonts w:ascii="Helvetica Neue" w:cs="Helvetica Neue" w:eastAsia="Helvetica Neue" w:hAnsi="Helvetica Neue"/>
+          <w:sz w:val="28"/>
+          <w:szCs w:val="28"/>
+        </w:rPr>
+      </w:pPr>
+    </w:p>
+    <w:p>
+      <w:pPr>
+        <w:rPr>
+          <w:rFonts w:ascii="Helvetica Neue" w:cs="Helvetica Neue" w:eastAsia="Helvetica Neue" w:hAnsi="Helvetica Neue"/>
+          <w:sz w:val="28"/>
+          <w:szCs w:val="28"/>
+        </w:rPr>
+      </w:pPr>
+    </w:p>
+    <w:p>
+      <w:pPr>
+        <w:rPr>
+          <w:rFonts w:ascii="Helvetica Neue" w:cs="Helvetica Neue" w:eastAsia="Helvetica Neue" w:hAnsi="Helvetica Neue"/>
+          <w:sz w:val="28"/>
+          <w:szCs w:val="28"/>
+        </w:rPr>
+      </w:pPr>
+    </w:p>
+    <w:p>
+      <w:pPr>
+        <w:rPr>
+          <w:rFonts w:ascii="Helvetica Neue" w:cs="Helvetica Neue" w:eastAsia="Helvetica Neue" w:hAnsi="Helvetica Neue"/>
+          <w:sz w:val="28"/>
+          <w:szCs w:val="28"/>
+        </w:rPr>
+      </w:pPr>
+      <w:r>
+        <w:rPr>
+          <w:rFonts w:ascii="Helvetica Neue" w:hAnsi="Helvetica Neue" w:cs="Helvetica Neue" w:eastAsia="Helvetica Neue"/>
+          <w:sz w:val="28"/>
+          <w:szCs w:val="28"/>
+        </w:rPr>
+        <w:t xml:space="preserve">Релейная цепь</w:t>
+      </w:r>
+    </w:p>
+    <w:p>
+      <w:pPr>
+        <w:rPr>
+          <w:rFonts w:ascii="Helvetica Neue" w:cs="Helvetica Neue" w:eastAsia="Helvetica Neue" w:hAnsi="Helvetica Neue"/>
+          <w:sz w:val="28"/>
+          <w:szCs w:val="28"/>
+        </w:rPr>
+      </w:pPr>
+    </w:p>
+    <w:p>
+      <w:pPr>
+        <w:rPr>
+          <w:rFonts w:ascii="Helvetica Neue" w:cs="Helvetica Neue" w:eastAsia="Helvetica Neue" w:hAnsi="Helvetica Neue"/>
+          <w:sz w:val="28"/>
+          <w:szCs w:val="28"/>
+        </w:rPr>
+      </w:pPr>
+      <w:r>
+        <w:rPr>
+          <w:rFonts w:ascii="Helvetica Neue" w:hAnsi="Helvetica Neue" w:cs="Helvetica Neue" w:eastAsia="Helvetica Neue"/>
+          <w:sz w:val="28"/>
+          <w:szCs w:val="28"/>
+        </w:rPr>
+        <w:t xml:space="preserve">Сердце Polkadot, ответственное за безопасность сети, консенсус и взаимодействие между цепями.</w:t>
       </w:r>
     </w:p>
     <w:p>
@@ -4944,103 +4944,103 @@
           <w:sz w:val="28"/>
           <w:szCs w:val="28"/>
         </w:rPr>
-        <w:t>Parachains</w:t>
-      </w:r>
-    </w:p>
-    <w:p>
-      <w:pPr>
-        <w:rPr>
-          <w:rFonts w:ascii="Helvetica Neue" w:cs="Helvetica Neue" w:eastAsia="Helvetica Neue" w:hAnsi="Helvetica Neue"/>
-          <w:sz w:val="28"/>
-          <w:szCs w:val="28"/>
-        </w:rPr>
-      </w:pPr>
-    </w:p>
-    <w:p>
-      <w:pPr>
-        <w:rPr>
-          <w:rFonts w:ascii="Helvetica Neue" w:cs="Helvetica Neue" w:eastAsia="Helvetica Neue" w:hAnsi="Helvetica Neue"/>
-          <w:sz w:val="28"/>
-          <w:szCs w:val="28"/>
-        </w:rPr>
-      </w:pPr>
-      <w:r>
-        <w:rPr>
-          <w:rFonts w:ascii="Helvetica Neue" w:hAnsi="Helvetica Neue" w:cs="Helvetica Neue" w:eastAsia="Helvetica Neue"/>
-          <w:sz w:val="28"/>
-          <w:szCs w:val="28"/>
-        </w:rPr>
-        <w:t xml:space="preserve">Sovereign blockchains that can have their own tokens and optimize their functionality for specific use cases. To connect to the Relay Chain, parachains can pay as they go or lease a slot for continuous connectivity.</w:t>
-      </w:r>
-    </w:p>
-    <w:p>
-      <w:pPr>
-        <w:rPr>
-          <w:rFonts w:ascii="Helvetica Neue" w:cs="Helvetica Neue" w:eastAsia="Helvetica Neue" w:hAnsi="Helvetica Neue"/>
-          <w:sz w:val="28"/>
-          <w:szCs w:val="28"/>
-        </w:rPr>
-      </w:pPr>
-    </w:p>
-    <w:p>
-      <w:pPr>
-        <w:rPr>
-          <w:rFonts w:ascii="Helvetica Neue" w:cs="Helvetica Neue" w:eastAsia="Helvetica Neue" w:hAnsi="Helvetica Neue"/>
-          <w:sz w:val="28"/>
-          <w:szCs w:val="28"/>
-        </w:rPr>
-      </w:pPr>
-    </w:p>
-    <w:p>
-      <w:pPr>
-        <w:rPr>
-          <w:rFonts w:ascii="Helvetica Neue" w:cs="Helvetica Neue" w:eastAsia="Helvetica Neue" w:hAnsi="Helvetica Neue"/>
-          <w:sz w:val="28"/>
-          <w:szCs w:val="28"/>
-        </w:rPr>
-      </w:pPr>
-    </w:p>
-    <w:p>
-      <w:pPr>
-        <w:rPr>
-          <w:rFonts w:ascii="Helvetica Neue" w:cs="Helvetica Neue" w:eastAsia="Helvetica Neue" w:hAnsi="Helvetica Neue"/>
-          <w:sz w:val="28"/>
-          <w:szCs w:val="28"/>
-        </w:rPr>
-      </w:pPr>
-      <w:r>
-        <w:rPr>
-          <w:rFonts w:ascii="Helvetica Neue" w:hAnsi="Helvetica Neue" w:cs="Helvetica Neue" w:eastAsia="Helvetica Neue"/>
-          <w:sz w:val="28"/>
-          <w:szCs w:val="28"/>
-        </w:rPr>
-        <w:t>Bridges</w:t>
-      </w:r>
-    </w:p>
-    <w:p>
-      <w:pPr>
-        <w:rPr>
-          <w:rFonts w:ascii="Helvetica Neue" w:cs="Helvetica Neue" w:eastAsia="Helvetica Neue" w:hAnsi="Helvetica Neue"/>
-          <w:sz w:val="28"/>
-          <w:szCs w:val="28"/>
-        </w:rPr>
-      </w:pPr>
-    </w:p>
-    <w:p>
-      <w:pPr>
-        <w:rPr>
-          <w:rFonts w:ascii="Helvetica Neue" w:cs="Helvetica Neue" w:eastAsia="Helvetica Neue" w:hAnsi="Helvetica Neue"/>
-          <w:sz w:val="28"/>
-          <w:szCs w:val="28"/>
-        </w:rPr>
-      </w:pPr>
-      <w:r>
-        <w:rPr>
-          <w:rFonts w:ascii="Helvetica Neue" w:hAnsi="Helvetica Neue" w:cs="Helvetica Neue" w:eastAsia="Helvetica Neue"/>
-          <w:sz w:val="28"/>
-          <w:szCs w:val="28"/>
-        </w:rPr>
-        <w:t xml:space="preserve">Special blockchains that allow Polkadot shards to connect to and communicate with external networks like Ethereum and Bitcoin.</w:t>
+        <w:t>Парачейны</w:t>
+      </w:r>
+    </w:p>
+    <w:p>
+      <w:pPr>
+        <w:rPr>
+          <w:rFonts w:ascii="Helvetica Neue" w:cs="Helvetica Neue" w:eastAsia="Helvetica Neue" w:hAnsi="Helvetica Neue"/>
+          <w:sz w:val="28"/>
+          <w:szCs w:val="28"/>
+        </w:rPr>
+      </w:pPr>
+    </w:p>
+    <w:p>
+      <w:pPr>
+        <w:rPr>
+          <w:rFonts w:ascii="Helvetica Neue" w:cs="Helvetica Neue" w:eastAsia="Helvetica Neue" w:hAnsi="Helvetica Neue"/>
+          <w:sz w:val="28"/>
+          <w:szCs w:val="28"/>
+        </w:rPr>
+      </w:pPr>
+      <w:r>
+        <w:rPr>
+          <w:rFonts w:ascii="Helvetica Neue" w:hAnsi="Helvetica Neue" w:cs="Helvetica Neue" w:eastAsia="Helvetica Neue"/>
+          <w:sz w:val="28"/>
+          <w:szCs w:val="28"/>
+        </w:rPr>
+        <w:t xml:space="preserve">Независимые блокчейны, которые могут иметь свои собственные токены и оптимизировать свою функциональность для конкретных вариантов использования. Для того, чтобы соединиться с релейной цепью, парачейны могут производить оплату по мере использования или взять слот в аренду для непрерывного соединения.</w:t>
+      </w:r>
+    </w:p>
+    <w:p>
+      <w:pPr>
+        <w:rPr>
+          <w:rFonts w:ascii="Helvetica Neue" w:cs="Helvetica Neue" w:eastAsia="Helvetica Neue" w:hAnsi="Helvetica Neue"/>
+          <w:sz w:val="28"/>
+          <w:szCs w:val="28"/>
+        </w:rPr>
+      </w:pPr>
+    </w:p>
+    <w:p>
+      <w:pPr>
+        <w:rPr>
+          <w:rFonts w:ascii="Helvetica Neue" w:cs="Helvetica Neue" w:eastAsia="Helvetica Neue" w:hAnsi="Helvetica Neue"/>
+          <w:sz w:val="28"/>
+          <w:szCs w:val="28"/>
+        </w:rPr>
+      </w:pPr>
+    </w:p>
+    <w:p>
+      <w:pPr>
+        <w:rPr>
+          <w:rFonts w:ascii="Helvetica Neue" w:cs="Helvetica Neue" w:eastAsia="Helvetica Neue" w:hAnsi="Helvetica Neue"/>
+          <w:sz w:val="28"/>
+          <w:szCs w:val="28"/>
+        </w:rPr>
+      </w:pPr>
+    </w:p>
+    <w:p>
+      <w:pPr>
+        <w:rPr>
+          <w:rFonts w:ascii="Helvetica Neue" w:cs="Helvetica Neue" w:eastAsia="Helvetica Neue" w:hAnsi="Helvetica Neue"/>
+          <w:sz w:val="28"/>
+          <w:szCs w:val="28"/>
+        </w:rPr>
+      </w:pPr>
+      <w:r>
+        <w:rPr>
+          <w:rFonts w:ascii="Helvetica Neue" w:hAnsi="Helvetica Neue" w:cs="Helvetica Neue" w:eastAsia="Helvetica Neue"/>
+          <w:sz w:val="28"/>
+          <w:szCs w:val="28"/>
+        </w:rPr>
+        <w:t>Мосты</w:t>
+      </w:r>
+    </w:p>
+    <w:p>
+      <w:pPr>
+        <w:rPr>
+          <w:rFonts w:ascii="Helvetica Neue" w:cs="Helvetica Neue" w:eastAsia="Helvetica Neue" w:hAnsi="Helvetica Neue"/>
+          <w:sz w:val="28"/>
+          <w:szCs w:val="28"/>
+        </w:rPr>
+      </w:pPr>
+    </w:p>
+    <w:p>
+      <w:pPr>
+        <w:rPr>
+          <w:rFonts w:ascii="Helvetica Neue" w:cs="Helvetica Neue" w:eastAsia="Helvetica Neue" w:hAnsi="Helvetica Neue"/>
+          <w:sz w:val="28"/>
+          <w:szCs w:val="28"/>
+        </w:rPr>
+      </w:pPr>
+      <w:r>
+        <w:rPr>
+          <w:rFonts w:ascii="Helvetica Neue" w:hAnsi="Helvetica Neue" w:cs="Helvetica Neue" w:eastAsia="Helvetica Neue"/>
+          <w:sz w:val="28"/>
+          <w:szCs w:val="28"/>
+        </w:rPr>
+        <w:t xml:space="preserve">Специальные блокчейны, позволяющие шардам Polkadot подключаться и взаимодействовать с внешними сетями, такими как Ethereum и Bitcoin.</w:t>
       </w:r>
     </w:p>
     <w:p>
@@ -5078,7 +5078,7 @@
       <w:bookmarkStart w:colFirst="0" w:colLast="0" w:name="_5auot53ds135" w:id="8"/>
       <w:bookmarkEnd w:id="8"/>
       <w:r>
-        <w:t xml:space="preserve">Polkadot Consensus Roles</w:t>
+        <w:t xml:space="preserve">Роли в консенсусе Polkadot</w:t>
       </w:r>
     </w:p>
     <w:p>
@@ -5157,192 +5157,192 @@
           <w:sz w:val="28"/>
           <w:szCs w:val="28"/>
         </w:rPr>
-        <w:t>Validators</w:t>
-      </w:r>
-    </w:p>
-    <w:p>
-      <w:pPr>
-        <w:rPr>
-          <w:rFonts w:ascii="Helvetica Neue" w:cs="Helvetica Neue" w:eastAsia="Helvetica Neue" w:hAnsi="Helvetica Neue"/>
-          <w:sz w:val="28"/>
-          <w:szCs w:val="28"/>
-        </w:rPr>
-      </w:pPr>
-    </w:p>
-    <w:p>
-      <w:pPr>
-        <w:rPr>
-          <w:rFonts w:ascii="Helvetica Neue" w:cs="Helvetica Neue" w:eastAsia="Helvetica Neue" w:hAnsi="Helvetica Neue"/>
-          <w:sz w:val="28"/>
-          <w:szCs w:val="28"/>
-        </w:rPr>
-      </w:pPr>
-      <w:r>
-        <w:rPr>
-          <w:rFonts w:ascii="Helvetica Neue" w:hAnsi="Helvetica Neue" w:cs="Helvetica Neue" w:eastAsia="Helvetica Neue"/>
-          <w:sz w:val="28"/>
-          <w:szCs w:val="28"/>
-        </w:rPr>
-        <w:t xml:space="preserve">Secure the Relay Chain by staking DOTs, validating proofs from collators and participating in consensus with other validators.</w:t>
-      </w:r>
-    </w:p>
-    <w:p>
-      <w:pPr>
-        <w:rPr>
-          <w:rFonts w:ascii="Helvetica Neue" w:cs="Helvetica Neue" w:eastAsia="Helvetica Neue" w:hAnsi="Helvetica Neue"/>
-          <w:sz w:val="28"/>
-          <w:szCs w:val="28"/>
-        </w:rPr>
-      </w:pPr>
-    </w:p>
-    <w:p>
-      <w:pPr>
-        <w:rPr>
-          <w:rFonts w:ascii="Helvetica Neue" w:cs="Helvetica Neue" w:eastAsia="Helvetica Neue" w:hAnsi="Helvetica Neue"/>
-          <w:sz w:val="28"/>
-          <w:szCs w:val="28"/>
-        </w:rPr>
-      </w:pPr>
-    </w:p>
-    <w:p>
-      <w:pPr>
-        <w:rPr>
-          <w:rFonts w:ascii="Helvetica Neue" w:cs="Helvetica Neue" w:eastAsia="Helvetica Neue" w:hAnsi="Helvetica Neue"/>
-          <w:sz w:val="28"/>
-          <w:szCs w:val="28"/>
-        </w:rPr>
-      </w:pPr>
-    </w:p>
-    <w:p>
-      <w:pPr>
-        <w:rPr>
-          <w:rFonts w:ascii="Helvetica Neue" w:cs="Helvetica Neue" w:eastAsia="Helvetica Neue" w:hAnsi="Helvetica Neue"/>
-          <w:sz w:val="28"/>
-          <w:szCs w:val="28"/>
-        </w:rPr>
-      </w:pPr>
-    </w:p>
-    <w:p>
-      <w:pPr>
-        <w:rPr>
-          <w:rFonts w:ascii="Helvetica Neue" w:cs="Helvetica Neue" w:eastAsia="Helvetica Neue" w:hAnsi="Helvetica Neue"/>
-          <w:sz w:val="28"/>
-          <w:szCs w:val="28"/>
-        </w:rPr>
-      </w:pPr>
-    </w:p>
-    <w:p>
-      <w:pPr>
-        <w:rPr>
-          <w:rFonts w:ascii="Helvetica Neue" w:cs="Helvetica Neue" w:eastAsia="Helvetica Neue" w:hAnsi="Helvetica Neue"/>
-          <w:sz w:val="28"/>
-          <w:szCs w:val="28"/>
-        </w:rPr>
-      </w:pPr>
-    </w:p>
-    <w:p>
-      <w:pPr>
-        <w:rPr>
-          <w:rFonts w:ascii="Helvetica Neue" w:cs="Helvetica Neue" w:eastAsia="Helvetica Neue" w:hAnsi="Helvetica Neue"/>
-          <w:sz w:val="28"/>
-          <w:szCs w:val="28"/>
-        </w:rPr>
-      </w:pPr>
-      <w:r>
-        <w:rPr>
-          <w:rFonts w:ascii="Helvetica Neue" w:hAnsi="Helvetica Neue" w:cs="Helvetica Neue" w:eastAsia="Helvetica Neue"/>
-          <w:sz w:val="28"/>
-          <w:szCs w:val="28"/>
-        </w:rPr>
-        <w:t>Collators</w:t>
-      </w:r>
-    </w:p>
-    <w:p>
-      <w:pPr>
-        <w:rPr>
-          <w:rFonts w:ascii="Helvetica Neue" w:cs="Helvetica Neue" w:eastAsia="Helvetica Neue" w:hAnsi="Helvetica Neue"/>
-          <w:sz w:val="28"/>
-          <w:szCs w:val="28"/>
-        </w:rPr>
-      </w:pPr>
-    </w:p>
-    <w:p>
-      <w:pPr>
-        <w:rPr>
-          <w:rFonts w:ascii="Helvetica Neue" w:cs="Helvetica Neue" w:eastAsia="Helvetica Neue" w:hAnsi="Helvetica Neue"/>
-          <w:sz w:val="28"/>
-          <w:szCs w:val="28"/>
-        </w:rPr>
-      </w:pPr>
-      <w:r>
-        <w:rPr>
-          <w:rFonts w:ascii="Helvetica Neue" w:hAnsi="Helvetica Neue" w:cs="Helvetica Neue" w:eastAsia="Helvetica Neue"/>
-          <w:sz w:val="28"/>
-          <w:szCs w:val="28"/>
-        </w:rPr>
-        <w:t xml:space="preserve">Maintain shards by collecting shard transactions from users and producing proofs for validators.</w:t>
-      </w:r>
-    </w:p>
-    <w:p>
-      <w:pPr>
-        <w:rPr>
-          <w:rFonts w:ascii="Helvetica Neue" w:cs="Helvetica Neue" w:eastAsia="Helvetica Neue" w:hAnsi="Helvetica Neue"/>
-          <w:sz w:val="28"/>
-          <w:szCs w:val="28"/>
-        </w:rPr>
-      </w:pPr>
-    </w:p>
-    <w:p>
-      <w:pPr>
-        <w:rPr>
-          <w:rFonts w:ascii="Helvetica Neue" w:cs="Helvetica Neue" w:eastAsia="Helvetica Neue" w:hAnsi="Helvetica Neue"/>
-          <w:sz w:val="28"/>
-          <w:szCs w:val="28"/>
-        </w:rPr>
-      </w:pPr>
-    </w:p>
-    <w:p>
-      <w:pPr>
-        <w:rPr>
-          <w:rFonts w:ascii="Helvetica Neue" w:cs="Helvetica Neue" w:eastAsia="Helvetica Neue" w:hAnsi="Helvetica Neue"/>
-          <w:sz w:val="28"/>
-          <w:szCs w:val="28"/>
-        </w:rPr>
-      </w:pPr>
-    </w:p>
-    <w:p>
-      <w:pPr>
-        <w:rPr>
-          <w:rFonts w:ascii="Helvetica Neue" w:cs="Helvetica Neue" w:eastAsia="Helvetica Neue" w:hAnsi="Helvetica Neue"/>
-          <w:sz w:val="28"/>
-          <w:szCs w:val="28"/>
-        </w:rPr>
-      </w:pPr>
-    </w:p>
-    <w:p>
-      <w:pPr>
-        <w:rPr>
-          <w:rFonts w:ascii="Helvetica Neue" w:cs="Helvetica Neue" w:eastAsia="Helvetica Neue" w:hAnsi="Helvetica Neue"/>
-          <w:sz w:val="28"/>
-          <w:szCs w:val="28"/>
-        </w:rPr>
-      </w:pPr>
-    </w:p>
-    <w:p>
-      <w:pPr>
-        <w:rPr>
-          <w:rFonts w:ascii="Helvetica Neue" w:cs="Helvetica Neue" w:eastAsia="Helvetica Neue" w:hAnsi="Helvetica Neue"/>
-          <w:sz w:val="28"/>
-          <w:szCs w:val="28"/>
-        </w:rPr>
-      </w:pPr>
-      <w:r>
-        <w:rPr>
-          <w:rFonts w:ascii="Helvetica Neue" w:hAnsi="Helvetica Neue" w:cs="Helvetica Neue" w:eastAsia="Helvetica Neue"/>
-          <w:sz w:val="28"/>
-          <w:szCs w:val="28"/>
-        </w:rPr>
-        <w:t>Nominators</w:t>
+        <w:t>Валидаторы</w:t>
+      </w:r>
+    </w:p>
+    <w:p>
+      <w:pPr>
+        <w:rPr>
+          <w:rFonts w:ascii="Helvetica Neue" w:cs="Helvetica Neue" w:eastAsia="Helvetica Neue" w:hAnsi="Helvetica Neue"/>
+          <w:sz w:val="28"/>
+          <w:szCs w:val="28"/>
+        </w:rPr>
+      </w:pPr>
+    </w:p>
+    <w:p>
+      <w:pPr>
+        <w:rPr>
+          <w:rFonts w:ascii="Helvetica Neue" w:cs="Helvetica Neue" w:eastAsia="Helvetica Neue" w:hAnsi="Helvetica Neue"/>
+          <w:sz w:val="28"/>
+          <w:szCs w:val="28"/>
+        </w:rPr>
+      </w:pPr>
+      <w:r>
+        <w:rPr>
+          <w:rFonts w:ascii="Helvetica Neue" w:hAnsi="Helvetica Neue" w:cs="Helvetica Neue" w:eastAsia="Helvetica Neue"/>
+          <w:sz w:val="28"/>
+          <w:szCs w:val="28"/>
+        </w:rPr>
+        <w:t xml:space="preserve">Защищают релейную цепь, стейкая DOT'ы, проверяют доказательства от сборщиков и участвуют в механизме консенсуса с другими валидаторами.</w:t>
+      </w:r>
+    </w:p>
+    <w:p>
+      <w:pPr>
+        <w:rPr>
+          <w:rFonts w:ascii="Helvetica Neue" w:cs="Helvetica Neue" w:eastAsia="Helvetica Neue" w:hAnsi="Helvetica Neue"/>
+          <w:sz w:val="28"/>
+          <w:szCs w:val="28"/>
+        </w:rPr>
+      </w:pPr>
+    </w:p>
+    <w:p>
+      <w:pPr>
+        <w:rPr>
+          <w:rFonts w:ascii="Helvetica Neue" w:cs="Helvetica Neue" w:eastAsia="Helvetica Neue" w:hAnsi="Helvetica Neue"/>
+          <w:sz w:val="28"/>
+          <w:szCs w:val="28"/>
+        </w:rPr>
+      </w:pPr>
+    </w:p>
+    <w:p>
+      <w:pPr>
+        <w:rPr>
+          <w:rFonts w:ascii="Helvetica Neue" w:cs="Helvetica Neue" w:eastAsia="Helvetica Neue" w:hAnsi="Helvetica Neue"/>
+          <w:sz w:val="28"/>
+          <w:szCs w:val="28"/>
+        </w:rPr>
+      </w:pPr>
+    </w:p>
+    <w:p>
+      <w:pPr>
+        <w:rPr>
+          <w:rFonts w:ascii="Helvetica Neue" w:cs="Helvetica Neue" w:eastAsia="Helvetica Neue" w:hAnsi="Helvetica Neue"/>
+          <w:sz w:val="28"/>
+          <w:szCs w:val="28"/>
+        </w:rPr>
+      </w:pPr>
+    </w:p>
+    <w:p>
+      <w:pPr>
+        <w:rPr>
+          <w:rFonts w:ascii="Helvetica Neue" w:cs="Helvetica Neue" w:eastAsia="Helvetica Neue" w:hAnsi="Helvetica Neue"/>
+          <w:sz w:val="28"/>
+          <w:szCs w:val="28"/>
+        </w:rPr>
+      </w:pPr>
+    </w:p>
+    <w:p>
+      <w:pPr>
+        <w:rPr>
+          <w:rFonts w:ascii="Helvetica Neue" w:cs="Helvetica Neue" w:eastAsia="Helvetica Neue" w:hAnsi="Helvetica Neue"/>
+          <w:sz w:val="28"/>
+          <w:szCs w:val="28"/>
+        </w:rPr>
+      </w:pPr>
+    </w:p>
+    <w:p>
+      <w:pPr>
+        <w:rPr>
+          <w:rFonts w:ascii="Helvetica Neue" w:cs="Helvetica Neue" w:eastAsia="Helvetica Neue" w:hAnsi="Helvetica Neue"/>
+          <w:sz w:val="28"/>
+          <w:szCs w:val="28"/>
+        </w:rPr>
+      </w:pPr>
+      <w:r>
+        <w:rPr>
+          <w:rFonts w:ascii="Helvetica Neue" w:hAnsi="Helvetica Neue" w:cs="Helvetica Neue" w:eastAsia="Helvetica Neue"/>
+          <w:sz w:val="28"/>
+          <w:szCs w:val="28"/>
+        </w:rPr>
+        <w:t>Сборщики</w:t>
+      </w:r>
+    </w:p>
+    <w:p>
+      <w:pPr>
+        <w:rPr>
+          <w:rFonts w:ascii="Helvetica Neue" w:cs="Helvetica Neue" w:eastAsia="Helvetica Neue" w:hAnsi="Helvetica Neue"/>
+          <w:sz w:val="28"/>
+          <w:szCs w:val="28"/>
+        </w:rPr>
+      </w:pPr>
+    </w:p>
+    <w:p>
+      <w:pPr>
+        <w:rPr>
+          <w:rFonts w:ascii="Helvetica Neue" w:cs="Helvetica Neue" w:eastAsia="Helvetica Neue" w:hAnsi="Helvetica Neue"/>
+          <w:sz w:val="28"/>
+          <w:szCs w:val="28"/>
+        </w:rPr>
+      </w:pPr>
+      <w:r>
+        <w:rPr>
+          <w:rFonts w:ascii="Helvetica Neue" w:hAnsi="Helvetica Neue" w:cs="Helvetica Neue" w:eastAsia="Helvetica Neue"/>
+          <w:sz w:val="28"/>
+          <w:szCs w:val="28"/>
+        </w:rPr>
+        <w:t xml:space="preserve">Обеспечивают и поддерживают шарды, собирая транзакции от пользователей и производя доказательства для валидаторов.</w:t>
+      </w:r>
+    </w:p>
+    <w:p>
+      <w:pPr>
+        <w:rPr>
+          <w:rFonts w:ascii="Helvetica Neue" w:cs="Helvetica Neue" w:eastAsia="Helvetica Neue" w:hAnsi="Helvetica Neue"/>
+          <w:sz w:val="28"/>
+          <w:szCs w:val="28"/>
+        </w:rPr>
+      </w:pPr>
+    </w:p>
+    <w:p>
+      <w:pPr>
+        <w:rPr>
+          <w:rFonts w:ascii="Helvetica Neue" w:cs="Helvetica Neue" w:eastAsia="Helvetica Neue" w:hAnsi="Helvetica Neue"/>
+          <w:sz w:val="28"/>
+          <w:szCs w:val="28"/>
+        </w:rPr>
+      </w:pPr>
+    </w:p>
+    <w:p>
+      <w:pPr>
+        <w:rPr>
+          <w:rFonts w:ascii="Helvetica Neue" w:cs="Helvetica Neue" w:eastAsia="Helvetica Neue" w:hAnsi="Helvetica Neue"/>
+          <w:sz w:val="28"/>
+          <w:szCs w:val="28"/>
+        </w:rPr>
+      </w:pPr>
+    </w:p>
+    <w:p>
+      <w:pPr>
+        <w:rPr>
+          <w:rFonts w:ascii="Helvetica Neue" w:cs="Helvetica Neue" w:eastAsia="Helvetica Neue" w:hAnsi="Helvetica Neue"/>
+          <w:sz w:val="28"/>
+          <w:szCs w:val="28"/>
+        </w:rPr>
+      </w:pPr>
+    </w:p>
+    <w:p>
+      <w:pPr>
+        <w:rPr>
+          <w:rFonts w:ascii="Helvetica Neue" w:cs="Helvetica Neue" w:eastAsia="Helvetica Neue" w:hAnsi="Helvetica Neue"/>
+          <w:sz w:val="28"/>
+          <w:szCs w:val="28"/>
+        </w:rPr>
+      </w:pPr>
+    </w:p>
+    <w:p>
+      <w:pPr>
+        <w:rPr>
+          <w:rFonts w:ascii="Helvetica Neue" w:cs="Helvetica Neue" w:eastAsia="Helvetica Neue" w:hAnsi="Helvetica Neue"/>
+          <w:sz w:val="28"/>
+          <w:szCs w:val="28"/>
+        </w:rPr>
+      </w:pPr>
+      <w:r>
+        <w:rPr>
+          <w:rFonts w:ascii="Helvetica Neue" w:hAnsi="Helvetica Neue" w:cs="Helvetica Neue" w:eastAsia="Helvetica Neue"/>
+          <w:sz w:val="28"/>
+          <w:szCs w:val="28"/>
+        </w:rPr>
+        <w:t>Номинаторы</w:t>
       </w:r>
     </w:p>
     <w:p>
@@ -5385,42 +5385,42 @@
           <w:sz w:val="28"/>
           <w:szCs w:val="28"/>
         </w:rPr>
-        <w:t xml:space="preserve">Secure the Relay Chain by selecting trustworthy validators and staking DOTs.</w:t>
-      </w:r>
-    </w:p>
-    <w:p>
-      <w:pPr>
-        <w:rPr>
-          <w:rFonts w:ascii="Helvetica Neue" w:cs="Helvetica Neue" w:eastAsia="Helvetica Neue" w:hAnsi="Helvetica Neue"/>
-          <w:sz w:val="28"/>
-          <w:szCs w:val="28"/>
-        </w:rPr>
-      </w:pPr>
-    </w:p>
-    <w:p>
-      <w:pPr>
-        <w:rPr>
-          <w:rFonts w:ascii="Helvetica Neue" w:cs="Helvetica Neue" w:eastAsia="Helvetica Neue" w:hAnsi="Helvetica Neue"/>
-          <w:sz w:val="28"/>
-          <w:szCs w:val="28"/>
-        </w:rPr>
-      </w:pPr>
-    </w:p>
-    <w:p>
-      <w:pPr>
-        <w:rPr>
-          <w:rFonts w:ascii="Helvetica Neue" w:cs="Helvetica Neue" w:eastAsia="Helvetica Neue" w:hAnsi="Helvetica Neue"/>
-          <w:sz w:val="28"/>
-          <w:szCs w:val="28"/>
-        </w:rPr>
-      </w:pPr>
-      <w:r>
-        <w:rPr>
-          <w:rFonts w:ascii="Helvetica Neue" w:hAnsi="Helvetica Neue" w:cs="Helvetica Neue" w:eastAsia="Helvetica Neue"/>
-          <w:sz w:val="28"/>
-          <w:szCs w:val="28"/>
-        </w:rPr>
-        <w:t>Fishermen</w:t>
+        <w:t xml:space="preserve">Обеспечивают безопасность релейной цепи, выбирая надежных валидаторов и стейкая DOT'ы.</w:t>
+      </w:r>
+    </w:p>
+    <w:p>
+      <w:pPr>
+        <w:rPr>
+          <w:rFonts w:ascii="Helvetica Neue" w:cs="Helvetica Neue" w:eastAsia="Helvetica Neue" w:hAnsi="Helvetica Neue"/>
+          <w:sz w:val="28"/>
+          <w:szCs w:val="28"/>
+        </w:rPr>
+      </w:pPr>
+    </w:p>
+    <w:p>
+      <w:pPr>
+        <w:rPr>
+          <w:rFonts w:ascii="Helvetica Neue" w:cs="Helvetica Neue" w:eastAsia="Helvetica Neue" w:hAnsi="Helvetica Neue"/>
+          <w:sz w:val="28"/>
+          <w:szCs w:val="28"/>
+        </w:rPr>
+      </w:pPr>
+    </w:p>
+    <w:p>
+      <w:pPr>
+        <w:rPr>
+          <w:rFonts w:ascii="Helvetica Neue" w:cs="Helvetica Neue" w:eastAsia="Helvetica Neue" w:hAnsi="Helvetica Neue"/>
+          <w:sz w:val="28"/>
+          <w:szCs w:val="28"/>
+        </w:rPr>
+      </w:pPr>
+      <w:r>
+        <w:rPr>
+          <w:rFonts w:ascii="Helvetica Neue" w:hAnsi="Helvetica Neue" w:cs="Helvetica Neue" w:eastAsia="Helvetica Neue"/>
+          <w:sz w:val="28"/>
+          <w:szCs w:val="28"/>
+        </w:rPr>
+        <w:t>Рыбаки</w:t>
       </w:r>
     </w:p>
     <w:p>
@@ -5447,7 +5447,7 @@
           <w:sz w:val="28"/>
           <w:szCs w:val="28"/>
         </w:rPr>
-        <w:t xml:space="preserve">Monitor the network and report bad behavior to validators. Collators and any parachain full node can perform the fisherman role.</w:t>
+        <w:t xml:space="preserve">Отслеживают сеть и сообщают валидаторам о злонамеренных действиях. Роль рыбака могут выполнять сборщики или полные узлы любого парачейна.</w:t>
       </w:r>
     </w:p>
     <w:p>
@@ -5511,7 +5511,7 @@
           <w:sz w:val="28"/>
           <w:szCs w:val="28"/>
         </w:rPr>
-        <w:t xml:space="preserve">Polkadot Governance Roles</w:t>
+        <w:t xml:space="preserve">Роли управления в Polkadot</w:t>
       </w:r>
     </w:p>
     <w:p>
@@ -5545,163 +5545,163 @@
           <w:sz w:val="28"/>
           <w:szCs w:val="28"/>
         </w:rPr>
-        <w:t xml:space="preserve">Council Members</w:t>
-      </w:r>
-    </w:p>
-    <w:p>
-      <w:pPr>
-        <w:rPr>
-          <w:rFonts w:ascii="Helvetica Neue" w:cs="Helvetica Neue" w:eastAsia="Helvetica Neue" w:hAnsi="Helvetica Neue"/>
-          <w:sz w:val="28"/>
-          <w:szCs w:val="28"/>
-        </w:rPr>
-      </w:pPr>
-    </w:p>
-    <w:p>
-      <w:pPr>
-        <w:rPr>
-          <w:rFonts w:ascii="Helvetica Neue" w:cs="Helvetica Neue" w:eastAsia="Helvetica Neue" w:hAnsi="Helvetica Neue"/>
-          <w:sz w:val="28"/>
-          <w:szCs w:val="28"/>
-        </w:rPr>
-      </w:pPr>
-      <w:r>
-        <w:rPr>
-          <w:rFonts w:ascii="Helvetica Neue" w:hAnsi="Helvetica Neue" w:cs="Helvetica Neue" w:eastAsia="Helvetica Neue"/>
-          <w:sz w:val="28"/>
-          <w:szCs w:val="28"/>
-        </w:rPr>
-        <w:t xml:space="preserve">Elected to represent passive stakeholders in two primary governance roles: proposing referenda and vetoing dangerous or malicious referenda.</w:t>
-      </w:r>
-    </w:p>
-    <w:p>
-      <w:pPr>
-        <w:rPr>
-          <w:rFonts w:ascii="Helvetica Neue" w:cs="Helvetica Neue" w:eastAsia="Helvetica Neue" w:hAnsi="Helvetica Neue"/>
-          <w:sz w:val="28"/>
-          <w:szCs w:val="28"/>
-        </w:rPr>
-      </w:pPr>
-    </w:p>
-    <w:p>
-      <w:pPr>
-        <w:rPr>
-          <w:rFonts w:ascii="Helvetica Neue" w:cs="Helvetica Neue" w:eastAsia="Helvetica Neue" w:hAnsi="Helvetica Neue"/>
-          <w:sz w:val="28"/>
-          <w:szCs w:val="28"/>
-        </w:rPr>
-      </w:pPr>
-      <w:r>
-        <w:rPr>
-          <w:rFonts w:ascii="Helvetica Neue" w:hAnsi="Helvetica Neue" w:cs="Helvetica Neue" w:eastAsia="Helvetica Neue"/>
-          <w:sz w:val="28"/>
-          <w:szCs w:val="28"/>
-        </w:rPr>
-        <w:t xml:space="preserve">Technical Committee</w:t>
-      </w:r>
-    </w:p>
-    <w:p>
-      <w:pPr>
-        <w:rPr>
-          <w:rFonts w:ascii="Helvetica Neue" w:cs="Helvetica Neue" w:eastAsia="Helvetica Neue" w:hAnsi="Helvetica Neue"/>
-          <w:sz w:val="28"/>
-          <w:szCs w:val="28"/>
-        </w:rPr>
-      </w:pPr>
-    </w:p>
-    <w:p>
-      <w:pPr>
-        <w:rPr>
-          <w:rFonts w:ascii="Helvetica Neue" w:cs="Helvetica Neue" w:eastAsia="Helvetica Neue" w:hAnsi="Helvetica Neue"/>
-          <w:sz w:val="28"/>
-          <w:szCs w:val="28"/>
-        </w:rPr>
-      </w:pPr>
-      <w:r>
-        <w:rPr>
-          <w:rFonts w:ascii="Helvetica Neue" w:hAnsi="Helvetica Neue" w:cs="Helvetica Neue" w:eastAsia="Helvetica Neue"/>
-          <w:sz w:val="28"/>
-          <w:szCs w:val="28"/>
-        </w:rPr>
-        <w:t xml:space="preserve">Composed of teams actively building</w:t>
-      </w:r>
-    </w:p>
-    <w:p>
-      <w:pPr>
-        <w:rPr>
-          <w:rFonts w:ascii="Helvetica Neue" w:cs="Helvetica Neue" w:eastAsia="Helvetica Neue" w:hAnsi="Helvetica Neue"/>
-          <w:sz w:val="28"/>
-          <w:szCs w:val="28"/>
-        </w:rPr>
-      </w:pPr>
-    </w:p>
-    <w:p>
-      <w:pPr>
-        <w:rPr>
-          <w:rFonts w:ascii="Helvetica Neue" w:cs="Helvetica Neue" w:eastAsia="Helvetica Neue" w:hAnsi="Helvetica Neue"/>
-          <w:sz w:val="28"/>
-          <w:szCs w:val="28"/>
-        </w:rPr>
-      </w:pPr>
-      <w:r>
-        <w:rPr>
-          <w:rFonts w:ascii="Helvetica Neue" w:hAnsi="Helvetica Neue" w:cs="Helvetica Neue" w:eastAsia="Helvetica Neue"/>
-          <w:sz w:val="28"/>
-          <w:szCs w:val="28"/>
-        </w:rPr>
-        <w:t xml:space="preserve">Polkadot. Can propose emergency</w:t>
-      </w:r>
-    </w:p>
-    <w:p>
-      <w:pPr>
-        <w:rPr>
-          <w:rFonts w:ascii="Helvetica Neue" w:cs="Helvetica Neue" w:eastAsia="Helvetica Neue" w:hAnsi="Helvetica Neue"/>
-          <w:sz w:val="28"/>
-          <w:szCs w:val="28"/>
-        </w:rPr>
-      </w:pPr>
-    </w:p>
-    <w:p>
-      <w:pPr>
-        <w:rPr>
-          <w:rFonts w:ascii="Helvetica Neue" w:cs="Helvetica Neue" w:eastAsia="Helvetica Neue" w:hAnsi="Helvetica Neue"/>
-          <w:sz w:val="28"/>
-          <w:szCs w:val="28"/>
-        </w:rPr>
-      </w:pPr>
-      <w:r>
-        <w:rPr>
-          <w:rFonts w:ascii="Helvetica Neue" w:hAnsi="Helvetica Neue" w:cs="Helvetica Neue" w:eastAsia="Helvetica Neue"/>
-          <w:sz w:val="28"/>
-          <w:szCs w:val="28"/>
-        </w:rPr>
-        <w:t xml:space="preserve">referenda, together with the council,</w:t>
-      </w:r>
-    </w:p>
-    <w:p>
-      <w:pPr>
-        <w:rPr>
-          <w:rFonts w:ascii="Helvetica Neue" w:cs="Helvetica Neue" w:eastAsia="Helvetica Neue" w:hAnsi="Helvetica Neue"/>
-          <w:sz w:val="28"/>
-          <w:szCs w:val="28"/>
-        </w:rPr>
-      </w:pPr>
-    </w:p>
-    <w:p>
-      <w:pPr>
-        <w:rPr>
-          <w:rFonts w:ascii="Helvetica Neue" w:cs="Helvetica Neue" w:eastAsia="Helvetica Neue" w:hAnsi="Helvetica Neue"/>
-          <w:sz w:val="28"/>
-          <w:szCs w:val="28"/>
-        </w:rPr>
-      </w:pPr>
-      <w:r>
-        <w:rPr>
-          <w:rFonts w:ascii="Helvetica Neue" w:hAnsi="Helvetica Neue" w:cs="Helvetica Neue" w:eastAsia="Helvetica Neue"/>
-          <w:sz w:val="28"/>
-          <w:szCs w:val="28"/>
-        </w:rPr>
-        <w:t xml:space="preserve">for fast-tracked voting and implementation.</w:t>
+        <w:t xml:space="preserve">Члены Совета</w:t>
+      </w:r>
+    </w:p>
+    <w:p>
+      <w:pPr>
+        <w:rPr>
+          <w:rFonts w:ascii="Helvetica Neue" w:cs="Helvetica Neue" w:eastAsia="Helvetica Neue" w:hAnsi="Helvetica Neue"/>
+          <w:sz w:val="28"/>
+          <w:szCs w:val="28"/>
+        </w:rPr>
+      </w:pPr>
+    </w:p>
+    <w:p>
+      <w:pPr>
+        <w:rPr>
+          <w:rFonts w:ascii="Helvetica Neue" w:cs="Helvetica Neue" w:eastAsia="Helvetica Neue" w:hAnsi="Helvetica Neue"/>
+          <w:sz w:val="28"/>
+          <w:szCs w:val="28"/>
+        </w:rPr>
+      </w:pPr>
+      <w:r>
+        <w:rPr>
+          <w:rFonts w:ascii="Helvetica Neue" w:hAnsi="Helvetica Neue" w:cs="Helvetica Neue" w:eastAsia="Helvetica Neue"/>
+          <w:sz w:val="28"/>
+          <w:szCs w:val="28"/>
+        </w:rPr>
+        <w:t xml:space="preserve">Избираются для представления стороны пассивных держателей токенов в двух ролях первичного управления: предлагать референдумы и налагать вето на опасный или вредный для сообщества референдум.</w:t>
+      </w:r>
+    </w:p>
+    <w:p>
+      <w:pPr>
+        <w:rPr>
+          <w:rFonts w:ascii="Helvetica Neue" w:cs="Helvetica Neue" w:eastAsia="Helvetica Neue" w:hAnsi="Helvetica Neue"/>
+          <w:sz w:val="28"/>
+          <w:szCs w:val="28"/>
+        </w:rPr>
+      </w:pPr>
+    </w:p>
+    <w:p>
+      <w:pPr>
+        <w:rPr>
+          <w:rFonts w:ascii="Helvetica Neue" w:cs="Helvetica Neue" w:eastAsia="Helvetica Neue" w:hAnsi="Helvetica Neue"/>
+          <w:sz w:val="28"/>
+          <w:szCs w:val="28"/>
+        </w:rPr>
+      </w:pPr>
+      <w:r>
+        <w:rPr>
+          <w:rFonts w:ascii="Helvetica Neue" w:hAnsi="Helvetica Neue" w:cs="Helvetica Neue" w:eastAsia="Helvetica Neue"/>
+          <w:sz w:val="28"/>
+          <w:szCs w:val="28"/>
+        </w:rPr>
+        <w:t xml:space="preserve">Технический комитет</w:t>
+      </w:r>
+    </w:p>
+    <w:p>
+      <w:pPr>
+        <w:rPr>
+          <w:rFonts w:ascii="Helvetica Neue" w:cs="Helvetica Neue" w:eastAsia="Helvetica Neue" w:hAnsi="Helvetica Neue"/>
+          <w:sz w:val="28"/>
+          <w:szCs w:val="28"/>
+        </w:rPr>
+      </w:pPr>
+    </w:p>
+    <w:p>
+      <w:pPr>
+        <w:rPr>
+          <w:rFonts w:ascii="Helvetica Neue" w:cs="Helvetica Neue" w:eastAsia="Helvetica Neue" w:hAnsi="Helvetica Neue"/>
+          <w:sz w:val="28"/>
+          <w:szCs w:val="28"/>
+        </w:rPr>
+      </w:pPr>
+      <w:r>
+        <w:rPr>
+          <w:rFonts w:ascii="Helvetica Neue" w:hAnsi="Helvetica Neue" w:cs="Helvetica Neue" w:eastAsia="Helvetica Neue"/>
+          <w:sz w:val="28"/>
+          <w:szCs w:val="28"/>
+        </w:rPr>
+        <w:t xml:space="preserve">Состоит из представителей команд, которые активно создают и развивают</w:t>
+      </w:r>
+    </w:p>
+    <w:p>
+      <w:pPr>
+        <w:rPr>
+          <w:rFonts w:ascii="Helvetica Neue" w:cs="Helvetica Neue" w:eastAsia="Helvetica Neue" w:hAnsi="Helvetica Neue"/>
+          <w:sz w:val="28"/>
+          <w:szCs w:val="28"/>
+        </w:rPr>
+      </w:pPr>
+    </w:p>
+    <w:p>
+      <w:pPr>
+        <w:rPr>
+          <w:rFonts w:ascii="Helvetica Neue" w:cs="Helvetica Neue" w:eastAsia="Helvetica Neue" w:hAnsi="Helvetica Neue"/>
+          <w:sz w:val="28"/>
+          <w:szCs w:val="28"/>
+        </w:rPr>
+      </w:pPr>
+      <w:r>
+        <w:rPr>
+          <w:rFonts w:ascii="Helvetica Neue" w:hAnsi="Helvetica Neue" w:cs="Helvetica Neue" w:eastAsia="Helvetica Neue"/>
+          <w:sz w:val="28"/>
+          <w:szCs w:val="28"/>
+        </w:rPr>
+        <w:t xml:space="preserve">Polkadot. Могут предлагать экстренный</w:t>
+      </w:r>
+    </w:p>
+    <w:p>
+      <w:pPr>
+        <w:rPr>
+          <w:rFonts w:ascii="Helvetica Neue" w:cs="Helvetica Neue" w:eastAsia="Helvetica Neue" w:hAnsi="Helvetica Neue"/>
+          <w:sz w:val="28"/>
+          <w:szCs w:val="28"/>
+        </w:rPr>
+      </w:pPr>
+    </w:p>
+    <w:p>
+      <w:pPr>
+        <w:rPr>
+          <w:rFonts w:ascii="Helvetica Neue" w:cs="Helvetica Neue" w:eastAsia="Helvetica Neue" w:hAnsi="Helvetica Neue"/>
+          <w:sz w:val="28"/>
+          <w:szCs w:val="28"/>
+        </w:rPr>
+      </w:pPr>
+      <w:r>
+        <w:rPr>
+          <w:rFonts w:ascii="Helvetica Neue" w:hAnsi="Helvetica Neue" w:cs="Helvetica Neue" w:eastAsia="Helvetica Neue"/>
+          <w:sz w:val="28"/>
+          <w:szCs w:val="28"/>
+        </w:rPr>
+        <w:t xml:space="preserve">референдум, совместно с Советом,</w:t>
+      </w:r>
+    </w:p>
+    <w:p>
+      <w:pPr>
+        <w:rPr>
+          <w:rFonts w:ascii="Helvetica Neue" w:cs="Helvetica Neue" w:eastAsia="Helvetica Neue" w:hAnsi="Helvetica Neue"/>
+          <w:sz w:val="28"/>
+          <w:szCs w:val="28"/>
+        </w:rPr>
+      </w:pPr>
+    </w:p>
+    <w:p>
+      <w:pPr>
+        <w:rPr>
+          <w:rFonts w:ascii="Helvetica Neue" w:cs="Helvetica Neue" w:eastAsia="Helvetica Neue" w:hAnsi="Helvetica Neue"/>
+          <w:sz w:val="28"/>
+          <w:szCs w:val="28"/>
+        </w:rPr>
+      </w:pPr>
+      <w:r>
+        <w:rPr>
+          <w:rFonts w:ascii="Helvetica Neue" w:hAnsi="Helvetica Neue" w:cs="Helvetica Neue" w:eastAsia="Helvetica Neue"/>
+          <w:sz w:val="28"/>
+          <w:szCs w:val="28"/>
+        </w:rPr>
+        <w:t xml:space="preserve">для быстрого голосования и внедрения технических предложений и доработок.</w:t>
       </w:r>
     </w:p>
     <w:p>
@@ -5748,7 +5748,7 @@
       <w:bookmarkStart w:colFirst="0" w:colLast="0" w:name="_jg6wl1r3eojb" w:id="9"/>
       <w:bookmarkEnd w:id="9"/>
       <w:r>
-        <w:t>DOTs</w:t>
+        <w:t>DOT'ы</w:t>
       </w:r>
     </w:p>
     <w:p>
@@ -5819,138 +5819,138 @@
           <w:sz w:val="28"/>
           <w:szCs w:val="28"/>
         </w:rPr>
-        <w:t xml:space="preserve">The DOT Token</w:t>
-      </w:r>
-    </w:p>
-    <w:p>
-      <w:pPr>
-        <w:rPr>
-          <w:rFonts w:ascii="Helvetica Neue" w:cs="Helvetica Neue" w:eastAsia="Helvetica Neue" w:hAnsi="Helvetica Neue"/>
-          <w:sz w:val="28"/>
-          <w:szCs w:val="28"/>
-        </w:rPr>
-      </w:pPr>
-    </w:p>
-    <w:p>
-      <w:pPr>
-        <w:rPr>
-          <w:rFonts w:ascii="Helvetica Neue" w:cs="Helvetica Neue" w:eastAsia="Helvetica Neue" w:hAnsi="Helvetica Neue"/>
-          <w:sz w:val="28"/>
-          <w:szCs w:val="28"/>
-        </w:rPr>
-      </w:pPr>
-    </w:p>
-    <w:p>
-      <w:pPr>
-        <w:rPr>
-          <w:rFonts w:ascii="Helvetica Neue" w:cs="Helvetica Neue" w:eastAsia="Helvetica Neue" w:hAnsi="Helvetica Neue"/>
-          <w:sz w:val="28"/>
-          <w:szCs w:val="28"/>
-        </w:rPr>
-      </w:pPr>
-    </w:p>
-    <w:p>
-      <w:pPr>
-        <w:rPr>
-          <w:rFonts w:ascii="Helvetica Neue" w:cs="Helvetica Neue" w:eastAsia="Helvetica Neue" w:hAnsi="Helvetica Neue"/>
-          <w:sz w:val="28"/>
-          <w:szCs w:val="28"/>
-        </w:rPr>
-      </w:pPr>
-    </w:p>
-    <w:p>
-      <w:pPr>
-        <w:rPr>
-          <w:rFonts w:ascii="Helvetica Neue" w:cs="Helvetica Neue" w:eastAsia="Helvetica Neue" w:hAnsi="Helvetica Neue"/>
-          <w:sz w:val="28"/>
-          <w:szCs w:val="28"/>
-        </w:rPr>
-      </w:pPr>
-      <w:r>
-        <w:rPr>
-          <w:rFonts w:ascii="Helvetica Neue" w:hAnsi="Helvetica Neue" w:cs="Helvetica Neue" w:eastAsia="Helvetica Neue"/>
-          <w:sz w:val="28"/>
-          <w:szCs w:val="28"/>
-        </w:rPr>
-        <w:t xml:space="preserve">The DOT token serves three</w:t>
-      </w:r>
-    </w:p>
-    <w:p>
-      <w:pPr>
-        <w:rPr>
-          <w:rFonts w:ascii="Helvetica Neue" w:cs="Helvetica Neue" w:eastAsia="Helvetica Neue" w:hAnsi="Helvetica Neue"/>
-          <w:sz w:val="28"/>
-          <w:szCs w:val="28"/>
-        </w:rPr>
-      </w:pPr>
-    </w:p>
-    <w:p>
-      <w:pPr>
-        <w:rPr>
-          <w:rFonts w:ascii="Helvetica Neue" w:cs="Helvetica Neue" w:eastAsia="Helvetica Neue" w:hAnsi="Helvetica Neue"/>
-          <w:sz w:val="28"/>
-          <w:szCs w:val="28"/>
-        </w:rPr>
-      </w:pPr>
-      <w:r>
-        <w:rPr>
-          <w:rFonts w:ascii="Helvetica Neue" w:hAnsi="Helvetica Neue" w:cs="Helvetica Neue" w:eastAsia="Helvetica Neue"/>
-          <w:sz w:val="28"/>
-          <w:szCs w:val="28"/>
-        </w:rPr>
-        <w:t xml:space="preserve">distinct purposes: governance</w:t>
-      </w:r>
-    </w:p>
-    <w:p>
-      <w:pPr>
-        <w:rPr>
-          <w:rFonts w:ascii="Helvetica Neue" w:cs="Helvetica Neue" w:eastAsia="Helvetica Neue" w:hAnsi="Helvetica Neue"/>
-          <w:sz w:val="28"/>
-          <w:szCs w:val="28"/>
-        </w:rPr>
-      </w:pPr>
-    </w:p>
-    <w:p>
-      <w:pPr>
-        <w:rPr>
-          <w:rFonts w:ascii="Helvetica Neue" w:cs="Helvetica Neue" w:eastAsia="Helvetica Neue" w:hAnsi="Helvetica Neue"/>
-          <w:sz w:val="28"/>
-          <w:szCs w:val="28"/>
-        </w:rPr>
-      </w:pPr>
-      <w:r>
-        <w:rPr>
-          <w:rFonts w:ascii="Helvetica Neue" w:hAnsi="Helvetica Neue" w:cs="Helvetica Neue" w:eastAsia="Helvetica Neue"/>
-          <w:sz w:val="28"/>
-          <w:szCs w:val="28"/>
-        </w:rPr>
-        <w:t xml:space="preserve">over the network, operation and</w:t>
-      </w:r>
-    </w:p>
-    <w:p>
-      <w:pPr>
-        <w:rPr>
-          <w:rFonts w:ascii="Helvetica Neue" w:cs="Helvetica Neue" w:eastAsia="Helvetica Neue" w:hAnsi="Helvetica Neue"/>
-          <w:sz w:val="28"/>
-          <w:szCs w:val="28"/>
-        </w:rPr>
-      </w:pPr>
-    </w:p>
-    <w:p>
-      <w:pPr>
-        <w:rPr>
-          <w:rFonts w:ascii="Helvetica Neue" w:cs="Helvetica Neue" w:eastAsia="Helvetica Neue" w:hAnsi="Helvetica Neue"/>
-          <w:sz w:val="28"/>
-          <w:szCs w:val="28"/>
-        </w:rPr>
-      </w:pPr>
-      <w:r>
-        <w:rPr>
-          <w:rFonts w:ascii="Helvetica Neue" w:hAnsi="Helvetica Neue" w:cs="Helvetica Neue" w:eastAsia="Helvetica Neue"/>
-          <w:sz w:val="28"/>
-          <w:szCs w:val="28"/>
-        </w:rPr>
-        <w:t>bonding.</w:t>
+        <w:t xml:space="preserve">Токен DOT</w:t>
+      </w:r>
+    </w:p>
+    <w:p>
+      <w:pPr>
+        <w:rPr>
+          <w:rFonts w:ascii="Helvetica Neue" w:cs="Helvetica Neue" w:eastAsia="Helvetica Neue" w:hAnsi="Helvetica Neue"/>
+          <w:sz w:val="28"/>
+          <w:szCs w:val="28"/>
+        </w:rPr>
+      </w:pPr>
+    </w:p>
+    <w:p>
+      <w:pPr>
+        <w:rPr>
+          <w:rFonts w:ascii="Helvetica Neue" w:cs="Helvetica Neue" w:eastAsia="Helvetica Neue" w:hAnsi="Helvetica Neue"/>
+          <w:sz w:val="28"/>
+          <w:szCs w:val="28"/>
+        </w:rPr>
+      </w:pPr>
+    </w:p>
+    <w:p>
+      <w:pPr>
+        <w:rPr>
+          <w:rFonts w:ascii="Helvetica Neue" w:cs="Helvetica Neue" w:eastAsia="Helvetica Neue" w:hAnsi="Helvetica Neue"/>
+          <w:sz w:val="28"/>
+          <w:szCs w:val="28"/>
+        </w:rPr>
+      </w:pPr>
+    </w:p>
+    <w:p>
+      <w:pPr>
+        <w:rPr>
+          <w:rFonts w:ascii="Helvetica Neue" w:cs="Helvetica Neue" w:eastAsia="Helvetica Neue" w:hAnsi="Helvetica Neue"/>
+          <w:sz w:val="28"/>
+          <w:szCs w:val="28"/>
+        </w:rPr>
+      </w:pPr>
+    </w:p>
+    <w:p>
+      <w:pPr>
+        <w:rPr>
+          <w:rFonts w:ascii="Helvetica Neue" w:cs="Helvetica Neue" w:eastAsia="Helvetica Neue" w:hAnsi="Helvetica Neue"/>
+          <w:sz w:val="28"/>
+          <w:szCs w:val="28"/>
+        </w:rPr>
+      </w:pPr>
+      <w:r>
+        <w:rPr>
+          <w:rFonts w:ascii="Helvetica Neue" w:hAnsi="Helvetica Neue" w:cs="Helvetica Neue" w:eastAsia="Helvetica Neue"/>
+          <w:sz w:val="28"/>
+          <w:szCs w:val="28"/>
+        </w:rPr>
+        <w:t xml:space="preserve">Токен DOT служит для трех</w:t>
+      </w:r>
+    </w:p>
+    <w:p>
+      <w:pPr>
+        <w:rPr>
+          <w:rFonts w:ascii="Helvetica Neue" w:cs="Helvetica Neue" w:eastAsia="Helvetica Neue" w:hAnsi="Helvetica Neue"/>
+          <w:sz w:val="28"/>
+          <w:szCs w:val="28"/>
+        </w:rPr>
+      </w:pPr>
+    </w:p>
+    <w:p>
+      <w:pPr>
+        <w:rPr>
+          <w:rFonts w:ascii="Helvetica Neue" w:cs="Helvetica Neue" w:eastAsia="Helvetica Neue" w:hAnsi="Helvetica Neue"/>
+          <w:sz w:val="28"/>
+          <w:szCs w:val="28"/>
+        </w:rPr>
+      </w:pPr>
+      <w:r>
+        <w:rPr>
+          <w:rFonts w:ascii="Helvetica Neue" w:hAnsi="Helvetica Neue" w:cs="Helvetica Neue" w:eastAsia="Helvetica Neue"/>
+          <w:sz w:val="28"/>
+          <w:szCs w:val="28"/>
+        </w:rPr>
+        <w:t xml:space="preserve">разных целей: управление</w:t>
+      </w:r>
+    </w:p>
+    <w:p>
+      <w:pPr>
+        <w:rPr>
+          <w:rFonts w:ascii="Helvetica Neue" w:cs="Helvetica Neue" w:eastAsia="Helvetica Neue" w:hAnsi="Helvetica Neue"/>
+          <w:sz w:val="28"/>
+          <w:szCs w:val="28"/>
+        </w:rPr>
+      </w:pPr>
+    </w:p>
+    <w:p>
+      <w:pPr>
+        <w:rPr>
+          <w:rFonts w:ascii="Helvetica Neue" w:cs="Helvetica Neue" w:eastAsia="Helvetica Neue" w:hAnsi="Helvetica Neue"/>
+          <w:sz w:val="28"/>
+          <w:szCs w:val="28"/>
+        </w:rPr>
+      </w:pPr>
+      <w:r>
+        <w:rPr>
+          <w:rFonts w:ascii="Helvetica Neue" w:hAnsi="Helvetica Neue" w:cs="Helvetica Neue" w:eastAsia="Helvetica Neue"/>
+          <w:sz w:val="28"/>
+          <w:szCs w:val="28"/>
+        </w:rPr>
+        <w:t xml:space="preserve">сетью, стейкинг и</w:t>
+      </w:r>
+    </w:p>
+    <w:p>
+      <w:pPr>
+        <w:rPr>
+          <w:rFonts w:ascii="Helvetica Neue" w:cs="Helvetica Neue" w:eastAsia="Helvetica Neue" w:hAnsi="Helvetica Neue"/>
+          <w:sz w:val="28"/>
+          <w:szCs w:val="28"/>
+        </w:rPr>
+      </w:pPr>
+    </w:p>
+    <w:p>
+      <w:pPr>
+        <w:rPr>
+          <w:rFonts w:ascii="Helvetica Neue" w:cs="Helvetica Neue" w:eastAsia="Helvetica Neue" w:hAnsi="Helvetica Neue"/>
+          <w:sz w:val="28"/>
+          <w:szCs w:val="28"/>
+        </w:rPr>
+      </w:pPr>
+      <w:r>
+        <w:rPr>
+          <w:rFonts w:ascii="Helvetica Neue" w:hAnsi="Helvetica Neue" w:cs="Helvetica Neue" w:eastAsia="Helvetica Neue"/>
+          <w:sz w:val="28"/>
+          <w:szCs w:val="28"/>
+        </w:rPr>
+        <w:t>депонирование.</w:t>
       </w:r>
     </w:p>
     <w:p>
@@ -6029,33 +6029,33 @@
           <w:sz w:val="28"/>
           <w:szCs w:val="28"/>
         </w:rPr>
-        <w:t>Governance</w:t>
-      </w:r>
-    </w:p>
-    <w:p>
-      <w:pPr>
-        <w:rPr>
-          <w:rFonts w:ascii="Helvetica Neue" w:cs="Helvetica Neue" w:eastAsia="Helvetica Neue" w:hAnsi="Helvetica Neue"/>
-          <w:sz w:val="28"/>
-          <w:szCs w:val="28"/>
-        </w:rPr>
-      </w:pPr>
-    </w:p>
-    <w:p>
-      <w:pPr>
-        <w:rPr>
-          <w:rFonts w:ascii="Helvetica Neue" w:cs="Helvetica Neue" w:eastAsia="Helvetica Neue" w:hAnsi="Helvetica Neue"/>
-          <w:sz w:val="28"/>
-          <w:szCs w:val="28"/>
-        </w:rPr>
-      </w:pPr>
-      <w:r>
-        <w:rPr>
-          <w:rFonts w:ascii="Helvetica Neue" w:hAnsi="Helvetica Neue" w:cs="Helvetica Neue" w:eastAsia="Helvetica Neue"/>
-          <w:sz w:val="28"/>
-          <w:szCs w:val="28"/>
-        </w:rPr>
-        <w:t xml:space="preserve">Polkadot token holders have complete control over the protocol. All privileges, which on other platforms are exclusive to miners, will be given to the Relay Chain participants (DOT holders), including managing exceptional events such as protocol upgrades and fixes.</w:t>
+        <w:t>Управление</w:t>
+      </w:r>
+    </w:p>
+    <w:p>
+      <w:pPr>
+        <w:rPr>
+          <w:rFonts w:ascii="Helvetica Neue" w:cs="Helvetica Neue" w:eastAsia="Helvetica Neue" w:hAnsi="Helvetica Neue"/>
+          <w:sz w:val="28"/>
+          <w:szCs w:val="28"/>
+        </w:rPr>
+      </w:pPr>
+    </w:p>
+    <w:p>
+      <w:pPr>
+        <w:rPr>
+          <w:rFonts w:ascii="Helvetica Neue" w:cs="Helvetica Neue" w:eastAsia="Helvetica Neue" w:hAnsi="Helvetica Neue"/>
+          <w:sz w:val="28"/>
+          <w:szCs w:val="28"/>
+        </w:rPr>
+      </w:pPr>
+      <w:r>
+        <w:rPr>
+          <w:rFonts w:ascii="Helvetica Neue" w:hAnsi="Helvetica Neue" w:cs="Helvetica Neue" w:eastAsia="Helvetica Neue"/>
+          <w:sz w:val="28"/>
+          <w:szCs w:val="28"/>
+        </w:rPr>
+        <w:t xml:space="preserve">Владельцы токенов Polkadot имеют полный контроль над протоколом. Все привилегии, которые на других платформах полагаются только майнерам, будут предоставлены участникам релейной цепи (владельцам DOT), включая управление исключительными событиями, такими как обновления и исправления протокола.</w:t>
       </w:r>
     </w:p>
     <w:p>
@@ -6116,112 +6116,112 @@
           <w:sz w:val="28"/>
           <w:szCs w:val="28"/>
         </w:rPr>
-        <w:t>Operation</w:t>
-      </w:r>
-    </w:p>
-    <w:p>
-      <w:pPr>
-        <w:rPr>
-          <w:rFonts w:ascii="Helvetica Neue" w:cs="Helvetica Neue" w:eastAsia="Helvetica Neue" w:hAnsi="Helvetica Neue"/>
-          <w:sz w:val="28"/>
-          <w:szCs w:val="28"/>
-        </w:rPr>
-      </w:pPr>
-    </w:p>
-    <w:p>
-      <w:pPr>
-        <w:rPr>
-          <w:rFonts w:ascii="Helvetica Neue" w:cs="Helvetica Neue" w:eastAsia="Helvetica Neue" w:hAnsi="Helvetica Neue"/>
-          <w:sz w:val="28"/>
-          <w:szCs w:val="28"/>
-        </w:rPr>
-      </w:pPr>
-      <w:r>
-        <w:rPr>
-          <w:rFonts w:ascii="Helvetica Neue" w:hAnsi="Helvetica Neue" w:cs="Helvetica Neue" w:eastAsia="Helvetica Neue"/>
-          <w:sz w:val="28"/>
-          <w:szCs w:val="28"/>
-        </w:rPr>
-        <w:t xml:space="preserve">Game theory incentivizes token holders to behave in honest ways. Good actors are rewarded by this mechanism whilst bad actors will lose their stake in the network. This ensures the network stays secure.</w:t>
-      </w:r>
-    </w:p>
-    <w:p>
-      <w:pPr>
-        <w:rPr>
-          <w:rFonts w:ascii="Helvetica Neue" w:cs="Helvetica Neue" w:eastAsia="Helvetica Neue" w:hAnsi="Helvetica Neue"/>
-          <w:sz w:val="28"/>
-          <w:szCs w:val="28"/>
-        </w:rPr>
-      </w:pPr>
-    </w:p>
-    <w:p>
-      <w:pPr>
-        <w:rPr>
-          <w:rFonts w:ascii="Helvetica Neue" w:cs="Helvetica Neue" w:eastAsia="Helvetica Neue" w:hAnsi="Helvetica Neue"/>
-          <w:sz w:val="28"/>
-          <w:szCs w:val="28"/>
-        </w:rPr>
-      </w:pPr>
-    </w:p>
-    <w:p>
-      <w:pPr>
-        <w:rPr>
-          <w:rFonts w:ascii="Helvetica Neue" w:cs="Helvetica Neue" w:eastAsia="Helvetica Neue" w:hAnsi="Helvetica Neue"/>
-          <w:sz w:val="28"/>
-          <w:szCs w:val="28"/>
-        </w:rPr>
-      </w:pPr>
-    </w:p>
-    <w:p>
-      <w:pPr>
-        <w:rPr>
-          <w:rFonts w:ascii="Helvetica Neue" w:cs="Helvetica Neue" w:eastAsia="Helvetica Neue" w:hAnsi="Helvetica Neue"/>
-          <w:sz w:val="28"/>
-          <w:szCs w:val="28"/>
-        </w:rPr>
-      </w:pPr>
-    </w:p>
-    <w:p>
-      <w:pPr>
-        <w:rPr>
-          <w:rFonts w:ascii="Helvetica Neue" w:cs="Helvetica Neue" w:eastAsia="Helvetica Neue" w:hAnsi="Helvetica Neue"/>
-          <w:sz w:val="28"/>
-          <w:szCs w:val="28"/>
-        </w:rPr>
-      </w:pPr>
-      <w:r>
-        <w:rPr>
-          <w:rFonts w:ascii="Helvetica Neue" w:hAnsi="Helvetica Neue" w:cs="Helvetica Neue" w:eastAsia="Helvetica Neue"/>
-          <w:sz w:val="28"/>
-          <w:szCs w:val="28"/>
-        </w:rPr>
-        <w:t>Bonding</w:t>
-      </w:r>
-    </w:p>
-    <w:p>
-      <w:pPr>
-        <w:rPr>
-          <w:rFonts w:ascii="Helvetica Neue" w:cs="Helvetica Neue" w:eastAsia="Helvetica Neue" w:hAnsi="Helvetica Neue"/>
-          <w:sz w:val="28"/>
-          <w:szCs w:val="28"/>
-        </w:rPr>
-      </w:pPr>
-    </w:p>
-    <w:p>
-      <w:pPr>
-        <w:rPr>
-          <w:rFonts w:ascii="Helvetica Neue" w:cs="Helvetica Neue" w:eastAsia="Helvetica Neue" w:hAnsi="Helvetica Neue"/>
-          <w:sz w:val="28"/>
-          <w:szCs w:val="28"/>
-        </w:rPr>
-      </w:pPr>
-      <w:r>
-        <w:rPr>
-          <w:rFonts w:ascii="Helvetica Neue" w:hAnsi="Helvetica Neue" w:cs="Helvetica Neue" w:eastAsia="Helvetica Neue"/>
-          <w:sz w:val="28"/>
-          <w:szCs w:val="28"/>
-        </w:rPr>
-        <w:t xml:space="preserve">New parachains are added by bonding tokens. Outdated or non-useful parachains are removed by removing bonded tokens. This is a form of proof of stake.</w:t>
+        <w:t>Стейкинг</w:t>
+      </w:r>
+    </w:p>
+    <w:p>
+      <w:pPr>
+        <w:rPr>
+          <w:rFonts w:ascii="Helvetica Neue" w:cs="Helvetica Neue" w:eastAsia="Helvetica Neue" w:hAnsi="Helvetica Neue"/>
+          <w:sz w:val="28"/>
+          <w:szCs w:val="28"/>
+        </w:rPr>
+      </w:pPr>
+    </w:p>
+    <w:p>
+      <w:pPr>
+        <w:rPr>
+          <w:rFonts w:ascii="Helvetica Neue" w:cs="Helvetica Neue" w:eastAsia="Helvetica Neue" w:hAnsi="Helvetica Neue"/>
+          <w:sz w:val="28"/>
+          <w:szCs w:val="28"/>
+        </w:rPr>
+      </w:pPr>
+      <w:r>
+        <w:rPr>
+          <w:rFonts w:ascii="Helvetica Neue" w:hAnsi="Helvetica Neue" w:cs="Helvetica Neue" w:eastAsia="Helvetica Neue"/>
+          <w:sz w:val="28"/>
+          <w:szCs w:val="28"/>
+        </w:rPr>
+        <w:t xml:space="preserve">Теория игр стимулирует честное поведение держателей токенов. Добросовестные участники вознаграждаются этим механизмом, а злонамеренные участники потеряют свою долю в сети. Это гарантирует, что сеть останется безопасной.</w:t>
+      </w:r>
+    </w:p>
+    <w:p>
+      <w:pPr>
+        <w:rPr>
+          <w:rFonts w:ascii="Helvetica Neue" w:cs="Helvetica Neue" w:eastAsia="Helvetica Neue" w:hAnsi="Helvetica Neue"/>
+          <w:sz w:val="28"/>
+          <w:szCs w:val="28"/>
+        </w:rPr>
+      </w:pPr>
+    </w:p>
+    <w:p>
+      <w:pPr>
+        <w:rPr>
+          <w:rFonts w:ascii="Helvetica Neue" w:cs="Helvetica Neue" w:eastAsia="Helvetica Neue" w:hAnsi="Helvetica Neue"/>
+          <w:sz w:val="28"/>
+          <w:szCs w:val="28"/>
+        </w:rPr>
+      </w:pPr>
+    </w:p>
+    <w:p>
+      <w:pPr>
+        <w:rPr>
+          <w:rFonts w:ascii="Helvetica Neue" w:cs="Helvetica Neue" w:eastAsia="Helvetica Neue" w:hAnsi="Helvetica Neue"/>
+          <w:sz w:val="28"/>
+          <w:szCs w:val="28"/>
+        </w:rPr>
+      </w:pPr>
+    </w:p>
+    <w:p>
+      <w:pPr>
+        <w:rPr>
+          <w:rFonts w:ascii="Helvetica Neue" w:cs="Helvetica Neue" w:eastAsia="Helvetica Neue" w:hAnsi="Helvetica Neue"/>
+          <w:sz w:val="28"/>
+          <w:szCs w:val="28"/>
+        </w:rPr>
+      </w:pPr>
+    </w:p>
+    <w:p>
+      <w:pPr>
+        <w:rPr>
+          <w:rFonts w:ascii="Helvetica Neue" w:cs="Helvetica Neue" w:eastAsia="Helvetica Neue" w:hAnsi="Helvetica Neue"/>
+          <w:sz w:val="28"/>
+          <w:szCs w:val="28"/>
+        </w:rPr>
+      </w:pPr>
+      <w:r>
+        <w:rPr>
+          <w:rFonts w:ascii="Helvetica Neue" w:hAnsi="Helvetica Neue" w:cs="Helvetica Neue" w:eastAsia="Helvetica Neue"/>
+          <w:sz w:val="28"/>
+          <w:szCs w:val="28"/>
+        </w:rPr>
+        <w:t>Депонирование</w:t>
+      </w:r>
+    </w:p>
+    <w:p>
+      <w:pPr>
+        <w:rPr>
+          <w:rFonts w:ascii="Helvetica Neue" w:cs="Helvetica Neue" w:eastAsia="Helvetica Neue" w:hAnsi="Helvetica Neue"/>
+          <w:sz w:val="28"/>
+          <w:szCs w:val="28"/>
+        </w:rPr>
+      </w:pPr>
+    </w:p>
+    <w:p>
+      <w:pPr>
+        <w:rPr>
+          <w:rFonts w:ascii="Helvetica Neue" w:cs="Helvetica Neue" w:eastAsia="Helvetica Neue" w:hAnsi="Helvetica Neue"/>
+          <w:sz w:val="28"/>
+          <w:szCs w:val="28"/>
+        </w:rPr>
+      </w:pPr>
+      <w:r>
+        <w:rPr>
+          <w:rFonts w:ascii="Helvetica Neue" w:hAnsi="Helvetica Neue" w:cs="Helvetica Neue" w:eastAsia="Helvetica Neue"/>
+          <w:sz w:val="28"/>
+          <w:szCs w:val="28"/>
+        </w:rPr>
+        <w:t xml:space="preserve">Новые парачейны добавляются через депонирование токенов. Устаревшие или бесполезные парачейны удаляются через освобождение депонированных токенов. Это одна из форм доказательства доли владения (PoS).</w:t>
       </w:r>
     </w:p>
     <w:p>
@@ -6303,7 +6303,7 @@
       <w:bookmarkStart w:colFirst="0" w:colLast="0" w:name="_5v97tpnlygr2" w:id="10"/>
       <w:bookmarkEnd w:id="10"/>
       <w:r>
-        <w:t xml:space="preserve">Play with chaos on Kusama, Polkadot’s wild cousin</w:t>
+        <w:t xml:space="preserve">Играй с хаосом на Кусама, сумасбродной сестрице Polkadot</w:t>
       </w:r>
     </w:p>
     <w:p>
@@ -6379,7 +6379,7 @@
                 <w:sz w:val="28"/>
                 <w:szCs w:val="28"/>
               </w:rPr>
-              <w:t xml:space="preserve">Kusama Network</w:t>
+              <w:t xml:space="preserve">Сеть Кусама</w:t>
             </w:r>
           </w:p>
         </w:tc>
@@ -6515,7 +6515,7 @@
           <w:sz w:val="28"/>
           <w:szCs w:val="28"/>
         </w:rPr>
-        <w:t xml:space="preserve">Kusama is an early, unaudited and unrefined release of Polkadot created to test the network’s technology and economic incentives in a real-world environment. It’s also the perfect place for parachain developers to test ideas before deploying to Polkadot.</w:t>
+        <w:t xml:space="preserve">Кусама — ранний, неаудированный и необкатанный релиз Polkadot, созданный для тестирования сетевых технологий и экономических стимулов в реальных жизненных условиях. Это также идеальное место для разработчиков парачейнов, чтобы тестировать идеи перед развертыванием в Polkadot.</w:t>
       </w:r>
     </w:p>
     <w:p>
@@ -6551,7 +6551,7 @@
           <w:sz w:val="28"/>
           <w:szCs w:val="28"/>
         </w:rPr>
-        <w:t xml:space="preserve">Kusama is owned and governed by a community of supporters who hold KSM tokens. There is no central kill switch, meaning it will live on as an independent community network.</w:t>
+        <w:t xml:space="preserve">Кусама принадлежит и управляется сообществом, участники которого владеют токенами KSM. Не существует главного рубильника, который может отключить сеть, что означает, что она будет жить как независимый блокчейн, управляемый и поддерживаемый сообществом.</w:t>
       </w:r>
     </w:p>
     <w:p>
@@ -6578,7 +6578,7 @@
           <w:sz w:val="28"/>
           <w:szCs w:val="28"/>
         </w:rPr>
-        <w:t xml:space="preserve">Ready to break stuff? Find out how to get KSM tokens and start staking, validating and participating in governance by reading the user guide.</w:t>
+        <w:t xml:space="preserve">Готовы оторваться? Узнайте, как получить токены KSM и начать стейкать, валидировать и участвовать в управлении, прочитав руководство пользователя.</w:t>
       </w:r>
     </w:p>
     <w:p>
@@ -6733,235 +6733,235 @@
           <w:sz w:val="28"/>
           <w:szCs w:val="28"/>
         </w:rPr>
-        <w:t xml:space="preserve">Your blockchain builder, Your blockchain upgrader,</w:t>
-      </w:r>
-    </w:p>
-    <w:p>
-      <w:pPr>
-        <w:rPr>
-          <w:rFonts w:ascii="Helvetica Neue" w:cs="Helvetica Neue" w:eastAsia="Helvetica Neue" w:hAnsi="Helvetica Neue"/>
-          <w:sz w:val="28"/>
-          <w:szCs w:val="28"/>
-        </w:rPr>
-      </w:pPr>
-    </w:p>
-    <w:p>
-      <w:pPr>
-        <w:rPr>
-          <w:rFonts w:ascii="Helvetica Neue" w:cs="Helvetica Neue" w:eastAsia="Helvetica Neue" w:hAnsi="Helvetica Neue"/>
-          <w:sz w:val="28"/>
-          <w:szCs w:val="28"/>
-        </w:rPr>
-      </w:pPr>
-      <w:r>
-        <w:rPr>
-          <w:rFonts w:ascii="Helvetica Neue" w:hAnsi="Helvetica Neue" w:cs="Helvetica Neue" w:eastAsia="Helvetica Neue"/>
-          <w:sz w:val="28"/>
-          <w:szCs w:val="28"/>
-        </w:rPr>
-        <w:t xml:space="preserve">Your blockchain.</w:t>
-      </w:r>
-    </w:p>
-    <w:p>
-      <w:pPr>
-        <w:rPr>
-          <w:rFonts w:ascii="Helvetica Neue" w:cs="Helvetica Neue" w:eastAsia="Helvetica Neue" w:hAnsi="Helvetica Neue"/>
-          <w:sz w:val="28"/>
-          <w:szCs w:val="28"/>
-        </w:rPr>
-      </w:pPr>
-    </w:p>
-    <w:p>
-      <w:pPr>
-        <w:rPr>
-          <w:rFonts w:ascii="Helvetica Neue" w:cs="Helvetica Neue" w:eastAsia="Helvetica Neue" w:hAnsi="Helvetica Neue"/>
-          <w:sz w:val="28"/>
-          <w:szCs w:val="28"/>
-        </w:rPr>
-      </w:pPr>
-    </w:p>
-    <w:p>
-      <w:pPr>
-        <w:rPr>
-          <w:rFonts w:ascii="Helvetica Neue" w:cs="Helvetica Neue" w:eastAsia="Helvetica Neue" w:hAnsi="Helvetica Neue"/>
-          <w:sz w:val="28"/>
-          <w:szCs w:val="28"/>
-        </w:rPr>
-      </w:pPr>
-    </w:p>
-    <w:p>
-      <w:pPr>
-        <w:rPr>
-          <w:rFonts w:ascii="Helvetica Neue" w:cs="Helvetica Neue" w:eastAsia="Helvetica Neue" w:hAnsi="Helvetica Neue"/>
-          <w:sz w:val="28"/>
-          <w:szCs w:val="28"/>
-        </w:rPr>
-      </w:pPr>
-    </w:p>
-    <w:p>
-      <w:pPr>
-        <w:rPr>
-          <w:rFonts w:ascii="Helvetica Neue" w:cs="Helvetica Neue" w:eastAsia="Helvetica Neue" w:hAnsi="Helvetica Neue"/>
-          <w:sz w:val="28"/>
-          <w:szCs w:val="28"/>
-        </w:rPr>
-      </w:pPr>
-      <w:r>
-        <w:rPr>
-          <w:rFonts w:ascii="Helvetica Neue" w:hAnsi="Helvetica Neue" w:cs="Helvetica Neue" w:eastAsia="Helvetica Neue"/>
-          <w:sz w:val="28"/>
-          <w:szCs w:val="28"/>
-        </w:rPr>
-        <w:t xml:space="preserve">Substrate is your blockchain-building framework, making it easy to create a custom blockchain optimized for your unique use case.</w:t>
-      </w:r>
-    </w:p>
-    <w:p>
-      <w:pPr>
-        <w:rPr>
-          <w:rFonts w:ascii="Helvetica Neue" w:cs="Helvetica Neue" w:eastAsia="Helvetica Neue" w:hAnsi="Helvetica Neue"/>
-          <w:sz w:val="28"/>
-          <w:szCs w:val="28"/>
-        </w:rPr>
-      </w:pPr>
-    </w:p>
-    <w:p>
-      <w:pPr>
-        <w:rPr>
-          <w:rFonts w:ascii="Helvetica Neue" w:cs="Helvetica Neue" w:eastAsia="Helvetica Neue" w:hAnsi="Helvetica Neue"/>
-          <w:sz w:val="28"/>
-          <w:szCs w:val="28"/>
-        </w:rPr>
-      </w:pPr>
-      <w:r>
-        <w:rPr>
-          <w:rFonts w:ascii="Helvetica Neue" w:hAnsi="Helvetica Neue" w:cs="Helvetica Neue" w:eastAsia="Helvetica Neue"/>
-          <w:sz w:val="28"/>
-          <w:szCs w:val="28"/>
-        </w:rPr>
-        <w:t xml:space="preserve">Substrate is fully modular and flexible: mix and match ready-made components and build out your core business logic while leaving the rest to the framework. Plug-and-play modules like consensus, networking and finality give you the freedom to focus on your specific area of expertise, saving you substantial time and effort in the development process. Keep things lean by implementing only the necessary functionality on your custom blockchain.</w:t>
-      </w:r>
-    </w:p>
-    <w:p>
-      <w:pPr>
-        <w:rPr>
-          <w:rFonts w:ascii="Helvetica Neue" w:cs="Helvetica Neue" w:eastAsia="Helvetica Neue" w:hAnsi="Helvetica Neue"/>
-          <w:sz w:val="28"/>
-          <w:szCs w:val="28"/>
-        </w:rPr>
-      </w:pPr>
-    </w:p>
-    <w:p>
-      <w:pPr>
-        <w:rPr>
-          <w:rFonts w:ascii="Helvetica Neue" w:cs="Helvetica Neue" w:eastAsia="Helvetica Neue" w:hAnsi="Helvetica Neue"/>
-          <w:sz w:val="28"/>
-          <w:szCs w:val="28"/>
-        </w:rPr>
-      </w:pPr>
-    </w:p>
-    <w:p>
-      <w:pPr>
-        <w:rPr>
-          <w:rFonts w:ascii="Helvetica Neue" w:cs="Helvetica Neue" w:eastAsia="Helvetica Neue" w:hAnsi="Helvetica Neue"/>
-          <w:sz w:val="28"/>
-          <w:szCs w:val="28"/>
-        </w:rPr>
-      </w:pPr>
-    </w:p>
-    <w:p>
-      <w:pPr>
-        <w:rPr>
-          <w:rFonts w:ascii="Helvetica Neue" w:cs="Helvetica Neue" w:eastAsia="Helvetica Neue" w:hAnsi="Helvetica Neue"/>
-          <w:sz w:val="28"/>
-          <w:szCs w:val="28"/>
-        </w:rPr>
-      </w:pPr>
-    </w:p>
-    <w:p>
-      <w:pPr>
-        <w:rPr>
-          <w:rFonts w:ascii="Helvetica Neue" w:cs="Helvetica Neue" w:eastAsia="Helvetica Neue" w:hAnsi="Helvetica Neue"/>
-          <w:sz w:val="28"/>
-          <w:szCs w:val="28"/>
-        </w:rPr>
-      </w:pPr>
-      <w:r>
-        <w:rPr>
-          <w:rFonts w:ascii="Helvetica Neue" w:hAnsi="Helvetica Neue" w:cs="Helvetica Neue" w:eastAsia="Helvetica Neue"/>
-          <w:sz w:val="28"/>
-          <w:szCs w:val="28"/>
-        </w:rPr>
-        <w:t xml:space="preserve">Thanks to Substrate’s forkless upgrades and transparent governance tools, you can add new features over time without fear of splitting the network. Easier, risk-free upgrading means your blockchain can grow and evolve with the pace of innovation and ever-changing market needs.</w:t>
-      </w:r>
-    </w:p>
-    <w:p>
-      <w:pPr>
-        <w:rPr>
-          <w:rFonts w:ascii="Helvetica Neue" w:cs="Helvetica Neue" w:eastAsia="Helvetica Neue" w:hAnsi="Helvetica Neue"/>
-          <w:sz w:val="28"/>
-          <w:szCs w:val="28"/>
-        </w:rPr>
-      </w:pPr>
-    </w:p>
-    <w:p>
-      <w:pPr>
-        <w:rPr>
-          <w:rFonts w:ascii="Helvetica Neue" w:cs="Helvetica Neue" w:eastAsia="Helvetica Neue" w:hAnsi="Helvetica Neue"/>
-          <w:sz w:val="28"/>
-          <w:szCs w:val="28"/>
-        </w:rPr>
-      </w:pPr>
-    </w:p>
-    <w:p>
-      <w:pPr>
-        <w:rPr>
-          <w:rFonts w:ascii="Helvetica Neue" w:cs="Helvetica Neue" w:eastAsia="Helvetica Neue" w:hAnsi="Helvetica Neue"/>
-          <w:sz w:val="28"/>
-          <w:szCs w:val="28"/>
-        </w:rPr>
-      </w:pPr>
-      <w:r>
-        <w:rPr>
-          <w:rFonts w:ascii="Helvetica Neue" w:hAnsi="Helvetica Neue" w:cs="Helvetica Neue" w:eastAsia="Helvetica Neue"/>
-          <w:sz w:val="28"/>
-          <w:szCs w:val="28"/>
-        </w:rPr>
-        <w:t xml:space="preserve">Substrate also comes with native support for connecting to Polkadot right out of the box. Cumulus, Substrate’s tool for connecting your blockchain to a network of blockchains, unlocks interchain communication, collaboration and shared security.</w:t>
-      </w:r>
-    </w:p>
-    <w:p>
-      <w:pPr>
-        <w:rPr>
-          <w:rFonts w:ascii="Helvetica Neue" w:cs="Helvetica Neue" w:eastAsia="Helvetica Neue" w:hAnsi="Helvetica Neue"/>
-          <w:sz w:val="28"/>
-          <w:szCs w:val="28"/>
-        </w:rPr>
-      </w:pPr>
-    </w:p>
-    <w:p>
-      <w:pPr>
-        <w:rPr>
-          <w:rFonts w:ascii="Helvetica Neue" w:cs="Helvetica Neue" w:eastAsia="Helvetica Neue" w:hAnsi="Helvetica Neue"/>
-          <w:sz w:val="28"/>
-          <w:szCs w:val="28"/>
-        </w:rPr>
-      </w:pPr>
-    </w:p>
-    <w:p>
-      <w:pPr>
-        <w:rPr>
-          <w:rFonts w:ascii="Helvetica Neue" w:cs="Helvetica Neue" w:eastAsia="Helvetica Neue" w:hAnsi="Helvetica Neue"/>
-          <w:sz w:val="28"/>
-          <w:szCs w:val="28"/>
-        </w:rPr>
-      </w:pPr>
-      <w:r>
-        <w:rPr>
-          <w:rFonts w:ascii="Helvetica Neue" w:hAnsi="Helvetica Neue" w:cs="Helvetica Neue" w:eastAsia="Helvetica Neue"/>
-          <w:sz w:val="28"/>
-          <w:szCs w:val="28"/>
-        </w:rPr>
-        <w:t xml:space="preserve">Learn more about Substrate here and at the Substrate Developer Hub.</w:t>
+        <w:t xml:space="preserve">Конструктор Вашего блокчейна, обновление Вашего блокчейна,</w:t>
+      </w:r>
+    </w:p>
+    <w:p>
+      <w:pPr>
+        <w:rPr>
+          <w:rFonts w:ascii="Helvetica Neue" w:cs="Helvetica Neue" w:eastAsia="Helvetica Neue" w:hAnsi="Helvetica Neue"/>
+          <w:sz w:val="28"/>
+          <w:szCs w:val="28"/>
+        </w:rPr>
+      </w:pPr>
+    </w:p>
+    <w:p>
+      <w:pPr>
+        <w:rPr>
+          <w:rFonts w:ascii="Helvetica Neue" w:cs="Helvetica Neue" w:eastAsia="Helvetica Neue" w:hAnsi="Helvetica Neue"/>
+          <w:sz w:val="28"/>
+          <w:szCs w:val="28"/>
+        </w:rPr>
+      </w:pPr>
+      <w:r>
+        <w:rPr>
+          <w:rFonts w:ascii="Helvetica Neue" w:hAnsi="Helvetica Neue" w:cs="Helvetica Neue" w:eastAsia="Helvetica Neue"/>
+          <w:sz w:val="28"/>
+          <w:szCs w:val="28"/>
+        </w:rPr>
+        <w:t xml:space="preserve">Ваш блокчейн.</w:t>
+      </w:r>
+    </w:p>
+    <w:p>
+      <w:pPr>
+        <w:rPr>
+          <w:rFonts w:ascii="Helvetica Neue" w:cs="Helvetica Neue" w:eastAsia="Helvetica Neue" w:hAnsi="Helvetica Neue"/>
+          <w:sz w:val="28"/>
+          <w:szCs w:val="28"/>
+        </w:rPr>
+      </w:pPr>
+    </w:p>
+    <w:p>
+      <w:pPr>
+        <w:rPr>
+          <w:rFonts w:ascii="Helvetica Neue" w:cs="Helvetica Neue" w:eastAsia="Helvetica Neue" w:hAnsi="Helvetica Neue"/>
+          <w:sz w:val="28"/>
+          <w:szCs w:val="28"/>
+        </w:rPr>
+      </w:pPr>
+    </w:p>
+    <w:p>
+      <w:pPr>
+        <w:rPr>
+          <w:rFonts w:ascii="Helvetica Neue" w:cs="Helvetica Neue" w:eastAsia="Helvetica Neue" w:hAnsi="Helvetica Neue"/>
+          <w:sz w:val="28"/>
+          <w:szCs w:val="28"/>
+        </w:rPr>
+      </w:pPr>
+    </w:p>
+    <w:p>
+      <w:pPr>
+        <w:rPr>
+          <w:rFonts w:ascii="Helvetica Neue" w:cs="Helvetica Neue" w:eastAsia="Helvetica Neue" w:hAnsi="Helvetica Neue"/>
+          <w:sz w:val="28"/>
+          <w:szCs w:val="28"/>
+        </w:rPr>
+      </w:pPr>
+    </w:p>
+    <w:p>
+      <w:pPr>
+        <w:rPr>
+          <w:rFonts w:ascii="Helvetica Neue" w:cs="Helvetica Neue" w:eastAsia="Helvetica Neue" w:hAnsi="Helvetica Neue"/>
+          <w:sz w:val="28"/>
+          <w:szCs w:val="28"/>
+        </w:rPr>
+      </w:pPr>
+      <w:r>
+        <w:rPr>
+          <w:rFonts w:ascii="Helvetica Neue" w:hAnsi="Helvetica Neue" w:cs="Helvetica Neue" w:eastAsia="Helvetica Neue"/>
+          <w:sz w:val="28"/>
+          <w:szCs w:val="28"/>
+        </w:rPr>
+        <w:t xml:space="preserve">Substrate - это ваш фреймворк для строительства блокчейна, облегчающий оптимизацию сетей под ваши нужды.</w:t>
+      </w:r>
+    </w:p>
+    <w:p>
+      <w:pPr>
+        <w:rPr>
+          <w:rFonts w:ascii="Helvetica Neue" w:cs="Helvetica Neue" w:eastAsia="Helvetica Neue" w:hAnsi="Helvetica Neue"/>
+          <w:sz w:val="28"/>
+          <w:szCs w:val="28"/>
+        </w:rPr>
+      </w:pPr>
+    </w:p>
+    <w:p>
+      <w:pPr>
+        <w:rPr>
+          <w:rFonts w:ascii="Helvetica Neue" w:cs="Helvetica Neue" w:eastAsia="Helvetica Neue" w:hAnsi="Helvetica Neue"/>
+          <w:sz w:val="28"/>
+          <w:szCs w:val="28"/>
+        </w:rPr>
+      </w:pPr>
+      <w:r>
+        <w:rPr>
+          <w:rFonts w:ascii="Helvetica Neue" w:hAnsi="Helvetica Neue" w:cs="Helvetica Neue" w:eastAsia="Helvetica Neue"/>
+          <w:sz w:val="28"/>
+          <w:szCs w:val="28"/>
+        </w:rPr>
+        <w:t xml:space="preserve">Substrate полностью модульный и гибкий: сочетает в себе готовые компоненты и позволяет создавать свою основную бизнес-логику, передавая остальное на откуп фреймворку. Plug-and-play модули, такие как консенсус, работа сети и финализация блоков, дают вам свободу сосредоточиться на вашей конкретной области знаний, экономя время и усилия в процессе разработки. Экономьте свои ресурсы и время, внедряя только ту функциональность вашего блокчейна, которая действительно нужна.</w:t>
+      </w:r>
+    </w:p>
+    <w:p>
+      <w:pPr>
+        <w:rPr>
+          <w:rFonts w:ascii="Helvetica Neue" w:cs="Helvetica Neue" w:eastAsia="Helvetica Neue" w:hAnsi="Helvetica Neue"/>
+          <w:sz w:val="28"/>
+          <w:szCs w:val="28"/>
+        </w:rPr>
+      </w:pPr>
+    </w:p>
+    <w:p>
+      <w:pPr>
+        <w:rPr>
+          <w:rFonts w:ascii="Helvetica Neue" w:cs="Helvetica Neue" w:eastAsia="Helvetica Neue" w:hAnsi="Helvetica Neue"/>
+          <w:sz w:val="28"/>
+          <w:szCs w:val="28"/>
+        </w:rPr>
+      </w:pPr>
+    </w:p>
+    <w:p>
+      <w:pPr>
+        <w:rPr>
+          <w:rFonts w:ascii="Helvetica Neue" w:cs="Helvetica Neue" w:eastAsia="Helvetica Neue" w:hAnsi="Helvetica Neue"/>
+          <w:sz w:val="28"/>
+          <w:szCs w:val="28"/>
+        </w:rPr>
+      </w:pPr>
+    </w:p>
+    <w:p>
+      <w:pPr>
+        <w:rPr>
+          <w:rFonts w:ascii="Helvetica Neue" w:cs="Helvetica Neue" w:eastAsia="Helvetica Neue" w:hAnsi="Helvetica Neue"/>
+          <w:sz w:val="28"/>
+          <w:szCs w:val="28"/>
+        </w:rPr>
+      </w:pPr>
+    </w:p>
+    <w:p>
+      <w:pPr>
+        <w:rPr>
+          <w:rFonts w:ascii="Helvetica Neue" w:cs="Helvetica Neue" w:eastAsia="Helvetica Neue" w:hAnsi="Helvetica Neue"/>
+          <w:sz w:val="28"/>
+          <w:szCs w:val="28"/>
+        </w:rPr>
+      </w:pPr>
+      <w:r>
+        <w:rPr>
+          <w:rFonts w:ascii="Helvetica Neue" w:hAnsi="Helvetica Neue" w:cs="Helvetica Neue" w:eastAsia="Helvetica Neue"/>
+          <w:sz w:val="28"/>
+          <w:szCs w:val="28"/>
+        </w:rPr>
+        <w:t xml:space="preserve">Благодаря таким возможностям Substrate, как обновление без форков и прозрачные инструменты управления, вы можете добавлять новые возможности, не опасаясь разделения сети. Легкое и безрисковое обновление означает, что ваш блокчейн может расти и развиваться с учетом инноваций и постоянно меняющихся потребностей рынка.</w:t>
+      </w:r>
+    </w:p>
+    <w:p>
+      <w:pPr>
+        <w:rPr>
+          <w:rFonts w:ascii="Helvetica Neue" w:cs="Helvetica Neue" w:eastAsia="Helvetica Neue" w:hAnsi="Helvetica Neue"/>
+          <w:sz w:val="28"/>
+          <w:szCs w:val="28"/>
+        </w:rPr>
+      </w:pPr>
+    </w:p>
+    <w:p>
+      <w:pPr>
+        <w:rPr>
+          <w:rFonts w:ascii="Helvetica Neue" w:cs="Helvetica Neue" w:eastAsia="Helvetica Neue" w:hAnsi="Helvetica Neue"/>
+          <w:sz w:val="28"/>
+          <w:szCs w:val="28"/>
+        </w:rPr>
+      </w:pPr>
+    </w:p>
+    <w:p>
+      <w:pPr>
+        <w:rPr>
+          <w:rFonts w:ascii="Helvetica Neue" w:cs="Helvetica Neue" w:eastAsia="Helvetica Neue" w:hAnsi="Helvetica Neue"/>
+          <w:sz w:val="28"/>
+          <w:szCs w:val="28"/>
+        </w:rPr>
+      </w:pPr>
+      <w:r>
+        <w:rPr>
+          <w:rFonts w:ascii="Helvetica Neue" w:hAnsi="Helvetica Neue" w:cs="Helvetica Neue" w:eastAsia="Helvetica Neue"/>
+          <w:sz w:val="28"/>
+          <w:szCs w:val="28"/>
+        </w:rPr>
+        <w:t xml:space="preserve">Substrate также имеет естественную возможность подключения к Polkadot без каких-либо дополнительных настроек. Cumulus, инструмент Substrate для подключения вашего блокчейна к сети блокчейнов, открывает возможность межцепного взаимодействия, совместной работы и общей безопасности.</w:t>
+      </w:r>
+    </w:p>
+    <w:p>
+      <w:pPr>
+        <w:rPr>
+          <w:rFonts w:ascii="Helvetica Neue" w:cs="Helvetica Neue" w:eastAsia="Helvetica Neue" w:hAnsi="Helvetica Neue"/>
+          <w:sz w:val="28"/>
+          <w:szCs w:val="28"/>
+        </w:rPr>
+      </w:pPr>
+    </w:p>
+    <w:p>
+      <w:pPr>
+        <w:rPr>
+          <w:rFonts w:ascii="Helvetica Neue" w:cs="Helvetica Neue" w:eastAsia="Helvetica Neue" w:hAnsi="Helvetica Neue"/>
+          <w:sz w:val="28"/>
+          <w:szCs w:val="28"/>
+        </w:rPr>
+      </w:pPr>
+    </w:p>
+    <w:p>
+      <w:pPr>
+        <w:rPr>
+          <w:rFonts w:ascii="Helvetica Neue" w:cs="Helvetica Neue" w:eastAsia="Helvetica Neue" w:hAnsi="Helvetica Neue"/>
+          <w:sz w:val="28"/>
+          <w:szCs w:val="28"/>
+        </w:rPr>
+      </w:pPr>
+      <w:r>
+        <w:rPr>
+          <w:rFonts w:ascii="Helvetica Neue" w:hAnsi="Helvetica Neue" w:cs="Helvetica Neue" w:eastAsia="Helvetica Neue"/>
+          <w:sz w:val="28"/>
+          <w:szCs w:val="28"/>
+        </w:rPr>
+        <w:t xml:space="preserve">Узнайте больше о Substrate здесь и на Substrate Developer Hub.</w:t>
       </w:r>
     </w:p>
     <w:p>
@@ -7017,7 +7017,7 @@
       <w:bookmarkStart w:colFirst="0" w:colLast="0" w:name="_rjonl92kg6r5" w:id="12"/>
       <w:bookmarkEnd w:id="12"/>
       <w:r>
-        <w:t xml:space="preserve">About Web3 Foundation</w:t>
+        <w:t xml:space="preserve">О Фонде Web3 Foundation</w:t>
       </w:r>
     </w:p>
     <w:p>
@@ -7130,33 +7130,33 @@
           <w:sz w:val="28"/>
           <w:szCs w:val="28"/>
         </w:rPr>
-        <w:t xml:space="preserve">Web3 Foundation was created to nurture and steward technologies and applications in the fields of decentralized web software protocols, particularly those that utilize modern cryptographic methods to safeguard decentralization, to the benefit</w:t>
-      </w:r>
-    </w:p>
-    <w:p>
-      <w:pPr>
-        <w:rPr>
-          <w:rFonts w:ascii="Helvetica Neue" w:cs="Helvetica Neue" w:eastAsia="Helvetica Neue" w:hAnsi="Helvetica Neue"/>
-          <w:sz w:val="28"/>
-          <w:szCs w:val="28"/>
-        </w:rPr>
-      </w:pPr>
-    </w:p>
-    <w:p>
-      <w:pPr>
-        <w:rPr>
-          <w:rFonts w:ascii="Helvetica Neue" w:cs="Helvetica Neue" w:eastAsia="Helvetica Neue" w:hAnsi="Helvetica Neue"/>
-          <w:sz w:val="28"/>
-          <w:szCs w:val="28"/>
-        </w:rPr>
-      </w:pPr>
-      <w:r>
-        <w:rPr>
-          <w:rFonts w:ascii="Helvetica Neue" w:hAnsi="Helvetica Neue" w:cs="Helvetica Neue" w:eastAsia="Helvetica Neue"/>
-          <w:sz w:val="28"/>
-          <w:szCs w:val="28"/>
-        </w:rPr>
-        <w:t xml:space="preserve">and for the stability of the Web3 ecosystem. Polkadot is the flagship protocol of Web3 Foundation.</w:t>
+        <w:t xml:space="preserve">Фонд Web3 Foundation был создан для разработки и внедрения технологий и приложений в области децентрализованных веб-протоколов, особенно тех, которые используют современные криптографические методы для обеспечения децентрализации в интересах</w:t>
+      </w:r>
+    </w:p>
+    <w:p>
+      <w:pPr>
+        <w:rPr>
+          <w:rFonts w:ascii="Helvetica Neue" w:cs="Helvetica Neue" w:eastAsia="Helvetica Neue" w:hAnsi="Helvetica Neue"/>
+          <w:sz w:val="28"/>
+          <w:szCs w:val="28"/>
+        </w:rPr>
+      </w:pPr>
+    </w:p>
+    <w:p>
+      <w:pPr>
+        <w:rPr>
+          <w:rFonts w:ascii="Helvetica Neue" w:cs="Helvetica Neue" w:eastAsia="Helvetica Neue" w:hAnsi="Helvetica Neue"/>
+          <w:sz w:val="28"/>
+          <w:szCs w:val="28"/>
+        </w:rPr>
+      </w:pPr>
+      <w:r>
+        <w:rPr>
+          <w:rFonts w:ascii="Helvetica Neue" w:hAnsi="Helvetica Neue" w:cs="Helvetica Neue" w:eastAsia="Helvetica Neue"/>
+          <w:sz w:val="28"/>
+          <w:szCs w:val="28"/>
+        </w:rPr>
+        <w:t xml:space="preserve">и для стабильности экосистемы Web3. Polkadot является флагманским проектом Web3 Foundation.</w:t>
       </w:r>
     </w:p>
     <w:p>
@@ -7262,33 +7262,33 @@
           <w:sz w:val="28"/>
           <w:szCs w:val="28"/>
         </w:rPr>
-        <w:t xml:space="preserve">The future of the foundation</w:t>
-      </w:r>
-    </w:p>
-    <w:p>
-      <w:pPr>
-        <w:rPr>
-          <w:rFonts w:ascii="Helvetica Neue" w:cs="Helvetica Neue" w:eastAsia="Helvetica Neue" w:hAnsi="Helvetica Neue"/>
-          <w:sz w:val="28"/>
-          <w:szCs w:val="28"/>
-        </w:rPr>
-      </w:pPr>
-    </w:p>
-    <w:p>
-      <w:pPr>
-        <w:rPr>
-          <w:rFonts w:ascii="Helvetica Neue" w:cs="Helvetica Neue" w:eastAsia="Helvetica Neue" w:hAnsi="Helvetica Neue"/>
-          <w:sz w:val="28"/>
-          <w:szCs w:val="28"/>
-        </w:rPr>
-      </w:pPr>
-      <w:r>
-        <w:rPr>
-          <w:rFonts w:ascii="Helvetica Neue" w:hAnsi="Helvetica Neue" w:cs="Helvetica Neue" w:eastAsia="Helvetica Neue"/>
-          <w:sz w:val="28"/>
-          <w:szCs w:val="28"/>
-        </w:rPr>
-        <w:t xml:space="preserve">Web3 Foundation seeks to fund or otherwise assist in the development and deployment of projects aligned with its mission:</w:t>
+        <w:t xml:space="preserve">Будущее фонда</w:t>
+      </w:r>
+    </w:p>
+    <w:p>
+      <w:pPr>
+        <w:rPr>
+          <w:rFonts w:ascii="Helvetica Neue" w:cs="Helvetica Neue" w:eastAsia="Helvetica Neue" w:hAnsi="Helvetica Neue"/>
+          <w:sz w:val="28"/>
+          <w:szCs w:val="28"/>
+        </w:rPr>
+      </w:pPr>
+    </w:p>
+    <w:p>
+      <w:pPr>
+        <w:rPr>
+          <w:rFonts w:ascii="Helvetica Neue" w:cs="Helvetica Neue" w:eastAsia="Helvetica Neue" w:hAnsi="Helvetica Neue"/>
+          <w:sz w:val="28"/>
+          <w:szCs w:val="28"/>
+        </w:rPr>
+      </w:pPr>
+      <w:r>
+        <w:rPr>
+          <w:rFonts w:ascii="Helvetica Neue" w:hAnsi="Helvetica Neue" w:cs="Helvetica Neue" w:eastAsia="Helvetica Neue"/>
+          <w:sz w:val="28"/>
+          <w:szCs w:val="28"/>
+        </w:rPr>
+        <w:t xml:space="preserve">Web3 Foundation стремится финансировать или иным образом содействовать разработке и развертыванию проектов, соответствующих его миссии:</w:t>
       </w:r>
     </w:p>
     <w:p>
@@ -7316,7 +7316,7 @@
           <w:sz w:val="28"/>
           <w:szCs w:val="28"/>
         </w:rPr>
-        <w:t xml:space="preserve">Innovative blockchain technologies, cryptographic messaging protocols.</w:t>
+        <w:t xml:space="preserve">Инновационные блокчейн-технологии, криптографические протоколы обмена данными.</w:t>
       </w:r>
     </w:p>
     <w:p>
@@ -7360,7 +7360,7 @@
           <w:sz w:val="28"/>
           <w:szCs w:val="28"/>
         </w:rPr>
-        <w:t xml:space="preserve">Peer-to-peer networking infrastructure (such as libp2p and devp2p)</w:t>
+        <w:t xml:space="preserve">Peer-to-peer сетевая инфраструктура (такие как libp2p и devp2p)</w:t>
       </w:r>
     </w:p>
     <w:p>
@@ -7404,7 +7404,7 @@
           <w:sz w:val="28"/>
           <w:szCs w:val="28"/>
         </w:rPr>
-        <w:t xml:space="preserve">Crypto-economic mechanisms (such as DAC/DAOsoftware)</w:t>
+        <w:t xml:space="preserve">Механизмы криптоэкономики (такие как DAC/DAOsoftware)</w:t>
       </w:r>
     </w:p>
     <w:p>
@@ -7448,7 +7448,7 @@
           <w:sz w:val="28"/>
           <w:szCs w:val="28"/>
         </w:rPr>
-        <w:t xml:space="preserve">Data publication systems</w:t>
+        <w:t xml:space="preserve">Системы публикации данных</w:t>
       </w:r>
     </w:p>
     <w:p>
@@ -7492,33 +7492,33 @@
           <w:sz w:val="28"/>
           <w:szCs w:val="28"/>
         </w:rPr>
-        <w:t xml:space="preserve">(such as IPFS).</w:t>
-      </w:r>
-    </w:p>
-    <w:p>
-      <w:pPr>
-        <w:rPr>
-          <w:rFonts w:ascii="Helvetica Neue" w:cs="Helvetica Neue" w:eastAsia="Helvetica Neue" w:hAnsi="Helvetica Neue"/>
-          <w:sz w:val="28"/>
-          <w:szCs w:val="28"/>
-        </w:rPr>
-      </w:pPr>
-    </w:p>
-    <w:p>
-      <w:pPr>
-        <w:rPr>
-          <w:rFonts w:ascii="Helvetica Neue" w:cs="Helvetica Neue" w:eastAsia="Helvetica Neue" w:hAnsi="Helvetica Neue"/>
-          <w:sz w:val="28"/>
-          <w:szCs w:val="28"/>
-        </w:rPr>
-      </w:pPr>
-      <w:r>
-        <w:rPr>
-          <w:rFonts w:ascii="Helvetica Neue" w:hAnsi="Helvetica Neue" w:cs="Helvetica Neue" w:eastAsia="Helvetica Neue"/>
-          <w:sz w:val="28"/>
-          <w:szCs w:val="28"/>
-        </w:rPr>
-        <w:t xml:space="preserve">Learn more at</w:t>
+        <w:t xml:space="preserve">(например, IPFS).</w:t>
+      </w:r>
+    </w:p>
+    <w:p>
+      <w:pPr>
+        <w:rPr>
+          <w:rFonts w:ascii="Helvetica Neue" w:cs="Helvetica Neue" w:eastAsia="Helvetica Neue" w:hAnsi="Helvetica Neue"/>
+          <w:sz w:val="28"/>
+          <w:szCs w:val="28"/>
+        </w:rPr>
+      </w:pPr>
+    </w:p>
+    <w:p>
+      <w:pPr>
+        <w:rPr>
+          <w:rFonts w:ascii="Helvetica Neue" w:cs="Helvetica Neue" w:eastAsia="Helvetica Neue" w:hAnsi="Helvetica Neue"/>
+          <w:sz w:val="28"/>
+          <w:szCs w:val="28"/>
+        </w:rPr>
+      </w:pPr>
+      <w:r>
+        <w:rPr>
+          <w:rFonts w:ascii="Helvetica Neue" w:hAnsi="Helvetica Neue" w:cs="Helvetica Neue" w:eastAsia="Helvetica Neue"/>
+          <w:sz w:val="28"/>
+          <w:szCs w:val="28"/>
+        </w:rPr>
+        <w:t xml:space="preserve">Узнайте больше на</w:t>
       </w:r>
       <w:hyperlink r:id="rId6">
         <w:r>
@@ -7547,7 +7547,7 @@
           <w:sz w:val="28"/>
           <w:szCs w:val="28"/>
         </w:rPr>
-        <w:t xml:space="preserve"> and on</w:t>
+        <w:t xml:space="preserve"> и в</w:t>
       </w:r>
       <w:hyperlink r:id="rId8">
         <w:r>
@@ -7585,7 +7585,7 @@
           <w:sz w:val="28"/>
           <w:szCs w:val="28"/>
         </w:rPr>
-        <w:t>and</w:t>
+        <w:t>и</w:t>
       </w:r>
       <w:hyperlink r:id="rId10">
         <w:r>
@@ -7747,50 +7747,50 @@
           <w:sz w:val="28"/>
           <w:szCs w:val="28"/>
         </w:rPr>
-        <w:t>The</w:t>
-      </w:r>
-    </w:p>
-    <w:p>
-      <w:pPr>
-        <w:rPr>
-          <w:rFonts w:ascii="Helvetica Neue" w:cs="Helvetica Neue" w:eastAsia="Helvetica Neue" w:hAnsi="Helvetica Neue"/>
-          <w:sz w:val="28"/>
-          <w:szCs w:val="28"/>
-        </w:rPr>
-      </w:pPr>
-      <w:r>
-        <w:rPr>
-          <w:rFonts w:ascii="Helvetica Neue" w:hAnsi="Helvetica Neue" w:cs="Helvetica Neue" w:eastAsia="Helvetica Neue"/>
-          <w:sz w:val="28"/>
-          <w:szCs w:val="28"/>
-        </w:rPr>
-        <w:t>development</w:t>
-      </w:r>
-    </w:p>
-    <w:p>
-      <w:pPr>
-        <w:rPr>
-          <w:rFonts w:ascii="Helvetica Neue" w:cs="Helvetica Neue" w:eastAsia="Helvetica Neue" w:hAnsi="Helvetica Neue"/>
-          <w:sz w:val="28"/>
-          <w:szCs w:val="28"/>
-        </w:rPr>
-      </w:pPr>
-    </w:p>
-    <w:p>
-      <w:pPr>
-        <w:rPr>
-          <w:rFonts w:ascii="Helvetica Neue" w:cs="Helvetica Neue" w:eastAsia="Helvetica Neue" w:hAnsi="Helvetica Neue"/>
-          <w:sz w:val="28"/>
-          <w:szCs w:val="28"/>
-        </w:rPr>
-      </w:pPr>
-      <w:r>
-        <w:rPr>
-          <w:rFonts w:ascii="Helvetica Neue" w:hAnsi="Helvetica Neue" w:cs="Helvetica Neue" w:eastAsia="Helvetica Neue"/>
-          <w:sz w:val="28"/>
-          <w:szCs w:val="28"/>
-        </w:rPr>
-        <w:t>team</w:t>
+        <w:t>Команда</w:t>
+      </w:r>
+    </w:p>
+    <w:p>
+      <w:pPr>
+        <w:rPr>
+          <w:rFonts w:ascii="Helvetica Neue" w:cs="Helvetica Neue" w:eastAsia="Helvetica Neue" w:hAnsi="Helvetica Neue"/>
+          <w:sz w:val="28"/>
+          <w:szCs w:val="28"/>
+        </w:rPr>
+      </w:pPr>
+      <w:r>
+        <w:rPr>
+          <w:rFonts w:ascii="Helvetica Neue" w:hAnsi="Helvetica Neue" w:cs="Helvetica Neue" w:eastAsia="Helvetica Neue"/>
+          <w:sz w:val="28"/>
+          <w:szCs w:val="28"/>
+        </w:rPr>
+        <w:t>разработчиков</w:t>
+      </w:r>
+    </w:p>
+    <w:p>
+      <w:pPr>
+        <w:rPr>
+          <w:rFonts w:ascii="Helvetica Neue" w:cs="Helvetica Neue" w:eastAsia="Helvetica Neue" w:hAnsi="Helvetica Neue"/>
+          <w:sz w:val="28"/>
+          <w:szCs w:val="28"/>
+        </w:rPr>
+      </w:pPr>
+    </w:p>
+    <w:p>
+      <w:pPr>
+        <w:rPr>
+          <w:rFonts w:ascii="Helvetica Neue" w:cs="Helvetica Neue" w:eastAsia="Helvetica Neue" w:hAnsi="Helvetica Neue"/>
+          <w:sz w:val="28"/>
+          <w:szCs w:val="28"/>
+        </w:rPr>
+      </w:pPr>
+      <w:r>
+        <w:rPr>
+          <w:rFonts w:ascii="Helvetica Neue" w:hAnsi="Helvetica Neue" w:cs="Helvetica Neue" w:eastAsia="Helvetica Neue"/>
+          <w:sz w:val="28"/>
+          <w:szCs w:val="28"/>
+        </w:rPr>
+        <w:t xml:space="preserve"> </w:t>
       </w:r>
     </w:p>
     <w:p>
@@ -7874,7 +7874,7 @@
             <w:bookmarkStart w:colFirst="0" w:colLast="0" w:name="_hi1fuiu6yybu" w:id="13"/>
             <w:bookmarkEnd w:id="13"/>
             <w:r>
-              <w:t xml:space="preserve">About Parity</w:t>
+              <w:t xml:space="preserve">О Parity</w:t>
             </w:r>
           </w:p>
         </w:tc>
@@ -7950,7 +7950,7 @@
           <w:sz w:val="28"/>
           <w:szCs w:val="28"/>
         </w:rPr>
-        <w:t xml:space="preserve">Web3 Foundation has commissioned Parity Technologies to build Polkadot.</w:t>
+        <w:t xml:space="preserve">Web3 Foundation поручил компании Parity Technologies создать Polkadot.</w:t>
       </w:r>
     </w:p>
     <w:p>
@@ -7977,7 +7977,7 @@
           <w:sz w:val="28"/>
           <w:szCs w:val="28"/>
         </w:rPr>
-        <w:t xml:space="preserve">Founded by Ethereum cofounder</w:t>
+        <w:t xml:space="preserve">Основанная соучредителем проекта Ethereum</w:t>
       </w:r>
     </w:p>
     <w:p>
@@ -8004,7 +8004,7 @@
           <w:sz w:val="28"/>
           <w:szCs w:val="28"/>
         </w:rPr>
-        <w:t xml:space="preserve">Dr. Gavin Wood, Parity is a global team of top distributed systems engineers, cryptographers, solutions architects and researchers. Parity has fundamentally shaped the blockchain industry, from building the highly-adopted Parity Ethereum client and implementations of Bitcoin and Zcash, to developing the next generation of blockchain technology with Substrate and Polkadot.</w:t>
+        <w:t xml:space="preserve">д-ром Гэвином Вудом компания Parity — это глобальная команда инженеров распределенных систем, криптографов, архитекторов решений и исследователей. Parity фундаментально влияет на блокчейн-индустрию, от создания широко используемого в индустрии клиента Parity Ethereum и имплементаций Bitcoin и Zcash, до развития нового поколения блокчейн-технологий с Substrate и Polkadot.</w:t>
       </w:r>
     </w:p>
     <w:p>
@@ -8031,7 +8031,7 @@
           <w:sz w:val="28"/>
           <w:szCs w:val="28"/>
         </w:rPr>
-        <w:t xml:space="preserve">Learn more about Parity Technologies at</w:t>
+        <w:t xml:space="preserve">Узнайте больше о Parity Technologies на</w:t>
       </w:r>
       <w:hyperlink r:id="rId12">
         <w:r>
@@ -8069,7 +8069,7 @@
           <w:sz w:val="28"/>
           <w:szCs w:val="28"/>
         </w:rPr>
-        <w:t xml:space="preserve">and follow the team on</w:t>
+        <w:t xml:space="preserve">и следите за новостями команды в</w:t>
       </w:r>
       <w:hyperlink r:id="rId14">
         <w:r>
@@ -8156,7 +8156,7 @@
           <w:sz w:val="28"/>
           <w:szCs w:val="28"/>
         </w:rPr>
-        <w:t xml:space="preserve">, and</w:t>
+        <w:t xml:space="preserve">, и</w:t>
       </w:r>
       <w:hyperlink r:id="rId20">
         <w:r>
@@ -8246,7 +8246,7 @@
           <w:sz w:val="28"/>
           <w:szCs w:val="28"/>
         </w:rPr>
-        <w:t xml:space="preserve">Friends of</w:t>
+        <w:t>Друзья</w:t>
       </w:r>
     </w:p>
     <w:p>
@@ -8358,7 +8358,7 @@
             <w:bookmarkStart w:colFirst="0" w:colLast="0" w:name="_b0wcxbeds22r" w:id="14"/>
             <w:bookmarkEnd w:id="14"/>
             <w:r>
-              <w:t>Collaborations</w:t>
+              <w:t>Сотрудничества</w:t>
             </w:r>
           </w:p>
         </w:tc>
@@ -8458,7 +8458,7 @@
           <w:sz w:val="28"/>
           <w:szCs w:val="28"/>
         </w:rPr>
-        <w:t xml:space="preserve">Polkadot is designed to work with public, private and enterprise chains. We are excited to work closely with the following partners to develop the first use cases, and look forward to collaborating with other blockchain projects seeking to adopt this technology:</w:t>
+        <w:t xml:space="preserve">Polkadot предназначен для работы с публичными, приватными и корпоративными цепями. Мы рады тесному сотрудничеству и партнерству с ниже перечисленными компаниями в разработке первых вариантов применения, и рассчитываем на сотрудничество с другими проектами, стремящимися внедрить технологию блокчейн:</w:t>
       </w:r>
     </w:p>
     <w:p>
@@ -8553,7 +8553,7 @@
       <w:bookmarkStart w:colFirst="0" w:colLast="0" w:name="_yx43vvki0em" w:id="15"/>
       <w:bookmarkEnd w:id="15"/>
       <w:r>
-        <w:t xml:space="preserve">Dive deeper, stay connected and get building!</w:t>
+        <w:t xml:space="preserve">Погружайтесь глубже, оставайтесь на связи и давайте строить проект вместе!</w:t>
       </w:r>
     </w:p>
     <w:p>
@@ -8693,7 +8693,7 @@
                 <w:sz w:val="28"/>
                 <w:szCs w:val="28"/>
               </w:rPr>
-              <w:t xml:space="preserve">Learn more on the</w:t>
+              <w:t xml:space="preserve">Узнайте больше на</w:t>
             </w:r>
           </w:p>
         </w:tc>
@@ -8743,7 +8743,7 @@
                   <w:szCs w:val="28"/>
                   <w:u w:val="single"/>
                 </w:rPr>
-                <w:t>Join</w:t>
+                <w:t>Присоединяйтесь</w:t>
               </w:r>
             </w:hyperlink>
             <w:r>
@@ -8761,7 +8761,7 @@
                 <w:sz w:val="28"/>
                 <w:szCs w:val="28"/>
               </w:rPr>
-              <w:t>or</w:t>
+              <w:t>или</w:t>
             </w:r>
             <w:hyperlink r:id="rId24">
               <w:r>
@@ -8792,7 +8792,7 @@
                   <w:szCs w:val="28"/>
                   <w:u w:val="single"/>
                 </w:rPr>
-                <w:t>host</w:t>
+                <w:t>организуйте</w:t>
               </w:r>
             </w:hyperlink>
           </w:p>
@@ -8913,7 +8913,7 @@
                 <w:sz w:val="28"/>
                 <w:szCs w:val="28"/>
               </w:rPr>
-              <w:t xml:space="preserve">a Polkadot meetup</w:t>
+              <w:t xml:space="preserve">Polkadot meetup</w:t>
             </w:r>
           </w:p>
         </w:tc>
@@ -8954,7 +8954,7 @@
                 <w:sz w:val="28"/>
                 <w:szCs w:val="28"/>
               </w:rPr>
-              <w:t>and</w:t>
+              <w:t>и</w:t>
             </w:r>
             <w:hyperlink r:id="rId31">
               <w:r>
@@ -9033,7 +9033,7 @@
                 <w:sz w:val="28"/>
                 <w:szCs w:val="28"/>
               </w:rPr>
-              <w:t xml:space="preserve">in your area</w:t>
+              <w:t xml:space="preserve">в вашей местности</w:t>
             </w:r>
           </w:p>
         </w:tc>
@@ -9073,7 +9073,7 @@
                 <w:sz w:val="28"/>
                 <w:szCs w:val="28"/>
               </w:rPr>
-              <w:t xml:space="preserve">Subscribe to the Polkadot</w:t>
+              <w:t xml:space="preserve">Подписаться на блог Polkadot</w:t>
             </w:r>
           </w:p>
         </w:tc>
@@ -9109,7 +9109,7 @@
                 <w:sz w:val="28"/>
                 <w:szCs w:val="28"/>
               </w:rPr>
-              <w:t xml:space="preserve">Chat with the Polkadot team</w:t>
+              <w:t xml:space="preserve">Чат с командой Polkadot</w:t>
             </w:r>
           </w:p>
         </w:tc>
@@ -9163,7 +9163,7 @@
                   <w:szCs w:val="28"/>
                   <w:u w:val="single"/>
                 </w:rPr>
-                <w:t>Newsletter</w:t>
+                <w:t xml:space="preserve">Получать новости</w:t>
               </w:r>
             </w:hyperlink>
           </w:p>
@@ -9201,7 +9201,7 @@
                 <w:sz w:val="28"/>
                 <w:szCs w:val="28"/>
               </w:rPr>
-              <w:t>on</w:t>
+              <w:t>чат</w:t>
             </w:r>
             <w:hyperlink r:id="rId37">
               <w:r>
@@ -9243,7 +9243,7 @@
                   <w:szCs w:val="28"/>
                   <w:u w:val="single"/>
                 </w:rPr>
-                <w:t>Riot</w:t>
+                <w:t xml:space="preserve">в Riot</w:t>
               </w:r>
             </w:hyperlink>
           </w:p>
@@ -9284,7 +9284,7 @@
                 <w:sz w:val="28"/>
                 <w:szCs w:val="28"/>
               </w:rPr>
-              <w:t xml:space="preserve">Get involved by</w:t>
+              <w:t>Участвуйте</w:t>
             </w:r>
             <w:hyperlink r:id="rId41">
               <w:r>
@@ -9326,7 +9326,7 @@
                   <w:szCs w:val="28"/>
                   <w:u w:val="single"/>
                 </w:rPr>
-                <w:t>joining</w:t>
+                <w:t>Присоединяйтесь</w:t>
               </w:r>
             </w:hyperlink>
             <w:r>
@@ -9344,7 +9344,7 @@
                 <w:sz w:val="28"/>
                 <w:szCs w:val="28"/>
               </w:rPr>
-              <w:t>the</w:t>
+              <w:t>к</w:t>
             </w:r>
           </w:p>
         </w:tc>
@@ -9380,7 +9380,7 @@
                 <w:sz w:val="28"/>
                 <w:szCs w:val="28"/>
               </w:rPr>
-              <w:t xml:space="preserve">Additional resources</w:t>
+              <w:t xml:space="preserve">Дополнительные материалы</w:t>
             </w:r>
           </w:p>
         </w:tc>
@@ -9434,7 +9434,7 @@
                   <w:szCs w:val="28"/>
                   <w:u w:val="single"/>
                 </w:rPr>
-                <w:t xml:space="preserve">Polkadot Ambassador</w:t>
+                <w:t xml:space="preserve">Программе Амбассадоров</w:t>
               </w:r>
             </w:hyperlink>
           </w:p>
@@ -9471,7 +9471,7 @@
                 <w:sz w:val="28"/>
                 <w:szCs w:val="28"/>
               </w:rPr>
-              <w:t xml:space="preserve">can be found</w:t>
+              <w:t xml:space="preserve">могут быть найдены</w:t>
             </w:r>
           </w:p>
         </w:tc>
@@ -9514,7 +9514,7 @@
                   <w:szCs w:val="28"/>
                   <w:u w:val="single"/>
                 </w:rPr>
-                <w:t>Program</w:t>
+                <w:t>Polkadot</w:t>
               </w:r>
             </w:hyperlink>
           </w:p>
@@ -9572,7 +9572,7 @@
                   <w:szCs w:val="28"/>
                   <w:u w:val="single"/>
                 </w:rPr>
-                <w:t>here</w:t>
+                <w:t>здесь</w:t>
               </w:r>
             </w:hyperlink>
           </w:p>
@@ -9702,7 +9702,7 @@
           <w:sz w:val="28"/>
           <w:szCs w:val="28"/>
         </w:rPr>
-        <w:t xml:space="preserve">Follow Polkadot on:</w:t>
+        <w:t xml:space="preserve">Следите за Polkadot на:</w:t>
       </w:r>
     </w:p>
     <w:p>
@@ -9895,7 +9895,7 @@
         <w:tab/>
         <w:t>20-12-2019</w:t>
         <w:tab/>
-        <w:t xml:space="preserve">version: 3</w:t>
+        <w:t xml:space="preserve">Версия: 3</w:t>
       </w:r>
     </w:p>
     <w:p>
